--- a/SRS_documentation/SRS STS.docx
+++ b/SRS_documentation/SRS STS.docx
@@ -3580,25 +3580,7 @@
           <w:sz w:val="32"/>
           <w:szCs w:val="32"/>
         </w:rPr>
-        <w:t xml:space="preserve">In this section admin can view the overview of the </w:t>
-      </w:r>
-      <w:proofErr w:type="spellStart"/>
-      <w:r>
-        <w:rPr>
-          <w:rFonts w:ascii="Times New Roman" w:hAnsi="Times New Roman" w:cs="Times New Roman"/>
-          <w:sz w:val="32"/>
-          <w:szCs w:val="32"/>
-        </w:rPr>
-        <w:t>carrental</w:t>
-      </w:r>
-      <w:proofErr w:type="spellEnd"/>
-      <w:r>
-        <w:rPr>
-          <w:rFonts w:ascii="Times New Roman" w:hAnsi="Times New Roman" w:cs="Times New Roman"/>
-          <w:sz w:val="32"/>
-          <w:szCs w:val="32"/>
-        </w:rPr>
-        <w:t xml:space="preserve"> (Like total vehicles, total booking, brands enquiry)</w:t>
+        <w:t>In this section admin can view the overview of the carrental (Like total vehicles, total booking, brands enquiry)</w:t>
       </w:r>
     </w:p>
     <w:p>
@@ -4144,25 +4126,7 @@
           <w:sz w:val="32"/>
           <w:szCs w:val="32"/>
         </w:rPr>
-        <w:t>(</w:t>
-      </w:r>
-      <w:proofErr w:type="spellStart"/>
-      <w:r>
-        <w:rPr>
-          <w:rFonts w:ascii="Times New Roman" w:hAnsi="Times New Roman" w:cs="Times New Roman"/>
-          <w:sz w:val="32"/>
-          <w:szCs w:val="32"/>
-        </w:rPr>
-        <w:t>i</w:t>
-      </w:r>
-      <w:proofErr w:type="spellEnd"/>
-      <w:r>
-        <w:rPr>
-          <w:rFonts w:ascii="Times New Roman" w:hAnsi="Times New Roman" w:cs="Times New Roman"/>
-          <w:sz w:val="32"/>
-          <w:szCs w:val="32"/>
-        </w:rPr>
-        <w:t>) Secure access to consumer’s confidential data.</w:t>
+        <w:t>(i) Secure access to consumer’s confidential data.</w:t>
       </w:r>
     </w:p>
     <w:p>
@@ -4247,25 +4211,7 @@
           <w:sz w:val="32"/>
           <w:szCs w:val="32"/>
         </w:rPr>
-        <w:t xml:space="preserve">future </w:t>
-      </w:r>
-      <w:proofErr w:type="spellStart"/>
-      <w:r>
-        <w:rPr>
-          <w:rFonts w:ascii="Times New Roman" w:hAnsi="Times New Roman" w:cs="Times New Roman"/>
-          <w:sz w:val="32"/>
-          <w:szCs w:val="32"/>
-        </w:rPr>
-        <w:t>extension.Non</w:t>
-      </w:r>
-      <w:proofErr w:type="spellEnd"/>
-      <w:r>
-        <w:rPr>
-          <w:rFonts w:ascii="Times New Roman" w:hAnsi="Times New Roman" w:cs="Times New Roman"/>
-          <w:sz w:val="32"/>
-          <w:szCs w:val="32"/>
-        </w:rPr>
-        <w:t>-Functional Requirements define system</w:t>
+        <w:t>future extension.Non-Functional Requirements define system</w:t>
       </w:r>
     </w:p>
     <w:p>
@@ -4671,43 +4617,7 @@
           <w:sz w:val="32"/>
           <w:szCs w:val="32"/>
         </w:rPr>
-        <w:t xml:space="preserve">some commonly used browser such as </w:t>
-      </w:r>
-      <w:proofErr w:type="spellStart"/>
-      <w:r>
-        <w:rPr>
-          <w:rFonts w:ascii="Times New Roman" w:hAnsi="Times New Roman" w:cs="Times New Roman"/>
-          <w:sz w:val="32"/>
-          <w:szCs w:val="32"/>
-        </w:rPr>
-        <w:t>IE,mozzila</w:t>
-      </w:r>
-      <w:proofErr w:type="spellEnd"/>
-      <w:r>
-        <w:rPr>
-          <w:rFonts w:ascii="Times New Roman" w:hAnsi="Times New Roman" w:cs="Times New Roman"/>
-          <w:sz w:val="32"/>
-          <w:szCs w:val="32"/>
-        </w:rPr>
-        <w:t xml:space="preserve"> </w:t>
-      </w:r>
-      <w:proofErr w:type="spellStart"/>
-      <w:r>
-        <w:rPr>
-          <w:rFonts w:ascii="Times New Roman" w:hAnsi="Times New Roman" w:cs="Times New Roman"/>
-          <w:sz w:val="32"/>
-          <w:szCs w:val="32"/>
-        </w:rPr>
-        <w:t>firefox,chrome</w:t>
-      </w:r>
-      <w:proofErr w:type="spellEnd"/>
-      <w:r>
-        <w:rPr>
-          <w:rFonts w:ascii="Times New Roman" w:hAnsi="Times New Roman" w:cs="Times New Roman"/>
-          <w:sz w:val="32"/>
-          <w:szCs w:val="32"/>
-        </w:rPr>
-        <w:t xml:space="preserve"> etc.</w:t>
+        <w:t>some commonly used browser such as IE,mozzila firefox,chrome etc.</w:t>
       </w:r>
       <w:r>
         <w:rPr>
@@ -6660,8 +6570,9 @@
         <w:autoSpaceDE w:val="0"/>
         <w:autoSpaceDN w:val="0"/>
         <w:adjustRightInd w:val="0"/>
-        <w:spacing w:line="475" w:lineRule="auto"/>
-        <w:ind w:left="60" w:right="40"/>
+        <w:spacing w:line="360" w:lineRule="auto"/>
+        <w:ind w:left="60" w:right="40" w:firstLine="660"/>
+        <w:jc w:val="both"/>
         <w:rPr>
           <w:rFonts w:ascii="Times New Roman" w:hAnsi="Times New Roman"/>
           <w:sz w:val="36"/>
@@ -6676,20 +6587,6 @@
         </w:rPr>
         <w:t>The data in the system has to be stored and retrieved from database. Designing the database is part of system design. Data elements and data structures to be stored have been identified at analysis stage. They are structured and put together to design the data storage and retrieval system.</w:t>
       </w:r>
-    </w:p>
-    <w:p>
-      <w:pPr>
-        <w:widowControl w:val="0"/>
-        <w:autoSpaceDE w:val="0"/>
-        <w:autoSpaceDN w:val="0"/>
-        <w:adjustRightInd w:val="0"/>
-        <w:spacing w:line="129" w:lineRule="exact"/>
-        <w:rPr>
-          <w:rFonts w:ascii="Times New Roman" w:hAnsi="Times New Roman"/>
-          <w:sz w:val="36"/>
-          <w:szCs w:val="36"/>
-        </w:rPr>
-      </w:pPr>
     </w:p>
     <w:p>
       <w:pPr>
@@ -6698,8 +6595,9 @@
         <w:autoSpaceDE w:val="0"/>
         <w:autoSpaceDN w:val="0"/>
         <w:adjustRightInd w:val="0"/>
-        <w:spacing w:line="440" w:lineRule="auto"/>
-        <w:ind w:left="60"/>
+        <w:spacing w:line="360" w:lineRule="auto"/>
+        <w:ind w:left="60" w:firstLine="660"/>
+        <w:jc w:val="both"/>
         <w:rPr>
           <w:rFonts w:ascii="Times New Roman" w:hAnsi="Times New Roman"/>
           <w:sz w:val="36"/>
@@ -6712,50 +6610,52 @@
           <w:sz w:val="36"/>
           <w:szCs w:val="36"/>
         </w:rPr>
-        <w:t xml:space="preserve">A database is a collection of interrelated data stored with minimum redundancy to serve many users quickly and efficiently. The general objective is to make database access easy, quick, inexpensive and flexible for the user. Relationships are established between the data items and unnecessary data items are removed. Normalization is done to get an internal consistency of data and to have minimum redundancy and maximum stability. This ensures minimizing data storage required, minimizing chances of data inconsistencies and </w:t>
-      </w:r>
-      <w:r>
-        <w:rPr>
-          <w:rFonts w:ascii="Times New Roman" w:hAnsi="Times New Roman"/>
+        <w:t>A database is a collection of interrelated data stored with minimum redundancy to serve many users quickly and efficiently. The general objective is to make database access easy, quick, inexpensive and flexible for the user. Relationships are established between the data items and unnecessary data items are removed. Normalization is done to get an internal consistency of data and to have minimum redundancy and maximum stability. This ensures minimizing data storage required, minimizing chances of data inconsistencies and optimizing for updates. The MS Access database has been chosen for developing the relevant databases.</w:t>
+      </w:r>
+    </w:p>
+    <w:p>
+      <w:pPr>
+        <w:spacing w:line="0" w:lineRule="atLeast"/>
+        <w:rPr>
+          <w:rFonts w:ascii="Times New Roman" w:eastAsia="Times New Roman" w:hAnsi="Times New Roman"/>
+          <w:b/>
           <w:sz w:val="36"/>
-          <w:szCs w:val="36"/>
+        </w:rPr>
+      </w:pPr>
+    </w:p>
+    <w:p>
+      <w:pPr>
+        <w:spacing w:line="0" w:lineRule="atLeast"/>
+        <w:rPr>
+          <w:rFonts w:ascii="Times New Roman" w:eastAsia="Times New Roman" w:hAnsi="Times New Roman"/>
+          <w:b/>
+          <w:sz w:val="36"/>
+        </w:rPr>
+      </w:pPr>
+    </w:p>
+    <w:p>
+      <w:pPr>
+        <w:spacing w:line="0" w:lineRule="atLeast"/>
+        <w:rPr>
+          <w:rFonts w:ascii="Times New Roman" w:eastAsia="Times New Roman" w:hAnsi="Times New Roman"/>
+          <w:b/>
+          <w:sz w:val="36"/>
+        </w:rPr>
+      </w:pPr>
+      <w:r>
+        <w:rPr>
+          <w:rFonts w:ascii="Times New Roman" w:eastAsia="Times New Roman" w:hAnsi="Times New Roman"/>
+          <w:b/>
+          <w:sz w:val="36"/>
         </w:rPr>
         <w:lastRenderedPageBreak/>
-        <w:t>optimizing for updates. The MS Access database has been chosen for developing the relevant databases.</w:t>
-      </w:r>
-    </w:p>
-    <w:p>
-      <w:pPr>
-        <w:spacing w:line="0" w:lineRule="atLeast"/>
-        <w:rPr>
-          <w:rFonts w:ascii="Times New Roman" w:eastAsia="Times New Roman" w:hAnsi="Times New Roman"/>
-          <w:b/>
-          <w:sz w:val="36"/>
-        </w:rPr>
-      </w:pPr>
-    </w:p>
-    <w:p>
-      <w:pPr>
-        <w:spacing w:line="0" w:lineRule="atLeast"/>
-        <w:rPr>
-          <w:rFonts w:ascii="Times New Roman" w:eastAsia="Times New Roman" w:hAnsi="Times New Roman"/>
-          <w:b/>
-          <w:sz w:val="36"/>
-        </w:rPr>
-      </w:pPr>
-      <w:r>
-        <w:rPr>
-          <w:rFonts w:ascii="Times New Roman" w:eastAsia="Times New Roman" w:hAnsi="Times New Roman"/>
-          <w:b/>
-          <w:sz w:val="36"/>
-        </w:rPr>
         <w:t>User Registration:</w:t>
       </w:r>
     </w:p>
     <w:tbl>
       <w:tblPr>
         <w:tblpPr w:leftFromText="180" w:rightFromText="180" w:vertAnchor="text" w:horzAnchor="margin" w:tblpY="144"/>
-        <w:tblW w:w="9632" w:type="dxa"/>
+        <w:tblW w:w="9907" w:type="dxa"/>
         <w:tblLayout w:type="fixed"/>
         <w:tblCellMar>
           <w:left w:w="0" w:type="dxa"/>
@@ -6764,16 +6664,16 @@
         <w:tblLook w:val="0000" w:firstRow="0" w:lastRow="0" w:firstColumn="0" w:lastColumn="0" w:noHBand="0" w:noVBand="0"/>
       </w:tblPr>
       <w:tblGrid>
-        <w:gridCol w:w="2737"/>
-        <w:gridCol w:w="6895"/>
+        <w:gridCol w:w="2815"/>
+        <w:gridCol w:w="7092"/>
       </w:tblGrid>
       <w:tr>
         <w:trPr>
-          <w:trHeight w:val="236"/>
+          <w:trHeight w:val="224"/>
         </w:trPr>
         <w:tc>
           <w:tcPr>
-            <w:tcW w:w="2737" w:type="dxa"/>
+            <w:tcW w:w="2815" w:type="dxa"/>
             <w:tcBorders>
               <w:top w:val="single" w:sz="8" w:space="0" w:color="auto"/>
               <w:left w:val="single" w:sz="8" w:space="0" w:color="auto"/>
@@ -6804,7 +6704,7 @@
         </w:tc>
         <w:tc>
           <w:tcPr>
-            <w:tcW w:w="6895" w:type="dxa"/>
+            <w:tcW w:w="7092" w:type="dxa"/>
             <w:tcBorders>
               <w:top w:val="single" w:sz="8" w:space="0" w:color="auto"/>
               <w:right w:val="single" w:sz="8" w:space="0" w:color="auto"/>
@@ -6833,11 +6733,11 @@
       </w:tr>
       <w:tr>
         <w:trPr>
-          <w:trHeight w:val="34"/>
+          <w:trHeight w:val="32"/>
         </w:trPr>
         <w:tc>
           <w:tcPr>
-            <w:tcW w:w="2737" w:type="dxa"/>
+            <w:tcW w:w="2815" w:type="dxa"/>
             <w:tcBorders>
               <w:left w:val="single" w:sz="8" w:space="0" w:color="auto"/>
               <w:bottom w:val="single" w:sz="8" w:space="0" w:color="auto"/>
@@ -6858,7 +6758,7 @@
         </w:tc>
         <w:tc>
           <w:tcPr>
-            <w:tcW w:w="6895" w:type="dxa"/>
+            <w:tcW w:w="7092" w:type="dxa"/>
             <w:tcBorders>
               <w:bottom w:val="single" w:sz="8" w:space="0" w:color="auto"/>
               <w:right w:val="single" w:sz="8" w:space="0" w:color="auto"/>
@@ -6879,11 +6779,11 @@
       </w:tr>
       <w:tr>
         <w:trPr>
-          <w:trHeight w:val="226"/>
+          <w:trHeight w:val="215"/>
         </w:trPr>
         <w:tc>
           <w:tcPr>
-            <w:tcW w:w="2737" w:type="dxa"/>
+            <w:tcW w:w="2815" w:type="dxa"/>
             <w:tcBorders>
               <w:left w:val="single" w:sz="8" w:space="0" w:color="auto"/>
               <w:right w:val="single" w:sz="8" w:space="0" w:color="auto"/>
@@ -6913,7 +6813,7 @@
         </w:tc>
         <w:tc>
           <w:tcPr>
-            <w:tcW w:w="6895" w:type="dxa"/>
+            <w:tcW w:w="7092" w:type="dxa"/>
             <w:tcBorders>
               <w:right w:val="single" w:sz="8" w:space="0" w:color="auto"/>
             </w:tcBorders>
@@ -6941,11 +6841,11 @@
       </w:tr>
       <w:tr>
         <w:trPr>
-          <w:trHeight w:val="34"/>
+          <w:trHeight w:val="32"/>
         </w:trPr>
         <w:tc>
           <w:tcPr>
-            <w:tcW w:w="2737" w:type="dxa"/>
+            <w:tcW w:w="2815" w:type="dxa"/>
             <w:tcBorders>
               <w:left w:val="single" w:sz="8" w:space="0" w:color="auto"/>
               <w:bottom w:val="single" w:sz="8" w:space="0" w:color="auto"/>
@@ -6966,7 +6866,7 @@
         </w:tc>
         <w:tc>
           <w:tcPr>
-            <w:tcW w:w="6895" w:type="dxa"/>
+            <w:tcW w:w="7092" w:type="dxa"/>
             <w:tcBorders>
               <w:bottom w:val="single" w:sz="8" w:space="0" w:color="auto"/>
               <w:right w:val="single" w:sz="8" w:space="0" w:color="auto"/>
@@ -6987,11 +6887,11 @@
       </w:tr>
       <w:tr>
         <w:trPr>
-          <w:trHeight w:val="226"/>
+          <w:trHeight w:val="215"/>
         </w:trPr>
         <w:tc>
           <w:tcPr>
-            <w:tcW w:w="2737" w:type="dxa"/>
+            <w:tcW w:w="2815" w:type="dxa"/>
             <w:tcBorders>
               <w:left w:val="single" w:sz="8" w:space="0" w:color="auto"/>
               <w:right w:val="single" w:sz="8" w:space="0" w:color="auto"/>
@@ -7021,7 +6921,7 @@
         </w:tc>
         <w:tc>
           <w:tcPr>
-            <w:tcW w:w="6895" w:type="dxa"/>
+            <w:tcW w:w="7092" w:type="dxa"/>
             <w:tcBorders>
               <w:right w:val="single" w:sz="8" w:space="0" w:color="auto"/>
             </w:tcBorders>
@@ -7049,11 +6949,11 @@
       </w:tr>
       <w:tr>
         <w:trPr>
-          <w:trHeight w:val="34"/>
+          <w:trHeight w:val="32"/>
         </w:trPr>
         <w:tc>
           <w:tcPr>
-            <w:tcW w:w="2737" w:type="dxa"/>
+            <w:tcW w:w="2815" w:type="dxa"/>
             <w:tcBorders>
               <w:left w:val="single" w:sz="8" w:space="0" w:color="auto"/>
               <w:bottom w:val="single" w:sz="8" w:space="0" w:color="auto"/>
@@ -7074,115 +6974,7 @@
         </w:tc>
         <w:tc>
           <w:tcPr>
-            <w:tcW w:w="6895" w:type="dxa"/>
-            <w:tcBorders>
-              <w:bottom w:val="single" w:sz="8" w:space="0" w:color="auto"/>
-              <w:right w:val="single" w:sz="8" w:space="0" w:color="auto"/>
-            </w:tcBorders>
-            <w:shd w:val="clear" w:color="auto" w:fill="auto"/>
-            <w:vAlign w:val="bottom"/>
-          </w:tcPr>
-          <w:p>
-            <w:pPr>
-              <w:spacing w:line="0" w:lineRule="atLeast"/>
-              <w:rPr>
-                <w:rFonts w:ascii="Times New Roman" w:eastAsia="Times New Roman" w:hAnsi="Times New Roman"/>
-                <w:sz w:val="5"/>
-              </w:rPr>
-            </w:pPr>
-          </w:p>
-        </w:tc>
-      </w:tr>
-      <w:tr>
-        <w:trPr>
-          <w:trHeight w:val="226"/>
-        </w:trPr>
-        <w:tc>
-          <w:tcPr>
-            <w:tcW w:w="2737" w:type="dxa"/>
-            <w:tcBorders>
-              <w:left w:val="single" w:sz="8" w:space="0" w:color="auto"/>
-              <w:right w:val="single" w:sz="8" w:space="0" w:color="auto"/>
-            </w:tcBorders>
-            <w:shd w:val="clear" w:color="auto" w:fill="auto"/>
-            <w:vAlign w:val="bottom"/>
-          </w:tcPr>
-          <w:p>
-            <w:pPr>
-              <w:spacing w:line="0" w:lineRule="atLeast"/>
-              <w:ind w:left="140"/>
-              <w:rPr>
-                <w:rFonts w:ascii="Times New Roman" w:eastAsia="Times New Roman" w:hAnsi="Times New Roman"/>
-                <w:b/>
-                <w:sz w:val="32"/>
-              </w:rPr>
-            </w:pPr>
-            <w:r>
-              <w:rPr>
-                <w:rFonts w:ascii="Times New Roman" w:eastAsia="Times New Roman" w:hAnsi="Times New Roman"/>
-                <w:b/>
-                <w:sz w:val="32"/>
-              </w:rPr>
-              <w:t>Foreign Key</w:t>
-            </w:r>
-          </w:p>
-        </w:tc>
-        <w:tc>
-          <w:tcPr>
-            <w:tcW w:w="6895" w:type="dxa"/>
-            <w:tcBorders>
-              <w:right w:val="single" w:sz="8" w:space="0" w:color="auto"/>
-            </w:tcBorders>
-            <w:shd w:val="clear" w:color="auto" w:fill="auto"/>
-            <w:vAlign w:val="bottom"/>
-          </w:tcPr>
-          <w:p>
-            <w:pPr>
-              <w:spacing w:line="0" w:lineRule="atLeast"/>
-              <w:ind w:left="120"/>
-              <w:rPr>
-                <w:rFonts w:ascii="Times New Roman" w:eastAsia="Times New Roman" w:hAnsi="Times New Roman"/>
-                <w:sz w:val="32"/>
-              </w:rPr>
-            </w:pPr>
-            <w:r>
-              <w:rPr>
-                <w:rFonts w:ascii="Times New Roman" w:eastAsia="Times New Roman" w:hAnsi="Times New Roman"/>
-                <w:sz w:val="32"/>
-              </w:rPr>
-              <w:t>-</w:t>
-            </w:r>
-          </w:p>
-        </w:tc>
-      </w:tr>
-      <w:tr>
-        <w:trPr>
-          <w:trHeight w:val="51"/>
-        </w:trPr>
-        <w:tc>
-          <w:tcPr>
-            <w:tcW w:w="2737" w:type="dxa"/>
-            <w:tcBorders>
-              <w:left w:val="single" w:sz="8" w:space="0" w:color="auto"/>
-              <w:bottom w:val="single" w:sz="8" w:space="0" w:color="auto"/>
-              <w:right w:val="single" w:sz="8" w:space="0" w:color="auto"/>
-            </w:tcBorders>
-            <w:shd w:val="clear" w:color="auto" w:fill="auto"/>
-            <w:vAlign w:val="bottom"/>
-          </w:tcPr>
-          <w:p>
-            <w:pPr>
-              <w:spacing w:line="0" w:lineRule="atLeast"/>
-              <w:rPr>
-                <w:rFonts w:ascii="Times New Roman" w:eastAsia="Times New Roman" w:hAnsi="Times New Roman"/>
-                <w:sz w:val="5"/>
-              </w:rPr>
-            </w:pPr>
-          </w:p>
-        </w:tc>
-        <w:tc>
-          <w:tcPr>
-            <w:tcW w:w="6895" w:type="dxa"/>
+            <w:tcW w:w="7092" w:type="dxa"/>
             <w:tcBorders>
               <w:bottom w:val="single" w:sz="8" w:space="0" w:color="auto"/>
               <w:right w:val="single" w:sz="8" w:space="0" w:color="auto"/>
@@ -7202,94 +6994,6 @@
         </w:tc>
       </w:tr>
     </w:tbl>
-    <w:p>
-      <w:pPr>
-        <w:ind w:left="-426"/>
-        <w:rPr>
-          <w:rFonts w:ascii="Times New Roman" w:hAnsi="Times New Roman" w:cs="Times New Roman"/>
-          <w:b/>
-          <w:sz w:val="36"/>
-          <w:u w:val="single"/>
-        </w:rPr>
-      </w:pPr>
-    </w:p>
-    <w:p>
-      <w:pPr>
-        <w:ind w:left="-426"/>
-        <w:rPr>
-          <w:rFonts w:ascii="Times New Roman" w:hAnsi="Times New Roman" w:cs="Times New Roman"/>
-          <w:b/>
-          <w:sz w:val="36"/>
-          <w:u w:val="single"/>
-        </w:rPr>
-      </w:pPr>
-    </w:p>
-    <w:p>
-      <w:pPr>
-        <w:ind w:left="-426"/>
-        <w:rPr>
-          <w:rFonts w:ascii="Times New Roman" w:hAnsi="Times New Roman" w:cs="Times New Roman"/>
-          <w:b/>
-          <w:sz w:val="36"/>
-          <w:u w:val="single"/>
-        </w:rPr>
-      </w:pPr>
-    </w:p>
-    <w:p>
-      <w:pPr>
-        <w:ind w:left="-426"/>
-        <w:rPr>
-          <w:rFonts w:ascii="Times New Roman" w:hAnsi="Times New Roman" w:cs="Times New Roman"/>
-          <w:b/>
-          <w:sz w:val="36"/>
-          <w:u w:val="single"/>
-        </w:rPr>
-      </w:pPr>
-    </w:p>
-    <w:p>
-      <w:pPr>
-        <w:ind w:left="-426"/>
-        <w:rPr>
-          <w:rFonts w:ascii="Times New Roman" w:hAnsi="Times New Roman" w:cs="Times New Roman"/>
-          <w:b/>
-          <w:sz w:val="36"/>
-          <w:u w:val="single"/>
-        </w:rPr>
-      </w:pPr>
-    </w:p>
-    <w:p>
-      <w:pPr>
-        <w:ind w:left="-426"/>
-        <w:rPr>
-          <w:rFonts w:ascii="Times New Roman" w:hAnsi="Times New Roman" w:cs="Times New Roman"/>
-          <w:b/>
-          <w:sz w:val="36"/>
-          <w:u w:val="single"/>
-        </w:rPr>
-      </w:pPr>
-    </w:p>
-    <w:p>
-      <w:pPr>
-        <w:ind w:left="-426"/>
-        <w:rPr>
-          <w:rFonts w:ascii="Times New Roman" w:hAnsi="Times New Roman" w:cs="Times New Roman"/>
-          <w:b/>
-          <w:sz w:val="36"/>
-          <w:u w:val="single"/>
-        </w:rPr>
-      </w:pPr>
-    </w:p>
-    <w:p>
-      <w:pPr>
-        <w:ind w:left="-426"/>
-        <w:rPr>
-          <w:rFonts w:ascii="Times New Roman" w:hAnsi="Times New Roman" w:cs="Times New Roman"/>
-          <w:b/>
-          <w:sz w:val="36"/>
-          <w:u w:val="single"/>
-        </w:rPr>
-      </w:pPr>
-    </w:p>
     <w:p>
       <w:pPr>
         <w:ind w:left="-426"/>
@@ -7349,7 +7053,6 @@
                 <w:b/>
                 <w:sz w:val="32"/>
               </w:rPr>
-              <w:lastRenderedPageBreak/>
               <w:t xml:space="preserve"> </w:t>
             </w:r>
             <w:r>
@@ -8005,7 +7708,6 @@
                 <w:szCs w:val="27"/>
               </w:rPr>
             </w:pPr>
-            <w:proofErr w:type="spellStart"/>
             <w:r>
               <w:rPr>
                 <w:color w:val="000000"/>
@@ -8014,7 +7716,6 @@
               </w:rPr>
               <w:t>fullname</w:t>
             </w:r>
-            <w:proofErr w:type="spellEnd"/>
           </w:p>
         </w:tc>
         <w:tc>
@@ -8110,7 +7811,21 @@
                 <w:rFonts w:ascii="Times New Roman" w:eastAsia="Times New Roman" w:hAnsi="Times New Roman"/>
                 <w:sz w:val="32"/>
               </w:rPr>
-              <w:t>It is store User name</w:t>
+              <w:t xml:space="preserve">It is store User </w:t>
+            </w:r>
+            <w:r>
+              <w:rPr>
+                <w:rFonts w:ascii="Times New Roman" w:eastAsia="Times New Roman" w:hAnsi="Times New Roman"/>
+                <w:sz w:val="32"/>
+              </w:rPr>
+              <w:t xml:space="preserve">Full </w:t>
+            </w:r>
+            <w:r>
+              <w:rPr>
+                <w:rFonts w:ascii="Times New Roman" w:eastAsia="Times New Roman" w:hAnsi="Times New Roman"/>
+                <w:sz w:val="32"/>
+              </w:rPr>
+              <w:t>name</w:t>
             </w:r>
           </w:p>
         </w:tc>
@@ -9075,7 +8790,6 @@
                 <w:szCs w:val="27"/>
               </w:rPr>
             </w:pPr>
-            <w:proofErr w:type="spellStart"/>
             <w:r>
               <w:rPr>
                 <w:color w:val="000000"/>
@@ -9092,7 +8806,6 @@
               </w:rPr>
               <w:t>ontactNo</w:t>
             </w:r>
-            <w:proofErr w:type="spellEnd"/>
           </w:p>
         </w:tc>
         <w:tc>
@@ -9118,15 +8831,7 @@
                 <w:sz w:val="27"/>
                 <w:szCs w:val="27"/>
               </w:rPr>
-              <w:t>varchar</w:t>
-            </w:r>
-            <w:r>
-              <w:rPr>
-                <w:color w:val="000000"/>
-                <w:sz w:val="27"/>
-                <w:szCs w:val="27"/>
-              </w:rPr>
-              <w:t xml:space="preserve"> </w:t>
+              <w:t xml:space="preserve">varchar </w:t>
             </w:r>
             <w:r>
               <w:rPr>
@@ -9612,6 +9317,7 @@
           <w:b/>
           <w:sz w:val="36"/>
         </w:rPr>
+        <w:lastRenderedPageBreak/>
         <w:t>Scrap</w:t>
       </w:r>
       <w:r>
@@ -9622,6 +9328,16 @@
         </w:rPr>
         <w:t xml:space="preserve"> Table:</w:t>
       </w:r>
+    </w:p>
+    <w:p>
+      <w:pPr>
+        <w:spacing w:line="0" w:lineRule="atLeast"/>
+        <w:rPr>
+          <w:rFonts w:ascii="Times New Roman" w:eastAsia="Times New Roman" w:hAnsi="Times New Roman"/>
+          <w:b/>
+          <w:sz w:val="36"/>
+        </w:rPr>
+      </w:pPr>
     </w:p>
     <w:tbl>
       <w:tblPr>
@@ -9692,7 +9408,6 @@
                 <w:sz w:val="32"/>
               </w:rPr>
             </w:pPr>
-            <w:proofErr w:type="spellStart"/>
             <w:r>
               <w:rPr>
                 <w:rFonts w:ascii="Times New Roman" w:eastAsia="Times New Roman" w:hAnsi="Times New Roman"/>
@@ -9700,7 +9415,6 @@
               </w:rPr>
               <w:t>scrap_post</w:t>
             </w:r>
-            <w:proofErr w:type="spellEnd"/>
           </w:p>
         </w:tc>
       </w:tr>
@@ -9807,7 +9521,14 @@
                 <w:rFonts w:ascii="Times New Roman" w:eastAsia="Times New Roman" w:hAnsi="Times New Roman"/>
                 <w:sz w:val="32"/>
               </w:rPr>
-              <w:t>This table is provide the information about Car brands</w:t>
+              <w:t xml:space="preserve">This table is provide the information about </w:t>
+            </w:r>
+            <w:r>
+              <w:rPr>
+                <w:rFonts w:ascii="Times New Roman" w:eastAsia="Times New Roman" w:hAnsi="Times New Roman"/>
+                <w:sz w:val="32"/>
+              </w:rPr>
+              <w:t>Scrap Posts</w:t>
             </w:r>
           </w:p>
         </w:tc>
@@ -10023,7 +9744,14 @@
                 <w:rFonts w:ascii="Times New Roman" w:eastAsia="Times New Roman" w:hAnsi="Times New Roman"/>
                 <w:sz w:val="32"/>
               </w:rPr>
-              <w:t>-</w:t>
+              <w:t>u</w:t>
+            </w:r>
+            <w:r>
+              <w:rPr>
+                <w:rFonts w:ascii="Times New Roman" w:eastAsia="Times New Roman" w:hAnsi="Times New Roman"/>
+                <w:sz w:val="32"/>
+              </w:rPr>
+              <w:t>ser_id</w:t>
             </w:r>
           </w:p>
         </w:tc>
@@ -10091,20 +9819,10 @@
         </w:rPr>
       </w:pPr>
     </w:p>
-    <w:p>
-      <w:pPr>
-        <w:spacing w:line="108" w:lineRule="exact"/>
-        <w:rPr>
-          <w:rFonts w:ascii="Times New Roman" w:eastAsia="Times New Roman" w:hAnsi="Times New Roman"/>
-          <w:sz w:val="28"/>
-          <w:szCs w:val="28"/>
-        </w:rPr>
-      </w:pPr>
-    </w:p>
     <w:tbl>
       <w:tblPr>
-        <w:tblpPr w:leftFromText="180" w:rightFromText="180" w:vertAnchor="text" w:tblpX="-416" w:tblpY="87"/>
-        <w:tblW w:w="28606" w:type="dxa"/>
+        <w:tblpPr w:leftFromText="180" w:rightFromText="180" w:vertAnchor="text" w:horzAnchor="margin" w:tblpXSpec="center" w:tblpY="408"/>
+        <w:tblW w:w="10694" w:type="dxa"/>
         <w:tblLayout w:type="fixed"/>
         <w:tblCellMar>
           <w:left w:w="0" w:type="dxa"/>
@@ -10113,25 +9831,19 @@
         <w:tblLook w:val="0000" w:firstRow="0" w:lastRow="0" w:firstColumn="0" w:lastColumn="0" w:noHBand="0" w:noVBand="0"/>
       </w:tblPr>
       <w:tblGrid>
-        <w:gridCol w:w="936"/>
-        <w:gridCol w:w="1659"/>
-        <w:gridCol w:w="1842"/>
-        <w:gridCol w:w="1659"/>
-        <w:gridCol w:w="4502"/>
-        <w:gridCol w:w="4502"/>
-        <w:gridCol w:w="4502"/>
-        <w:gridCol w:w="4502"/>
-        <w:gridCol w:w="4502"/>
+        <w:gridCol w:w="743"/>
+        <w:gridCol w:w="1789"/>
+        <w:gridCol w:w="1922"/>
+        <w:gridCol w:w="1846"/>
+        <w:gridCol w:w="4394"/>
       </w:tblGrid>
       <w:tr>
         <w:trPr>
-          <w:gridAfter w:val="4"/>
-          <w:wAfter w:w="18008" w:type="dxa"/>
-          <w:trHeight w:val="454"/>
+          <w:trHeight w:val="485"/>
         </w:trPr>
         <w:tc>
           <w:tcPr>
-            <w:tcW w:w="936" w:type="dxa"/>
+            <w:tcW w:w="743" w:type="dxa"/>
             <w:tcBorders>
               <w:top w:val="single" w:sz="8" w:space="0" w:color="auto"/>
               <w:left w:val="single" w:sz="8" w:space="0" w:color="auto"/>
@@ -10143,24 +9855,25 @@
           <w:p>
             <w:pPr>
               <w:spacing w:line="0" w:lineRule="atLeast"/>
-              <w:ind w:left="140"/>
-              <w:rPr>
-                <w:rFonts w:ascii="Times New Roman" w:eastAsia="Times New Roman" w:hAnsi="Times New Roman"/>
-                <w:sz w:val="32"/>
-              </w:rPr>
-            </w:pPr>
-            <w:r>
-              <w:rPr>
-                <w:rFonts w:ascii="Times New Roman" w:eastAsia="Times New Roman" w:hAnsi="Times New Roman"/>
-                <w:sz w:val="32"/>
-              </w:rPr>
-              <w:t>Sr. No</w:t>
-            </w:r>
-          </w:p>
-        </w:tc>
-        <w:tc>
-          <w:tcPr>
-            <w:tcW w:w="1659" w:type="dxa"/>
+              <w:rPr>
+                <w:rFonts w:ascii="Times New Roman" w:eastAsia="Times New Roman" w:hAnsi="Times New Roman"/>
+                <w:b/>
+                <w:sz w:val="32"/>
+              </w:rPr>
+            </w:pPr>
+            <w:r>
+              <w:rPr>
+                <w:rFonts w:ascii="Times New Roman" w:eastAsia="Times New Roman" w:hAnsi="Times New Roman"/>
+                <w:b/>
+                <w:sz w:val="32"/>
+              </w:rPr>
+              <w:t>Sr.</w:t>
+            </w:r>
+          </w:p>
+        </w:tc>
+        <w:tc>
+          <w:tcPr>
+            <w:tcW w:w="1789" w:type="dxa"/>
             <w:tcBorders>
               <w:top w:val="single" w:sz="8" w:space="0" w:color="auto"/>
               <w:right w:val="single" w:sz="8" w:space="0" w:color="auto"/>
@@ -10190,7 +9903,7 @@
         </w:tc>
         <w:tc>
           <w:tcPr>
-            <w:tcW w:w="1842" w:type="dxa"/>
+            <w:tcW w:w="1922" w:type="dxa"/>
             <w:tcBorders>
               <w:top w:val="single" w:sz="8" w:space="0" w:color="auto"/>
               <w:right w:val="single" w:sz="8" w:space="0" w:color="auto"/>
@@ -10220,7 +9933,7 @@
         </w:tc>
         <w:tc>
           <w:tcPr>
-            <w:tcW w:w="1659" w:type="dxa"/>
+            <w:tcW w:w="1846" w:type="dxa"/>
             <w:tcBorders>
               <w:top w:val="single" w:sz="8" w:space="0" w:color="auto"/>
               <w:right w:val="single" w:sz="8" w:space="0" w:color="auto"/>
@@ -10250,7 +9963,7 @@
         </w:tc>
         <w:tc>
           <w:tcPr>
-            <w:tcW w:w="4502" w:type="dxa"/>
+            <w:tcW w:w="4394" w:type="dxa"/>
             <w:tcBorders>
               <w:top w:val="single" w:sz="8" w:space="0" w:color="auto"/>
               <w:right w:val="single" w:sz="8" w:space="0" w:color="auto"/>
@@ -10281,107 +9994,110 @@
       </w:tr>
       <w:tr>
         <w:trPr>
-          <w:gridAfter w:val="4"/>
-          <w:wAfter w:w="18008" w:type="dxa"/>
-          <w:trHeight w:val="70"/>
+          <w:trHeight w:val="407"/>
         </w:trPr>
         <w:tc>
           <w:tcPr>
-            <w:tcW w:w="936" w:type="dxa"/>
+            <w:tcW w:w="743" w:type="dxa"/>
             <w:tcBorders>
               <w:left w:val="single" w:sz="8" w:space="0" w:color="auto"/>
-              <w:bottom w:val="single" w:sz="8" w:space="0" w:color="auto"/>
-              <w:right w:val="single" w:sz="8" w:space="0" w:color="auto"/>
-            </w:tcBorders>
-            <w:shd w:val="clear" w:color="auto" w:fill="auto"/>
-            <w:vAlign w:val="bottom"/>
-          </w:tcPr>
-          <w:p>
-            <w:pPr>
-              <w:spacing w:line="0" w:lineRule="atLeast"/>
-              <w:rPr>
-                <w:rFonts w:ascii="Times New Roman" w:eastAsia="Times New Roman" w:hAnsi="Times New Roman"/>
-                <w:sz w:val="6"/>
-              </w:rPr>
-            </w:pPr>
-          </w:p>
-        </w:tc>
-        <w:tc>
-          <w:tcPr>
-            <w:tcW w:w="1659" w:type="dxa"/>
-            <w:tcBorders>
-              <w:bottom w:val="single" w:sz="8" w:space="0" w:color="auto"/>
-              <w:right w:val="single" w:sz="8" w:space="0" w:color="auto"/>
-            </w:tcBorders>
-            <w:shd w:val="clear" w:color="auto" w:fill="auto"/>
-            <w:vAlign w:val="bottom"/>
-          </w:tcPr>
-          <w:p>
-            <w:pPr>
-              <w:spacing w:line="0" w:lineRule="atLeast"/>
-              <w:rPr>
-                <w:rFonts w:ascii="Times New Roman" w:eastAsia="Times New Roman" w:hAnsi="Times New Roman"/>
-                <w:sz w:val="6"/>
-              </w:rPr>
-            </w:pPr>
-          </w:p>
-        </w:tc>
-        <w:tc>
-          <w:tcPr>
-            <w:tcW w:w="1842" w:type="dxa"/>
-            <w:tcBorders>
-              <w:bottom w:val="single" w:sz="8" w:space="0" w:color="auto"/>
-              <w:right w:val="single" w:sz="8" w:space="0" w:color="auto"/>
-            </w:tcBorders>
-            <w:shd w:val="clear" w:color="auto" w:fill="auto"/>
-            <w:vAlign w:val="bottom"/>
-          </w:tcPr>
-          <w:p>
-            <w:pPr>
-              <w:spacing w:line="0" w:lineRule="atLeast"/>
-              <w:rPr>
-                <w:rFonts w:ascii="Times New Roman" w:eastAsia="Times New Roman" w:hAnsi="Times New Roman"/>
-                <w:sz w:val="6"/>
-              </w:rPr>
-            </w:pPr>
-          </w:p>
-        </w:tc>
-        <w:tc>
-          <w:tcPr>
-            <w:tcW w:w="1659" w:type="dxa"/>
-            <w:tcBorders>
-              <w:bottom w:val="single" w:sz="8" w:space="0" w:color="auto"/>
-              <w:right w:val="single" w:sz="8" w:space="0" w:color="auto"/>
-            </w:tcBorders>
-            <w:shd w:val="clear" w:color="auto" w:fill="auto"/>
-            <w:vAlign w:val="bottom"/>
-          </w:tcPr>
-          <w:p>
-            <w:pPr>
-              <w:spacing w:line="0" w:lineRule="atLeast"/>
-              <w:rPr>
-                <w:rFonts w:ascii="Times New Roman" w:eastAsia="Times New Roman" w:hAnsi="Times New Roman"/>
-                <w:sz w:val="6"/>
-              </w:rPr>
-            </w:pPr>
-          </w:p>
-        </w:tc>
-        <w:tc>
-          <w:tcPr>
-            <w:tcW w:w="4502" w:type="dxa"/>
-            <w:tcBorders>
-              <w:bottom w:val="single" w:sz="8" w:space="0" w:color="auto"/>
-              <w:right w:val="single" w:sz="8" w:space="0" w:color="auto"/>
-            </w:tcBorders>
-            <w:shd w:val="clear" w:color="auto" w:fill="auto"/>
-            <w:vAlign w:val="bottom"/>
-          </w:tcPr>
-          <w:p>
-            <w:pPr>
-              <w:spacing w:line="0" w:lineRule="atLeast"/>
-              <w:rPr>
-                <w:rFonts w:ascii="Times New Roman" w:eastAsia="Times New Roman" w:hAnsi="Times New Roman"/>
-                <w:sz w:val="6"/>
+              <w:right w:val="single" w:sz="8" w:space="0" w:color="auto"/>
+            </w:tcBorders>
+            <w:shd w:val="clear" w:color="auto" w:fill="auto"/>
+            <w:vAlign w:val="bottom"/>
+          </w:tcPr>
+          <w:p>
+            <w:pPr>
+              <w:spacing w:line="0" w:lineRule="atLeast"/>
+              <w:ind w:left="140"/>
+              <w:rPr>
+                <w:rFonts w:ascii="Times New Roman" w:eastAsia="Times New Roman" w:hAnsi="Times New Roman"/>
+                <w:b/>
+                <w:sz w:val="32"/>
+              </w:rPr>
+            </w:pPr>
+            <w:r>
+              <w:rPr>
+                <w:rFonts w:ascii="Times New Roman" w:eastAsia="Times New Roman" w:hAnsi="Times New Roman"/>
+                <w:b/>
+                <w:sz w:val="32"/>
+              </w:rPr>
+              <w:t>No</w:t>
+            </w:r>
+          </w:p>
+        </w:tc>
+        <w:tc>
+          <w:tcPr>
+            <w:tcW w:w="1789" w:type="dxa"/>
+            <w:tcBorders>
+              <w:right w:val="single" w:sz="8" w:space="0" w:color="auto"/>
+            </w:tcBorders>
+            <w:shd w:val="clear" w:color="auto" w:fill="auto"/>
+            <w:vAlign w:val="bottom"/>
+          </w:tcPr>
+          <w:p>
+            <w:pPr>
+              <w:spacing w:line="0" w:lineRule="atLeast"/>
+              <w:rPr>
+                <w:rFonts w:ascii="Times New Roman" w:eastAsia="Times New Roman" w:hAnsi="Times New Roman"/>
+                <w:sz w:val="24"/>
+              </w:rPr>
+            </w:pPr>
+          </w:p>
+        </w:tc>
+        <w:tc>
+          <w:tcPr>
+            <w:tcW w:w="1922" w:type="dxa"/>
+            <w:tcBorders>
+              <w:right w:val="single" w:sz="8" w:space="0" w:color="auto"/>
+            </w:tcBorders>
+            <w:shd w:val="clear" w:color="auto" w:fill="auto"/>
+            <w:vAlign w:val="bottom"/>
+          </w:tcPr>
+          <w:p>
+            <w:pPr>
+              <w:spacing w:line="0" w:lineRule="atLeast"/>
+              <w:rPr>
+                <w:rFonts w:ascii="Times New Roman" w:eastAsia="Times New Roman" w:hAnsi="Times New Roman"/>
+                <w:sz w:val="24"/>
+              </w:rPr>
+            </w:pPr>
+          </w:p>
+        </w:tc>
+        <w:tc>
+          <w:tcPr>
+            <w:tcW w:w="1846" w:type="dxa"/>
+            <w:tcBorders>
+              <w:right w:val="single" w:sz="8" w:space="0" w:color="auto"/>
+            </w:tcBorders>
+            <w:shd w:val="clear" w:color="auto" w:fill="auto"/>
+            <w:vAlign w:val="bottom"/>
+          </w:tcPr>
+          <w:p>
+            <w:pPr>
+              <w:spacing w:line="0" w:lineRule="atLeast"/>
+              <w:rPr>
+                <w:rFonts w:ascii="Times New Roman" w:eastAsia="Times New Roman" w:hAnsi="Times New Roman"/>
+                <w:sz w:val="24"/>
+              </w:rPr>
+            </w:pPr>
+          </w:p>
+        </w:tc>
+        <w:tc>
+          <w:tcPr>
+            <w:tcW w:w="4394" w:type="dxa"/>
+            <w:tcBorders>
+              <w:right w:val="single" w:sz="8" w:space="0" w:color="auto"/>
+            </w:tcBorders>
+            <w:shd w:val="clear" w:color="auto" w:fill="auto"/>
+            <w:vAlign w:val="bottom"/>
+          </w:tcPr>
+          <w:p>
+            <w:pPr>
+              <w:spacing w:line="0" w:lineRule="atLeast"/>
+              <w:rPr>
+                <w:rFonts w:ascii="Times New Roman" w:eastAsia="Times New Roman" w:hAnsi="Times New Roman"/>
+                <w:sz w:val="24"/>
               </w:rPr>
             </w:pPr>
           </w:p>
@@ -10389,15 +10105,119 @@
       </w:tr>
       <w:tr>
         <w:trPr>
-          <w:gridAfter w:val="4"/>
-          <w:wAfter w:w="18008" w:type="dxa"/>
-          <w:trHeight w:val="438"/>
+          <w:trHeight w:val="70"/>
         </w:trPr>
         <w:tc>
           <w:tcPr>
-            <w:tcW w:w="936" w:type="dxa"/>
+            <w:tcW w:w="743" w:type="dxa"/>
             <w:tcBorders>
               <w:left w:val="single" w:sz="8" w:space="0" w:color="auto"/>
+              <w:bottom w:val="single" w:sz="8" w:space="0" w:color="auto"/>
+              <w:right w:val="single" w:sz="8" w:space="0" w:color="auto"/>
+            </w:tcBorders>
+            <w:shd w:val="clear" w:color="auto" w:fill="auto"/>
+            <w:vAlign w:val="bottom"/>
+          </w:tcPr>
+          <w:p>
+            <w:pPr>
+              <w:spacing w:line="0" w:lineRule="atLeast"/>
+              <w:rPr>
+                <w:rFonts w:ascii="Times New Roman" w:eastAsia="Times New Roman" w:hAnsi="Times New Roman"/>
+                <w:sz w:val="6"/>
+              </w:rPr>
+            </w:pPr>
+          </w:p>
+        </w:tc>
+        <w:tc>
+          <w:tcPr>
+            <w:tcW w:w="1789" w:type="dxa"/>
+            <w:tcBorders>
+              <w:bottom w:val="single" w:sz="8" w:space="0" w:color="auto"/>
+              <w:right w:val="single" w:sz="8" w:space="0" w:color="auto"/>
+            </w:tcBorders>
+            <w:shd w:val="clear" w:color="auto" w:fill="auto"/>
+            <w:vAlign w:val="bottom"/>
+          </w:tcPr>
+          <w:p>
+            <w:pPr>
+              <w:spacing w:line="0" w:lineRule="atLeast"/>
+              <w:rPr>
+                <w:rFonts w:ascii="Times New Roman" w:eastAsia="Times New Roman" w:hAnsi="Times New Roman"/>
+                <w:sz w:val="6"/>
+              </w:rPr>
+            </w:pPr>
+          </w:p>
+        </w:tc>
+        <w:tc>
+          <w:tcPr>
+            <w:tcW w:w="1922" w:type="dxa"/>
+            <w:tcBorders>
+              <w:bottom w:val="single" w:sz="8" w:space="0" w:color="auto"/>
+              <w:right w:val="single" w:sz="8" w:space="0" w:color="auto"/>
+            </w:tcBorders>
+            <w:shd w:val="clear" w:color="auto" w:fill="auto"/>
+            <w:vAlign w:val="bottom"/>
+          </w:tcPr>
+          <w:p>
+            <w:pPr>
+              <w:spacing w:line="0" w:lineRule="atLeast"/>
+              <w:rPr>
+                <w:rFonts w:ascii="Times New Roman" w:eastAsia="Times New Roman" w:hAnsi="Times New Roman"/>
+                <w:sz w:val="6"/>
+              </w:rPr>
+            </w:pPr>
+          </w:p>
+        </w:tc>
+        <w:tc>
+          <w:tcPr>
+            <w:tcW w:w="1846" w:type="dxa"/>
+            <w:tcBorders>
+              <w:bottom w:val="single" w:sz="8" w:space="0" w:color="auto"/>
+              <w:right w:val="single" w:sz="8" w:space="0" w:color="auto"/>
+            </w:tcBorders>
+            <w:shd w:val="clear" w:color="auto" w:fill="auto"/>
+            <w:vAlign w:val="bottom"/>
+          </w:tcPr>
+          <w:p>
+            <w:pPr>
+              <w:spacing w:line="0" w:lineRule="atLeast"/>
+              <w:rPr>
+                <w:rFonts w:ascii="Times New Roman" w:eastAsia="Times New Roman" w:hAnsi="Times New Roman"/>
+                <w:sz w:val="6"/>
+              </w:rPr>
+            </w:pPr>
+          </w:p>
+        </w:tc>
+        <w:tc>
+          <w:tcPr>
+            <w:tcW w:w="4394" w:type="dxa"/>
+            <w:tcBorders>
+              <w:bottom w:val="single" w:sz="8" w:space="0" w:color="auto"/>
+              <w:right w:val="single" w:sz="8" w:space="0" w:color="auto"/>
+            </w:tcBorders>
+            <w:shd w:val="clear" w:color="auto" w:fill="auto"/>
+            <w:vAlign w:val="bottom"/>
+          </w:tcPr>
+          <w:p>
+            <w:pPr>
+              <w:spacing w:line="0" w:lineRule="atLeast"/>
+              <w:rPr>
+                <w:rFonts w:ascii="Times New Roman" w:eastAsia="Times New Roman" w:hAnsi="Times New Roman"/>
+                <w:sz w:val="6"/>
+              </w:rPr>
+            </w:pPr>
+          </w:p>
+        </w:tc>
+      </w:tr>
+      <w:tr>
+        <w:trPr>
+          <w:trHeight w:val="468"/>
+        </w:trPr>
+        <w:tc>
+          <w:tcPr>
+            <w:tcW w:w="743" w:type="dxa"/>
+            <w:tcBorders>
+              <w:left w:val="single" w:sz="8" w:space="0" w:color="auto"/>
               <w:right w:val="single" w:sz="8" w:space="0" w:color="auto"/>
             </w:tcBorders>
             <w:shd w:val="clear" w:color="auto" w:fill="auto"/>
@@ -10423,7 +10243,7 @@
         </w:tc>
         <w:tc>
           <w:tcPr>
-            <w:tcW w:w="1659" w:type="dxa"/>
+            <w:tcW w:w="1789" w:type="dxa"/>
             <w:tcBorders>
               <w:right w:val="single" w:sz="8" w:space="0" w:color="auto"/>
             </w:tcBorders>
@@ -10459,7 +10279,7 @@
         </w:tc>
         <w:tc>
           <w:tcPr>
-            <w:tcW w:w="1842" w:type="dxa"/>
+            <w:tcW w:w="1922" w:type="dxa"/>
             <w:tcBorders>
               <w:right w:val="single" w:sz="8" w:space="0" w:color="auto"/>
             </w:tcBorders>
@@ -10480,13 +10300,13 @@
                 <w:sz w:val="27"/>
                 <w:szCs w:val="27"/>
               </w:rPr>
-              <w:t>int</w:t>
-            </w:r>
-          </w:p>
-        </w:tc>
-        <w:tc>
-          <w:tcPr>
-            <w:tcW w:w="1659" w:type="dxa"/>
+              <w:t>int(11)</w:t>
+            </w:r>
+          </w:p>
+        </w:tc>
+        <w:tc>
+          <w:tcPr>
+            <w:tcW w:w="1846" w:type="dxa"/>
             <w:tcBorders>
               <w:right w:val="single" w:sz="8" w:space="0" w:color="auto"/>
             </w:tcBorders>
@@ -10513,7 +10333,7 @@
         </w:tc>
         <w:tc>
           <w:tcPr>
-            <w:tcW w:w="4502" w:type="dxa"/>
+            <w:tcW w:w="4394" w:type="dxa"/>
             <w:tcBorders>
               <w:right w:val="single" w:sz="8" w:space="0" w:color="auto"/>
             </w:tcBorders>
@@ -10534,2555 +10354,21 @@
                 <w:rFonts w:ascii="Times New Roman" w:eastAsia="Times New Roman" w:hAnsi="Times New Roman"/>
                 <w:sz w:val="32"/>
               </w:rPr>
-              <w:t>It is store brand  id</w:t>
-            </w:r>
-          </w:p>
-        </w:tc>
-      </w:tr>
-      <w:tr>
-        <w:trPr>
-          <w:gridAfter w:val="4"/>
-          <w:wAfter w:w="18008" w:type="dxa"/>
-          <w:trHeight w:val="67"/>
-        </w:trPr>
-        <w:tc>
-          <w:tcPr>
-            <w:tcW w:w="936" w:type="dxa"/>
-            <w:tcBorders>
-              <w:left w:val="single" w:sz="8" w:space="0" w:color="auto"/>
-              <w:bottom w:val="single" w:sz="8" w:space="0" w:color="auto"/>
-              <w:right w:val="single" w:sz="8" w:space="0" w:color="auto"/>
-            </w:tcBorders>
-            <w:shd w:val="clear" w:color="auto" w:fill="auto"/>
-            <w:vAlign w:val="bottom"/>
-          </w:tcPr>
-          <w:p>
-            <w:pPr>
-              <w:spacing w:line="0" w:lineRule="atLeast"/>
-              <w:rPr>
-                <w:rFonts w:ascii="Times New Roman" w:eastAsia="Times New Roman" w:hAnsi="Times New Roman"/>
-                <w:sz w:val="5"/>
-              </w:rPr>
-            </w:pPr>
-          </w:p>
-        </w:tc>
-        <w:tc>
-          <w:tcPr>
-            <w:tcW w:w="1659" w:type="dxa"/>
-            <w:tcBorders>
-              <w:bottom w:val="single" w:sz="8" w:space="0" w:color="auto"/>
-              <w:right w:val="single" w:sz="8" w:space="0" w:color="auto"/>
-            </w:tcBorders>
-            <w:shd w:val="clear" w:color="auto" w:fill="auto"/>
-            <w:vAlign w:val="bottom"/>
-          </w:tcPr>
-          <w:p>
-            <w:pPr>
-              <w:spacing w:line="0" w:lineRule="atLeast"/>
-              <w:rPr>
-                <w:rFonts w:ascii="Times New Roman" w:eastAsia="Times New Roman" w:hAnsi="Times New Roman"/>
-                <w:sz w:val="5"/>
-              </w:rPr>
-            </w:pPr>
-          </w:p>
-        </w:tc>
-        <w:tc>
-          <w:tcPr>
-            <w:tcW w:w="1842" w:type="dxa"/>
-            <w:tcBorders>
-              <w:bottom w:val="single" w:sz="8" w:space="0" w:color="auto"/>
-              <w:right w:val="single" w:sz="8" w:space="0" w:color="auto"/>
-            </w:tcBorders>
-            <w:shd w:val="clear" w:color="auto" w:fill="auto"/>
-            <w:vAlign w:val="bottom"/>
-          </w:tcPr>
-          <w:p>
-            <w:pPr>
-              <w:spacing w:line="0" w:lineRule="atLeast"/>
-              <w:rPr>
-                <w:rFonts w:ascii="Times New Roman" w:eastAsia="Times New Roman" w:hAnsi="Times New Roman"/>
-                <w:sz w:val="5"/>
-              </w:rPr>
-            </w:pPr>
-          </w:p>
-        </w:tc>
-        <w:tc>
-          <w:tcPr>
-            <w:tcW w:w="1659" w:type="dxa"/>
-            <w:tcBorders>
-              <w:bottom w:val="single" w:sz="8" w:space="0" w:color="auto"/>
-              <w:right w:val="single" w:sz="8" w:space="0" w:color="auto"/>
-            </w:tcBorders>
-            <w:shd w:val="clear" w:color="auto" w:fill="auto"/>
-            <w:vAlign w:val="bottom"/>
-          </w:tcPr>
-          <w:p>
-            <w:pPr>
-              <w:spacing w:line="0" w:lineRule="atLeast"/>
-              <w:rPr>
-                <w:rFonts w:ascii="Times New Roman" w:eastAsia="Times New Roman" w:hAnsi="Times New Roman"/>
-                <w:sz w:val="5"/>
-              </w:rPr>
-            </w:pPr>
-          </w:p>
-        </w:tc>
-        <w:tc>
-          <w:tcPr>
-            <w:tcW w:w="4502" w:type="dxa"/>
-            <w:tcBorders>
-              <w:bottom w:val="single" w:sz="8" w:space="0" w:color="auto"/>
-              <w:right w:val="single" w:sz="8" w:space="0" w:color="auto"/>
-            </w:tcBorders>
-            <w:shd w:val="clear" w:color="auto" w:fill="auto"/>
-            <w:vAlign w:val="bottom"/>
-          </w:tcPr>
-          <w:p>
-            <w:pPr>
-              <w:spacing w:line="0" w:lineRule="atLeast"/>
-              <w:rPr>
-                <w:rFonts w:ascii="Times New Roman" w:eastAsia="Times New Roman" w:hAnsi="Times New Roman"/>
-                <w:sz w:val="5"/>
-              </w:rPr>
-            </w:pPr>
-          </w:p>
-        </w:tc>
-      </w:tr>
-      <w:tr>
-        <w:trPr>
-          <w:gridAfter w:val="4"/>
-          <w:wAfter w:w="18008" w:type="dxa"/>
-          <w:trHeight w:val="438"/>
-        </w:trPr>
-        <w:tc>
-          <w:tcPr>
-            <w:tcW w:w="936" w:type="dxa"/>
-            <w:tcBorders>
-              <w:left w:val="single" w:sz="8" w:space="0" w:color="auto"/>
-              <w:right w:val="single" w:sz="8" w:space="0" w:color="auto"/>
-            </w:tcBorders>
-            <w:shd w:val="clear" w:color="auto" w:fill="auto"/>
-            <w:vAlign w:val="bottom"/>
-          </w:tcPr>
-          <w:p>
-            <w:pPr>
-              <w:spacing w:line="0" w:lineRule="atLeast"/>
-              <w:ind w:left="140"/>
-              <w:rPr>
-                <w:rFonts w:ascii="Times New Roman" w:eastAsia="Times New Roman" w:hAnsi="Times New Roman"/>
-                <w:sz w:val="32"/>
-              </w:rPr>
-            </w:pPr>
-            <w:r>
-              <w:rPr>
-                <w:rFonts w:ascii="Times New Roman" w:eastAsia="Times New Roman" w:hAnsi="Times New Roman"/>
-                <w:sz w:val="32"/>
-              </w:rPr>
-              <w:t>2</w:t>
-            </w:r>
-          </w:p>
-        </w:tc>
-        <w:tc>
-          <w:tcPr>
-            <w:tcW w:w="1659" w:type="dxa"/>
-            <w:tcBorders>
-              <w:right w:val="single" w:sz="8" w:space="0" w:color="auto"/>
-            </w:tcBorders>
-            <w:shd w:val="clear" w:color="auto" w:fill="auto"/>
-            <w:vAlign w:val="center"/>
-          </w:tcPr>
-          <w:p>
-            <w:pPr>
-              <w:rPr>
-                <w:color w:val="000000"/>
-                <w:sz w:val="27"/>
-                <w:szCs w:val="27"/>
-              </w:rPr>
-            </w:pPr>
-            <w:r>
-              <w:rPr>
-                <w:color w:val="000000"/>
-                <w:sz w:val="27"/>
-                <w:szCs w:val="27"/>
-              </w:rPr>
-              <w:t>city</w:t>
-            </w:r>
-          </w:p>
-        </w:tc>
-        <w:tc>
-          <w:tcPr>
-            <w:tcW w:w="1842" w:type="dxa"/>
-            <w:tcBorders>
-              <w:right w:val="single" w:sz="8" w:space="0" w:color="auto"/>
-            </w:tcBorders>
-            <w:shd w:val="clear" w:color="auto" w:fill="auto"/>
-            <w:vAlign w:val="center"/>
-          </w:tcPr>
-          <w:p>
-            <w:pPr>
-              <w:rPr>
-                <w:color w:val="000000"/>
-                <w:sz w:val="27"/>
-                <w:szCs w:val="27"/>
-              </w:rPr>
-            </w:pPr>
-            <w:r>
-              <w:rPr>
-                <w:color w:val="000000"/>
-                <w:sz w:val="27"/>
-                <w:szCs w:val="27"/>
-              </w:rPr>
-              <w:t>varchar(120)</w:t>
-            </w:r>
-          </w:p>
-        </w:tc>
-        <w:tc>
-          <w:tcPr>
-            <w:tcW w:w="1659" w:type="dxa"/>
-            <w:tcBorders>
-              <w:right w:val="single" w:sz="8" w:space="0" w:color="auto"/>
-            </w:tcBorders>
-            <w:shd w:val="clear" w:color="auto" w:fill="auto"/>
-            <w:vAlign w:val="bottom"/>
-          </w:tcPr>
-          <w:p>
-            <w:pPr>
-              <w:spacing w:line="0" w:lineRule="atLeast"/>
-              <w:ind w:left="120"/>
-              <w:rPr>
-                <w:rFonts w:ascii="Times New Roman" w:eastAsia="Times New Roman" w:hAnsi="Times New Roman"/>
-                <w:sz w:val="32"/>
-              </w:rPr>
-            </w:pPr>
-            <w:r>
-              <w:rPr>
-                <w:rFonts w:ascii="Times New Roman" w:eastAsia="Times New Roman" w:hAnsi="Times New Roman"/>
-                <w:sz w:val="32"/>
-              </w:rPr>
-              <w:t>Not Null</w:t>
-            </w:r>
-          </w:p>
-        </w:tc>
-        <w:tc>
-          <w:tcPr>
-            <w:tcW w:w="4502" w:type="dxa"/>
-            <w:tcBorders>
-              <w:right w:val="single" w:sz="8" w:space="0" w:color="auto"/>
-            </w:tcBorders>
-            <w:shd w:val="clear" w:color="auto" w:fill="auto"/>
-            <w:vAlign w:val="bottom"/>
-          </w:tcPr>
-          <w:p>
-            <w:pPr>
-              <w:spacing w:line="0" w:lineRule="atLeast"/>
-              <w:ind w:left="120"/>
-              <w:rPr>
-                <w:rFonts w:ascii="Times New Roman" w:eastAsia="Times New Roman" w:hAnsi="Times New Roman"/>
-                <w:sz w:val="32"/>
-              </w:rPr>
-            </w:pPr>
-            <w:r>
-              <w:rPr>
-                <w:rFonts w:ascii="Times New Roman" w:eastAsia="Times New Roman" w:hAnsi="Times New Roman"/>
-                <w:sz w:val="32"/>
-              </w:rPr>
-              <w:t>It is store Brand  name</w:t>
-            </w:r>
-          </w:p>
-        </w:tc>
-      </w:tr>
-      <w:tr>
-        <w:trPr>
-          <w:gridAfter w:val="4"/>
-          <w:wAfter w:w="18008" w:type="dxa"/>
-          <w:trHeight w:val="67"/>
-        </w:trPr>
-        <w:tc>
-          <w:tcPr>
-            <w:tcW w:w="936" w:type="dxa"/>
-            <w:tcBorders>
-              <w:left w:val="single" w:sz="8" w:space="0" w:color="auto"/>
-              <w:bottom w:val="single" w:sz="8" w:space="0" w:color="auto"/>
-              <w:right w:val="single" w:sz="8" w:space="0" w:color="auto"/>
-            </w:tcBorders>
-            <w:shd w:val="clear" w:color="auto" w:fill="auto"/>
-            <w:vAlign w:val="bottom"/>
-          </w:tcPr>
-          <w:p>
-            <w:pPr>
-              <w:spacing w:line="0" w:lineRule="atLeast"/>
-              <w:rPr>
-                <w:rFonts w:ascii="Times New Roman" w:eastAsia="Times New Roman" w:hAnsi="Times New Roman"/>
-                <w:sz w:val="5"/>
-              </w:rPr>
-            </w:pPr>
-          </w:p>
-        </w:tc>
-        <w:tc>
-          <w:tcPr>
-            <w:tcW w:w="1659" w:type="dxa"/>
-            <w:tcBorders>
-              <w:bottom w:val="single" w:sz="8" w:space="0" w:color="auto"/>
-              <w:right w:val="single" w:sz="8" w:space="0" w:color="auto"/>
-            </w:tcBorders>
-            <w:shd w:val="clear" w:color="auto" w:fill="auto"/>
-            <w:vAlign w:val="bottom"/>
-          </w:tcPr>
-          <w:p>
-            <w:pPr>
-              <w:spacing w:line="0" w:lineRule="atLeast"/>
-              <w:rPr>
-                <w:rFonts w:ascii="Times New Roman" w:eastAsia="Times New Roman" w:hAnsi="Times New Roman"/>
-                <w:sz w:val="5"/>
-              </w:rPr>
-            </w:pPr>
-          </w:p>
-        </w:tc>
-        <w:tc>
-          <w:tcPr>
-            <w:tcW w:w="1842" w:type="dxa"/>
-            <w:tcBorders>
-              <w:bottom w:val="single" w:sz="8" w:space="0" w:color="auto"/>
-              <w:right w:val="single" w:sz="8" w:space="0" w:color="auto"/>
-            </w:tcBorders>
-            <w:shd w:val="clear" w:color="auto" w:fill="auto"/>
-            <w:vAlign w:val="bottom"/>
-          </w:tcPr>
-          <w:p>
-            <w:pPr>
-              <w:spacing w:line="0" w:lineRule="atLeast"/>
-              <w:rPr>
-                <w:rFonts w:ascii="Times New Roman" w:eastAsia="Times New Roman" w:hAnsi="Times New Roman"/>
-                <w:sz w:val="5"/>
-              </w:rPr>
-            </w:pPr>
-          </w:p>
-        </w:tc>
-        <w:tc>
-          <w:tcPr>
-            <w:tcW w:w="1659" w:type="dxa"/>
-            <w:tcBorders>
-              <w:bottom w:val="single" w:sz="8" w:space="0" w:color="auto"/>
-              <w:right w:val="single" w:sz="8" w:space="0" w:color="auto"/>
-            </w:tcBorders>
-            <w:shd w:val="clear" w:color="auto" w:fill="auto"/>
-            <w:vAlign w:val="bottom"/>
-          </w:tcPr>
-          <w:p>
-            <w:pPr>
-              <w:spacing w:line="0" w:lineRule="atLeast"/>
-              <w:rPr>
-                <w:rFonts w:ascii="Times New Roman" w:eastAsia="Times New Roman" w:hAnsi="Times New Roman"/>
-                <w:sz w:val="5"/>
-              </w:rPr>
-            </w:pPr>
-          </w:p>
-        </w:tc>
-        <w:tc>
-          <w:tcPr>
-            <w:tcW w:w="4502" w:type="dxa"/>
-            <w:tcBorders>
-              <w:bottom w:val="single" w:sz="8" w:space="0" w:color="auto"/>
-              <w:right w:val="single" w:sz="8" w:space="0" w:color="auto"/>
-            </w:tcBorders>
-            <w:shd w:val="clear" w:color="auto" w:fill="auto"/>
-            <w:vAlign w:val="bottom"/>
-          </w:tcPr>
-          <w:p>
-            <w:pPr>
-              <w:spacing w:line="0" w:lineRule="atLeast"/>
-              <w:rPr>
-                <w:rFonts w:ascii="Times New Roman" w:eastAsia="Times New Roman" w:hAnsi="Times New Roman"/>
-                <w:sz w:val="5"/>
-              </w:rPr>
-            </w:pPr>
-          </w:p>
-        </w:tc>
-      </w:tr>
-      <w:tr>
-        <w:trPr>
-          <w:gridAfter w:val="4"/>
-          <w:wAfter w:w="18008" w:type="dxa"/>
-          <w:trHeight w:val="438"/>
-        </w:trPr>
-        <w:tc>
-          <w:tcPr>
-            <w:tcW w:w="936" w:type="dxa"/>
-            <w:tcBorders>
-              <w:left w:val="single" w:sz="8" w:space="0" w:color="auto"/>
-              <w:right w:val="single" w:sz="8" w:space="0" w:color="auto"/>
-            </w:tcBorders>
-            <w:shd w:val="clear" w:color="auto" w:fill="auto"/>
-            <w:vAlign w:val="bottom"/>
-          </w:tcPr>
-          <w:p>
-            <w:pPr>
-              <w:spacing w:line="0" w:lineRule="atLeast"/>
-              <w:ind w:left="140"/>
-              <w:rPr>
-                <w:rFonts w:ascii="Times New Roman" w:eastAsia="Times New Roman" w:hAnsi="Times New Roman"/>
-                <w:sz w:val="32"/>
-              </w:rPr>
-            </w:pPr>
-            <w:r>
-              <w:rPr>
-                <w:rFonts w:ascii="Times New Roman" w:eastAsia="Times New Roman" w:hAnsi="Times New Roman"/>
-                <w:sz w:val="32"/>
-              </w:rPr>
-              <w:t>3</w:t>
-            </w:r>
-          </w:p>
-        </w:tc>
-        <w:tc>
-          <w:tcPr>
-            <w:tcW w:w="1659" w:type="dxa"/>
-            <w:tcBorders>
-              <w:right w:val="single" w:sz="8" w:space="0" w:color="auto"/>
-            </w:tcBorders>
-            <w:shd w:val="clear" w:color="auto" w:fill="auto"/>
-            <w:vAlign w:val="center"/>
-          </w:tcPr>
-          <w:p>
-            <w:pPr>
-              <w:rPr>
-                <w:color w:val="000000"/>
-                <w:sz w:val="27"/>
-                <w:szCs w:val="27"/>
-              </w:rPr>
-            </w:pPr>
-            <w:proofErr w:type="spellStart"/>
-            <w:r>
-              <w:rPr>
-                <w:color w:val="000000"/>
-                <w:sz w:val="27"/>
-                <w:szCs w:val="27"/>
-              </w:rPr>
-              <w:t>material_type</w:t>
-            </w:r>
-            <w:proofErr w:type="spellEnd"/>
-          </w:p>
-        </w:tc>
-        <w:tc>
-          <w:tcPr>
-            <w:tcW w:w="1842" w:type="dxa"/>
-            <w:tcBorders>
-              <w:right w:val="single" w:sz="8" w:space="0" w:color="auto"/>
-            </w:tcBorders>
-            <w:shd w:val="clear" w:color="auto" w:fill="auto"/>
-            <w:vAlign w:val="center"/>
-          </w:tcPr>
-          <w:p>
-            <w:pPr>
-              <w:rPr>
-                <w:color w:val="000000"/>
-                <w:sz w:val="27"/>
-                <w:szCs w:val="27"/>
-              </w:rPr>
-            </w:pPr>
-            <w:r>
-              <w:rPr>
-                <w:color w:val="000000"/>
-                <w:sz w:val="27"/>
-                <w:szCs w:val="27"/>
-              </w:rPr>
-              <w:t>timestamp</w:t>
-            </w:r>
-          </w:p>
-        </w:tc>
-        <w:tc>
-          <w:tcPr>
-            <w:tcW w:w="1659" w:type="dxa"/>
-            <w:tcBorders>
-              <w:right w:val="single" w:sz="8" w:space="0" w:color="auto"/>
-            </w:tcBorders>
-            <w:shd w:val="clear" w:color="auto" w:fill="auto"/>
-            <w:vAlign w:val="bottom"/>
-          </w:tcPr>
-          <w:p>
-            <w:pPr>
-              <w:spacing w:line="0" w:lineRule="atLeast"/>
-              <w:ind w:left="120"/>
-              <w:rPr>
-                <w:rFonts w:ascii="Times New Roman" w:eastAsia="Times New Roman" w:hAnsi="Times New Roman"/>
-                <w:sz w:val="32"/>
-              </w:rPr>
-            </w:pPr>
-            <w:r>
-              <w:rPr>
-                <w:rFonts w:ascii="Times New Roman" w:eastAsia="Times New Roman" w:hAnsi="Times New Roman"/>
-                <w:sz w:val="32"/>
-              </w:rPr>
-              <w:t>CURRRENT_TIMESTAMP</w:t>
-            </w:r>
-          </w:p>
-        </w:tc>
-        <w:tc>
-          <w:tcPr>
-            <w:tcW w:w="4502" w:type="dxa"/>
-            <w:tcBorders>
-              <w:right w:val="single" w:sz="8" w:space="0" w:color="auto"/>
-            </w:tcBorders>
-            <w:shd w:val="clear" w:color="auto" w:fill="auto"/>
-            <w:vAlign w:val="bottom"/>
-          </w:tcPr>
-          <w:p>
-            <w:pPr>
-              <w:spacing w:line="0" w:lineRule="atLeast"/>
-              <w:ind w:left="120"/>
-              <w:rPr>
-                <w:rFonts w:ascii="Times New Roman" w:eastAsia="Times New Roman" w:hAnsi="Times New Roman"/>
-                <w:sz w:val="32"/>
-              </w:rPr>
-            </w:pPr>
-            <w:r>
-              <w:rPr>
-                <w:rFonts w:ascii="Times New Roman" w:eastAsia="Times New Roman" w:hAnsi="Times New Roman"/>
-                <w:sz w:val="32"/>
-              </w:rPr>
-              <w:t>It is store brand creation date</w:t>
-            </w:r>
-          </w:p>
-        </w:tc>
-      </w:tr>
-      <w:tr>
-        <w:trPr>
-          <w:gridAfter w:val="4"/>
-          <w:wAfter w:w="18008" w:type="dxa"/>
-          <w:trHeight w:val="67"/>
-        </w:trPr>
-        <w:tc>
-          <w:tcPr>
-            <w:tcW w:w="936" w:type="dxa"/>
-            <w:tcBorders>
-              <w:left w:val="single" w:sz="8" w:space="0" w:color="auto"/>
-              <w:bottom w:val="single" w:sz="8" w:space="0" w:color="auto"/>
-              <w:right w:val="single" w:sz="8" w:space="0" w:color="auto"/>
-            </w:tcBorders>
-            <w:shd w:val="clear" w:color="auto" w:fill="auto"/>
-            <w:vAlign w:val="bottom"/>
-          </w:tcPr>
-          <w:p>
-            <w:pPr>
-              <w:spacing w:line="0" w:lineRule="atLeast"/>
-              <w:rPr>
-                <w:rFonts w:ascii="Times New Roman" w:eastAsia="Times New Roman" w:hAnsi="Times New Roman"/>
-                <w:sz w:val="5"/>
-              </w:rPr>
-            </w:pPr>
-          </w:p>
-        </w:tc>
-        <w:tc>
-          <w:tcPr>
-            <w:tcW w:w="1659" w:type="dxa"/>
-            <w:tcBorders>
-              <w:bottom w:val="single" w:sz="8" w:space="0" w:color="auto"/>
-              <w:right w:val="single" w:sz="8" w:space="0" w:color="auto"/>
-            </w:tcBorders>
-            <w:shd w:val="clear" w:color="auto" w:fill="auto"/>
-            <w:vAlign w:val="bottom"/>
-          </w:tcPr>
-          <w:p>
-            <w:pPr>
-              <w:spacing w:line="0" w:lineRule="atLeast"/>
-              <w:rPr>
-                <w:rFonts w:ascii="Times New Roman" w:eastAsia="Times New Roman" w:hAnsi="Times New Roman"/>
-                <w:sz w:val="5"/>
-              </w:rPr>
-            </w:pPr>
-          </w:p>
-        </w:tc>
-        <w:tc>
-          <w:tcPr>
-            <w:tcW w:w="1842" w:type="dxa"/>
-            <w:tcBorders>
-              <w:bottom w:val="single" w:sz="8" w:space="0" w:color="auto"/>
-              <w:right w:val="single" w:sz="8" w:space="0" w:color="auto"/>
-            </w:tcBorders>
-            <w:shd w:val="clear" w:color="auto" w:fill="auto"/>
-            <w:vAlign w:val="bottom"/>
-          </w:tcPr>
-          <w:p>
-            <w:pPr>
-              <w:spacing w:line="0" w:lineRule="atLeast"/>
-              <w:rPr>
-                <w:rFonts w:ascii="Times New Roman" w:eastAsia="Times New Roman" w:hAnsi="Times New Roman"/>
-                <w:sz w:val="5"/>
-              </w:rPr>
-            </w:pPr>
-          </w:p>
-        </w:tc>
-        <w:tc>
-          <w:tcPr>
-            <w:tcW w:w="1659" w:type="dxa"/>
-            <w:tcBorders>
-              <w:bottom w:val="single" w:sz="8" w:space="0" w:color="auto"/>
-              <w:right w:val="single" w:sz="8" w:space="0" w:color="auto"/>
-            </w:tcBorders>
-            <w:shd w:val="clear" w:color="auto" w:fill="auto"/>
-            <w:vAlign w:val="bottom"/>
-          </w:tcPr>
-          <w:p>
-            <w:pPr>
-              <w:spacing w:line="0" w:lineRule="atLeast"/>
-              <w:rPr>
-                <w:rFonts w:ascii="Times New Roman" w:eastAsia="Times New Roman" w:hAnsi="Times New Roman"/>
-                <w:sz w:val="5"/>
-              </w:rPr>
-            </w:pPr>
-          </w:p>
-        </w:tc>
-        <w:tc>
-          <w:tcPr>
-            <w:tcW w:w="4502" w:type="dxa"/>
-            <w:tcBorders>
-              <w:bottom w:val="single" w:sz="8" w:space="0" w:color="auto"/>
-              <w:right w:val="single" w:sz="8" w:space="0" w:color="auto"/>
-            </w:tcBorders>
-            <w:shd w:val="clear" w:color="auto" w:fill="auto"/>
-            <w:vAlign w:val="bottom"/>
-          </w:tcPr>
-          <w:p>
-            <w:pPr>
-              <w:spacing w:line="0" w:lineRule="atLeast"/>
-              <w:rPr>
-                <w:rFonts w:ascii="Times New Roman" w:eastAsia="Times New Roman" w:hAnsi="Times New Roman"/>
-                <w:sz w:val="5"/>
-              </w:rPr>
-            </w:pPr>
-          </w:p>
-        </w:tc>
-      </w:tr>
-      <w:tr>
-        <w:trPr>
-          <w:gridAfter w:val="4"/>
-          <w:wAfter w:w="18008" w:type="dxa"/>
-          <w:trHeight w:val="438"/>
-        </w:trPr>
-        <w:tc>
-          <w:tcPr>
-            <w:tcW w:w="936" w:type="dxa"/>
-            <w:tcBorders>
-              <w:left w:val="single" w:sz="8" w:space="0" w:color="auto"/>
-              <w:right w:val="single" w:sz="8" w:space="0" w:color="auto"/>
-            </w:tcBorders>
-            <w:shd w:val="clear" w:color="auto" w:fill="auto"/>
-            <w:vAlign w:val="bottom"/>
-          </w:tcPr>
-          <w:p>
-            <w:pPr>
-              <w:spacing w:line="0" w:lineRule="atLeast"/>
-              <w:ind w:left="140"/>
-              <w:rPr>
-                <w:rFonts w:ascii="Times New Roman" w:eastAsia="Times New Roman" w:hAnsi="Times New Roman"/>
-                <w:sz w:val="32"/>
-              </w:rPr>
-            </w:pPr>
-            <w:r>
-              <w:rPr>
-                <w:rFonts w:ascii="Times New Roman" w:eastAsia="Times New Roman" w:hAnsi="Times New Roman"/>
-                <w:sz w:val="32"/>
-              </w:rPr>
-              <w:t>4</w:t>
-            </w:r>
-          </w:p>
-        </w:tc>
-        <w:tc>
-          <w:tcPr>
-            <w:tcW w:w="1659" w:type="dxa"/>
-            <w:tcBorders>
-              <w:right w:val="single" w:sz="8" w:space="0" w:color="auto"/>
-            </w:tcBorders>
-            <w:shd w:val="clear" w:color="auto" w:fill="auto"/>
-            <w:vAlign w:val="center"/>
-          </w:tcPr>
-          <w:p>
-            <w:pPr>
-              <w:rPr>
-                <w:color w:val="000000"/>
-                <w:sz w:val="27"/>
-                <w:szCs w:val="27"/>
-              </w:rPr>
-            </w:pPr>
-            <w:proofErr w:type="spellStart"/>
-            <w:r>
-              <w:rPr>
-                <w:color w:val="000000"/>
-                <w:sz w:val="27"/>
-                <w:szCs w:val="27"/>
-              </w:rPr>
-              <w:t>Scrap_image</w:t>
-            </w:r>
-            <w:proofErr w:type="spellEnd"/>
-          </w:p>
-        </w:tc>
-        <w:tc>
-          <w:tcPr>
-            <w:tcW w:w="1842" w:type="dxa"/>
-            <w:tcBorders>
-              <w:right w:val="single" w:sz="8" w:space="0" w:color="auto"/>
-            </w:tcBorders>
-            <w:shd w:val="clear" w:color="auto" w:fill="auto"/>
-            <w:vAlign w:val="center"/>
-          </w:tcPr>
-          <w:p>
-            <w:pPr>
-              <w:rPr>
-                <w:color w:val="000000"/>
-                <w:sz w:val="27"/>
-                <w:szCs w:val="27"/>
-              </w:rPr>
-            </w:pPr>
-            <w:r>
-              <w:rPr>
-                <w:color w:val="000000"/>
-                <w:sz w:val="27"/>
-                <w:szCs w:val="27"/>
-              </w:rPr>
-              <w:t>timestamp</w:t>
-            </w:r>
-          </w:p>
-        </w:tc>
-        <w:tc>
-          <w:tcPr>
-            <w:tcW w:w="1659" w:type="dxa"/>
-            <w:tcBorders>
-              <w:right w:val="single" w:sz="8" w:space="0" w:color="auto"/>
-            </w:tcBorders>
-            <w:shd w:val="clear" w:color="auto" w:fill="auto"/>
-            <w:vAlign w:val="bottom"/>
-          </w:tcPr>
-          <w:p>
-            <w:pPr>
-              <w:spacing w:line="0" w:lineRule="atLeast"/>
-              <w:ind w:left="120"/>
-              <w:rPr>
-                <w:rFonts w:ascii="Times New Roman" w:eastAsia="Times New Roman" w:hAnsi="Times New Roman"/>
-                <w:sz w:val="32"/>
-              </w:rPr>
-            </w:pPr>
-            <w:proofErr w:type="spellStart"/>
-            <w:r>
-              <w:rPr>
-                <w:rFonts w:ascii="Times New Roman" w:eastAsia="Times New Roman" w:hAnsi="Times New Roman"/>
-                <w:sz w:val="32"/>
-              </w:rPr>
-              <w:t>NotNull</w:t>
-            </w:r>
-            <w:proofErr w:type="spellEnd"/>
-          </w:p>
-        </w:tc>
-        <w:tc>
-          <w:tcPr>
-            <w:tcW w:w="4502" w:type="dxa"/>
-            <w:tcBorders>
-              <w:right w:val="single" w:sz="8" w:space="0" w:color="auto"/>
-            </w:tcBorders>
-            <w:shd w:val="clear" w:color="auto" w:fill="auto"/>
-            <w:vAlign w:val="bottom"/>
-          </w:tcPr>
-          <w:p>
-            <w:pPr>
-              <w:spacing w:line="0" w:lineRule="atLeast"/>
-              <w:ind w:left="120"/>
-              <w:rPr>
-                <w:rFonts w:ascii="Times New Roman" w:eastAsia="Times New Roman" w:hAnsi="Times New Roman"/>
-                <w:sz w:val="32"/>
-              </w:rPr>
-            </w:pPr>
-            <w:r>
-              <w:rPr>
-                <w:rFonts w:ascii="Times New Roman" w:eastAsia="Times New Roman" w:hAnsi="Times New Roman"/>
-                <w:sz w:val="32"/>
-              </w:rPr>
-              <w:t xml:space="preserve">It is store  brand </w:t>
-            </w:r>
-            <w:proofErr w:type="spellStart"/>
-            <w:r>
-              <w:rPr>
-                <w:rFonts w:ascii="Times New Roman" w:eastAsia="Times New Roman" w:hAnsi="Times New Roman"/>
-                <w:sz w:val="32"/>
-              </w:rPr>
-              <w:t>updation</w:t>
-            </w:r>
-            <w:proofErr w:type="spellEnd"/>
-            <w:r>
-              <w:rPr>
-                <w:rFonts w:ascii="Times New Roman" w:eastAsia="Times New Roman" w:hAnsi="Times New Roman"/>
-                <w:sz w:val="32"/>
-              </w:rPr>
-              <w:t xml:space="preserve">  date</w:t>
-            </w:r>
-          </w:p>
-        </w:tc>
-      </w:tr>
-      <w:tr>
-        <w:trPr>
-          <w:trHeight w:val="253"/>
-        </w:trPr>
-        <w:tc>
-          <w:tcPr>
-            <w:tcW w:w="936" w:type="dxa"/>
-            <w:tcBorders>
-              <w:left w:val="single" w:sz="8" w:space="0" w:color="auto"/>
-              <w:bottom w:val="single" w:sz="8" w:space="0" w:color="auto"/>
-              <w:right w:val="single" w:sz="8" w:space="0" w:color="auto"/>
-            </w:tcBorders>
-            <w:shd w:val="clear" w:color="auto" w:fill="auto"/>
-            <w:vAlign w:val="bottom"/>
-          </w:tcPr>
-          <w:p>
-            <w:pPr>
-              <w:spacing w:line="0" w:lineRule="atLeast"/>
-              <w:rPr>
-                <w:rFonts w:ascii="Times New Roman" w:eastAsia="Times New Roman" w:hAnsi="Times New Roman"/>
-                <w:sz w:val="5"/>
-              </w:rPr>
-            </w:pPr>
-          </w:p>
-        </w:tc>
-        <w:tc>
-          <w:tcPr>
-            <w:tcW w:w="1659" w:type="dxa"/>
-            <w:tcBorders>
-              <w:bottom w:val="single" w:sz="8" w:space="0" w:color="auto"/>
-              <w:right w:val="single" w:sz="8" w:space="0" w:color="auto"/>
-            </w:tcBorders>
-            <w:shd w:val="clear" w:color="auto" w:fill="auto"/>
-            <w:vAlign w:val="bottom"/>
-          </w:tcPr>
-          <w:p>
-            <w:pPr>
-              <w:spacing w:line="0" w:lineRule="atLeast"/>
-              <w:rPr>
-                <w:rFonts w:ascii="Times New Roman" w:eastAsia="Times New Roman" w:hAnsi="Times New Roman"/>
-                <w:sz w:val="5"/>
-              </w:rPr>
-            </w:pPr>
-          </w:p>
-        </w:tc>
-        <w:tc>
-          <w:tcPr>
-            <w:tcW w:w="1842" w:type="dxa"/>
-            <w:tcBorders>
-              <w:bottom w:val="single" w:sz="8" w:space="0" w:color="auto"/>
-              <w:right w:val="single" w:sz="8" w:space="0" w:color="auto"/>
-            </w:tcBorders>
-            <w:shd w:val="clear" w:color="auto" w:fill="auto"/>
-            <w:vAlign w:val="bottom"/>
-          </w:tcPr>
-          <w:p>
-            <w:pPr>
-              <w:spacing w:line="0" w:lineRule="atLeast"/>
-              <w:rPr>
-                <w:rFonts w:ascii="Times New Roman" w:eastAsia="Times New Roman" w:hAnsi="Times New Roman"/>
-                <w:sz w:val="5"/>
-              </w:rPr>
-            </w:pPr>
-          </w:p>
-        </w:tc>
-        <w:tc>
-          <w:tcPr>
-            <w:tcW w:w="1659" w:type="dxa"/>
-            <w:tcBorders>
-              <w:bottom w:val="single" w:sz="8" w:space="0" w:color="auto"/>
-              <w:right w:val="single" w:sz="8" w:space="0" w:color="auto"/>
-            </w:tcBorders>
-            <w:shd w:val="clear" w:color="auto" w:fill="auto"/>
-            <w:vAlign w:val="bottom"/>
-          </w:tcPr>
-          <w:p>
-            <w:pPr>
-              <w:spacing w:line="0" w:lineRule="atLeast"/>
-              <w:rPr>
-                <w:rFonts w:ascii="Times New Roman" w:eastAsia="Times New Roman" w:hAnsi="Times New Roman"/>
-                <w:sz w:val="5"/>
-              </w:rPr>
-            </w:pPr>
-          </w:p>
-        </w:tc>
-        <w:tc>
-          <w:tcPr>
-            <w:tcW w:w="4502" w:type="dxa"/>
-            <w:tcBorders>
-              <w:bottom w:val="single" w:sz="8" w:space="0" w:color="auto"/>
-              <w:right w:val="single" w:sz="8" w:space="0" w:color="auto"/>
-            </w:tcBorders>
-            <w:shd w:val="clear" w:color="auto" w:fill="auto"/>
-            <w:vAlign w:val="bottom"/>
-          </w:tcPr>
-          <w:p>
-            <w:pPr>
-              <w:spacing w:line="0" w:lineRule="atLeast"/>
-              <w:rPr>
-                <w:rFonts w:ascii="Times New Roman" w:eastAsia="Times New Roman" w:hAnsi="Times New Roman"/>
-                <w:sz w:val="5"/>
-              </w:rPr>
-            </w:pPr>
-          </w:p>
-        </w:tc>
-        <w:tc>
-          <w:tcPr>
-            <w:tcW w:w="4502" w:type="dxa"/>
-            <w:vAlign w:val="center"/>
-          </w:tcPr>
-          <w:p/>
-        </w:tc>
-        <w:tc>
-          <w:tcPr>
-            <w:tcW w:w="4502" w:type="dxa"/>
-            <w:vAlign w:val="center"/>
-          </w:tcPr>
-          <w:p>
-            <w:r>
-              <w:rPr>
-                <w:color w:val="000000"/>
-                <w:sz w:val="27"/>
-                <w:szCs w:val="27"/>
-              </w:rPr>
-              <w:t>varchar(120)</w:t>
-            </w:r>
-          </w:p>
-        </w:tc>
-        <w:tc>
-          <w:tcPr>
-            <w:tcW w:w="4502" w:type="dxa"/>
-            <w:vAlign w:val="bottom"/>
-          </w:tcPr>
-          <w:p>
-            <w:r>
-              <w:rPr>
-                <w:rFonts w:ascii="Times New Roman" w:eastAsia="Times New Roman" w:hAnsi="Times New Roman"/>
-                <w:sz w:val="32"/>
-              </w:rPr>
-              <w:t>Not Null</w:t>
-            </w:r>
-          </w:p>
-        </w:tc>
-        <w:tc>
-          <w:tcPr>
-            <w:tcW w:w="4502" w:type="dxa"/>
-            <w:vAlign w:val="bottom"/>
-          </w:tcPr>
-          <w:p>
-            <w:r>
-              <w:rPr>
-                <w:rFonts w:ascii="Times New Roman" w:eastAsia="Times New Roman" w:hAnsi="Times New Roman"/>
-                <w:sz w:val="32"/>
-              </w:rPr>
-              <w:t>It is store Brand  name</w:t>
-            </w:r>
-          </w:p>
-        </w:tc>
-      </w:tr>
-      <w:tr>
-        <w:trPr>
-          <w:trHeight w:val="342"/>
-        </w:trPr>
-        <w:tc>
-          <w:tcPr>
-            <w:tcW w:w="936" w:type="dxa"/>
-            <w:tcBorders>
-              <w:left w:val="single" w:sz="8" w:space="0" w:color="auto"/>
-              <w:bottom w:val="single" w:sz="8" w:space="0" w:color="auto"/>
-              <w:right w:val="single" w:sz="8" w:space="0" w:color="auto"/>
-            </w:tcBorders>
-            <w:shd w:val="clear" w:color="auto" w:fill="auto"/>
-            <w:vAlign w:val="bottom"/>
-          </w:tcPr>
-          <w:p>
-            <w:pPr>
-              <w:spacing w:line="0" w:lineRule="atLeast"/>
-              <w:rPr>
-                <w:rFonts w:ascii="Times New Roman" w:eastAsia="Times New Roman" w:hAnsi="Times New Roman"/>
-                <w:sz w:val="32"/>
-                <w:szCs w:val="32"/>
-              </w:rPr>
-            </w:pPr>
-            <w:r>
-              <w:rPr>
-                <w:rFonts w:ascii="Times New Roman" w:eastAsia="Times New Roman" w:hAnsi="Times New Roman"/>
-                <w:sz w:val="32"/>
-                <w:szCs w:val="32"/>
-              </w:rPr>
-              <w:t xml:space="preserve">  5</w:t>
-            </w:r>
-          </w:p>
-        </w:tc>
-        <w:tc>
-          <w:tcPr>
-            <w:tcW w:w="1659" w:type="dxa"/>
-            <w:tcBorders>
-              <w:bottom w:val="single" w:sz="8" w:space="0" w:color="auto"/>
-              <w:right w:val="single" w:sz="8" w:space="0" w:color="auto"/>
-            </w:tcBorders>
-            <w:shd w:val="clear" w:color="auto" w:fill="auto"/>
-            <w:vAlign w:val="bottom"/>
-          </w:tcPr>
-          <w:p>
-            <w:pPr>
-              <w:spacing w:line="0" w:lineRule="atLeast"/>
-              <w:rPr>
-                <w:rFonts w:ascii="Times New Roman" w:eastAsia="Times New Roman" w:hAnsi="Times New Roman"/>
-                <w:sz w:val="32"/>
-                <w:szCs w:val="32"/>
-              </w:rPr>
-            </w:pPr>
-            <w:proofErr w:type="spellStart"/>
-            <w:r>
-              <w:rPr>
-                <w:rFonts w:ascii="Times New Roman" w:eastAsia="Times New Roman" w:hAnsi="Times New Roman"/>
-                <w:sz w:val="32"/>
-                <w:szCs w:val="32"/>
-              </w:rPr>
-              <w:t>uploading_date</w:t>
-            </w:r>
-            <w:proofErr w:type="spellEnd"/>
-          </w:p>
-        </w:tc>
-        <w:tc>
-          <w:tcPr>
-            <w:tcW w:w="1842" w:type="dxa"/>
-            <w:tcBorders>
-              <w:bottom w:val="single" w:sz="8" w:space="0" w:color="auto"/>
-              <w:right w:val="single" w:sz="8" w:space="0" w:color="auto"/>
-            </w:tcBorders>
-            <w:shd w:val="clear" w:color="auto" w:fill="auto"/>
-            <w:vAlign w:val="center"/>
-          </w:tcPr>
-          <w:p>
-            <w:pPr>
-              <w:spacing w:line="0" w:lineRule="atLeast"/>
-              <w:rPr>
-                <w:rFonts w:eastAsia="Times New Roman" w:cstheme="minorHAnsi"/>
-                <w:sz w:val="24"/>
-                <w:szCs w:val="24"/>
-              </w:rPr>
-            </w:pPr>
-            <w:r>
-              <w:rPr>
-                <w:color w:val="000000"/>
-                <w:sz w:val="27"/>
-                <w:szCs w:val="27"/>
-              </w:rPr>
-              <w:t>timestamp</w:t>
-            </w:r>
-          </w:p>
-        </w:tc>
-        <w:tc>
-          <w:tcPr>
-            <w:tcW w:w="1659" w:type="dxa"/>
-            <w:tcBorders>
-              <w:bottom w:val="single" w:sz="8" w:space="0" w:color="auto"/>
-              <w:right w:val="single" w:sz="8" w:space="0" w:color="auto"/>
-            </w:tcBorders>
-            <w:shd w:val="clear" w:color="auto" w:fill="auto"/>
-            <w:vAlign w:val="center"/>
-          </w:tcPr>
-          <w:p>
-            <w:pPr>
-              <w:spacing w:line="0" w:lineRule="atLeast"/>
-              <w:rPr>
-                <w:rFonts w:ascii="Times New Roman" w:eastAsia="Times New Roman" w:hAnsi="Times New Roman"/>
-                <w:sz w:val="32"/>
-                <w:szCs w:val="32"/>
-              </w:rPr>
-            </w:pPr>
-            <w:r>
-              <w:rPr>
-                <w:rFonts w:ascii="Times New Roman" w:eastAsia="Times New Roman" w:hAnsi="Times New Roman"/>
-                <w:sz w:val="32"/>
-              </w:rPr>
-              <w:t>CURRRENT_TIMESTAMP</w:t>
-            </w:r>
-          </w:p>
-        </w:tc>
-        <w:tc>
-          <w:tcPr>
-            <w:tcW w:w="4502" w:type="dxa"/>
-            <w:tcBorders>
-              <w:bottom w:val="single" w:sz="8" w:space="0" w:color="auto"/>
-              <w:right w:val="single" w:sz="8" w:space="0" w:color="auto"/>
-            </w:tcBorders>
-            <w:shd w:val="clear" w:color="auto" w:fill="auto"/>
-            <w:vAlign w:val="bottom"/>
-          </w:tcPr>
-          <w:p>
-            <w:pPr>
-              <w:spacing w:line="0" w:lineRule="atLeast"/>
-              <w:rPr>
-                <w:rFonts w:ascii="Times New Roman" w:eastAsia="Times New Roman" w:hAnsi="Times New Roman"/>
-                <w:sz w:val="32"/>
-              </w:rPr>
-            </w:pPr>
-          </w:p>
-        </w:tc>
-        <w:tc>
-          <w:tcPr>
-            <w:tcW w:w="4502" w:type="dxa"/>
-            <w:vAlign w:val="bottom"/>
-          </w:tcPr>
-          <w:p>
-            <w:pPr>
-              <w:rPr>
-                <w:color w:val="000000"/>
-                <w:sz w:val="27"/>
-                <w:szCs w:val="27"/>
-              </w:rPr>
-            </w:pPr>
-          </w:p>
-        </w:tc>
-        <w:tc>
-          <w:tcPr>
-            <w:tcW w:w="4502" w:type="dxa"/>
-            <w:vAlign w:val="bottom"/>
-          </w:tcPr>
-          <w:p>
-            <w:pPr>
-              <w:rPr>
-                <w:color w:val="000000"/>
-                <w:sz w:val="27"/>
-                <w:szCs w:val="27"/>
-              </w:rPr>
-            </w:pPr>
-          </w:p>
-        </w:tc>
-        <w:tc>
-          <w:tcPr>
-            <w:tcW w:w="4502" w:type="dxa"/>
-            <w:vAlign w:val="bottom"/>
-          </w:tcPr>
-          <w:p>
-            <w:pPr>
-              <w:rPr>
-                <w:rFonts w:ascii="Times New Roman" w:eastAsia="Times New Roman" w:hAnsi="Times New Roman"/>
-                <w:sz w:val="32"/>
-              </w:rPr>
-            </w:pPr>
-          </w:p>
-        </w:tc>
-        <w:tc>
-          <w:tcPr>
-            <w:tcW w:w="4502" w:type="dxa"/>
-            <w:vAlign w:val="bottom"/>
-          </w:tcPr>
-          <w:p>
-            <w:pPr>
-              <w:rPr>
-                <w:rFonts w:ascii="Times New Roman" w:eastAsia="Times New Roman" w:hAnsi="Times New Roman"/>
-                <w:sz w:val="32"/>
-              </w:rPr>
-            </w:pPr>
-          </w:p>
-        </w:tc>
-      </w:tr>
-      <w:tr>
-        <w:trPr>
-          <w:trHeight w:val="342"/>
-        </w:trPr>
-        <w:tc>
-          <w:tcPr>
-            <w:tcW w:w="936" w:type="dxa"/>
-            <w:tcBorders>
-              <w:left w:val="single" w:sz="8" w:space="0" w:color="auto"/>
-              <w:bottom w:val="single" w:sz="8" w:space="0" w:color="auto"/>
-              <w:right w:val="single" w:sz="8" w:space="0" w:color="auto"/>
-            </w:tcBorders>
-            <w:shd w:val="clear" w:color="auto" w:fill="auto"/>
-            <w:vAlign w:val="bottom"/>
-          </w:tcPr>
-          <w:p>
-            <w:pPr>
-              <w:spacing w:line="0" w:lineRule="atLeast"/>
-              <w:rPr>
-                <w:rFonts w:eastAsia="Times New Roman" w:cstheme="minorHAnsi"/>
-                <w:sz w:val="28"/>
-                <w:szCs w:val="28"/>
-              </w:rPr>
-            </w:pPr>
-            <w:r>
-              <w:rPr>
-                <w:rFonts w:eastAsia="Times New Roman" w:cstheme="minorHAnsi"/>
-                <w:sz w:val="28"/>
-                <w:szCs w:val="28"/>
-              </w:rPr>
-              <w:t>6</w:t>
-            </w:r>
-          </w:p>
-        </w:tc>
-        <w:tc>
-          <w:tcPr>
-            <w:tcW w:w="1659" w:type="dxa"/>
-            <w:tcBorders>
-              <w:bottom w:val="single" w:sz="8" w:space="0" w:color="auto"/>
-              <w:right w:val="single" w:sz="8" w:space="0" w:color="auto"/>
-            </w:tcBorders>
-            <w:shd w:val="clear" w:color="auto" w:fill="auto"/>
-            <w:vAlign w:val="bottom"/>
-          </w:tcPr>
-          <w:p>
-            <w:pPr>
-              <w:spacing w:line="0" w:lineRule="atLeast"/>
-              <w:rPr>
-                <w:rFonts w:ascii="Times New Roman" w:eastAsia="Times New Roman" w:hAnsi="Times New Roman"/>
-                <w:sz w:val="5"/>
-              </w:rPr>
-            </w:pPr>
-          </w:p>
-        </w:tc>
-        <w:tc>
-          <w:tcPr>
-            <w:tcW w:w="1842" w:type="dxa"/>
-            <w:tcBorders>
-              <w:bottom w:val="single" w:sz="8" w:space="0" w:color="auto"/>
-              <w:right w:val="single" w:sz="8" w:space="0" w:color="auto"/>
-            </w:tcBorders>
-            <w:shd w:val="clear" w:color="auto" w:fill="auto"/>
-            <w:vAlign w:val="bottom"/>
-          </w:tcPr>
-          <w:p>
-            <w:pPr>
-              <w:spacing w:line="0" w:lineRule="atLeast"/>
-              <w:rPr>
-                <w:rFonts w:ascii="Times New Roman" w:eastAsia="Times New Roman" w:hAnsi="Times New Roman"/>
-                <w:sz w:val="5"/>
-              </w:rPr>
-            </w:pPr>
-          </w:p>
-        </w:tc>
-        <w:tc>
-          <w:tcPr>
-            <w:tcW w:w="1659" w:type="dxa"/>
-            <w:tcBorders>
-              <w:bottom w:val="single" w:sz="8" w:space="0" w:color="auto"/>
-              <w:right w:val="single" w:sz="8" w:space="0" w:color="auto"/>
-            </w:tcBorders>
-            <w:shd w:val="clear" w:color="auto" w:fill="auto"/>
-            <w:vAlign w:val="bottom"/>
-          </w:tcPr>
-          <w:p>
-            <w:pPr>
-              <w:spacing w:line="0" w:lineRule="atLeast"/>
-              <w:rPr>
-                <w:rFonts w:ascii="Times New Roman" w:eastAsia="Times New Roman" w:hAnsi="Times New Roman"/>
-                <w:sz w:val="5"/>
-              </w:rPr>
-            </w:pPr>
-          </w:p>
-        </w:tc>
-        <w:tc>
-          <w:tcPr>
-            <w:tcW w:w="4502" w:type="dxa"/>
-            <w:tcBorders>
-              <w:bottom w:val="single" w:sz="8" w:space="0" w:color="auto"/>
-              <w:right w:val="single" w:sz="8" w:space="0" w:color="auto"/>
-            </w:tcBorders>
-            <w:shd w:val="clear" w:color="auto" w:fill="auto"/>
-            <w:vAlign w:val="bottom"/>
-          </w:tcPr>
-          <w:p>
-            <w:pPr>
-              <w:spacing w:line="0" w:lineRule="atLeast"/>
-              <w:rPr>
-                <w:rFonts w:ascii="Times New Roman" w:eastAsia="Times New Roman" w:hAnsi="Times New Roman"/>
-                <w:sz w:val="32"/>
-              </w:rPr>
-            </w:pPr>
-          </w:p>
-        </w:tc>
-        <w:tc>
-          <w:tcPr>
-            <w:tcW w:w="4502" w:type="dxa"/>
-            <w:vAlign w:val="center"/>
-          </w:tcPr>
-          <w:p>
-            <w:pPr>
-              <w:rPr>
-                <w:color w:val="000000"/>
-                <w:sz w:val="27"/>
-                <w:szCs w:val="27"/>
-              </w:rPr>
-            </w:pPr>
-          </w:p>
-        </w:tc>
-        <w:tc>
-          <w:tcPr>
-            <w:tcW w:w="4502" w:type="dxa"/>
-            <w:vAlign w:val="center"/>
-          </w:tcPr>
-          <w:p>
-            <w:pPr>
-              <w:rPr>
-                <w:color w:val="000000"/>
-                <w:sz w:val="27"/>
-                <w:szCs w:val="27"/>
-              </w:rPr>
-            </w:pPr>
-            <w:r>
-              <w:rPr>
-                <w:color w:val="000000"/>
-                <w:sz w:val="27"/>
-                <w:szCs w:val="27"/>
-              </w:rPr>
-              <w:t>timestamp</w:t>
-            </w:r>
-          </w:p>
-        </w:tc>
-        <w:tc>
-          <w:tcPr>
-            <w:tcW w:w="4502" w:type="dxa"/>
-            <w:vAlign w:val="bottom"/>
-          </w:tcPr>
-          <w:p>
-            <w:pPr>
-              <w:rPr>
-                <w:rFonts w:ascii="Times New Roman" w:eastAsia="Times New Roman" w:hAnsi="Times New Roman"/>
-                <w:sz w:val="32"/>
-              </w:rPr>
-            </w:pPr>
-            <w:r>
-              <w:rPr>
-                <w:rFonts w:ascii="Times New Roman" w:eastAsia="Times New Roman" w:hAnsi="Times New Roman"/>
-                <w:sz w:val="32"/>
-              </w:rPr>
-              <w:t>CURRRENT_TIMESTAMP</w:t>
-            </w:r>
-          </w:p>
-        </w:tc>
-        <w:tc>
-          <w:tcPr>
-            <w:tcW w:w="4502" w:type="dxa"/>
-            <w:vAlign w:val="bottom"/>
-          </w:tcPr>
-          <w:p>
-            <w:pPr>
-              <w:rPr>
-                <w:rFonts w:ascii="Times New Roman" w:eastAsia="Times New Roman" w:hAnsi="Times New Roman"/>
-                <w:sz w:val="32"/>
-              </w:rPr>
-            </w:pPr>
-            <w:r>
-              <w:rPr>
-                <w:rFonts w:ascii="Times New Roman" w:eastAsia="Times New Roman" w:hAnsi="Times New Roman"/>
-                <w:sz w:val="32"/>
-              </w:rPr>
-              <w:t>It is store brand creation date</w:t>
-            </w:r>
-          </w:p>
-        </w:tc>
-      </w:tr>
-      <w:tr>
-        <w:trPr>
-          <w:trHeight w:val="342"/>
-        </w:trPr>
-        <w:tc>
-          <w:tcPr>
-            <w:tcW w:w="936" w:type="dxa"/>
-            <w:tcBorders>
-              <w:left w:val="single" w:sz="8" w:space="0" w:color="auto"/>
-              <w:bottom w:val="single" w:sz="8" w:space="0" w:color="auto"/>
-              <w:right w:val="single" w:sz="8" w:space="0" w:color="auto"/>
-            </w:tcBorders>
-            <w:shd w:val="clear" w:color="auto" w:fill="auto"/>
-            <w:vAlign w:val="bottom"/>
-          </w:tcPr>
-          <w:p>
-            <w:pPr>
-              <w:spacing w:line="0" w:lineRule="atLeast"/>
-              <w:rPr>
-                <w:rFonts w:ascii="Times New Roman" w:eastAsia="Times New Roman" w:hAnsi="Times New Roman"/>
-                <w:sz w:val="5"/>
-              </w:rPr>
-            </w:pPr>
-          </w:p>
-        </w:tc>
-        <w:tc>
-          <w:tcPr>
-            <w:tcW w:w="1659" w:type="dxa"/>
-            <w:tcBorders>
-              <w:bottom w:val="single" w:sz="8" w:space="0" w:color="auto"/>
-              <w:right w:val="single" w:sz="8" w:space="0" w:color="auto"/>
-            </w:tcBorders>
-            <w:shd w:val="clear" w:color="auto" w:fill="auto"/>
-            <w:vAlign w:val="bottom"/>
-          </w:tcPr>
-          <w:p>
-            <w:pPr>
-              <w:spacing w:line="0" w:lineRule="atLeast"/>
-              <w:rPr>
-                <w:rFonts w:ascii="Times New Roman" w:eastAsia="Times New Roman" w:hAnsi="Times New Roman"/>
-                <w:sz w:val="5"/>
-              </w:rPr>
-            </w:pPr>
-          </w:p>
-        </w:tc>
-        <w:tc>
-          <w:tcPr>
-            <w:tcW w:w="1842" w:type="dxa"/>
-            <w:tcBorders>
-              <w:bottom w:val="single" w:sz="8" w:space="0" w:color="auto"/>
-              <w:right w:val="single" w:sz="8" w:space="0" w:color="auto"/>
-            </w:tcBorders>
-            <w:shd w:val="clear" w:color="auto" w:fill="auto"/>
-            <w:vAlign w:val="bottom"/>
-          </w:tcPr>
-          <w:p>
-            <w:pPr>
-              <w:spacing w:line="0" w:lineRule="atLeast"/>
-              <w:rPr>
-                <w:rFonts w:ascii="Times New Roman" w:eastAsia="Times New Roman" w:hAnsi="Times New Roman"/>
-                <w:sz w:val="5"/>
-              </w:rPr>
-            </w:pPr>
-          </w:p>
-        </w:tc>
-        <w:tc>
-          <w:tcPr>
-            <w:tcW w:w="1659" w:type="dxa"/>
-            <w:tcBorders>
-              <w:bottom w:val="single" w:sz="8" w:space="0" w:color="auto"/>
-              <w:right w:val="single" w:sz="8" w:space="0" w:color="auto"/>
-            </w:tcBorders>
-            <w:shd w:val="clear" w:color="auto" w:fill="auto"/>
-            <w:vAlign w:val="bottom"/>
-          </w:tcPr>
-          <w:p>
-            <w:pPr>
-              <w:spacing w:line="0" w:lineRule="atLeast"/>
-              <w:rPr>
-                <w:rFonts w:ascii="Times New Roman" w:eastAsia="Times New Roman" w:hAnsi="Times New Roman"/>
-                <w:sz w:val="5"/>
-              </w:rPr>
-            </w:pPr>
-          </w:p>
-        </w:tc>
-        <w:tc>
-          <w:tcPr>
-            <w:tcW w:w="4502" w:type="dxa"/>
-            <w:tcBorders>
-              <w:bottom w:val="single" w:sz="8" w:space="0" w:color="auto"/>
-              <w:right w:val="single" w:sz="8" w:space="0" w:color="auto"/>
-            </w:tcBorders>
-            <w:shd w:val="clear" w:color="auto" w:fill="auto"/>
-            <w:vAlign w:val="bottom"/>
-          </w:tcPr>
-          <w:p>
-            <w:pPr>
-              <w:spacing w:line="0" w:lineRule="atLeast"/>
-              <w:rPr>
-                <w:rFonts w:ascii="Times New Roman" w:eastAsia="Times New Roman" w:hAnsi="Times New Roman"/>
-                <w:sz w:val="32"/>
-              </w:rPr>
-            </w:pPr>
-          </w:p>
-        </w:tc>
-        <w:tc>
-          <w:tcPr>
-            <w:tcW w:w="4502" w:type="dxa"/>
-            <w:vAlign w:val="bottom"/>
-          </w:tcPr>
-          <w:p>
-            <w:pPr>
-              <w:rPr>
-                <w:color w:val="000000"/>
-                <w:sz w:val="27"/>
-                <w:szCs w:val="27"/>
-              </w:rPr>
-            </w:pPr>
-          </w:p>
-        </w:tc>
-        <w:tc>
-          <w:tcPr>
-            <w:tcW w:w="4502" w:type="dxa"/>
-            <w:vAlign w:val="bottom"/>
-          </w:tcPr>
-          <w:p>
-            <w:pPr>
-              <w:rPr>
-                <w:color w:val="000000"/>
-                <w:sz w:val="27"/>
-                <w:szCs w:val="27"/>
-              </w:rPr>
-            </w:pPr>
-          </w:p>
-        </w:tc>
-        <w:tc>
-          <w:tcPr>
-            <w:tcW w:w="4502" w:type="dxa"/>
-            <w:vAlign w:val="bottom"/>
-          </w:tcPr>
-          <w:p>
-            <w:pPr>
-              <w:rPr>
-                <w:rFonts w:ascii="Times New Roman" w:eastAsia="Times New Roman" w:hAnsi="Times New Roman"/>
-                <w:sz w:val="32"/>
-              </w:rPr>
-            </w:pPr>
-          </w:p>
-        </w:tc>
-        <w:tc>
-          <w:tcPr>
-            <w:tcW w:w="4502" w:type="dxa"/>
-            <w:vAlign w:val="bottom"/>
-          </w:tcPr>
-          <w:p>
-            <w:pPr>
-              <w:rPr>
-                <w:rFonts w:ascii="Times New Roman" w:eastAsia="Times New Roman" w:hAnsi="Times New Roman"/>
-                <w:sz w:val="32"/>
-              </w:rPr>
-            </w:pPr>
-          </w:p>
-        </w:tc>
-      </w:tr>
-      <w:tr>
-        <w:trPr>
-          <w:trHeight w:val="342"/>
-        </w:trPr>
-        <w:tc>
-          <w:tcPr>
-            <w:tcW w:w="936" w:type="dxa"/>
-            <w:tcBorders>
-              <w:left w:val="single" w:sz="8" w:space="0" w:color="auto"/>
-              <w:bottom w:val="single" w:sz="8" w:space="0" w:color="auto"/>
-              <w:right w:val="single" w:sz="8" w:space="0" w:color="auto"/>
-            </w:tcBorders>
-            <w:shd w:val="clear" w:color="auto" w:fill="auto"/>
-            <w:vAlign w:val="bottom"/>
-          </w:tcPr>
-          <w:p>
-            <w:pPr>
-              <w:spacing w:line="0" w:lineRule="atLeast"/>
-              <w:rPr>
-                <w:rFonts w:ascii="Times New Roman" w:eastAsia="Times New Roman" w:hAnsi="Times New Roman"/>
-                <w:sz w:val="5"/>
-              </w:rPr>
-            </w:pPr>
-          </w:p>
-        </w:tc>
-        <w:tc>
-          <w:tcPr>
-            <w:tcW w:w="1659" w:type="dxa"/>
-            <w:tcBorders>
-              <w:bottom w:val="single" w:sz="8" w:space="0" w:color="auto"/>
-              <w:right w:val="single" w:sz="8" w:space="0" w:color="auto"/>
-            </w:tcBorders>
-            <w:shd w:val="clear" w:color="auto" w:fill="auto"/>
-            <w:vAlign w:val="bottom"/>
-          </w:tcPr>
-          <w:p>
-            <w:pPr>
-              <w:spacing w:line="0" w:lineRule="atLeast"/>
-              <w:rPr>
-                <w:rFonts w:ascii="Times New Roman" w:eastAsia="Times New Roman" w:hAnsi="Times New Roman"/>
-                <w:sz w:val="5"/>
-              </w:rPr>
-            </w:pPr>
-          </w:p>
-        </w:tc>
-        <w:tc>
-          <w:tcPr>
-            <w:tcW w:w="1842" w:type="dxa"/>
-            <w:tcBorders>
-              <w:bottom w:val="single" w:sz="8" w:space="0" w:color="auto"/>
-              <w:right w:val="single" w:sz="8" w:space="0" w:color="auto"/>
-            </w:tcBorders>
-            <w:shd w:val="clear" w:color="auto" w:fill="auto"/>
-            <w:vAlign w:val="bottom"/>
-          </w:tcPr>
-          <w:p>
-            <w:pPr>
-              <w:spacing w:line="0" w:lineRule="atLeast"/>
-              <w:rPr>
-                <w:rFonts w:ascii="Times New Roman" w:eastAsia="Times New Roman" w:hAnsi="Times New Roman"/>
-                <w:sz w:val="5"/>
-              </w:rPr>
-            </w:pPr>
-          </w:p>
-        </w:tc>
-        <w:tc>
-          <w:tcPr>
-            <w:tcW w:w="1659" w:type="dxa"/>
-            <w:tcBorders>
-              <w:bottom w:val="single" w:sz="8" w:space="0" w:color="auto"/>
-              <w:right w:val="single" w:sz="8" w:space="0" w:color="auto"/>
-            </w:tcBorders>
-            <w:shd w:val="clear" w:color="auto" w:fill="auto"/>
-            <w:vAlign w:val="bottom"/>
-          </w:tcPr>
-          <w:p>
-            <w:pPr>
-              <w:spacing w:line="0" w:lineRule="atLeast"/>
-              <w:rPr>
-                <w:rFonts w:ascii="Times New Roman" w:eastAsia="Times New Roman" w:hAnsi="Times New Roman"/>
-                <w:sz w:val="5"/>
-              </w:rPr>
-            </w:pPr>
-          </w:p>
-        </w:tc>
-        <w:tc>
-          <w:tcPr>
-            <w:tcW w:w="4502" w:type="dxa"/>
-            <w:tcBorders>
-              <w:bottom w:val="single" w:sz="8" w:space="0" w:color="auto"/>
-              <w:right w:val="single" w:sz="8" w:space="0" w:color="auto"/>
-            </w:tcBorders>
-            <w:shd w:val="clear" w:color="auto" w:fill="auto"/>
-            <w:vAlign w:val="bottom"/>
-          </w:tcPr>
-          <w:p>
-            <w:pPr>
-              <w:spacing w:line="0" w:lineRule="atLeast"/>
-              <w:rPr>
-                <w:rFonts w:ascii="Times New Roman" w:eastAsia="Times New Roman" w:hAnsi="Times New Roman"/>
-                <w:sz w:val="32"/>
-              </w:rPr>
-            </w:pPr>
-          </w:p>
-        </w:tc>
-        <w:tc>
-          <w:tcPr>
-            <w:tcW w:w="4502" w:type="dxa"/>
-            <w:vAlign w:val="center"/>
-          </w:tcPr>
-          <w:p>
-            <w:pPr>
-              <w:rPr>
-                <w:color w:val="000000"/>
-                <w:sz w:val="27"/>
-                <w:szCs w:val="27"/>
-              </w:rPr>
-            </w:pPr>
-          </w:p>
-        </w:tc>
-        <w:tc>
-          <w:tcPr>
-            <w:tcW w:w="4502" w:type="dxa"/>
-            <w:vAlign w:val="center"/>
-          </w:tcPr>
-          <w:p>
-            <w:pPr>
-              <w:rPr>
-                <w:color w:val="000000"/>
-                <w:sz w:val="27"/>
-                <w:szCs w:val="27"/>
-              </w:rPr>
-            </w:pPr>
-            <w:r>
-              <w:rPr>
-                <w:color w:val="000000"/>
-                <w:sz w:val="27"/>
-                <w:szCs w:val="27"/>
-              </w:rPr>
-              <w:t>timestamp</w:t>
-            </w:r>
-          </w:p>
-        </w:tc>
-        <w:tc>
-          <w:tcPr>
-            <w:tcW w:w="4502" w:type="dxa"/>
-            <w:vAlign w:val="bottom"/>
-          </w:tcPr>
-          <w:p>
-            <w:pPr>
-              <w:rPr>
-                <w:rFonts w:ascii="Times New Roman" w:eastAsia="Times New Roman" w:hAnsi="Times New Roman"/>
-                <w:sz w:val="32"/>
-              </w:rPr>
-            </w:pPr>
-            <w:proofErr w:type="spellStart"/>
-            <w:r>
-              <w:rPr>
-                <w:rFonts w:ascii="Times New Roman" w:eastAsia="Times New Roman" w:hAnsi="Times New Roman"/>
-                <w:sz w:val="32"/>
-              </w:rPr>
-              <w:t>NotNull</w:t>
-            </w:r>
-            <w:proofErr w:type="spellEnd"/>
-          </w:p>
-        </w:tc>
-        <w:tc>
-          <w:tcPr>
-            <w:tcW w:w="4502" w:type="dxa"/>
-            <w:vAlign w:val="bottom"/>
-          </w:tcPr>
-          <w:p>
-            <w:pPr>
-              <w:rPr>
-                <w:rFonts w:ascii="Times New Roman" w:eastAsia="Times New Roman" w:hAnsi="Times New Roman"/>
-                <w:sz w:val="32"/>
-              </w:rPr>
-            </w:pPr>
-            <w:r>
-              <w:rPr>
-                <w:rFonts w:ascii="Times New Roman" w:eastAsia="Times New Roman" w:hAnsi="Times New Roman"/>
-                <w:sz w:val="32"/>
-              </w:rPr>
-              <w:t xml:space="preserve">It is store  brand </w:t>
-            </w:r>
-            <w:proofErr w:type="spellStart"/>
-            <w:r>
-              <w:rPr>
-                <w:rFonts w:ascii="Times New Roman" w:eastAsia="Times New Roman" w:hAnsi="Times New Roman"/>
-                <w:sz w:val="32"/>
-              </w:rPr>
-              <w:t>updation</w:t>
-            </w:r>
-            <w:proofErr w:type="spellEnd"/>
-            <w:r>
-              <w:rPr>
-                <w:rFonts w:ascii="Times New Roman" w:eastAsia="Times New Roman" w:hAnsi="Times New Roman"/>
-                <w:sz w:val="32"/>
-              </w:rPr>
-              <w:t xml:space="preserve">  date</w:t>
-            </w:r>
-          </w:p>
-        </w:tc>
-      </w:tr>
-      <w:tr>
-        <w:trPr>
-          <w:trHeight w:val="342"/>
-        </w:trPr>
-        <w:tc>
-          <w:tcPr>
-            <w:tcW w:w="936" w:type="dxa"/>
-            <w:tcBorders>
-              <w:left w:val="single" w:sz="8" w:space="0" w:color="auto"/>
-              <w:bottom w:val="single" w:sz="8" w:space="0" w:color="auto"/>
-              <w:right w:val="single" w:sz="8" w:space="0" w:color="auto"/>
-            </w:tcBorders>
-            <w:shd w:val="clear" w:color="auto" w:fill="auto"/>
-            <w:vAlign w:val="bottom"/>
-          </w:tcPr>
-          <w:p>
-            <w:pPr>
-              <w:spacing w:line="0" w:lineRule="atLeast"/>
-              <w:rPr>
-                <w:rFonts w:ascii="Times New Roman" w:eastAsia="Times New Roman" w:hAnsi="Times New Roman"/>
-                <w:sz w:val="5"/>
-              </w:rPr>
-            </w:pPr>
-          </w:p>
-        </w:tc>
-        <w:tc>
-          <w:tcPr>
-            <w:tcW w:w="1659" w:type="dxa"/>
-            <w:tcBorders>
-              <w:bottom w:val="single" w:sz="8" w:space="0" w:color="auto"/>
-              <w:right w:val="single" w:sz="8" w:space="0" w:color="auto"/>
-            </w:tcBorders>
-            <w:shd w:val="clear" w:color="auto" w:fill="auto"/>
-            <w:vAlign w:val="bottom"/>
-          </w:tcPr>
-          <w:p>
-            <w:pPr>
-              <w:spacing w:line="0" w:lineRule="atLeast"/>
-              <w:rPr>
-                <w:rFonts w:ascii="Times New Roman" w:eastAsia="Times New Roman" w:hAnsi="Times New Roman"/>
-                <w:sz w:val="5"/>
-              </w:rPr>
-            </w:pPr>
-          </w:p>
-        </w:tc>
-        <w:tc>
-          <w:tcPr>
-            <w:tcW w:w="1842" w:type="dxa"/>
-            <w:tcBorders>
-              <w:bottom w:val="single" w:sz="8" w:space="0" w:color="auto"/>
-              <w:right w:val="single" w:sz="8" w:space="0" w:color="auto"/>
-            </w:tcBorders>
-            <w:shd w:val="clear" w:color="auto" w:fill="auto"/>
-            <w:vAlign w:val="bottom"/>
-          </w:tcPr>
-          <w:p>
-            <w:pPr>
-              <w:spacing w:line="0" w:lineRule="atLeast"/>
-              <w:rPr>
-                <w:rFonts w:ascii="Times New Roman" w:eastAsia="Times New Roman" w:hAnsi="Times New Roman"/>
-                <w:sz w:val="5"/>
-              </w:rPr>
-            </w:pPr>
-          </w:p>
-        </w:tc>
-        <w:tc>
-          <w:tcPr>
-            <w:tcW w:w="1659" w:type="dxa"/>
-            <w:tcBorders>
-              <w:bottom w:val="single" w:sz="8" w:space="0" w:color="auto"/>
-              <w:right w:val="single" w:sz="8" w:space="0" w:color="auto"/>
-            </w:tcBorders>
-            <w:shd w:val="clear" w:color="auto" w:fill="auto"/>
-            <w:vAlign w:val="bottom"/>
-          </w:tcPr>
-          <w:p>
-            <w:pPr>
-              <w:spacing w:line="0" w:lineRule="atLeast"/>
-              <w:rPr>
-                <w:rFonts w:ascii="Times New Roman" w:eastAsia="Times New Roman" w:hAnsi="Times New Roman"/>
-                <w:sz w:val="5"/>
-              </w:rPr>
-            </w:pPr>
-          </w:p>
-        </w:tc>
-        <w:tc>
-          <w:tcPr>
-            <w:tcW w:w="4502" w:type="dxa"/>
-            <w:tcBorders>
-              <w:bottom w:val="single" w:sz="8" w:space="0" w:color="auto"/>
-              <w:right w:val="single" w:sz="8" w:space="0" w:color="auto"/>
-            </w:tcBorders>
-            <w:shd w:val="clear" w:color="auto" w:fill="auto"/>
-            <w:vAlign w:val="bottom"/>
-          </w:tcPr>
-          <w:p>
-            <w:pPr>
-              <w:spacing w:line="0" w:lineRule="atLeast"/>
-              <w:rPr>
-                <w:rFonts w:ascii="Times New Roman" w:eastAsia="Times New Roman" w:hAnsi="Times New Roman"/>
-                <w:sz w:val="32"/>
-              </w:rPr>
-            </w:pPr>
-          </w:p>
-        </w:tc>
-        <w:tc>
-          <w:tcPr>
-            <w:tcW w:w="4502" w:type="dxa"/>
-            <w:vAlign w:val="bottom"/>
-          </w:tcPr>
-          <w:p>
-            <w:pPr>
-              <w:rPr>
-                <w:color w:val="000000"/>
-                <w:sz w:val="27"/>
-                <w:szCs w:val="27"/>
-              </w:rPr>
-            </w:pPr>
-          </w:p>
-        </w:tc>
-        <w:tc>
-          <w:tcPr>
-            <w:tcW w:w="4502" w:type="dxa"/>
-            <w:vAlign w:val="bottom"/>
-          </w:tcPr>
-          <w:p>
-            <w:pPr>
-              <w:rPr>
-                <w:color w:val="000000"/>
-                <w:sz w:val="27"/>
-                <w:szCs w:val="27"/>
-              </w:rPr>
-            </w:pPr>
-          </w:p>
-        </w:tc>
-        <w:tc>
-          <w:tcPr>
-            <w:tcW w:w="4502" w:type="dxa"/>
-            <w:vAlign w:val="bottom"/>
-          </w:tcPr>
-          <w:p>
-            <w:pPr>
-              <w:rPr>
-                <w:rFonts w:ascii="Times New Roman" w:eastAsia="Times New Roman" w:hAnsi="Times New Roman"/>
-                <w:sz w:val="32"/>
-              </w:rPr>
-            </w:pPr>
-          </w:p>
-        </w:tc>
-        <w:tc>
-          <w:tcPr>
-            <w:tcW w:w="4502" w:type="dxa"/>
-            <w:vAlign w:val="bottom"/>
-          </w:tcPr>
-          <w:p>
-            <w:pPr>
-              <w:rPr>
-                <w:rFonts w:ascii="Times New Roman" w:eastAsia="Times New Roman" w:hAnsi="Times New Roman"/>
-                <w:sz w:val="32"/>
-              </w:rPr>
-            </w:pPr>
-          </w:p>
-        </w:tc>
-      </w:tr>
-    </w:tbl>
-    <w:p/>
-    <w:p>
-      <w:pPr>
-        <w:spacing w:line="0" w:lineRule="atLeast"/>
-        <w:rPr>
-          <w:rFonts w:ascii="Times New Roman" w:eastAsia="Times New Roman" w:hAnsi="Times New Roman"/>
-          <w:b/>
-          <w:sz w:val="36"/>
-        </w:rPr>
-      </w:pPr>
-    </w:p>
-    <w:p/>
-    <w:p>
-      <w:pPr>
-        <w:spacing w:line="0" w:lineRule="atLeast"/>
-        <w:ind w:left="-426"/>
-        <w:rPr>
-          <w:rFonts w:ascii="Times New Roman" w:eastAsia="Times New Roman" w:hAnsi="Times New Roman"/>
-          <w:b/>
-          <w:sz w:val="36"/>
-        </w:rPr>
-      </w:pPr>
-    </w:p>
-    <w:p>
-      <w:pPr>
-        <w:spacing w:line="0" w:lineRule="atLeast"/>
-        <w:ind w:left="-426"/>
-        <w:rPr>
-          <w:rFonts w:ascii="Times New Roman" w:eastAsia="Times New Roman" w:hAnsi="Times New Roman"/>
-          <w:b/>
-          <w:sz w:val="36"/>
-        </w:rPr>
-      </w:pPr>
-      <w:r>
-        <w:rPr>
-          <w:rFonts w:ascii="Times New Roman" w:eastAsia="Times New Roman" w:hAnsi="Times New Roman"/>
-          <w:b/>
-          <w:sz w:val="36"/>
-        </w:rPr>
-        <w:lastRenderedPageBreak/>
-        <w:t>Enquiry Table:</w:t>
-      </w:r>
-    </w:p>
-    <w:p>
-      <w:pPr>
-        <w:spacing w:line="0" w:lineRule="atLeast"/>
-        <w:ind w:left="-426"/>
-        <w:rPr>
-          <w:rFonts w:ascii="Times New Roman" w:eastAsia="Times New Roman" w:hAnsi="Times New Roman"/>
-          <w:b/>
-          <w:sz w:val="36"/>
-        </w:rPr>
-      </w:pPr>
-    </w:p>
-    <w:tbl>
-      <w:tblPr>
-        <w:tblW w:w="11057" w:type="dxa"/>
-        <w:tblInd w:w="-557" w:type="dxa"/>
-        <w:tblLayout w:type="fixed"/>
-        <w:tblCellMar>
-          <w:left w:w="0" w:type="dxa"/>
-          <w:right w:w="0" w:type="dxa"/>
-        </w:tblCellMar>
-        <w:tblLook w:val="0000" w:firstRow="0" w:lastRow="0" w:firstColumn="0" w:lastColumn="0" w:noHBand="0" w:noVBand="0"/>
-      </w:tblPr>
-      <w:tblGrid>
-        <w:gridCol w:w="2395"/>
-        <w:gridCol w:w="8662"/>
-      </w:tblGrid>
-      <w:tr>
-        <w:trPr>
-          <w:trHeight w:val="457"/>
-        </w:trPr>
-        <w:tc>
-          <w:tcPr>
-            <w:tcW w:w="2395" w:type="dxa"/>
-            <w:tcBorders>
-              <w:top w:val="single" w:sz="8" w:space="0" w:color="auto"/>
-              <w:left w:val="single" w:sz="8" w:space="0" w:color="auto"/>
-              <w:right w:val="single" w:sz="8" w:space="0" w:color="auto"/>
-            </w:tcBorders>
-            <w:shd w:val="clear" w:color="auto" w:fill="auto"/>
-            <w:vAlign w:val="bottom"/>
-          </w:tcPr>
-          <w:p>
-            <w:pPr>
-              <w:spacing w:line="0" w:lineRule="atLeast"/>
-              <w:ind w:left="140"/>
-              <w:rPr>
-                <w:rFonts w:ascii="Times New Roman" w:eastAsia="Times New Roman" w:hAnsi="Times New Roman"/>
-                <w:b/>
-                <w:sz w:val="32"/>
-              </w:rPr>
-            </w:pPr>
-            <w:r>
-              <w:rPr>
-                <w:rFonts w:ascii="Times New Roman" w:eastAsia="Times New Roman" w:hAnsi="Times New Roman"/>
-                <w:b/>
-                <w:sz w:val="32"/>
-              </w:rPr>
-              <w:t>Table Name</w:t>
-            </w:r>
-          </w:p>
-        </w:tc>
-        <w:tc>
-          <w:tcPr>
-            <w:tcW w:w="8662" w:type="dxa"/>
-            <w:tcBorders>
-              <w:top w:val="single" w:sz="8" w:space="0" w:color="auto"/>
-              <w:right w:val="single" w:sz="8" w:space="0" w:color="auto"/>
-            </w:tcBorders>
-            <w:shd w:val="clear" w:color="auto" w:fill="auto"/>
-            <w:vAlign w:val="bottom"/>
-          </w:tcPr>
-          <w:p>
-            <w:pPr>
-              <w:spacing w:line="0" w:lineRule="atLeast"/>
-              <w:ind w:left="120"/>
-              <w:rPr>
-                <w:rFonts w:ascii="Times New Roman" w:eastAsia="Times New Roman" w:hAnsi="Times New Roman"/>
-                <w:sz w:val="32"/>
-              </w:rPr>
-            </w:pPr>
-            <w:proofErr w:type="spellStart"/>
-            <w:r>
-              <w:rPr>
-                <w:rFonts w:ascii="Times New Roman" w:eastAsia="Times New Roman" w:hAnsi="Times New Roman"/>
-                <w:sz w:val="32"/>
-              </w:rPr>
-              <w:t>tblcontactusquery</w:t>
-            </w:r>
-            <w:proofErr w:type="spellEnd"/>
-          </w:p>
-        </w:tc>
-      </w:tr>
-      <w:tr>
-        <w:trPr>
-          <w:trHeight w:val="68"/>
-        </w:trPr>
-        <w:tc>
-          <w:tcPr>
-            <w:tcW w:w="2395" w:type="dxa"/>
-            <w:tcBorders>
-              <w:left w:val="single" w:sz="8" w:space="0" w:color="auto"/>
-              <w:bottom w:val="single" w:sz="8" w:space="0" w:color="auto"/>
-              <w:right w:val="single" w:sz="8" w:space="0" w:color="auto"/>
-            </w:tcBorders>
-            <w:shd w:val="clear" w:color="auto" w:fill="auto"/>
-            <w:vAlign w:val="bottom"/>
-          </w:tcPr>
-          <w:p>
-            <w:pPr>
-              <w:spacing w:line="0" w:lineRule="atLeast"/>
-              <w:rPr>
-                <w:rFonts w:ascii="Times New Roman" w:eastAsia="Times New Roman" w:hAnsi="Times New Roman"/>
-                <w:sz w:val="5"/>
-              </w:rPr>
-            </w:pPr>
-          </w:p>
-        </w:tc>
-        <w:tc>
-          <w:tcPr>
-            <w:tcW w:w="8662" w:type="dxa"/>
-            <w:tcBorders>
-              <w:bottom w:val="single" w:sz="8" w:space="0" w:color="auto"/>
-              <w:right w:val="single" w:sz="8" w:space="0" w:color="auto"/>
-            </w:tcBorders>
-            <w:shd w:val="clear" w:color="auto" w:fill="auto"/>
-            <w:vAlign w:val="bottom"/>
-          </w:tcPr>
-          <w:p>
-            <w:pPr>
-              <w:spacing w:line="0" w:lineRule="atLeast"/>
-              <w:rPr>
-                <w:rFonts w:ascii="Times New Roman" w:eastAsia="Times New Roman" w:hAnsi="Times New Roman"/>
-                <w:sz w:val="5"/>
-              </w:rPr>
-            </w:pPr>
-          </w:p>
-        </w:tc>
-      </w:tr>
-      <w:tr>
-        <w:trPr>
-          <w:trHeight w:val="438"/>
-        </w:trPr>
-        <w:tc>
-          <w:tcPr>
-            <w:tcW w:w="2395" w:type="dxa"/>
-            <w:tcBorders>
-              <w:left w:val="single" w:sz="8" w:space="0" w:color="auto"/>
-              <w:right w:val="single" w:sz="8" w:space="0" w:color="auto"/>
-            </w:tcBorders>
-            <w:shd w:val="clear" w:color="auto" w:fill="auto"/>
-            <w:vAlign w:val="bottom"/>
-          </w:tcPr>
-          <w:p>
-            <w:pPr>
-              <w:spacing w:line="0" w:lineRule="atLeast"/>
-              <w:ind w:left="140"/>
-              <w:rPr>
-                <w:rFonts w:ascii="Times New Roman" w:eastAsia="Times New Roman" w:hAnsi="Times New Roman"/>
-                <w:b/>
-                <w:sz w:val="32"/>
-              </w:rPr>
-            </w:pPr>
-            <w:r>
-              <w:rPr>
-                <w:rFonts w:ascii="Times New Roman" w:eastAsia="Times New Roman" w:hAnsi="Times New Roman"/>
-                <w:b/>
-                <w:sz w:val="32"/>
-              </w:rPr>
-              <w:t>Description</w:t>
-            </w:r>
-          </w:p>
-        </w:tc>
-        <w:tc>
-          <w:tcPr>
-            <w:tcW w:w="8662" w:type="dxa"/>
-            <w:tcBorders>
-              <w:right w:val="single" w:sz="8" w:space="0" w:color="auto"/>
-            </w:tcBorders>
-            <w:shd w:val="clear" w:color="auto" w:fill="auto"/>
-            <w:vAlign w:val="bottom"/>
-          </w:tcPr>
-          <w:p>
-            <w:pPr>
-              <w:spacing w:line="0" w:lineRule="atLeast"/>
-              <w:ind w:left="120"/>
-              <w:rPr>
-                <w:rFonts w:ascii="Times New Roman" w:eastAsia="Times New Roman" w:hAnsi="Times New Roman"/>
-                <w:sz w:val="32"/>
-              </w:rPr>
-            </w:pPr>
-            <w:r>
-              <w:rPr>
-                <w:rFonts w:ascii="Times New Roman" w:eastAsia="Times New Roman" w:hAnsi="Times New Roman"/>
-                <w:sz w:val="32"/>
-              </w:rPr>
-              <w:t>This table will store the information of  car enquiry of user</w:t>
-            </w:r>
-          </w:p>
-        </w:tc>
-      </w:tr>
-      <w:tr>
-        <w:trPr>
-          <w:trHeight w:val="68"/>
-        </w:trPr>
-        <w:tc>
-          <w:tcPr>
-            <w:tcW w:w="2395" w:type="dxa"/>
-            <w:tcBorders>
-              <w:left w:val="single" w:sz="8" w:space="0" w:color="auto"/>
-              <w:bottom w:val="single" w:sz="8" w:space="0" w:color="auto"/>
-              <w:right w:val="single" w:sz="8" w:space="0" w:color="auto"/>
-            </w:tcBorders>
-            <w:shd w:val="clear" w:color="auto" w:fill="auto"/>
-            <w:vAlign w:val="bottom"/>
-          </w:tcPr>
-          <w:p>
-            <w:pPr>
-              <w:spacing w:line="0" w:lineRule="atLeast"/>
-              <w:rPr>
-                <w:rFonts w:ascii="Times New Roman" w:eastAsia="Times New Roman" w:hAnsi="Times New Roman"/>
-                <w:sz w:val="5"/>
-              </w:rPr>
-            </w:pPr>
-          </w:p>
-        </w:tc>
-        <w:tc>
-          <w:tcPr>
-            <w:tcW w:w="8662" w:type="dxa"/>
-            <w:tcBorders>
-              <w:bottom w:val="single" w:sz="8" w:space="0" w:color="auto"/>
-              <w:right w:val="single" w:sz="8" w:space="0" w:color="auto"/>
-            </w:tcBorders>
-            <w:shd w:val="clear" w:color="auto" w:fill="auto"/>
-            <w:vAlign w:val="bottom"/>
-          </w:tcPr>
-          <w:p>
-            <w:pPr>
-              <w:spacing w:line="0" w:lineRule="atLeast"/>
-              <w:rPr>
-                <w:rFonts w:ascii="Times New Roman" w:eastAsia="Times New Roman" w:hAnsi="Times New Roman"/>
-                <w:sz w:val="5"/>
-              </w:rPr>
-            </w:pPr>
-          </w:p>
-        </w:tc>
-      </w:tr>
-      <w:tr>
-        <w:trPr>
-          <w:trHeight w:val="438"/>
-        </w:trPr>
-        <w:tc>
-          <w:tcPr>
-            <w:tcW w:w="2395" w:type="dxa"/>
-            <w:tcBorders>
-              <w:left w:val="single" w:sz="8" w:space="0" w:color="auto"/>
-              <w:right w:val="single" w:sz="8" w:space="0" w:color="auto"/>
-            </w:tcBorders>
-            <w:shd w:val="clear" w:color="auto" w:fill="auto"/>
-            <w:vAlign w:val="bottom"/>
-          </w:tcPr>
-          <w:p>
-            <w:pPr>
-              <w:spacing w:line="0" w:lineRule="atLeast"/>
-              <w:ind w:left="140"/>
-              <w:rPr>
-                <w:rFonts w:ascii="Times New Roman" w:eastAsia="Times New Roman" w:hAnsi="Times New Roman"/>
-                <w:b/>
-                <w:sz w:val="32"/>
-              </w:rPr>
-            </w:pPr>
-            <w:r>
-              <w:rPr>
-                <w:rFonts w:ascii="Times New Roman" w:eastAsia="Times New Roman" w:hAnsi="Times New Roman"/>
-                <w:b/>
-                <w:sz w:val="32"/>
-              </w:rPr>
-              <w:t>Primary Key</w:t>
-            </w:r>
-          </w:p>
-        </w:tc>
-        <w:tc>
-          <w:tcPr>
-            <w:tcW w:w="8662" w:type="dxa"/>
-            <w:tcBorders>
-              <w:right w:val="single" w:sz="8" w:space="0" w:color="auto"/>
-            </w:tcBorders>
-            <w:shd w:val="clear" w:color="auto" w:fill="auto"/>
-            <w:vAlign w:val="bottom"/>
-          </w:tcPr>
-          <w:p>
-            <w:pPr>
-              <w:spacing w:line="0" w:lineRule="atLeast"/>
-              <w:ind w:left="120"/>
-              <w:rPr>
-                <w:rFonts w:ascii="Times New Roman" w:eastAsia="Times New Roman" w:hAnsi="Times New Roman"/>
-                <w:sz w:val="32"/>
-              </w:rPr>
-            </w:pPr>
-            <w:r>
-              <w:rPr>
-                <w:rFonts w:ascii="Times New Roman" w:eastAsia="Times New Roman" w:hAnsi="Times New Roman"/>
-                <w:sz w:val="32"/>
-              </w:rPr>
-              <w:t>Id</w:t>
-            </w:r>
-          </w:p>
-        </w:tc>
-      </w:tr>
-      <w:tr>
-        <w:trPr>
-          <w:trHeight w:val="68"/>
-        </w:trPr>
-        <w:tc>
-          <w:tcPr>
-            <w:tcW w:w="2395" w:type="dxa"/>
-            <w:tcBorders>
-              <w:left w:val="single" w:sz="8" w:space="0" w:color="auto"/>
-              <w:bottom w:val="single" w:sz="8" w:space="0" w:color="auto"/>
-              <w:right w:val="single" w:sz="8" w:space="0" w:color="auto"/>
-            </w:tcBorders>
-            <w:shd w:val="clear" w:color="auto" w:fill="auto"/>
-            <w:vAlign w:val="bottom"/>
-          </w:tcPr>
-          <w:p>
-            <w:pPr>
-              <w:spacing w:line="0" w:lineRule="atLeast"/>
-              <w:rPr>
-                <w:rFonts w:ascii="Times New Roman" w:eastAsia="Times New Roman" w:hAnsi="Times New Roman"/>
-                <w:sz w:val="5"/>
-              </w:rPr>
-            </w:pPr>
-          </w:p>
-        </w:tc>
-        <w:tc>
-          <w:tcPr>
-            <w:tcW w:w="8662" w:type="dxa"/>
-            <w:tcBorders>
-              <w:bottom w:val="single" w:sz="8" w:space="0" w:color="auto"/>
-              <w:right w:val="single" w:sz="8" w:space="0" w:color="auto"/>
-            </w:tcBorders>
-            <w:shd w:val="clear" w:color="auto" w:fill="auto"/>
-            <w:vAlign w:val="bottom"/>
-          </w:tcPr>
-          <w:p>
-            <w:pPr>
-              <w:spacing w:line="0" w:lineRule="atLeast"/>
-              <w:rPr>
-                <w:rFonts w:ascii="Times New Roman" w:eastAsia="Times New Roman" w:hAnsi="Times New Roman"/>
-                <w:sz w:val="5"/>
-              </w:rPr>
-            </w:pPr>
-          </w:p>
-        </w:tc>
-      </w:tr>
-      <w:tr>
-        <w:trPr>
-          <w:trHeight w:val="439"/>
-        </w:trPr>
-        <w:tc>
-          <w:tcPr>
-            <w:tcW w:w="2395" w:type="dxa"/>
-            <w:tcBorders>
-              <w:left w:val="single" w:sz="8" w:space="0" w:color="auto"/>
-              <w:right w:val="single" w:sz="8" w:space="0" w:color="auto"/>
-            </w:tcBorders>
-            <w:shd w:val="clear" w:color="auto" w:fill="auto"/>
-            <w:vAlign w:val="bottom"/>
-          </w:tcPr>
-          <w:p>
-            <w:pPr>
-              <w:spacing w:line="0" w:lineRule="atLeast"/>
-              <w:ind w:left="140"/>
-              <w:rPr>
-                <w:rFonts w:ascii="Times New Roman" w:eastAsia="Times New Roman" w:hAnsi="Times New Roman"/>
-                <w:b/>
-                <w:sz w:val="32"/>
-              </w:rPr>
-            </w:pPr>
-            <w:r>
-              <w:rPr>
-                <w:rFonts w:ascii="Times New Roman" w:eastAsia="Times New Roman" w:hAnsi="Times New Roman"/>
-                <w:b/>
-                <w:sz w:val="32"/>
-              </w:rPr>
-              <w:t>Foreign Key</w:t>
-            </w:r>
-          </w:p>
-        </w:tc>
-        <w:tc>
-          <w:tcPr>
-            <w:tcW w:w="8662" w:type="dxa"/>
-            <w:tcBorders>
-              <w:right w:val="single" w:sz="8" w:space="0" w:color="auto"/>
-            </w:tcBorders>
-            <w:shd w:val="clear" w:color="auto" w:fill="auto"/>
-            <w:vAlign w:val="bottom"/>
-          </w:tcPr>
-          <w:p>
-            <w:pPr>
-              <w:spacing w:line="0" w:lineRule="atLeast"/>
-              <w:ind w:left="120"/>
-              <w:rPr>
-                <w:rFonts w:ascii="Times New Roman" w:eastAsia="Times New Roman" w:hAnsi="Times New Roman"/>
-                <w:sz w:val="32"/>
-              </w:rPr>
-            </w:pPr>
-            <w:r>
-              <w:rPr>
-                <w:rFonts w:ascii="Times New Roman" w:eastAsia="Times New Roman" w:hAnsi="Times New Roman"/>
-                <w:sz w:val="32"/>
-              </w:rPr>
-              <w:t>-</w:t>
-            </w:r>
-          </w:p>
-        </w:tc>
-      </w:tr>
-      <w:tr>
-        <w:trPr>
-          <w:trHeight w:val="67"/>
-        </w:trPr>
-        <w:tc>
-          <w:tcPr>
-            <w:tcW w:w="2395" w:type="dxa"/>
-            <w:tcBorders>
-              <w:left w:val="single" w:sz="8" w:space="0" w:color="auto"/>
-              <w:bottom w:val="single" w:sz="8" w:space="0" w:color="auto"/>
-              <w:right w:val="single" w:sz="8" w:space="0" w:color="auto"/>
-            </w:tcBorders>
-            <w:shd w:val="clear" w:color="auto" w:fill="auto"/>
-            <w:vAlign w:val="bottom"/>
-          </w:tcPr>
-          <w:p>
-            <w:pPr>
-              <w:spacing w:line="0" w:lineRule="atLeast"/>
-              <w:rPr>
-                <w:rFonts w:ascii="Times New Roman" w:eastAsia="Times New Roman" w:hAnsi="Times New Roman"/>
-                <w:sz w:val="5"/>
-              </w:rPr>
-            </w:pPr>
-          </w:p>
-        </w:tc>
-        <w:tc>
-          <w:tcPr>
-            <w:tcW w:w="8662" w:type="dxa"/>
-            <w:tcBorders>
-              <w:bottom w:val="single" w:sz="8" w:space="0" w:color="auto"/>
-              <w:right w:val="single" w:sz="8" w:space="0" w:color="auto"/>
-            </w:tcBorders>
-            <w:shd w:val="clear" w:color="auto" w:fill="auto"/>
-            <w:vAlign w:val="bottom"/>
-          </w:tcPr>
-          <w:p>
-            <w:pPr>
-              <w:spacing w:line="0" w:lineRule="atLeast"/>
-              <w:rPr>
-                <w:rFonts w:ascii="Times New Roman" w:eastAsia="Times New Roman" w:hAnsi="Times New Roman"/>
-                <w:sz w:val="5"/>
-              </w:rPr>
-            </w:pPr>
-          </w:p>
-        </w:tc>
-      </w:tr>
-    </w:tbl>
-    <w:p/>
-    <w:p/>
-    <w:p/>
-    <w:p/>
-    <w:p/>
-    <w:tbl>
-      <w:tblPr>
-        <w:tblW w:w="11057" w:type="dxa"/>
-        <w:tblInd w:w="-557" w:type="dxa"/>
-        <w:tblLayout w:type="fixed"/>
-        <w:tblCellMar>
-          <w:left w:w="0" w:type="dxa"/>
-          <w:right w:w="0" w:type="dxa"/>
-        </w:tblCellMar>
-        <w:tblLook w:val="0000" w:firstRow="0" w:lastRow="0" w:firstColumn="0" w:lastColumn="0" w:noHBand="0" w:noVBand="0"/>
-      </w:tblPr>
-      <w:tblGrid>
-        <w:gridCol w:w="1220"/>
-        <w:gridCol w:w="2040"/>
-        <w:gridCol w:w="2400"/>
-        <w:gridCol w:w="2280"/>
-        <w:gridCol w:w="3117"/>
-      </w:tblGrid>
-      <w:tr>
-        <w:trPr>
-          <w:trHeight w:val="457"/>
-        </w:trPr>
-        <w:tc>
-          <w:tcPr>
-            <w:tcW w:w="1220" w:type="dxa"/>
-            <w:tcBorders>
-              <w:top w:val="single" w:sz="8" w:space="0" w:color="auto"/>
-              <w:left w:val="single" w:sz="8" w:space="0" w:color="auto"/>
-              <w:right w:val="single" w:sz="8" w:space="0" w:color="auto"/>
-            </w:tcBorders>
-            <w:shd w:val="clear" w:color="auto" w:fill="auto"/>
-            <w:vAlign w:val="bottom"/>
-          </w:tcPr>
-          <w:p>
-            <w:pPr>
-              <w:spacing w:line="0" w:lineRule="atLeast"/>
-              <w:ind w:left="140"/>
-              <w:rPr>
-                <w:rFonts w:ascii="Times New Roman" w:eastAsia="Times New Roman" w:hAnsi="Times New Roman"/>
-                <w:b/>
-                <w:sz w:val="32"/>
-              </w:rPr>
-            </w:pPr>
-            <w:r>
-              <w:rPr>
-                <w:rFonts w:ascii="Times New Roman" w:eastAsia="Times New Roman" w:hAnsi="Times New Roman"/>
-                <w:b/>
-                <w:sz w:val="32"/>
-              </w:rPr>
-              <w:t>Sr. No</w:t>
-            </w:r>
-          </w:p>
-        </w:tc>
-        <w:tc>
-          <w:tcPr>
-            <w:tcW w:w="2040" w:type="dxa"/>
-            <w:tcBorders>
-              <w:top w:val="single" w:sz="8" w:space="0" w:color="auto"/>
-              <w:right w:val="single" w:sz="8" w:space="0" w:color="auto"/>
-            </w:tcBorders>
-            <w:shd w:val="clear" w:color="auto" w:fill="auto"/>
-            <w:vAlign w:val="bottom"/>
-          </w:tcPr>
-          <w:p>
-            <w:pPr>
-              <w:spacing w:line="0" w:lineRule="atLeast"/>
-              <w:ind w:left="120"/>
-              <w:rPr>
-                <w:rFonts w:ascii="Times New Roman" w:eastAsia="Times New Roman" w:hAnsi="Times New Roman"/>
-                <w:b/>
-                <w:sz w:val="32"/>
-              </w:rPr>
-            </w:pPr>
-            <w:r>
-              <w:rPr>
-                <w:rFonts w:ascii="Times New Roman" w:eastAsia="Times New Roman" w:hAnsi="Times New Roman"/>
-                <w:b/>
-                <w:sz w:val="32"/>
-              </w:rPr>
-              <w:t>Field Name</w:t>
-            </w:r>
-          </w:p>
-        </w:tc>
-        <w:tc>
-          <w:tcPr>
-            <w:tcW w:w="2400" w:type="dxa"/>
-            <w:tcBorders>
-              <w:top w:val="single" w:sz="8" w:space="0" w:color="auto"/>
-              <w:right w:val="single" w:sz="8" w:space="0" w:color="auto"/>
-            </w:tcBorders>
-            <w:shd w:val="clear" w:color="auto" w:fill="auto"/>
-            <w:vAlign w:val="bottom"/>
-          </w:tcPr>
-          <w:p>
-            <w:pPr>
-              <w:spacing w:line="0" w:lineRule="atLeast"/>
-              <w:ind w:left="120"/>
-              <w:rPr>
-                <w:rFonts w:ascii="Times New Roman" w:eastAsia="Times New Roman" w:hAnsi="Times New Roman"/>
-                <w:b/>
-                <w:sz w:val="32"/>
-              </w:rPr>
-            </w:pPr>
-            <w:r>
-              <w:rPr>
-                <w:rFonts w:ascii="Times New Roman" w:eastAsia="Times New Roman" w:hAnsi="Times New Roman"/>
-                <w:b/>
-                <w:sz w:val="32"/>
-              </w:rPr>
-              <w:t>Data type(Size)</w:t>
-            </w:r>
-          </w:p>
-        </w:tc>
-        <w:tc>
-          <w:tcPr>
-            <w:tcW w:w="2280" w:type="dxa"/>
-            <w:tcBorders>
-              <w:top w:val="single" w:sz="8" w:space="0" w:color="auto"/>
-              <w:right w:val="single" w:sz="8" w:space="0" w:color="auto"/>
-            </w:tcBorders>
-            <w:shd w:val="clear" w:color="auto" w:fill="auto"/>
-            <w:vAlign w:val="bottom"/>
-          </w:tcPr>
-          <w:p>
-            <w:pPr>
-              <w:spacing w:line="0" w:lineRule="atLeast"/>
-              <w:ind w:left="120"/>
-              <w:rPr>
-                <w:rFonts w:ascii="Times New Roman" w:eastAsia="Times New Roman" w:hAnsi="Times New Roman"/>
-                <w:b/>
-                <w:sz w:val="32"/>
-              </w:rPr>
-            </w:pPr>
-            <w:r>
-              <w:rPr>
-                <w:rFonts w:ascii="Times New Roman" w:eastAsia="Times New Roman" w:hAnsi="Times New Roman"/>
-                <w:b/>
-                <w:sz w:val="32"/>
-              </w:rPr>
-              <w:t>Constraints</w:t>
-            </w:r>
-          </w:p>
-        </w:tc>
-        <w:tc>
-          <w:tcPr>
-            <w:tcW w:w="3117" w:type="dxa"/>
-            <w:tcBorders>
-              <w:top w:val="single" w:sz="8" w:space="0" w:color="auto"/>
-              <w:right w:val="single" w:sz="8" w:space="0" w:color="auto"/>
-            </w:tcBorders>
-            <w:shd w:val="clear" w:color="auto" w:fill="auto"/>
-            <w:vAlign w:val="bottom"/>
-          </w:tcPr>
-          <w:p>
-            <w:pPr>
-              <w:spacing w:line="0" w:lineRule="atLeast"/>
-              <w:ind w:left="120"/>
-              <w:rPr>
-                <w:rFonts w:ascii="Times New Roman" w:eastAsia="Times New Roman" w:hAnsi="Times New Roman"/>
-                <w:b/>
-                <w:sz w:val="32"/>
-              </w:rPr>
-            </w:pPr>
-            <w:r>
-              <w:rPr>
-                <w:rFonts w:ascii="Times New Roman" w:eastAsia="Times New Roman" w:hAnsi="Times New Roman"/>
-                <w:b/>
-                <w:sz w:val="32"/>
-              </w:rPr>
-              <w:t>Description</w:t>
+              <w:t xml:space="preserve">It is store </w:t>
+            </w:r>
+            <w:r>
+              <w:rPr>
+                <w:rFonts w:ascii="Times New Roman" w:eastAsia="Times New Roman" w:hAnsi="Times New Roman"/>
+                <w:sz w:val="32"/>
+              </w:rPr>
+              <w:t>scrap</w:t>
+            </w:r>
+            <w:r>
+              <w:rPr>
+                <w:rFonts w:ascii="Times New Roman" w:eastAsia="Times New Roman" w:hAnsi="Times New Roman"/>
+                <w:sz w:val="32"/>
+              </w:rPr>
+              <w:t xml:space="preserve"> id</w:t>
             </w:r>
           </w:p>
         </w:tc>
@@ -13093,7 +10379,7 @@
         </w:trPr>
         <w:tc>
           <w:tcPr>
-            <w:tcW w:w="1220" w:type="dxa"/>
+            <w:tcW w:w="743" w:type="dxa"/>
             <w:tcBorders>
               <w:left w:val="single" w:sz="8" w:space="0" w:color="auto"/>
               <w:bottom w:val="single" w:sz="8" w:space="0" w:color="auto"/>
@@ -13107,14 +10393,14 @@
               <w:spacing w:line="0" w:lineRule="atLeast"/>
               <w:rPr>
                 <w:rFonts w:ascii="Times New Roman" w:eastAsia="Times New Roman" w:hAnsi="Times New Roman"/>
-                <w:sz w:val="6"/>
-              </w:rPr>
-            </w:pPr>
-          </w:p>
-        </w:tc>
-        <w:tc>
-          <w:tcPr>
-            <w:tcW w:w="2040" w:type="dxa"/>
+                <w:sz w:val="5"/>
+              </w:rPr>
+            </w:pPr>
+          </w:p>
+        </w:tc>
+        <w:tc>
+          <w:tcPr>
+            <w:tcW w:w="1789" w:type="dxa"/>
             <w:tcBorders>
               <w:bottom w:val="single" w:sz="8" w:space="0" w:color="auto"/>
               <w:right w:val="single" w:sz="8" w:space="0" w:color="auto"/>
@@ -13127,14 +10413,14 @@
               <w:spacing w:line="0" w:lineRule="atLeast"/>
               <w:rPr>
                 <w:rFonts w:ascii="Times New Roman" w:eastAsia="Times New Roman" w:hAnsi="Times New Roman"/>
-                <w:sz w:val="6"/>
-              </w:rPr>
-            </w:pPr>
-          </w:p>
-        </w:tc>
-        <w:tc>
-          <w:tcPr>
-            <w:tcW w:w="2400" w:type="dxa"/>
+                <w:sz w:val="5"/>
+              </w:rPr>
+            </w:pPr>
+          </w:p>
+        </w:tc>
+        <w:tc>
+          <w:tcPr>
+            <w:tcW w:w="1922" w:type="dxa"/>
             <w:tcBorders>
               <w:bottom w:val="single" w:sz="8" w:space="0" w:color="auto"/>
               <w:right w:val="single" w:sz="8" w:space="0" w:color="auto"/>
@@ -13147,14 +10433,14 @@
               <w:spacing w:line="0" w:lineRule="atLeast"/>
               <w:rPr>
                 <w:rFonts w:ascii="Times New Roman" w:eastAsia="Times New Roman" w:hAnsi="Times New Roman"/>
-                <w:sz w:val="6"/>
-              </w:rPr>
-            </w:pPr>
-          </w:p>
-        </w:tc>
-        <w:tc>
-          <w:tcPr>
-            <w:tcW w:w="2280" w:type="dxa"/>
+                <w:sz w:val="5"/>
+              </w:rPr>
+            </w:pPr>
+          </w:p>
+        </w:tc>
+        <w:tc>
+          <w:tcPr>
+            <w:tcW w:w="1846" w:type="dxa"/>
             <w:tcBorders>
               <w:bottom w:val="single" w:sz="8" w:space="0" w:color="auto"/>
               <w:right w:val="single" w:sz="8" w:space="0" w:color="auto"/>
@@ -13167,14 +10453,14 @@
               <w:spacing w:line="0" w:lineRule="atLeast"/>
               <w:rPr>
                 <w:rFonts w:ascii="Times New Roman" w:eastAsia="Times New Roman" w:hAnsi="Times New Roman"/>
-                <w:sz w:val="6"/>
-              </w:rPr>
-            </w:pPr>
-          </w:p>
-        </w:tc>
-        <w:tc>
-          <w:tcPr>
-            <w:tcW w:w="3117" w:type="dxa"/>
+                <w:sz w:val="5"/>
+              </w:rPr>
+            </w:pPr>
+          </w:p>
+        </w:tc>
+        <w:tc>
+          <w:tcPr>
+            <w:tcW w:w="4394" w:type="dxa"/>
             <w:tcBorders>
               <w:bottom w:val="single" w:sz="8" w:space="0" w:color="auto"/>
               <w:right w:val="single" w:sz="8" w:space="0" w:color="auto"/>
@@ -13187,7 +10473,7 @@
               <w:spacing w:line="0" w:lineRule="atLeast"/>
               <w:rPr>
                 <w:rFonts w:ascii="Times New Roman" w:eastAsia="Times New Roman" w:hAnsi="Times New Roman"/>
-                <w:sz w:val="6"/>
+                <w:sz w:val="5"/>
               </w:rPr>
             </w:pPr>
           </w:p>
@@ -13195,11 +10481,11 @@
       </w:tr>
       <w:tr>
         <w:trPr>
-          <w:trHeight w:val="441"/>
+          <w:trHeight w:val="468"/>
         </w:trPr>
         <w:tc>
           <w:tcPr>
-            <w:tcW w:w="1220" w:type="dxa"/>
+            <w:tcW w:w="743" w:type="dxa"/>
             <w:tcBorders>
               <w:left w:val="single" w:sz="8" w:space="0" w:color="auto"/>
               <w:right w:val="single" w:sz="8" w:space="0" w:color="auto"/>
@@ -13221,13 +10507,13 @@
                 <w:rFonts w:ascii="Times New Roman" w:eastAsia="Times New Roman" w:hAnsi="Times New Roman"/>
                 <w:sz w:val="32"/>
               </w:rPr>
-              <w:t>1</w:t>
-            </w:r>
-          </w:p>
-        </w:tc>
-        <w:tc>
-          <w:tcPr>
-            <w:tcW w:w="2040" w:type="dxa"/>
+              <w:t>2</w:t>
+            </w:r>
+          </w:p>
+        </w:tc>
+        <w:tc>
+          <w:tcPr>
+            <w:tcW w:w="1789" w:type="dxa"/>
             <w:tcBorders>
               <w:right w:val="single" w:sz="8" w:space="0" w:color="auto"/>
             </w:tcBorders>
@@ -13248,49 +10534,301 @@
                 <w:sz w:val="27"/>
                 <w:szCs w:val="27"/>
               </w:rPr>
-              <w:t>id </w:t>
-            </w:r>
-            <w:r>
-              <w:rPr>
-                <w:rStyle w:val="Emphasis"/>
+              <w:t>city</w:t>
+            </w:r>
+          </w:p>
+        </w:tc>
+        <w:tc>
+          <w:tcPr>
+            <w:tcW w:w="1922" w:type="dxa"/>
+            <w:tcBorders>
+              <w:right w:val="single" w:sz="8" w:space="0" w:color="auto"/>
+            </w:tcBorders>
+            <w:shd w:val="clear" w:color="auto" w:fill="auto"/>
+            <w:vAlign w:val="center"/>
+          </w:tcPr>
+          <w:p>
+            <w:pPr>
+              <w:rPr>
                 <w:color w:val="000000"/>
                 <w:sz w:val="27"/>
                 <w:szCs w:val="27"/>
               </w:rPr>
-              <w:t>(Primary)</w:t>
-            </w:r>
-          </w:p>
-        </w:tc>
-        <w:tc>
-          <w:tcPr>
-            <w:tcW w:w="2400" w:type="dxa"/>
-            <w:tcBorders>
-              <w:right w:val="single" w:sz="8" w:space="0" w:color="auto"/>
-            </w:tcBorders>
-            <w:shd w:val="clear" w:color="auto" w:fill="auto"/>
-            <w:vAlign w:val="center"/>
-          </w:tcPr>
-          <w:p>
-            <w:pPr>
+            </w:pPr>
+            <w:r>
               <w:rPr>
                 <w:color w:val="000000"/>
                 <w:sz w:val="27"/>
                 <w:szCs w:val="27"/>
               </w:rPr>
-            </w:pPr>
-            <w:r>
+              <w:t>varchar(45)</w:t>
+            </w:r>
+          </w:p>
+        </w:tc>
+        <w:tc>
+          <w:tcPr>
+            <w:tcW w:w="1846" w:type="dxa"/>
+            <w:tcBorders>
+              <w:right w:val="single" w:sz="8" w:space="0" w:color="auto"/>
+            </w:tcBorders>
+            <w:shd w:val="clear" w:color="auto" w:fill="auto"/>
+            <w:vAlign w:val="bottom"/>
+          </w:tcPr>
+          <w:p>
+            <w:pPr>
+              <w:spacing w:line="0" w:lineRule="atLeast"/>
+              <w:ind w:left="120"/>
+              <w:rPr>
+                <w:rFonts w:ascii="Times New Roman" w:eastAsia="Times New Roman" w:hAnsi="Times New Roman"/>
+                <w:sz w:val="32"/>
+              </w:rPr>
+            </w:pPr>
+            <w:r>
+              <w:rPr>
+                <w:rFonts w:ascii="Times New Roman" w:eastAsia="Times New Roman" w:hAnsi="Times New Roman"/>
+                <w:sz w:val="32"/>
+              </w:rPr>
+              <w:t>Null</w:t>
+            </w:r>
+          </w:p>
+        </w:tc>
+        <w:tc>
+          <w:tcPr>
+            <w:tcW w:w="4394" w:type="dxa"/>
+            <w:tcBorders>
+              <w:right w:val="single" w:sz="8" w:space="0" w:color="auto"/>
+            </w:tcBorders>
+            <w:shd w:val="clear" w:color="auto" w:fill="auto"/>
+            <w:vAlign w:val="bottom"/>
+          </w:tcPr>
+          <w:p>
+            <w:pPr>
+              <w:spacing w:line="0" w:lineRule="atLeast"/>
+              <w:ind w:left="120"/>
+              <w:rPr>
+                <w:rFonts w:ascii="Times New Roman" w:eastAsia="Times New Roman" w:hAnsi="Times New Roman"/>
+                <w:sz w:val="32"/>
+              </w:rPr>
+            </w:pPr>
+            <w:r>
+              <w:rPr>
+                <w:rFonts w:ascii="Times New Roman" w:eastAsia="Times New Roman" w:hAnsi="Times New Roman"/>
+                <w:sz w:val="32"/>
+              </w:rPr>
+              <w:t xml:space="preserve">It is store </w:t>
+            </w:r>
+            <w:r>
+              <w:rPr>
+                <w:rFonts w:ascii="Times New Roman" w:eastAsia="Times New Roman" w:hAnsi="Times New Roman"/>
+                <w:sz w:val="32"/>
+              </w:rPr>
+              <w:t>city</w:t>
+            </w:r>
+            <w:r>
+              <w:rPr>
+                <w:rFonts w:ascii="Times New Roman" w:eastAsia="Times New Roman" w:hAnsi="Times New Roman"/>
+                <w:sz w:val="32"/>
+              </w:rPr>
+              <w:t xml:space="preserve"> of User</w:t>
+            </w:r>
+          </w:p>
+        </w:tc>
+      </w:tr>
+      <w:tr>
+        <w:trPr>
+          <w:trHeight w:val="71"/>
+        </w:trPr>
+        <w:tc>
+          <w:tcPr>
+            <w:tcW w:w="743" w:type="dxa"/>
+            <w:tcBorders>
+              <w:left w:val="single" w:sz="8" w:space="0" w:color="auto"/>
+              <w:bottom w:val="single" w:sz="8" w:space="0" w:color="auto"/>
+              <w:right w:val="single" w:sz="8" w:space="0" w:color="auto"/>
+            </w:tcBorders>
+            <w:shd w:val="clear" w:color="auto" w:fill="auto"/>
+            <w:vAlign w:val="bottom"/>
+          </w:tcPr>
+          <w:p>
+            <w:pPr>
+              <w:spacing w:line="0" w:lineRule="atLeast"/>
+              <w:rPr>
+                <w:rFonts w:ascii="Times New Roman" w:eastAsia="Times New Roman" w:hAnsi="Times New Roman"/>
+                <w:sz w:val="5"/>
+              </w:rPr>
+            </w:pPr>
+          </w:p>
+        </w:tc>
+        <w:tc>
+          <w:tcPr>
+            <w:tcW w:w="1789" w:type="dxa"/>
+            <w:tcBorders>
+              <w:bottom w:val="single" w:sz="8" w:space="0" w:color="auto"/>
+              <w:right w:val="single" w:sz="8" w:space="0" w:color="auto"/>
+            </w:tcBorders>
+            <w:shd w:val="clear" w:color="auto" w:fill="auto"/>
+            <w:vAlign w:val="bottom"/>
+          </w:tcPr>
+          <w:p>
+            <w:pPr>
+              <w:spacing w:line="0" w:lineRule="atLeast"/>
+              <w:rPr>
+                <w:rFonts w:ascii="Times New Roman" w:eastAsia="Times New Roman" w:hAnsi="Times New Roman"/>
+                <w:sz w:val="5"/>
+              </w:rPr>
+            </w:pPr>
+          </w:p>
+        </w:tc>
+        <w:tc>
+          <w:tcPr>
+            <w:tcW w:w="1922" w:type="dxa"/>
+            <w:tcBorders>
+              <w:bottom w:val="single" w:sz="8" w:space="0" w:color="auto"/>
+              <w:right w:val="single" w:sz="8" w:space="0" w:color="auto"/>
+            </w:tcBorders>
+            <w:shd w:val="clear" w:color="auto" w:fill="auto"/>
+            <w:vAlign w:val="bottom"/>
+          </w:tcPr>
+          <w:p>
+            <w:pPr>
+              <w:spacing w:line="0" w:lineRule="atLeast"/>
+              <w:rPr>
+                <w:rFonts w:ascii="Times New Roman" w:eastAsia="Times New Roman" w:hAnsi="Times New Roman"/>
+                <w:sz w:val="5"/>
+              </w:rPr>
+            </w:pPr>
+          </w:p>
+        </w:tc>
+        <w:tc>
+          <w:tcPr>
+            <w:tcW w:w="1846" w:type="dxa"/>
+            <w:tcBorders>
+              <w:bottom w:val="single" w:sz="8" w:space="0" w:color="auto"/>
+              <w:right w:val="single" w:sz="8" w:space="0" w:color="auto"/>
+            </w:tcBorders>
+            <w:shd w:val="clear" w:color="auto" w:fill="auto"/>
+            <w:vAlign w:val="bottom"/>
+          </w:tcPr>
+          <w:p>
+            <w:pPr>
+              <w:spacing w:line="0" w:lineRule="atLeast"/>
+              <w:rPr>
+                <w:rFonts w:ascii="Times New Roman" w:eastAsia="Times New Roman" w:hAnsi="Times New Roman"/>
+                <w:sz w:val="5"/>
+              </w:rPr>
+            </w:pPr>
+          </w:p>
+        </w:tc>
+        <w:tc>
+          <w:tcPr>
+            <w:tcW w:w="4394" w:type="dxa"/>
+            <w:tcBorders>
+              <w:bottom w:val="single" w:sz="8" w:space="0" w:color="auto"/>
+              <w:right w:val="single" w:sz="8" w:space="0" w:color="auto"/>
+            </w:tcBorders>
+            <w:shd w:val="clear" w:color="auto" w:fill="auto"/>
+            <w:vAlign w:val="bottom"/>
+          </w:tcPr>
+          <w:p>
+            <w:pPr>
+              <w:spacing w:line="0" w:lineRule="atLeast"/>
+              <w:rPr>
+                <w:rFonts w:ascii="Times New Roman" w:eastAsia="Times New Roman" w:hAnsi="Times New Roman"/>
+                <w:sz w:val="5"/>
+              </w:rPr>
+            </w:pPr>
+          </w:p>
+        </w:tc>
+      </w:tr>
+      <w:tr>
+        <w:trPr>
+          <w:trHeight w:val="468"/>
+        </w:trPr>
+        <w:tc>
+          <w:tcPr>
+            <w:tcW w:w="743" w:type="dxa"/>
+            <w:tcBorders>
+              <w:left w:val="single" w:sz="8" w:space="0" w:color="auto"/>
+              <w:right w:val="single" w:sz="8" w:space="0" w:color="auto"/>
+            </w:tcBorders>
+            <w:shd w:val="clear" w:color="auto" w:fill="auto"/>
+            <w:vAlign w:val="bottom"/>
+          </w:tcPr>
+          <w:p>
+            <w:pPr>
+              <w:spacing w:line="0" w:lineRule="atLeast"/>
+              <w:ind w:left="140"/>
+              <w:rPr>
+                <w:rFonts w:ascii="Times New Roman" w:eastAsia="Times New Roman" w:hAnsi="Times New Roman"/>
+                <w:sz w:val="32"/>
+              </w:rPr>
+            </w:pPr>
+            <w:r>
+              <w:rPr>
+                <w:rFonts w:ascii="Times New Roman" w:eastAsia="Times New Roman" w:hAnsi="Times New Roman"/>
+                <w:sz w:val="32"/>
+              </w:rPr>
+              <w:t>3</w:t>
+            </w:r>
+          </w:p>
+        </w:tc>
+        <w:tc>
+          <w:tcPr>
+            <w:tcW w:w="1789" w:type="dxa"/>
+            <w:tcBorders>
+              <w:right w:val="single" w:sz="8" w:space="0" w:color="auto"/>
+            </w:tcBorders>
+            <w:shd w:val="clear" w:color="auto" w:fill="auto"/>
+            <w:vAlign w:val="center"/>
+          </w:tcPr>
+          <w:p>
+            <w:pPr>
               <w:rPr>
                 <w:color w:val="000000"/>
                 <w:sz w:val="27"/>
                 <w:szCs w:val="27"/>
               </w:rPr>
-              <w:t>int(11)</w:t>
-            </w:r>
-          </w:p>
-        </w:tc>
-        <w:tc>
-          <w:tcPr>
-            <w:tcW w:w="2280" w:type="dxa"/>
+            </w:pPr>
+            <w:r>
+              <w:rPr>
+                <w:color w:val="000000"/>
+                <w:sz w:val="27"/>
+                <w:szCs w:val="27"/>
+              </w:rPr>
+              <w:t>weight</w:t>
+            </w:r>
+          </w:p>
+        </w:tc>
+        <w:tc>
+          <w:tcPr>
+            <w:tcW w:w="1922" w:type="dxa"/>
+            <w:tcBorders>
+              <w:right w:val="single" w:sz="8" w:space="0" w:color="auto"/>
+            </w:tcBorders>
+            <w:shd w:val="clear" w:color="auto" w:fill="auto"/>
+            <w:vAlign w:val="center"/>
+          </w:tcPr>
+          <w:p>
+            <w:pPr>
+              <w:rPr>
+                <w:color w:val="000000"/>
+                <w:sz w:val="27"/>
+                <w:szCs w:val="27"/>
+              </w:rPr>
+            </w:pPr>
+            <w:r>
+              <w:rPr>
+                <w:color w:val="000000"/>
+                <w:sz w:val="27"/>
+                <w:szCs w:val="27"/>
+              </w:rPr>
+              <w:t>varchar(45)</w:t>
+            </w:r>
+          </w:p>
+        </w:tc>
+        <w:tc>
+          <w:tcPr>
+            <w:tcW w:w="1846" w:type="dxa"/>
             <w:tcBorders>
               <w:right w:val="single" w:sz="8" w:space="0" w:color="auto"/>
             </w:tcBorders>
@@ -13311,13 +10849,13 @@
                 <w:rFonts w:ascii="Times New Roman" w:eastAsia="Times New Roman" w:hAnsi="Times New Roman"/>
                 <w:sz w:val="32"/>
               </w:rPr>
-              <w:t>Primary Key</w:t>
-            </w:r>
-          </w:p>
-        </w:tc>
-        <w:tc>
-          <w:tcPr>
-            <w:tcW w:w="3117" w:type="dxa"/>
+              <w:t>Null</w:t>
+            </w:r>
+          </w:p>
+        </w:tc>
+        <w:tc>
+          <w:tcPr>
+            <w:tcW w:w="4394" w:type="dxa"/>
             <w:tcBorders>
               <w:right w:val="single" w:sz="8" w:space="0" w:color="auto"/>
             </w:tcBorders>
@@ -13338,18 +10876,39 @@
                 <w:rFonts w:ascii="Times New Roman" w:eastAsia="Times New Roman" w:hAnsi="Times New Roman"/>
                 <w:sz w:val="32"/>
               </w:rPr>
-              <w:t>It is store enquiry id</w:t>
+              <w:t xml:space="preserve">It is store </w:t>
+            </w:r>
+            <w:r>
+              <w:rPr>
+                <w:rFonts w:ascii="Times New Roman" w:eastAsia="Times New Roman" w:hAnsi="Times New Roman"/>
+                <w:sz w:val="32"/>
+              </w:rPr>
+              <w:t>Weight of Sc</w:t>
+            </w:r>
+            <w:r>
+              <w:rPr>
+                <w:rFonts w:ascii="Times New Roman" w:eastAsia="Times New Roman" w:hAnsi="Times New Roman"/>
+                <w:sz w:val="32"/>
+              </w:rPr>
+              <w:t>r</w:t>
+            </w:r>
+            <w:r>
+              <w:rPr>
+                <w:rFonts w:ascii="Times New Roman" w:eastAsia="Times New Roman" w:hAnsi="Times New Roman"/>
+                <w:sz w:val="32"/>
+              </w:rPr>
+              <w:t>ap</w:t>
             </w:r>
           </w:p>
         </w:tc>
       </w:tr>
       <w:tr>
         <w:trPr>
-          <w:trHeight w:val="67"/>
+          <w:trHeight w:val="71"/>
         </w:trPr>
         <w:tc>
           <w:tcPr>
-            <w:tcW w:w="1220" w:type="dxa"/>
+            <w:tcW w:w="743" w:type="dxa"/>
             <w:tcBorders>
               <w:left w:val="single" w:sz="8" w:space="0" w:color="auto"/>
               <w:bottom w:val="single" w:sz="8" w:space="0" w:color="auto"/>
@@ -13370,7 +10929,7 @@
         </w:tc>
         <w:tc>
           <w:tcPr>
-            <w:tcW w:w="2040" w:type="dxa"/>
+            <w:tcW w:w="1789" w:type="dxa"/>
             <w:tcBorders>
               <w:bottom w:val="single" w:sz="8" w:space="0" w:color="auto"/>
               <w:right w:val="single" w:sz="8" w:space="0" w:color="auto"/>
@@ -13390,7 +10949,7 @@
         </w:tc>
         <w:tc>
           <w:tcPr>
-            <w:tcW w:w="2400" w:type="dxa"/>
+            <w:tcW w:w="1922" w:type="dxa"/>
             <w:tcBorders>
               <w:bottom w:val="single" w:sz="8" w:space="0" w:color="auto"/>
               <w:right w:val="single" w:sz="8" w:space="0" w:color="auto"/>
@@ -13410,7 +10969,7 @@
         </w:tc>
         <w:tc>
           <w:tcPr>
-            <w:tcW w:w="2280" w:type="dxa"/>
+            <w:tcW w:w="1846" w:type="dxa"/>
             <w:tcBorders>
               <w:bottom w:val="single" w:sz="8" w:space="0" w:color="auto"/>
               <w:right w:val="single" w:sz="8" w:space="0" w:color="auto"/>
@@ -13430,7 +10989,7 @@
         </w:tc>
         <w:tc>
           <w:tcPr>
-            <w:tcW w:w="3117" w:type="dxa"/>
+            <w:tcW w:w="4394" w:type="dxa"/>
             <w:tcBorders>
               <w:bottom w:val="single" w:sz="8" w:space="0" w:color="auto"/>
               <w:right w:val="single" w:sz="8" w:space="0" w:color="auto"/>
@@ -13451,11 +11010,11 @@
       </w:tr>
       <w:tr>
         <w:trPr>
-          <w:trHeight w:val="441"/>
+          <w:trHeight w:val="468"/>
         </w:trPr>
         <w:tc>
           <w:tcPr>
-            <w:tcW w:w="1220" w:type="dxa"/>
+            <w:tcW w:w="743" w:type="dxa"/>
             <w:tcBorders>
               <w:left w:val="single" w:sz="8" w:space="0" w:color="auto"/>
               <w:right w:val="single" w:sz="8" w:space="0" w:color="auto"/>
@@ -13477,13 +11036,13 @@
                 <w:rFonts w:ascii="Times New Roman" w:eastAsia="Times New Roman" w:hAnsi="Times New Roman"/>
                 <w:sz w:val="32"/>
               </w:rPr>
-              <w:t>2</w:t>
-            </w:r>
-          </w:p>
-        </w:tc>
-        <w:tc>
-          <w:tcPr>
-            <w:tcW w:w="2040" w:type="dxa"/>
+              <w:t>4</w:t>
+            </w:r>
+          </w:p>
+        </w:tc>
+        <w:tc>
+          <w:tcPr>
+            <w:tcW w:w="1789" w:type="dxa"/>
             <w:tcBorders>
               <w:right w:val="single" w:sz="8" w:space="0" w:color="auto"/>
             </w:tcBorders>
@@ -13504,13 +11063,13 @@
                 <w:sz w:val="27"/>
                 <w:szCs w:val="27"/>
               </w:rPr>
-              <w:t>name</w:t>
-            </w:r>
-          </w:p>
-        </w:tc>
-        <w:tc>
-          <w:tcPr>
-            <w:tcW w:w="2400" w:type="dxa"/>
+              <w:t>material_type</w:t>
+            </w:r>
+          </w:p>
+        </w:tc>
+        <w:tc>
+          <w:tcPr>
+            <w:tcW w:w="1922" w:type="dxa"/>
             <w:tcBorders>
               <w:right w:val="single" w:sz="8" w:space="0" w:color="auto"/>
             </w:tcBorders>
@@ -13531,13 +11090,13 @@
                 <w:sz w:val="27"/>
                 <w:szCs w:val="27"/>
               </w:rPr>
-              <w:t>varchar(100)</w:t>
-            </w:r>
-          </w:p>
-        </w:tc>
-        <w:tc>
-          <w:tcPr>
-            <w:tcW w:w="2280" w:type="dxa"/>
+              <w:t>varchar(40)</w:t>
+            </w:r>
+          </w:p>
+        </w:tc>
+        <w:tc>
+          <w:tcPr>
+            <w:tcW w:w="1846" w:type="dxa"/>
             <w:tcBorders>
               <w:right w:val="single" w:sz="8" w:space="0" w:color="auto"/>
             </w:tcBorders>
@@ -13564,7 +11123,7 @@
         </w:tc>
         <w:tc>
           <w:tcPr>
-            <w:tcW w:w="3117" w:type="dxa"/>
+            <w:tcW w:w="4394" w:type="dxa"/>
             <w:tcBorders>
               <w:right w:val="single" w:sz="8" w:space="0" w:color="auto"/>
             </w:tcBorders>
@@ -13585,18 +11144,25 @@
                 <w:rFonts w:ascii="Times New Roman" w:eastAsia="Times New Roman" w:hAnsi="Times New Roman"/>
                 <w:sz w:val="32"/>
               </w:rPr>
-              <w:t xml:space="preserve">It is store user </w:t>
+              <w:t xml:space="preserve">It is store </w:t>
+            </w:r>
+            <w:r>
+              <w:rPr>
+                <w:rFonts w:ascii="Times New Roman" w:eastAsia="Times New Roman" w:hAnsi="Times New Roman"/>
+                <w:sz w:val="32"/>
+              </w:rPr>
+              <w:t>Description</w:t>
             </w:r>
           </w:p>
         </w:tc>
       </w:tr>
       <w:tr>
         <w:trPr>
-          <w:trHeight w:val="67"/>
+          <w:trHeight w:val="71"/>
         </w:trPr>
         <w:tc>
           <w:tcPr>
-            <w:tcW w:w="1220" w:type="dxa"/>
+            <w:tcW w:w="743" w:type="dxa"/>
             <w:tcBorders>
               <w:left w:val="single" w:sz="8" w:space="0" w:color="auto"/>
               <w:bottom w:val="single" w:sz="8" w:space="0" w:color="auto"/>
@@ -13617,7 +11183,7 @@
         </w:tc>
         <w:tc>
           <w:tcPr>
-            <w:tcW w:w="2040" w:type="dxa"/>
+            <w:tcW w:w="1789" w:type="dxa"/>
             <w:tcBorders>
               <w:bottom w:val="single" w:sz="8" w:space="0" w:color="auto"/>
               <w:right w:val="single" w:sz="8" w:space="0" w:color="auto"/>
@@ -13637,7 +11203,7 @@
         </w:tc>
         <w:tc>
           <w:tcPr>
-            <w:tcW w:w="2400" w:type="dxa"/>
+            <w:tcW w:w="1922" w:type="dxa"/>
             <w:tcBorders>
               <w:bottom w:val="single" w:sz="8" w:space="0" w:color="auto"/>
               <w:right w:val="single" w:sz="8" w:space="0" w:color="auto"/>
@@ -13657,7 +11223,7 @@
         </w:tc>
         <w:tc>
           <w:tcPr>
-            <w:tcW w:w="2280" w:type="dxa"/>
+            <w:tcW w:w="1846" w:type="dxa"/>
             <w:tcBorders>
               <w:bottom w:val="single" w:sz="8" w:space="0" w:color="auto"/>
               <w:right w:val="single" w:sz="8" w:space="0" w:color="auto"/>
@@ -13677,7 +11243,7 @@
         </w:tc>
         <w:tc>
           <w:tcPr>
-            <w:tcW w:w="3117" w:type="dxa"/>
+            <w:tcW w:w="4394" w:type="dxa"/>
             <w:tcBorders>
               <w:bottom w:val="single" w:sz="8" w:space="0" w:color="auto"/>
               <w:right w:val="single" w:sz="8" w:space="0" w:color="auto"/>
@@ -13698,11 +11264,11 @@
       </w:tr>
       <w:tr>
         <w:trPr>
-          <w:trHeight w:val="441"/>
+          <w:trHeight w:val="469"/>
         </w:trPr>
         <w:tc>
           <w:tcPr>
-            <w:tcW w:w="1220" w:type="dxa"/>
+            <w:tcW w:w="743" w:type="dxa"/>
             <w:tcBorders>
               <w:left w:val="single" w:sz="8" w:space="0" w:color="auto"/>
               <w:right w:val="single" w:sz="8" w:space="0" w:color="auto"/>
@@ -13724,13 +11290,13 @@
                 <w:rFonts w:ascii="Times New Roman" w:eastAsia="Times New Roman" w:hAnsi="Times New Roman"/>
                 <w:sz w:val="32"/>
               </w:rPr>
-              <w:t>3</w:t>
-            </w:r>
-          </w:p>
-        </w:tc>
-        <w:tc>
-          <w:tcPr>
-            <w:tcW w:w="2040" w:type="dxa"/>
+              <w:t>5</w:t>
+            </w:r>
+          </w:p>
+        </w:tc>
+        <w:tc>
+          <w:tcPr>
+            <w:tcW w:w="1789" w:type="dxa"/>
             <w:tcBorders>
               <w:right w:val="single" w:sz="8" w:space="0" w:color="auto"/>
             </w:tcBorders>
@@ -13745,21 +11311,19 @@
                 <w:szCs w:val="27"/>
               </w:rPr>
             </w:pPr>
-            <w:proofErr w:type="spellStart"/>
             <w:r>
               <w:rPr>
                 <w:color w:val="000000"/>
                 <w:sz w:val="27"/>
                 <w:szCs w:val="27"/>
               </w:rPr>
-              <w:t>EmailId</w:t>
-            </w:r>
-            <w:proofErr w:type="spellEnd"/>
-          </w:p>
-        </w:tc>
-        <w:tc>
-          <w:tcPr>
-            <w:tcW w:w="2400" w:type="dxa"/>
+              <w:t>scrap_image</w:t>
+            </w:r>
+          </w:p>
+        </w:tc>
+        <w:tc>
+          <w:tcPr>
+            <w:tcW w:w="1922" w:type="dxa"/>
             <w:tcBorders>
               <w:right w:val="single" w:sz="8" w:space="0" w:color="auto"/>
             </w:tcBorders>
@@ -13780,13 +11344,13 @@
                 <w:sz w:val="27"/>
                 <w:szCs w:val="27"/>
               </w:rPr>
-              <w:t>varchar(120)</w:t>
-            </w:r>
-          </w:p>
-        </w:tc>
-        <w:tc>
-          <w:tcPr>
-            <w:tcW w:w="2280" w:type="dxa"/>
+              <w:t>varchar(40)</w:t>
+            </w:r>
+          </w:p>
+        </w:tc>
+        <w:tc>
+          <w:tcPr>
+            <w:tcW w:w="1846" w:type="dxa"/>
             <w:tcBorders>
               <w:right w:val="single" w:sz="8" w:space="0" w:color="auto"/>
             </w:tcBorders>
@@ -13813,7 +11377,7 @@
         </w:tc>
         <w:tc>
           <w:tcPr>
-            <w:tcW w:w="3117" w:type="dxa"/>
+            <w:tcW w:w="4394" w:type="dxa"/>
             <w:tcBorders>
               <w:right w:val="single" w:sz="8" w:space="0" w:color="auto"/>
             </w:tcBorders>
@@ -13834,18 +11398,25 @@
                 <w:rFonts w:ascii="Times New Roman" w:eastAsia="Times New Roman" w:hAnsi="Times New Roman"/>
                 <w:sz w:val="32"/>
               </w:rPr>
-              <w:t>It is store email id</w:t>
+              <w:t xml:space="preserve">It is store </w:t>
+            </w:r>
+            <w:r>
+              <w:rPr>
+                <w:rFonts w:ascii="Times New Roman" w:eastAsia="Times New Roman" w:hAnsi="Times New Roman"/>
+                <w:sz w:val="32"/>
+              </w:rPr>
+              <w:t>Images of Scrap</w:t>
             </w:r>
           </w:p>
         </w:tc>
       </w:tr>
       <w:tr>
         <w:trPr>
-          <w:trHeight w:val="67"/>
+          <w:trHeight w:val="70"/>
         </w:trPr>
         <w:tc>
           <w:tcPr>
-            <w:tcW w:w="1220" w:type="dxa"/>
+            <w:tcW w:w="743" w:type="dxa"/>
             <w:tcBorders>
               <w:left w:val="single" w:sz="8" w:space="0" w:color="auto"/>
               <w:bottom w:val="single" w:sz="8" w:space="0" w:color="auto"/>
@@ -13866,7 +11437,7 @@
         </w:tc>
         <w:tc>
           <w:tcPr>
-            <w:tcW w:w="2040" w:type="dxa"/>
+            <w:tcW w:w="1789" w:type="dxa"/>
             <w:tcBorders>
               <w:bottom w:val="single" w:sz="8" w:space="0" w:color="auto"/>
               <w:right w:val="single" w:sz="8" w:space="0" w:color="auto"/>
@@ -13886,7 +11457,7 @@
         </w:tc>
         <w:tc>
           <w:tcPr>
-            <w:tcW w:w="2400" w:type="dxa"/>
+            <w:tcW w:w="1922" w:type="dxa"/>
             <w:tcBorders>
               <w:bottom w:val="single" w:sz="8" w:space="0" w:color="auto"/>
               <w:right w:val="single" w:sz="8" w:space="0" w:color="auto"/>
@@ -13906,7 +11477,7 @@
         </w:tc>
         <w:tc>
           <w:tcPr>
-            <w:tcW w:w="2280" w:type="dxa"/>
+            <w:tcW w:w="1846" w:type="dxa"/>
             <w:tcBorders>
               <w:bottom w:val="single" w:sz="8" w:space="0" w:color="auto"/>
               <w:right w:val="single" w:sz="8" w:space="0" w:color="auto"/>
@@ -13926,7 +11497,7 @@
         </w:tc>
         <w:tc>
           <w:tcPr>
-            <w:tcW w:w="3117" w:type="dxa"/>
+            <w:tcW w:w="4394" w:type="dxa"/>
             <w:tcBorders>
               <w:bottom w:val="single" w:sz="8" w:space="0" w:color="auto"/>
               <w:right w:val="single" w:sz="8" w:space="0" w:color="auto"/>
@@ -13947,11 +11518,11 @@
       </w:tr>
       <w:tr>
         <w:trPr>
-          <w:trHeight w:val="441"/>
+          <w:trHeight w:val="469"/>
         </w:trPr>
         <w:tc>
           <w:tcPr>
-            <w:tcW w:w="1220" w:type="dxa"/>
+            <w:tcW w:w="743" w:type="dxa"/>
             <w:tcBorders>
               <w:left w:val="single" w:sz="8" w:space="0" w:color="auto"/>
               <w:right w:val="single" w:sz="8" w:space="0" w:color="auto"/>
@@ -13973,13 +11544,13 @@
                 <w:rFonts w:ascii="Times New Roman" w:eastAsia="Times New Roman" w:hAnsi="Times New Roman"/>
                 <w:sz w:val="32"/>
               </w:rPr>
-              <w:t>4</w:t>
-            </w:r>
-          </w:p>
-        </w:tc>
-        <w:tc>
-          <w:tcPr>
-            <w:tcW w:w="2040" w:type="dxa"/>
+              <w:t>6</w:t>
+            </w:r>
+          </w:p>
+        </w:tc>
+        <w:tc>
+          <w:tcPr>
+            <w:tcW w:w="1789" w:type="dxa"/>
             <w:tcBorders>
               <w:right w:val="single" w:sz="8" w:space="0" w:color="auto"/>
             </w:tcBorders>
@@ -13994,21 +11565,19 @@
                 <w:szCs w:val="27"/>
               </w:rPr>
             </w:pPr>
-            <w:proofErr w:type="spellStart"/>
             <w:r>
               <w:rPr>
                 <w:color w:val="000000"/>
                 <w:sz w:val="27"/>
                 <w:szCs w:val="27"/>
               </w:rPr>
-              <w:t>ContactNumber</w:t>
-            </w:r>
-            <w:proofErr w:type="spellEnd"/>
-          </w:p>
-        </w:tc>
-        <w:tc>
-          <w:tcPr>
-            <w:tcW w:w="2400" w:type="dxa"/>
+              <w:t>uploadin_date</w:t>
+            </w:r>
+          </w:p>
+        </w:tc>
+        <w:tc>
+          <w:tcPr>
+            <w:tcW w:w="1922" w:type="dxa"/>
             <w:tcBorders>
               <w:right w:val="single" w:sz="8" w:space="0" w:color="auto"/>
             </w:tcBorders>
@@ -14029,13 +11598,13 @@
                 <w:sz w:val="27"/>
                 <w:szCs w:val="27"/>
               </w:rPr>
-              <w:t>char(11)</w:t>
-            </w:r>
-          </w:p>
-        </w:tc>
-        <w:tc>
-          <w:tcPr>
-            <w:tcW w:w="2280" w:type="dxa"/>
+              <w:t>CurDate()</w:t>
+            </w:r>
+          </w:p>
+        </w:tc>
+        <w:tc>
+          <w:tcPr>
+            <w:tcW w:w="1846" w:type="dxa"/>
             <w:tcBorders>
               <w:right w:val="single" w:sz="8" w:space="0" w:color="auto"/>
             </w:tcBorders>
@@ -14062,7 +11631,7 @@
         </w:tc>
         <w:tc>
           <w:tcPr>
-            <w:tcW w:w="3117" w:type="dxa"/>
+            <w:tcW w:w="4394" w:type="dxa"/>
             <w:tcBorders>
               <w:right w:val="single" w:sz="8" w:space="0" w:color="auto"/>
             </w:tcBorders>
@@ -14083,18 +11652,25 @@
                 <w:rFonts w:ascii="Times New Roman" w:eastAsia="Times New Roman" w:hAnsi="Times New Roman"/>
                 <w:sz w:val="32"/>
               </w:rPr>
-              <w:t>It is store contact no for user</w:t>
+              <w:t xml:space="preserve">It is store </w:t>
+            </w:r>
+            <w:r>
+              <w:rPr>
+                <w:rFonts w:ascii="Times New Roman" w:eastAsia="Times New Roman" w:hAnsi="Times New Roman"/>
+                <w:sz w:val="32"/>
+              </w:rPr>
+              <w:t>Date of Upload</w:t>
             </w:r>
           </w:p>
         </w:tc>
       </w:tr>
       <w:tr>
         <w:trPr>
-          <w:trHeight w:val="67"/>
+          <w:trHeight w:val="70"/>
         </w:trPr>
         <w:tc>
           <w:tcPr>
-            <w:tcW w:w="1220" w:type="dxa"/>
+            <w:tcW w:w="743" w:type="dxa"/>
             <w:tcBorders>
               <w:left w:val="single" w:sz="8" w:space="0" w:color="auto"/>
               <w:bottom w:val="single" w:sz="8" w:space="0" w:color="auto"/>
@@ -14115,7 +11691,7 @@
         </w:tc>
         <w:tc>
           <w:tcPr>
-            <w:tcW w:w="2040" w:type="dxa"/>
+            <w:tcW w:w="1789" w:type="dxa"/>
             <w:tcBorders>
               <w:bottom w:val="single" w:sz="8" w:space="0" w:color="auto"/>
               <w:right w:val="single" w:sz="8" w:space="0" w:color="auto"/>
@@ -14135,7 +11711,7 @@
         </w:tc>
         <w:tc>
           <w:tcPr>
-            <w:tcW w:w="2400" w:type="dxa"/>
+            <w:tcW w:w="1922" w:type="dxa"/>
             <w:tcBorders>
               <w:bottom w:val="single" w:sz="8" w:space="0" w:color="auto"/>
               <w:right w:val="single" w:sz="8" w:space="0" w:color="auto"/>
@@ -14155,7 +11731,7 @@
         </w:tc>
         <w:tc>
           <w:tcPr>
-            <w:tcW w:w="2280" w:type="dxa"/>
+            <w:tcW w:w="1846" w:type="dxa"/>
             <w:tcBorders>
               <w:bottom w:val="single" w:sz="8" w:space="0" w:color="auto"/>
               <w:right w:val="single" w:sz="8" w:space="0" w:color="auto"/>
@@ -14175,754 +11751,7 @@
         </w:tc>
         <w:tc>
           <w:tcPr>
-            <w:tcW w:w="3117" w:type="dxa"/>
-            <w:tcBorders>
-              <w:bottom w:val="single" w:sz="8" w:space="0" w:color="auto"/>
-              <w:right w:val="single" w:sz="8" w:space="0" w:color="auto"/>
-            </w:tcBorders>
-            <w:shd w:val="clear" w:color="auto" w:fill="auto"/>
-            <w:vAlign w:val="bottom"/>
-          </w:tcPr>
-          <w:p>
-            <w:pPr>
-              <w:spacing w:line="0" w:lineRule="atLeast"/>
-              <w:rPr>
-                <w:rFonts w:ascii="Times New Roman" w:eastAsia="Times New Roman" w:hAnsi="Times New Roman"/>
-                <w:sz w:val="5"/>
-              </w:rPr>
-            </w:pPr>
-          </w:p>
-        </w:tc>
-      </w:tr>
-      <w:tr>
-        <w:trPr>
-          <w:trHeight w:val="442"/>
-        </w:trPr>
-        <w:tc>
-          <w:tcPr>
-            <w:tcW w:w="1220" w:type="dxa"/>
-            <w:tcBorders>
-              <w:left w:val="single" w:sz="8" w:space="0" w:color="auto"/>
-              <w:right w:val="single" w:sz="8" w:space="0" w:color="auto"/>
-            </w:tcBorders>
-            <w:shd w:val="clear" w:color="auto" w:fill="auto"/>
-            <w:vAlign w:val="bottom"/>
-          </w:tcPr>
-          <w:p>
-            <w:pPr>
-              <w:spacing w:line="0" w:lineRule="atLeast"/>
-              <w:ind w:left="140"/>
-              <w:rPr>
-                <w:rFonts w:ascii="Times New Roman" w:eastAsia="Times New Roman" w:hAnsi="Times New Roman"/>
-                <w:sz w:val="32"/>
-              </w:rPr>
-            </w:pPr>
-            <w:r>
-              <w:rPr>
-                <w:rFonts w:ascii="Times New Roman" w:eastAsia="Times New Roman" w:hAnsi="Times New Roman"/>
-                <w:sz w:val="32"/>
-              </w:rPr>
-              <w:t>5</w:t>
-            </w:r>
-          </w:p>
-        </w:tc>
-        <w:tc>
-          <w:tcPr>
-            <w:tcW w:w="2040" w:type="dxa"/>
-            <w:tcBorders>
-              <w:right w:val="single" w:sz="8" w:space="0" w:color="auto"/>
-            </w:tcBorders>
-            <w:shd w:val="clear" w:color="auto" w:fill="auto"/>
-            <w:vAlign w:val="center"/>
-          </w:tcPr>
-          <w:p>
-            <w:pPr>
-              <w:rPr>
-                <w:color w:val="000000"/>
-                <w:sz w:val="27"/>
-                <w:szCs w:val="27"/>
-              </w:rPr>
-            </w:pPr>
-            <w:r>
-              <w:rPr>
-                <w:color w:val="000000"/>
-                <w:sz w:val="27"/>
-                <w:szCs w:val="27"/>
-              </w:rPr>
-              <w:t>Message</w:t>
-            </w:r>
-          </w:p>
-        </w:tc>
-        <w:tc>
-          <w:tcPr>
-            <w:tcW w:w="2400" w:type="dxa"/>
-            <w:tcBorders>
-              <w:right w:val="single" w:sz="8" w:space="0" w:color="auto"/>
-            </w:tcBorders>
-            <w:shd w:val="clear" w:color="auto" w:fill="auto"/>
-            <w:vAlign w:val="center"/>
-          </w:tcPr>
-          <w:p>
-            <w:pPr>
-              <w:rPr>
-                <w:color w:val="000000"/>
-                <w:sz w:val="27"/>
-                <w:szCs w:val="27"/>
-              </w:rPr>
-            </w:pPr>
-            <w:proofErr w:type="spellStart"/>
-            <w:r>
-              <w:rPr>
-                <w:color w:val="000000"/>
-                <w:sz w:val="27"/>
-                <w:szCs w:val="27"/>
-              </w:rPr>
-              <w:t>longtext</w:t>
-            </w:r>
-            <w:proofErr w:type="spellEnd"/>
-          </w:p>
-        </w:tc>
-        <w:tc>
-          <w:tcPr>
-            <w:tcW w:w="2280" w:type="dxa"/>
-            <w:tcBorders>
-              <w:right w:val="single" w:sz="8" w:space="0" w:color="auto"/>
-            </w:tcBorders>
-            <w:shd w:val="clear" w:color="auto" w:fill="auto"/>
-            <w:vAlign w:val="bottom"/>
-          </w:tcPr>
-          <w:p>
-            <w:pPr>
-              <w:spacing w:line="0" w:lineRule="atLeast"/>
-              <w:ind w:left="120"/>
-              <w:rPr>
-                <w:rFonts w:ascii="Times New Roman" w:eastAsia="Times New Roman" w:hAnsi="Times New Roman"/>
-                <w:sz w:val="32"/>
-              </w:rPr>
-            </w:pPr>
-            <w:r>
-              <w:rPr>
-                <w:rFonts w:ascii="Times New Roman" w:eastAsia="Times New Roman" w:hAnsi="Times New Roman"/>
-                <w:sz w:val="32"/>
-              </w:rPr>
-              <w:t>Null</w:t>
-            </w:r>
-          </w:p>
-        </w:tc>
-        <w:tc>
-          <w:tcPr>
-            <w:tcW w:w="3117" w:type="dxa"/>
-            <w:tcBorders>
-              <w:right w:val="single" w:sz="8" w:space="0" w:color="auto"/>
-            </w:tcBorders>
-            <w:shd w:val="clear" w:color="auto" w:fill="auto"/>
-          </w:tcPr>
-          <w:p>
-            <w:r>
-              <w:rPr>
-                <w:rFonts w:ascii="Times New Roman" w:eastAsia="Times New Roman" w:hAnsi="Times New Roman"/>
-                <w:sz w:val="32"/>
-              </w:rPr>
-              <w:t xml:space="preserve">It is store </w:t>
-            </w:r>
-            <w:r>
-              <w:rPr>
-                <w:rFonts w:ascii="Times New Roman" w:eastAsia="Times New Roman" w:hAnsi="Times New Roman"/>
-                <w:sz w:val="32"/>
-              </w:rPr>
-              <w:t>user message for enquiry</w:t>
-            </w:r>
-          </w:p>
-        </w:tc>
-      </w:tr>
-      <w:tr>
-        <w:trPr>
-          <w:trHeight w:val="66"/>
-        </w:trPr>
-        <w:tc>
-          <w:tcPr>
-            <w:tcW w:w="1220" w:type="dxa"/>
-            <w:tcBorders>
-              <w:left w:val="single" w:sz="8" w:space="0" w:color="auto"/>
-              <w:bottom w:val="single" w:sz="8" w:space="0" w:color="auto"/>
-              <w:right w:val="single" w:sz="8" w:space="0" w:color="auto"/>
-            </w:tcBorders>
-            <w:shd w:val="clear" w:color="auto" w:fill="auto"/>
-            <w:vAlign w:val="bottom"/>
-          </w:tcPr>
-          <w:p>
-            <w:pPr>
-              <w:spacing w:line="0" w:lineRule="atLeast"/>
-              <w:rPr>
-                <w:rFonts w:ascii="Times New Roman" w:eastAsia="Times New Roman" w:hAnsi="Times New Roman"/>
-                <w:sz w:val="5"/>
-              </w:rPr>
-            </w:pPr>
-          </w:p>
-        </w:tc>
-        <w:tc>
-          <w:tcPr>
-            <w:tcW w:w="2040" w:type="dxa"/>
-            <w:tcBorders>
-              <w:bottom w:val="single" w:sz="8" w:space="0" w:color="auto"/>
-              <w:right w:val="single" w:sz="8" w:space="0" w:color="auto"/>
-            </w:tcBorders>
-            <w:shd w:val="clear" w:color="auto" w:fill="auto"/>
-            <w:vAlign w:val="bottom"/>
-          </w:tcPr>
-          <w:p>
-            <w:pPr>
-              <w:spacing w:line="0" w:lineRule="atLeast"/>
-              <w:rPr>
-                <w:rFonts w:ascii="Times New Roman" w:eastAsia="Times New Roman" w:hAnsi="Times New Roman"/>
-                <w:sz w:val="5"/>
-              </w:rPr>
-            </w:pPr>
-          </w:p>
-        </w:tc>
-        <w:tc>
-          <w:tcPr>
-            <w:tcW w:w="2400" w:type="dxa"/>
-            <w:tcBorders>
-              <w:bottom w:val="single" w:sz="8" w:space="0" w:color="auto"/>
-              <w:right w:val="single" w:sz="8" w:space="0" w:color="auto"/>
-            </w:tcBorders>
-            <w:shd w:val="clear" w:color="auto" w:fill="auto"/>
-            <w:vAlign w:val="bottom"/>
-          </w:tcPr>
-          <w:p>
-            <w:pPr>
-              <w:spacing w:line="0" w:lineRule="atLeast"/>
-              <w:rPr>
-                <w:rFonts w:ascii="Times New Roman" w:eastAsia="Times New Roman" w:hAnsi="Times New Roman"/>
-                <w:sz w:val="5"/>
-              </w:rPr>
-            </w:pPr>
-          </w:p>
-        </w:tc>
-        <w:tc>
-          <w:tcPr>
-            <w:tcW w:w="2280" w:type="dxa"/>
-            <w:tcBorders>
-              <w:bottom w:val="single" w:sz="8" w:space="0" w:color="auto"/>
-              <w:right w:val="single" w:sz="8" w:space="0" w:color="auto"/>
-            </w:tcBorders>
-            <w:shd w:val="clear" w:color="auto" w:fill="auto"/>
-            <w:vAlign w:val="bottom"/>
-          </w:tcPr>
-          <w:p>
-            <w:pPr>
-              <w:spacing w:line="0" w:lineRule="atLeast"/>
-              <w:rPr>
-                <w:rFonts w:ascii="Times New Roman" w:eastAsia="Times New Roman" w:hAnsi="Times New Roman"/>
-                <w:sz w:val="5"/>
-              </w:rPr>
-            </w:pPr>
-          </w:p>
-        </w:tc>
-        <w:tc>
-          <w:tcPr>
-            <w:tcW w:w="3117" w:type="dxa"/>
-            <w:tcBorders>
-              <w:bottom w:val="single" w:sz="8" w:space="0" w:color="auto"/>
-              <w:right w:val="single" w:sz="8" w:space="0" w:color="auto"/>
-            </w:tcBorders>
-            <w:shd w:val="clear" w:color="auto" w:fill="auto"/>
-            <w:vAlign w:val="bottom"/>
-          </w:tcPr>
-          <w:p>
-            <w:pPr>
-              <w:spacing w:line="0" w:lineRule="atLeast"/>
-              <w:rPr>
-                <w:rFonts w:ascii="Times New Roman" w:eastAsia="Times New Roman" w:hAnsi="Times New Roman"/>
-                <w:sz w:val="5"/>
-              </w:rPr>
-            </w:pPr>
-          </w:p>
-        </w:tc>
-      </w:tr>
-      <w:tr>
-        <w:trPr>
-          <w:trHeight w:val="442"/>
-        </w:trPr>
-        <w:tc>
-          <w:tcPr>
-            <w:tcW w:w="1220" w:type="dxa"/>
-            <w:tcBorders>
-              <w:left w:val="single" w:sz="8" w:space="0" w:color="auto"/>
-              <w:right w:val="single" w:sz="8" w:space="0" w:color="auto"/>
-            </w:tcBorders>
-            <w:shd w:val="clear" w:color="auto" w:fill="auto"/>
-            <w:vAlign w:val="bottom"/>
-          </w:tcPr>
-          <w:p>
-            <w:pPr>
-              <w:spacing w:line="0" w:lineRule="atLeast"/>
-              <w:ind w:left="140"/>
-              <w:rPr>
-                <w:rFonts w:ascii="Times New Roman" w:eastAsia="Times New Roman" w:hAnsi="Times New Roman"/>
-                <w:sz w:val="32"/>
-              </w:rPr>
-            </w:pPr>
-            <w:r>
-              <w:rPr>
-                <w:rFonts w:ascii="Times New Roman" w:eastAsia="Times New Roman" w:hAnsi="Times New Roman"/>
-                <w:sz w:val="32"/>
-              </w:rPr>
-              <w:t>6</w:t>
-            </w:r>
-          </w:p>
-        </w:tc>
-        <w:tc>
-          <w:tcPr>
-            <w:tcW w:w="2040" w:type="dxa"/>
-            <w:tcBorders>
-              <w:right w:val="single" w:sz="8" w:space="0" w:color="auto"/>
-            </w:tcBorders>
-            <w:shd w:val="clear" w:color="auto" w:fill="auto"/>
-            <w:vAlign w:val="center"/>
-          </w:tcPr>
-          <w:p>
-            <w:pPr>
-              <w:rPr>
-                <w:color w:val="000000"/>
-                <w:sz w:val="27"/>
-                <w:szCs w:val="27"/>
-              </w:rPr>
-            </w:pPr>
-            <w:proofErr w:type="spellStart"/>
-            <w:r>
-              <w:rPr>
-                <w:color w:val="000000"/>
-                <w:sz w:val="27"/>
-                <w:szCs w:val="27"/>
-              </w:rPr>
-              <w:t>PostingDate</w:t>
-            </w:r>
-            <w:proofErr w:type="spellEnd"/>
-          </w:p>
-        </w:tc>
-        <w:tc>
-          <w:tcPr>
-            <w:tcW w:w="2400" w:type="dxa"/>
-            <w:tcBorders>
-              <w:right w:val="single" w:sz="8" w:space="0" w:color="auto"/>
-            </w:tcBorders>
-            <w:shd w:val="clear" w:color="auto" w:fill="auto"/>
-            <w:vAlign w:val="center"/>
-          </w:tcPr>
-          <w:p>
-            <w:pPr>
-              <w:rPr>
-                <w:color w:val="000000"/>
-                <w:sz w:val="27"/>
-                <w:szCs w:val="27"/>
-              </w:rPr>
-            </w:pPr>
-            <w:r>
-              <w:rPr>
-                <w:color w:val="000000"/>
-                <w:sz w:val="27"/>
-                <w:szCs w:val="27"/>
-              </w:rPr>
-              <w:t>timestamp</w:t>
-            </w:r>
-          </w:p>
-        </w:tc>
-        <w:tc>
-          <w:tcPr>
-            <w:tcW w:w="2280" w:type="dxa"/>
-            <w:tcBorders>
-              <w:right w:val="single" w:sz="8" w:space="0" w:color="auto"/>
-            </w:tcBorders>
-            <w:shd w:val="clear" w:color="auto" w:fill="auto"/>
-            <w:vAlign w:val="bottom"/>
-          </w:tcPr>
-          <w:p>
-            <w:pPr>
-              <w:spacing w:line="0" w:lineRule="atLeast"/>
-              <w:ind w:left="120"/>
-              <w:rPr>
-                <w:rFonts w:ascii="Times New Roman" w:eastAsia="Times New Roman" w:hAnsi="Times New Roman"/>
-                <w:sz w:val="32"/>
-              </w:rPr>
-            </w:pPr>
-            <w:r>
-              <w:rPr>
-                <w:color w:val="000000"/>
-                <w:sz w:val="27"/>
-                <w:szCs w:val="27"/>
-                <w:shd w:val="clear" w:color="auto" w:fill="FFFFFF"/>
-              </w:rPr>
-              <w:t>CURRENT_TIMESTAMP</w:t>
-            </w:r>
-          </w:p>
-        </w:tc>
-        <w:tc>
-          <w:tcPr>
-            <w:tcW w:w="3117" w:type="dxa"/>
-            <w:tcBorders>
-              <w:right w:val="single" w:sz="8" w:space="0" w:color="auto"/>
-            </w:tcBorders>
-            <w:shd w:val="clear" w:color="auto" w:fill="auto"/>
-            <w:vAlign w:val="bottom"/>
-          </w:tcPr>
-          <w:p>
-            <w:pPr>
-              <w:spacing w:line="0" w:lineRule="atLeast"/>
-              <w:ind w:left="120"/>
-              <w:rPr>
-                <w:rFonts w:ascii="Times New Roman" w:eastAsia="Times New Roman" w:hAnsi="Times New Roman"/>
-                <w:sz w:val="32"/>
-              </w:rPr>
-            </w:pPr>
-            <w:r>
-              <w:rPr>
-                <w:rFonts w:ascii="Times New Roman" w:eastAsia="Times New Roman" w:hAnsi="Times New Roman"/>
-                <w:sz w:val="32"/>
-              </w:rPr>
-              <w:t>It store enquiry date</w:t>
-            </w:r>
-          </w:p>
-        </w:tc>
-      </w:tr>
-      <w:tr>
-        <w:trPr>
-          <w:trHeight w:val="66"/>
-        </w:trPr>
-        <w:tc>
-          <w:tcPr>
-            <w:tcW w:w="1220" w:type="dxa"/>
-            <w:tcBorders>
-              <w:left w:val="single" w:sz="8" w:space="0" w:color="auto"/>
-              <w:bottom w:val="single" w:sz="8" w:space="0" w:color="auto"/>
-              <w:right w:val="single" w:sz="8" w:space="0" w:color="auto"/>
-            </w:tcBorders>
-            <w:shd w:val="clear" w:color="auto" w:fill="auto"/>
-            <w:vAlign w:val="bottom"/>
-          </w:tcPr>
-          <w:p>
-            <w:pPr>
-              <w:spacing w:line="0" w:lineRule="atLeast"/>
-              <w:rPr>
-                <w:rFonts w:ascii="Times New Roman" w:eastAsia="Times New Roman" w:hAnsi="Times New Roman"/>
-                <w:sz w:val="5"/>
-              </w:rPr>
-            </w:pPr>
-          </w:p>
-        </w:tc>
-        <w:tc>
-          <w:tcPr>
-            <w:tcW w:w="2040" w:type="dxa"/>
-            <w:tcBorders>
-              <w:bottom w:val="single" w:sz="8" w:space="0" w:color="auto"/>
-              <w:right w:val="single" w:sz="8" w:space="0" w:color="auto"/>
-            </w:tcBorders>
-            <w:shd w:val="clear" w:color="auto" w:fill="auto"/>
-            <w:vAlign w:val="bottom"/>
-          </w:tcPr>
-          <w:p>
-            <w:pPr>
-              <w:spacing w:line="0" w:lineRule="atLeast"/>
-              <w:rPr>
-                <w:rFonts w:ascii="Times New Roman" w:eastAsia="Times New Roman" w:hAnsi="Times New Roman"/>
-                <w:sz w:val="5"/>
-              </w:rPr>
-            </w:pPr>
-          </w:p>
-        </w:tc>
-        <w:tc>
-          <w:tcPr>
-            <w:tcW w:w="2400" w:type="dxa"/>
-            <w:tcBorders>
-              <w:bottom w:val="single" w:sz="8" w:space="0" w:color="auto"/>
-              <w:right w:val="single" w:sz="8" w:space="0" w:color="auto"/>
-            </w:tcBorders>
-            <w:shd w:val="clear" w:color="auto" w:fill="auto"/>
-            <w:vAlign w:val="bottom"/>
-          </w:tcPr>
-          <w:p>
-            <w:pPr>
-              <w:spacing w:line="0" w:lineRule="atLeast"/>
-              <w:rPr>
-                <w:rFonts w:ascii="Times New Roman" w:eastAsia="Times New Roman" w:hAnsi="Times New Roman"/>
-                <w:sz w:val="5"/>
-              </w:rPr>
-            </w:pPr>
-          </w:p>
-        </w:tc>
-        <w:tc>
-          <w:tcPr>
-            <w:tcW w:w="2280" w:type="dxa"/>
-            <w:tcBorders>
-              <w:bottom w:val="single" w:sz="8" w:space="0" w:color="auto"/>
-              <w:right w:val="single" w:sz="8" w:space="0" w:color="auto"/>
-            </w:tcBorders>
-            <w:shd w:val="clear" w:color="auto" w:fill="auto"/>
-            <w:vAlign w:val="bottom"/>
-          </w:tcPr>
-          <w:p>
-            <w:pPr>
-              <w:spacing w:line="0" w:lineRule="atLeast"/>
-              <w:rPr>
-                <w:rFonts w:ascii="Times New Roman" w:eastAsia="Times New Roman" w:hAnsi="Times New Roman"/>
-                <w:sz w:val="5"/>
-              </w:rPr>
-            </w:pPr>
-          </w:p>
-        </w:tc>
-        <w:tc>
-          <w:tcPr>
-            <w:tcW w:w="3117" w:type="dxa"/>
-            <w:tcBorders>
-              <w:bottom w:val="single" w:sz="8" w:space="0" w:color="auto"/>
-              <w:right w:val="single" w:sz="8" w:space="0" w:color="auto"/>
-            </w:tcBorders>
-            <w:shd w:val="clear" w:color="auto" w:fill="auto"/>
-            <w:vAlign w:val="bottom"/>
-          </w:tcPr>
-          <w:p>
-            <w:pPr>
-              <w:spacing w:line="0" w:lineRule="atLeast"/>
-              <w:rPr>
-                <w:rFonts w:ascii="Times New Roman" w:eastAsia="Times New Roman" w:hAnsi="Times New Roman"/>
-                <w:sz w:val="5"/>
-              </w:rPr>
-            </w:pPr>
-          </w:p>
-        </w:tc>
-      </w:tr>
-      <w:tr>
-        <w:trPr>
-          <w:trHeight w:val="442"/>
-        </w:trPr>
-        <w:tc>
-          <w:tcPr>
-            <w:tcW w:w="1220" w:type="dxa"/>
-            <w:tcBorders>
-              <w:left w:val="single" w:sz="8" w:space="0" w:color="auto"/>
-              <w:right w:val="single" w:sz="8" w:space="0" w:color="auto"/>
-            </w:tcBorders>
-            <w:shd w:val="clear" w:color="auto" w:fill="auto"/>
-            <w:vAlign w:val="bottom"/>
-          </w:tcPr>
-          <w:p>
-            <w:pPr>
-              <w:spacing w:line="0" w:lineRule="atLeast"/>
-              <w:ind w:left="140"/>
-              <w:rPr>
-                <w:rFonts w:ascii="Times New Roman" w:eastAsia="Times New Roman" w:hAnsi="Times New Roman"/>
-                <w:sz w:val="32"/>
-              </w:rPr>
-            </w:pPr>
-            <w:r>
-              <w:rPr>
-                <w:rFonts w:ascii="Times New Roman" w:eastAsia="Times New Roman" w:hAnsi="Times New Roman"/>
-                <w:sz w:val="32"/>
-              </w:rPr>
-              <w:t>7</w:t>
-            </w:r>
-          </w:p>
-        </w:tc>
-        <w:tc>
-          <w:tcPr>
-            <w:tcW w:w="2040" w:type="dxa"/>
-            <w:tcBorders>
-              <w:right w:val="single" w:sz="8" w:space="0" w:color="auto"/>
-            </w:tcBorders>
-            <w:shd w:val="clear" w:color="auto" w:fill="auto"/>
-            <w:vAlign w:val="center"/>
-          </w:tcPr>
-          <w:p>
-            <w:pPr>
-              <w:rPr>
-                <w:color w:val="000000"/>
-                <w:sz w:val="27"/>
-                <w:szCs w:val="27"/>
-              </w:rPr>
-            </w:pPr>
-            <w:r>
-              <w:rPr>
-                <w:color w:val="000000"/>
-                <w:sz w:val="27"/>
-                <w:szCs w:val="27"/>
-              </w:rPr>
-              <w:t>status</w:t>
-            </w:r>
-          </w:p>
-        </w:tc>
-        <w:tc>
-          <w:tcPr>
-            <w:tcW w:w="2400" w:type="dxa"/>
-            <w:tcBorders>
-              <w:right w:val="single" w:sz="8" w:space="0" w:color="auto"/>
-            </w:tcBorders>
-            <w:shd w:val="clear" w:color="auto" w:fill="auto"/>
-            <w:vAlign w:val="center"/>
-          </w:tcPr>
-          <w:p>
-            <w:pPr>
-              <w:rPr>
-                <w:color w:val="000000"/>
-                <w:sz w:val="27"/>
-                <w:szCs w:val="27"/>
-              </w:rPr>
-            </w:pPr>
-            <w:r>
-              <w:rPr>
-                <w:color w:val="000000"/>
-                <w:sz w:val="27"/>
-                <w:szCs w:val="27"/>
-              </w:rPr>
-              <w:t>int(11)</w:t>
-            </w:r>
-          </w:p>
-        </w:tc>
-        <w:tc>
-          <w:tcPr>
-            <w:tcW w:w="2280" w:type="dxa"/>
-            <w:tcBorders>
-              <w:right w:val="single" w:sz="8" w:space="0" w:color="auto"/>
-            </w:tcBorders>
-            <w:shd w:val="clear" w:color="auto" w:fill="auto"/>
-            <w:vAlign w:val="bottom"/>
-          </w:tcPr>
-          <w:p>
-            <w:pPr>
-              <w:spacing w:line="0" w:lineRule="atLeast"/>
-              <w:ind w:left="120"/>
-              <w:rPr>
-                <w:rFonts w:ascii="Times New Roman" w:eastAsia="Times New Roman" w:hAnsi="Times New Roman"/>
-                <w:sz w:val="32"/>
-              </w:rPr>
-            </w:pPr>
-            <w:proofErr w:type="spellStart"/>
-            <w:r>
-              <w:rPr>
-                <w:rFonts w:ascii="Times New Roman" w:eastAsia="Times New Roman" w:hAnsi="Times New Roman"/>
-                <w:sz w:val="32"/>
-              </w:rPr>
-              <w:t>NotNull</w:t>
-            </w:r>
-            <w:proofErr w:type="spellEnd"/>
-          </w:p>
-        </w:tc>
-        <w:tc>
-          <w:tcPr>
-            <w:tcW w:w="3117" w:type="dxa"/>
-            <w:tcBorders>
-              <w:right w:val="single" w:sz="8" w:space="0" w:color="auto"/>
-            </w:tcBorders>
-            <w:shd w:val="clear" w:color="auto" w:fill="auto"/>
-            <w:vAlign w:val="bottom"/>
-          </w:tcPr>
-          <w:p>
-            <w:pPr>
-              <w:spacing w:line="0" w:lineRule="atLeast"/>
-              <w:ind w:left="120"/>
-              <w:rPr>
-                <w:rFonts w:ascii="Times New Roman" w:eastAsia="Times New Roman" w:hAnsi="Times New Roman"/>
-                <w:sz w:val="32"/>
-              </w:rPr>
-            </w:pPr>
-            <w:r>
-              <w:rPr>
-                <w:rFonts w:ascii="Times New Roman" w:eastAsia="Times New Roman" w:hAnsi="Times New Roman"/>
-                <w:sz w:val="32"/>
-              </w:rPr>
-              <w:t>It is store status 0 for read and 1 for read</w:t>
-            </w:r>
-          </w:p>
-        </w:tc>
-      </w:tr>
-      <w:tr>
-        <w:trPr>
-          <w:trHeight w:val="66"/>
-        </w:trPr>
-        <w:tc>
-          <w:tcPr>
-            <w:tcW w:w="1220" w:type="dxa"/>
-            <w:tcBorders>
-              <w:left w:val="single" w:sz="8" w:space="0" w:color="auto"/>
-              <w:bottom w:val="single" w:sz="8" w:space="0" w:color="auto"/>
-              <w:right w:val="single" w:sz="8" w:space="0" w:color="auto"/>
-            </w:tcBorders>
-            <w:shd w:val="clear" w:color="auto" w:fill="auto"/>
-            <w:vAlign w:val="bottom"/>
-          </w:tcPr>
-          <w:p>
-            <w:pPr>
-              <w:spacing w:line="0" w:lineRule="atLeast"/>
-              <w:rPr>
-                <w:rFonts w:ascii="Times New Roman" w:eastAsia="Times New Roman" w:hAnsi="Times New Roman"/>
-                <w:sz w:val="5"/>
-              </w:rPr>
-            </w:pPr>
-          </w:p>
-        </w:tc>
-        <w:tc>
-          <w:tcPr>
-            <w:tcW w:w="2040" w:type="dxa"/>
-            <w:tcBorders>
-              <w:bottom w:val="single" w:sz="8" w:space="0" w:color="auto"/>
-              <w:right w:val="single" w:sz="8" w:space="0" w:color="auto"/>
-            </w:tcBorders>
-            <w:shd w:val="clear" w:color="auto" w:fill="auto"/>
-            <w:vAlign w:val="bottom"/>
-          </w:tcPr>
-          <w:p>
-            <w:pPr>
-              <w:spacing w:line="0" w:lineRule="atLeast"/>
-              <w:rPr>
-                <w:rFonts w:ascii="Times New Roman" w:eastAsia="Times New Roman" w:hAnsi="Times New Roman"/>
-                <w:sz w:val="5"/>
-              </w:rPr>
-            </w:pPr>
-          </w:p>
-        </w:tc>
-        <w:tc>
-          <w:tcPr>
-            <w:tcW w:w="2400" w:type="dxa"/>
-            <w:tcBorders>
-              <w:bottom w:val="single" w:sz="8" w:space="0" w:color="auto"/>
-              <w:right w:val="single" w:sz="8" w:space="0" w:color="auto"/>
-            </w:tcBorders>
-            <w:shd w:val="clear" w:color="auto" w:fill="auto"/>
-            <w:vAlign w:val="bottom"/>
-          </w:tcPr>
-          <w:p>
-            <w:pPr>
-              <w:spacing w:line="0" w:lineRule="atLeast"/>
-              <w:rPr>
-                <w:rFonts w:ascii="Times New Roman" w:eastAsia="Times New Roman" w:hAnsi="Times New Roman"/>
-                <w:sz w:val="5"/>
-              </w:rPr>
-            </w:pPr>
-          </w:p>
-        </w:tc>
-        <w:tc>
-          <w:tcPr>
-            <w:tcW w:w="2280" w:type="dxa"/>
-            <w:tcBorders>
-              <w:bottom w:val="single" w:sz="8" w:space="0" w:color="auto"/>
-              <w:right w:val="single" w:sz="8" w:space="0" w:color="auto"/>
-            </w:tcBorders>
-            <w:shd w:val="clear" w:color="auto" w:fill="auto"/>
-            <w:vAlign w:val="bottom"/>
-          </w:tcPr>
-          <w:p>
-            <w:pPr>
-              <w:spacing w:line="0" w:lineRule="atLeast"/>
-              <w:rPr>
-                <w:rFonts w:ascii="Times New Roman" w:eastAsia="Times New Roman" w:hAnsi="Times New Roman"/>
-                <w:sz w:val="5"/>
-              </w:rPr>
-            </w:pPr>
-          </w:p>
-        </w:tc>
-        <w:tc>
-          <w:tcPr>
-            <w:tcW w:w="3117" w:type="dxa"/>
+            <w:tcW w:w="4394" w:type="dxa"/>
             <w:tcBorders>
               <w:bottom w:val="single" w:sz="8" w:space="0" w:color="auto"/>
               <w:right w:val="single" w:sz="8" w:space="0" w:color="auto"/>
@@ -14942,7 +11771,6 @@
         </w:tc>
       </w:tr>
     </w:tbl>
-    <w:p/>
     <w:p>
       <w:pPr>
         <w:spacing w:line="0" w:lineRule="atLeast"/>
@@ -14959,7 +11787,16 @@
           <w:b/>
           <w:sz w:val="36"/>
         </w:rPr>
-        <w:t>Feedback Table:</w:t>
+        <w:lastRenderedPageBreak/>
+        <w:t>Bid Details</w:t>
+      </w:r>
+      <w:r>
+        <w:rPr>
+          <w:rFonts w:ascii="Times New Roman" w:eastAsia="Times New Roman" w:hAnsi="Times New Roman"/>
+          <w:b/>
+          <w:sz w:val="36"/>
+        </w:rPr>
+        <w:t xml:space="preserve"> Table:</w:t>
       </w:r>
     </w:p>
     <w:p>
@@ -15042,15 +11879,13 @@
                 <w:sz w:val="32"/>
               </w:rPr>
             </w:pPr>
-            <w:proofErr w:type="spellStart"/>
-            <w:r>
-              <w:rPr>
-                <w:rFonts w:ascii="Times New Roman" w:eastAsia="Times New Roman" w:hAnsi="Times New Roman"/>
-                <w:sz w:val="32"/>
-              </w:rPr>
-              <w:t>tbltestimonial</w:t>
-            </w:r>
-            <w:proofErr w:type="spellEnd"/>
+            <w:r>
+              <w:rPr>
+                <w:rFonts w:ascii="Times New Roman" w:eastAsia="Times New Roman" w:hAnsi="Times New Roman"/>
+                <w:sz w:val="32"/>
+              </w:rPr>
+              <w:t>Bid_details</w:t>
+            </w:r>
           </w:p>
         </w:tc>
       </w:tr>
@@ -15157,7 +11992,14 @@
                 <w:rFonts w:ascii="Times New Roman" w:eastAsia="Times New Roman" w:hAnsi="Times New Roman"/>
                 <w:sz w:val="32"/>
               </w:rPr>
-              <w:t>This table store information about feedback</w:t>
+              <w:t xml:space="preserve">This table store information about </w:t>
+            </w:r>
+            <w:r>
+              <w:rPr>
+                <w:rFonts w:ascii="Times New Roman" w:eastAsia="Times New Roman" w:hAnsi="Times New Roman"/>
+                <w:sz w:val="32"/>
+              </w:rPr>
+              <w:t>Bidding</w:t>
             </w:r>
           </w:p>
         </w:tc>
@@ -15260,15 +12102,13 @@
                 <w:sz w:val="32"/>
               </w:rPr>
             </w:pPr>
-            <w:proofErr w:type="spellStart"/>
-            <w:r>
-              <w:rPr>
-                <w:rFonts w:ascii="Times New Roman" w:eastAsia="Times New Roman" w:hAnsi="Times New Roman"/>
-                <w:sz w:val="32"/>
-              </w:rPr>
-              <w:t>F_Id</w:t>
-            </w:r>
-            <w:proofErr w:type="spellEnd"/>
+            <w:r>
+              <w:rPr>
+                <w:rFonts w:ascii="Times New Roman" w:eastAsia="Times New Roman" w:hAnsi="Times New Roman"/>
+                <w:sz w:val="32"/>
+              </w:rPr>
+              <w:t>Id</w:t>
+            </w:r>
           </w:p>
         </w:tc>
       </w:tr>
@@ -15375,7 +12215,21 @@
                 <w:rFonts w:ascii="Times New Roman" w:eastAsia="Times New Roman" w:hAnsi="Times New Roman"/>
                 <w:sz w:val="32"/>
               </w:rPr>
-              <w:t>-</w:t>
+              <w:t>user_</w:t>
+            </w:r>
+            <w:r>
+              <w:rPr>
+                <w:rFonts w:ascii="Times New Roman" w:eastAsia="Times New Roman" w:hAnsi="Times New Roman"/>
+                <w:sz w:val="32"/>
+              </w:rPr>
+              <w:t>id ,</w:t>
+            </w:r>
+            <w:r>
+              <w:rPr>
+                <w:rFonts w:ascii="Times New Roman" w:eastAsia="Times New Roman" w:hAnsi="Times New Roman"/>
+                <w:sz w:val="32"/>
+              </w:rPr>
+              <w:t xml:space="preserve"> scrap_id</w:t>
             </w:r>
           </w:p>
         </w:tc>
@@ -15438,6 +12292,939 @@
         </w:rPr>
       </w:pPr>
     </w:p>
+    <w:tbl>
+      <w:tblPr>
+        <w:tblpPr w:leftFromText="180" w:rightFromText="180" w:vertAnchor="text" w:horzAnchor="margin" w:tblpXSpec="center" w:tblpY="408"/>
+        <w:tblW w:w="10694" w:type="dxa"/>
+        <w:tblLayout w:type="fixed"/>
+        <w:tblCellMar>
+          <w:left w:w="0" w:type="dxa"/>
+          <w:right w:w="0" w:type="dxa"/>
+        </w:tblCellMar>
+        <w:tblLook w:val="0000" w:firstRow="0" w:lastRow="0" w:firstColumn="0" w:lastColumn="0" w:noHBand="0" w:noVBand="0"/>
+      </w:tblPr>
+      <w:tblGrid>
+        <w:gridCol w:w="743"/>
+        <w:gridCol w:w="1789"/>
+        <w:gridCol w:w="1922"/>
+        <w:gridCol w:w="1846"/>
+        <w:gridCol w:w="4394"/>
+      </w:tblGrid>
+      <w:tr>
+        <w:trPr>
+          <w:trHeight w:val="485"/>
+        </w:trPr>
+        <w:tc>
+          <w:tcPr>
+            <w:tcW w:w="743" w:type="dxa"/>
+            <w:tcBorders>
+              <w:top w:val="single" w:sz="8" w:space="0" w:color="auto"/>
+              <w:left w:val="single" w:sz="8" w:space="0" w:color="auto"/>
+              <w:right w:val="single" w:sz="8" w:space="0" w:color="auto"/>
+            </w:tcBorders>
+            <w:shd w:val="clear" w:color="auto" w:fill="auto"/>
+            <w:vAlign w:val="bottom"/>
+          </w:tcPr>
+          <w:p>
+            <w:pPr>
+              <w:spacing w:line="0" w:lineRule="atLeast"/>
+              <w:rPr>
+                <w:rFonts w:ascii="Times New Roman" w:eastAsia="Times New Roman" w:hAnsi="Times New Roman"/>
+                <w:b/>
+                <w:sz w:val="32"/>
+              </w:rPr>
+            </w:pPr>
+            <w:r>
+              <w:rPr>
+                <w:rFonts w:ascii="Times New Roman" w:eastAsia="Times New Roman" w:hAnsi="Times New Roman"/>
+                <w:b/>
+                <w:sz w:val="32"/>
+              </w:rPr>
+              <w:t>Sr.</w:t>
+            </w:r>
+          </w:p>
+        </w:tc>
+        <w:tc>
+          <w:tcPr>
+            <w:tcW w:w="1789" w:type="dxa"/>
+            <w:tcBorders>
+              <w:top w:val="single" w:sz="8" w:space="0" w:color="auto"/>
+              <w:right w:val="single" w:sz="8" w:space="0" w:color="auto"/>
+            </w:tcBorders>
+            <w:shd w:val="clear" w:color="auto" w:fill="auto"/>
+            <w:vAlign w:val="bottom"/>
+          </w:tcPr>
+          <w:p>
+            <w:pPr>
+              <w:spacing w:line="0" w:lineRule="atLeast"/>
+              <w:ind w:left="120"/>
+              <w:rPr>
+                <w:rFonts w:ascii="Times New Roman" w:eastAsia="Times New Roman" w:hAnsi="Times New Roman"/>
+                <w:b/>
+                <w:sz w:val="32"/>
+              </w:rPr>
+            </w:pPr>
+            <w:r>
+              <w:rPr>
+                <w:rFonts w:ascii="Times New Roman" w:eastAsia="Times New Roman" w:hAnsi="Times New Roman"/>
+                <w:b/>
+                <w:sz w:val="32"/>
+              </w:rPr>
+              <w:t>Field Name</w:t>
+            </w:r>
+          </w:p>
+        </w:tc>
+        <w:tc>
+          <w:tcPr>
+            <w:tcW w:w="1922" w:type="dxa"/>
+            <w:tcBorders>
+              <w:top w:val="single" w:sz="8" w:space="0" w:color="auto"/>
+              <w:right w:val="single" w:sz="8" w:space="0" w:color="auto"/>
+            </w:tcBorders>
+            <w:shd w:val="clear" w:color="auto" w:fill="auto"/>
+            <w:vAlign w:val="bottom"/>
+          </w:tcPr>
+          <w:p>
+            <w:pPr>
+              <w:spacing w:line="0" w:lineRule="atLeast"/>
+              <w:ind w:left="120"/>
+              <w:rPr>
+                <w:rFonts w:ascii="Times New Roman" w:eastAsia="Times New Roman" w:hAnsi="Times New Roman"/>
+                <w:b/>
+                <w:sz w:val="32"/>
+              </w:rPr>
+            </w:pPr>
+            <w:r>
+              <w:rPr>
+                <w:rFonts w:ascii="Times New Roman" w:eastAsia="Times New Roman" w:hAnsi="Times New Roman"/>
+                <w:b/>
+                <w:sz w:val="32"/>
+              </w:rPr>
+              <w:t>Data type(Size)</w:t>
+            </w:r>
+          </w:p>
+        </w:tc>
+        <w:tc>
+          <w:tcPr>
+            <w:tcW w:w="1846" w:type="dxa"/>
+            <w:tcBorders>
+              <w:top w:val="single" w:sz="8" w:space="0" w:color="auto"/>
+              <w:right w:val="single" w:sz="8" w:space="0" w:color="auto"/>
+            </w:tcBorders>
+            <w:shd w:val="clear" w:color="auto" w:fill="auto"/>
+            <w:vAlign w:val="bottom"/>
+          </w:tcPr>
+          <w:p>
+            <w:pPr>
+              <w:spacing w:line="0" w:lineRule="atLeast"/>
+              <w:ind w:left="120"/>
+              <w:rPr>
+                <w:rFonts w:ascii="Times New Roman" w:eastAsia="Times New Roman" w:hAnsi="Times New Roman"/>
+                <w:b/>
+                <w:sz w:val="32"/>
+              </w:rPr>
+            </w:pPr>
+            <w:r>
+              <w:rPr>
+                <w:rFonts w:ascii="Times New Roman" w:eastAsia="Times New Roman" w:hAnsi="Times New Roman"/>
+                <w:b/>
+                <w:sz w:val="32"/>
+              </w:rPr>
+              <w:t>Constraints</w:t>
+            </w:r>
+          </w:p>
+        </w:tc>
+        <w:tc>
+          <w:tcPr>
+            <w:tcW w:w="4394" w:type="dxa"/>
+            <w:tcBorders>
+              <w:top w:val="single" w:sz="8" w:space="0" w:color="auto"/>
+              <w:right w:val="single" w:sz="8" w:space="0" w:color="auto"/>
+            </w:tcBorders>
+            <w:shd w:val="clear" w:color="auto" w:fill="auto"/>
+            <w:vAlign w:val="bottom"/>
+          </w:tcPr>
+          <w:p>
+            <w:pPr>
+              <w:spacing w:line="0" w:lineRule="atLeast"/>
+              <w:ind w:left="120"/>
+              <w:rPr>
+                <w:rFonts w:ascii="Times New Roman" w:eastAsia="Times New Roman" w:hAnsi="Times New Roman"/>
+                <w:b/>
+                <w:sz w:val="32"/>
+              </w:rPr>
+            </w:pPr>
+            <w:r>
+              <w:rPr>
+                <w:rFonts w:ascii="Times New Roman" w:eastAsia="Times New Roman" w:hAnsi="Times New Roman"/>
+                <w:b/>
+                <w:sz w:val="32"/>
+              </w:rPr>
+              <w:t>Description</w:t>
+            </w:r>
+          </w:p>
+        </w:tc>
+      </w:tr>
+      <w:tr>
+        <w:trPr>
+          <w:trHeight w:val="407"/>
+        </w:trPr>
+        <w:tc>
+          <w:tcPr>
+            <w:tcW w:w="743" w:type="dxa"/>
+            <w:tcBorders>
+              <w:left w:val="single" w:sz="8" w:space="0" w:color="auto"/>
+              <w:right w:val="single" w:sz="8" w:space="0" w:color="auto"/>
+            </w:tcBorders>
+            <w:shd w:val="clear" w:color="auto" w:fill="auto"/>
+            <w:vAlign w:val="bottom"/>
+          </w:tcPr>
+          <w:p>
+            <w:pPr>
+              <w:spacing w:line="0" w:lineRule="atLeast"/>
+              <w:ind w:left="140"/>
+              <w:rPr>
+                <w:rFonts w:ascii="Times New Roman" w:eastAsia="Times New Roman" w:hAnsi="Times New Roman"/>
+                <w:b/>
+                <w:sz w:val="32"/>
+              </w:rPr>
+            </w:pPr>
+            <w:r>
+              <w:rPr>
+                <w:rFonts w:ascii="Times New Roman" w:eastAsia="Times New Roman" w:hAnsi="Times New Roman"/>
+                <w:b/>
+                <w:sz w:val="32"/>
+              </w:rPr>
+              <w:t>No</w:t>
+            </w:r>
+          </w:p>
+        </w:tc>
+        <w:tc>
+          <w:tcPr>
+            <w:tcW w:w="1789" w:type="dxa"/>
+            <w:tcBorders>
+              <w:right w:val="single" w:sz="8" w:space="0" w:color="auto"/>
+            </w:tcBorders>
+            <w:shd w:val="clear" w:color="auto" w:fill="auto"/>
+            <w:vAlign w:val="bottom"/>
+          </w:tcPr>
+          <w:p>
+            <w:pPr>
+              <w:spacing w:line="0" w:lineRule="atLeast"/>
+              <w:rPr>
+                <w:rFonts w:ascii="Times New Roman" w:eastAsia="Times New Roman" w:hAnsi="Times New Roman"/>
+                <w:sz w:val="24"/>
+              </w:rPr>
+            </w:pPr>
+          </w:p>
+        </w:tc>
+        <w:tc>
+          <w:tcPr>
+            <w:tcW w:w="1922" w:type="dxa"/>
+            <w:tcBorders>
+              <w:right w:val="single" w:sz="8" w:space="0" w:color="auto"/>
+            </w:tcBorders>
+            <w:shd w:val="clear" w:color="auto" w:fill="auto"/>
+            <w:vAlign w:val="bottom"/>
+          </w:tcPr>
+          <w:p>
+            <w:pPr>
+              <w:spacing w:line="0" w:lineRule="atLeast"/>
+              <w:rPr>
+                <w:rFonts w:ascii="Times New Roman" w:eastAsia="Times New Roman" w:hAnsi="Times New Roman"/>
+                <w:sz w:val="24"/>
+              </w:rPr>
+            </w:pPr>
+          </w:p>
+        </w:tc>
+        <w:tc>
+          <w:tcPr>
+            <w:tcW w:w="1846" w:type="dxa"/>
+            <w:tcBorders>
+              <w:right w:val="single" w:sz="8" w:space="0" w:color="auto"/>
+            </w:tcBorders>
+            <w:shd w:val="clear" w:color="auto" w:fill="auto"/>
+            <w:vAlign w:val="bottom"/>
+          </w:tcPr>
+          <w:p>
+            <w:pPr>
+              <w:spacing w:line="0" w:lineRule="atLeast"/>
+              <w:rPr>
+                <w:rFonts w:ascii="Times New Roman" w:eastAsia="Times New Roman" w:hAnsi="Times New Roman"/>
+                <w:sz w:val="24"/>
+              </w:rPr>
+            </w:pPr>
+          </w:p>
+        </w:tc>
+        <w:tc>
+          <w:tcPr>
+            <w:tcW w:w="4394" w:type="dxa"/>
+            <w:tcBorders>
+              <w:right w:val="single" w:sz="8" w:space="0" w:color="auto"/>
+            </w:tcBorders>
+            <w:shd w:val="clear" w:color="auto" w:fill="auto"/>
+            <w:vAlign w:val="bottom"/>
+          </w:tcPr>
+          <w:p>
+            <w:pPr>
+              <w:spacing w:line="0" w:lineRule="atLeast"/>
+              <w:rPr>
+                <w:rFonts w:ascii="Times New Roman" w:eastAsia="Times New Roman" w:hAnsi="Times New Roman"/>
+                <w:sz w:val="24"/>
+              </w:rPr>
+            </w:pPr>
+          </w:p>
+        </w:tc>
+      </w:tr>
+      <w:tr>
+        <w:trPr>
+          <w:trHeight w:val="70"/>
+        </w:trPr>
+        <w:tc>
+          <w:tcPr>
+            <w:tcW w:w="743" w:type="dxa"/>
+            <w:tcBorders>
+              <w:left w:val="single" w:sz="8" w:space="0" w:color="auto"/>
+              <w:bottom w:val="single" w:sz="8" w:space="0" w:color="auto"/>
+              <w:right w:val="single" w:sz="8" w:space="0" w:color="auto"/>
+            </w:tcBorders>
+            <w:shd w:val="clear" w:color="auto" w:fill="auto"/>
+            <w:vAlign w:val="bottom"/>
+          </w:tcPr>
+          <w:p>
+            <w:pPr>
+              <w:spacing w:line="0" w:lineRule="atLeast"/>
+              <w:rPr>
+                <w:rFonts w:ascii="Times New Roman" w:eastAsia="Times New Roman" w:hAnsi="Times New Roman"/>
+                <w:sz w:val="6"/>
+              </w:rPr>
+            </w:pPr>
+          </w:p>
+        </w:tc>
+        <w:tc>
+          <w:tcPr>
+            <w:tcW w:w="1789" w:type="dxa"/>
+            <w:tcBorders>
+              <w:bottom w:val="single" w:sz="8" w:space="0" w:color="auto"/>
+              <w:right w:val="single" w:sz="8" w:space="0" w:color="auto"/>
+            </w:tcBorders>
+            <w:shd w:val="clear" w:color="auto" w:fill="auto"/>
+            <w:vAlign w:val="bottom"/>
+          </w:tcPr>
+          <w:p>
+            <w:pPr>
+              <w:spacing w:line="0" w:lineRule="atLeast"/>
+              <w:rPr>
+                <w:rFonts w:ascii="Times New Roman" w:eastAsia="Times New Roman" w:hAnsi="Times New Roman"/>
+                <w:sz w:val="6"/>
+              </w:rPr>
+            </w:pPr>
+          </w:p>
+        </w:tc>
+        <w:tc>
+          <w:tcPr>
+            <w:tcW w:w="1922" w:type="dxa"/>
+            <w:tcBorders>
+              <w:bottom w:val="single" w:sz="8" w:space="0" w:color="auto"/>
+              <w:right w:val="single" w:sz="8" w:space="0" w:color="auto"/>
+            </w:tcBorders>
+            <w:shd w:val="clear" w:color="auto" w:fill="auto"/>
+            <w:vAlign w:val="bottom"/>
+          </w:tcPr>
+          <w:p>
+            <w:pPr>
+              <w:spacing w:line="0" w:lineRule="atLeast"/>
+              <w:rPr>
+                <w:rFonts w:ascii="Times New Roman" w:eastAsia="Times New Roman" w:hAnsi="Times New Roman"/>
+                <w:sz w:val="6"/>
+              </w:rPr>
+            </w:pPr>
+          </w:p>
+        </w:tc>
+        <w:tc>
+          <w:tcPr>
+            <w:tcW w:w="1846" w:type="dxa"/>
+            <w:tcBorders>
+              <w:bottom w:val="single" w:sz="8" w:space="0" w:color="auto"/>
+              <w:right w:val="single" w:sz="8" w:space="0" w:color="auto"/>
+            </w:tcBorders>
+            <w:shd w:val="clear" w:color="auto" w:fill="auto"/>
+            <w:vAlign w:val="bottom"/>
+          </w:tcPr>
+          <w:p>
+            <w:pPr>
+              <w:spacing w:line="0" w:lineRule="atLeast"/>
+              <w:rPr>
+                <w:rFonts w:ascii="Times New Roman" w:eastAsia="Times New Roman" w:hAnsi="Times New Roman"/>
+                <w:sz w:val="6"/>
+              </w:rPr>
+            </w:pPr>
+          </w:p>
+        </w:tc>
+        <w:tc>
+          <w:tcPr>
+            <w:tcW w:w="4394" w:type="dxa"/>
+            <w:tcBorders>
+              <w:bottom w:val="single" w:sz="8" w:space="0" w:color="auto"/>
+              <w:right w:val="single" w:sz="8" w:space="0" w:color="auto"/>
+            </w:tcBorders>
+            <w:shd w:val="clear" w:color="auto" w:fill="auto"/>
+            <w:vAlign w:val="bottom"/>
+          </w:tcPr>
+          <w:p>
+            <w:pPr>
+              <w:spacing w:line="0" w:lineRule="atLeast"/>
+              <w:rPr>
+                <w:rFonts w:ascii="Times New Roman" w:eastAsia="Times New Roman" w:hAnsi="Times New Roman"/>
+                <w:sz w:val="6"/>
+              </w:rPr>
+            </w:pPr>
+          </w:p>
+        </w:tc>
+      </w:tr>
+      <w:tr>
+        <w:trPr>
+          <w:trHeight w:val="468"/>
+        </w:trPr>
+        <w:tc>
+          <w:tcPr>
+            <w:tcW w:w="743" w:type="dxa"/>
+            <w:tcBorders>
+              <w:left w:val="single" w:sz="8" w:space="0" w:color="auto"/>
+              <w:right w:val="single" w:sz="8" w:space="0" w:color="auto"/>
+            </w:tcBorders>
+            <w:shd w:val="clear" w:color="auto" w:fill="auto"/>
+            <w:vAlign w:val="bottom"/>
+          </w:tcPr>
+          <w:p>
+            <w:pPr>
+              <w:spacing w:line="0" w:lineRule="atLeast"/>
+              <w:ind w:left="140"/>
+              <w:rPr>
+                <w:rFonts w:ascii="Times New Roman" w:eastAsia="Times New Roman" w:hAnsi="Times New Roman"/>
+                <w:sz w:val="32"/>
+              </w:rPr>
+            </w:pPr>
+            <w:r>
+              <w:rPr>
+                <w:rFonts w:ascii="Times New Roman" w:eastAsia="Times New Roman" w:hAnsi="Times New Roman"/>
+                <w:sz w:val="32"/>
+              </w:rPr>
+              <w:t>1</w:t>
+            </w:r>
+          </w:p>
+        </w:tc>
+        <w:tc>
+          <w:tcPr>
+            <w:tcW w:w="1789" w:type="dxa"/>
+            <w:tcBorders>
+              <w:right w:val="single" w:sz="8" w:space="0" w:color="auto"/>
+            </w:tcBorders>
+            <w:shd w:val="clear" w:color="auto" w:fill="auto"/>
+            <w:vAlign w:val="center"/>
+          </w:tcPr>
+          <w:p>
+            <w:pPr>
+              <w:rPr>
+                <w:color w:val="000000"/>
+                <w:sz w:val="27"/>
+                <w:szCs w:val="27"/>
+              </w:rPr>
+            </w:pPr>
+            <w:r>
+              <w:rPr>
+                <w:color w:val="000000"/>
+                <w:sz w:val="27"/>
+                <w:szCs w:val="27"/>
+              </w:rPr>
+              <w:t>id </w:t>
+            </w:r>
+            <w:r>
+              <w:rPr>
+                <w:rStyle w:val="Emphasis"/>
+                <w:color w:val="000000"/>
+                <w:sz w:val="27"/>
+                <w:szCs w:val="27"/>
+              </w:rPr>
+              <w:t>(Primary)</w:t>
+            </w:r>
+          </w:p>
+        </w:tc>
+        <w:tc>
+          <w:tcPr>
+            <w:tcW w:w="1922" w:type="dxa"/>
+            <w:tcBorders>
+              <w:right w:val="single" w:sz="8" w:space="0" w:color="auto"/>
+            </w:tcBorders>
+            <w:shd w:val="clear" w:color="auto" w:fill="auto"/>
+            <w:vAlign w:val="center"/>
+          </w:tcPr>
+          <w:p>
+            <w:pPr>
+              <w:rPr>
+                <w:color w:val="000000"/>
+                <w:sz w:val="27"/>
+                <w:szCs w:val="27"/>
+              </w:rPr>
+            </w:pPr>
+            <w:r>
+              <w:rPr>
+                <w:color w:val="000000"/>
+                <w:sz w:val="27"/>
+                <w:szCs w:val="27"/>
+              </w:rPr>
+              <w:t>int(11)</w:t>
+            </w:r>
+          </w:p>
+        </w:tc>
+        <w:tc>
+          <w:tcPr>
+            <w:tcW w:w="1846" w:type="dxa"/>
+            <w:tcBorders>
+              <w:right w:val="single" w:sz="8" w:space="0" w:color="auto"/>
+            </w:tcBorders>
+            <w:shd w:val="clear" w:color="auto" w:fill="auto"/>
+            <w:vAlign w:val="bottom"/>
+          </w:tcPr>
+          <w:p>
+            <w:pPr>
+              <w:spacing w:line="0" w:lineRule="atLeast"/>
+              <w:ind w:left="120"/>
+              <w:rPr>
+                <w:rFonts w:ascii="Times New Roman" w:eastAsia="Times New Roman" w:hAnsi="Times New Roman"/>
+                <w:sz w:val="32"/>
+              </w:rPr>
+            </w:pPr>
+            <w:r>
+              <w:rPr>
+                <w:rFonts w:ascii="Times New Roman" w:eastAsia="Times New Roman" w:hAnsi="Times New Roman"/>
+                <w:sz w:val="32"/>
+              </w:rPr>
+              <w:t>Primary Key</w:t>
+            </w:r>
+          </w:p>
+        </w:tc>
+        <w:tc>
+          <w:tcPr>
+            <w:tcW w:w="4394" w:type="dxa"/>
+            <w:tcBorders>
+              <w:right w:val="single" w:sz="8" w:space="0" w:color="auto"/>
+            </w:tcBorders>
+            <w:shd w:val="clear" w:color="auto" w:fill="auto"/>
+            <w:vAlign w:val="bottom"/>
+          </w:tcPr>
+          <w:p>
+            <w:pPr>
+              <w:spacing w:line="0" w:lineRule="atLeast"/>
+              <w:ind w:left="120"/>
+              <w:rPr>
+                <w:rFonts w:ascii="Times New Roman" w:eastAsia="Times New Roman" w:hAnsi="Times New Roman"/>
+                <w:sz w:val="32"/>
+              </w:rPr>
+            </w:pPr>
+            <w:r>
+              <w:rPr>
+                <w:rFonts w:ascii="Times New Roman" w:eastAsia="Times New Roman" w:hAnsi="Times New Roman"/>
+                <w:sz w:val="32"/>
+              </w:rPr>
+              <w:t>It is store id</w:t>
+            </w:r>
+          </w:p>
+        </w:tc>
+      </w:tr>
+      <w:tr>
+        <w:trPr>
+          <w:trHeight w:val="71"/>
+        </w:trPr>
+        <w:tc>
+          <w:tcPr>
+            <w:tcW w:w="743" w:type="dxa"/>
+            <w:tcBorders>
+              <w:left w:val="single" w:sz="8" w:space="0" w:color="auto"/>
+              <w:bottom w:val="single" w:sz="8" w:space="0" w:color="auto"/>
+              <w:right w:val="single" w:sz="8" w:space="0" w:color="auto"/>
+            </w:tcBorders>
+            <w:shd w:val="clear" w:color="auto" w:fill="auto"/>
+            <w:vAlign w:val="bottom"/>
+          </w:tcPr>
+          <w:p>
+            <w:pPr>
+              <w:spacing w:line="0" w:lineRule="atLeast"/>
+              <w:rPr>
+                <w:rFonts w:ascii="Times New Roman" w:eastAsia="Times New Roman" w:hAnsi="Times New Roman"/>
+                <w:sz w:val="5"/>
+              </w:rPr>
+            </w:pPr>
+          </w:p>
+        </w:tc>
+        <w:tc>
+          <w:tcPr>
+            <w:tcW w:w="1789" w:type="dxa"/>
+            <w:tcBorders>
+              <w:bottom w:val="single" w:sz="8" w:space="0" w:color="auto"/>
+              <w:right w:val="single" w:sz="8" w:space="0" w:color="auto"/>
+            </w:tcBorders>
+            <w:shd w:val="clear" w:color="auto" w:fill="auto"/>
+            <w:vAlign w:val="bottom"/>
+          </w:tcPr>
+          <w:p>
+            <w:pPr>
+              <w:spacing w:line="0" w:lineRule="atLeast"/>
+              <w:rPr>
+                <w:rFonts w:ascii="Times New Roman" w:eastAsia="Times New Roman" w:hAnsi="Times New Roman"/>
+                <w:sz w:val="5"/>
+              </w:rPr>
+            </w:pPr>
+          </w:p>
+        </w:tc>
+        <w:tc>
+          <w:tcPr>
+            <w:tcW w:w="1922" w:type="dxa"/>
+            <w:tcBorders>
+              <w:bottom w:val="single" w:sz="8" w:space="0" w:color="auto"/>
+              <w:right w:val="single" w:sz="8" w:space="0" w:color="auto"/>
+            </w:tcBorders>
+            <w:shd w:val="clear" w:color="auto" w:fill="auto"/>
+            <w:vAlign w:val="bottom"/>
+          </w:tcPr>
+          <w:p>
+            <w:pPr>
+              <w:spacing w:line="0" w:lineRule="atLeast"/>
+              <w:rPr>
+                <w:rFonts w:ascii="Times New Roman" w:eastAsia="Times New Roman" w:hAnsi="Times New Roman"/>
+                <w:sz w:val="5"/>
+              </w:rPr>
+            </w:pPr>
+          </w:p>
+        </w:tc>
+        <w:tc>
+          <w:tcPr>
+            <w:tcW w:w="1846" w:type="dxa"/>
+            <w:tcBorders>
+              <w:bottom w:val="single" w:sz="8" w:space="0" w:color="auto"/>
+              <w:right w:val="single" w:sz="8" w:space="0" w:color="auto"/>
+            </w:tcBorders>
+            <w:shd w:val="clear" w:color="auto" w:fill="auto"/>
+            <w:vAlign w:val="bottom"/>
+          </w:tcPr>
+          <w:p>
+            <w:pPr>
+              <w:spacing w:line="0" w:lineRule="atLeast"/>
+              <w:rPr>
+                <w:rFonts w:ascii="Times New Roman" w:eastAsia="Times New Roman" w:hAnsi="Times New Roman"/>
+                <w:sz w:val="5"/>
+              </w:rPr>
+            </w:pPr>
+          </w:p>
+        </w:tc>
+        <w:tc>
+          <w:tcPr>
+            <w:tcW w:w="4394" w:type="dxa"/>
+            <w:tcBorders>
+              <w:bottom w:val="single" w:sz="8" w:space="0" w:color="auto"/>
+              <w:right w:val="single" w:sz="8" w:space="0" w:color="auto"/>
+            </w:tcBorders>
+            <w:shd w:val="clear" w:color="auto" w:fill="auto"/>
+            <w:vAlign w:val="bottom"/>
+          </w:tcPr>
+          <w:p>
+            <w:pPr>
+              <w:spacing w:line="0" w:lineRule="atLeast"/>
+              <w:rPr>
+                <w:rFonts w:ascii="Times New Roman" w:eastAsia="Times New Roman" w:hAnsi="Times New Roman"/>
+                <w:sz w:val="5"/>
+              </w:rPr>
+            </w:pPr>
+          </w:p>
+        </w:tc>
+      </w:tr>
+      <w:tr>
+        <w:trPr>
+          <w:trHeight w:val="468"/>
+        </w:trPr>
+        <w:tc>
+          <w:tcPr>
+            <w:tcW w:w="743" w:type="dxa"/>
+            <w:tcBorders>
+              <w:left w:val="single" w:sz="8" w:space="0" w:color="auto"/>
+              <w:right w:val="single" w:sz="8" w:space="0" w:color="auto"/>
+            </w:tcBorders>
+            <w:shd w:val="clear" w:color="auto" w:fill="auto"/>
+            <w:vAlign w:val="bottom"/>
+          </w:tcPr>
+          <w:p>
+            <w:pPr>
+              <w:spacing w:line="0" w:lineRule="atLeast"/>
+              <w:ind w:left="140"/>
+              <w:rPr>
+                <w:rFonts w:ascii="Times New Roman" w:eastAsia="Times New Roman" w:hAnsi="Times New Roman"/>
+                <w:sz w:val="32"/>
+              </w:rPr>
+            </w:pPr>
+            <w:r>
+              <w:rPr>
+                <w:rFonts w:ascii="Times New Roman" w:eastAsia="Times New Roman" w:hAnsi="Times New Roman"/>
+                <w:sz w:val="32"/>
+              </w:rPr>
+              <w:t>2</w:t>
+            </w:r>
+          </w:p>
+        </w:tc>
+        <w:tc>
+          <w:tcPr>
+            <w:tcW w:w="1789" w:type="dxa"/>
+            <w:tcBorders>
+              <w:right w:val="single" w:sz="8" w:space="0" w:color="auto"/>
+            </w:tcBorders>
+            <w:shd w:val="clear" w:color="auto" w:fill="auto"/>
+            <w:vAlign w:val="center"/>
+          </w:tcPr>
+          <w:p>
+            <w:pPr>
+              <w:rPr>
+                <w:color w:val="000000"/>
+                <w:sz w:val="27"/>
+                <w:szCs w:val="27"/>
+              </w:rPr>
+            </w:pPr>
+            <w:r>
+              <w:rPr>
+                <w:color w:val="000000"/>
+                <w:sz w:val="27"/>
+                <w:szCs w:val="27"/>
+              </w:rPr>
+              <w:t>bidAmt</w:t>
+            </w:r>
+          </w:p>
+        </w:tc>
+        <w:tc>
+          <w:tcPr>
+            <w:tcW w:w="1922" w:type="dxa"/>
+            <w:tcBorders>
+              <w:right w:val="single" w:sz="8" w:space="0" w:color="auto"/>
+            </w:tcBorders>
+            <w:shd w:val="clear" w:color="auto" w:fill="auto"/>
+            <w:vAlign w:val="center"/>
+          </w:tcPr>
+          <w:p>
+            <w:pPr>
+              <w:rPr>
+                <w:color w:val="000000"/>
+                <w:sz w:val="27"/>
+                <w:szCs w:val="27"/>
+              </w:rPr>
+            </w:pPr>
+            <w:r>
+              <w:rPr>
+                <w:color w:val="000000"/>
+                <w:sz w:val="27"/>
+                <w:szCs w:val="27"/>
+              </w:rPr>
+              <w:t>Decimal(10,2)</w:t>
+            </w:r>
+          </w:p>
+        </w:tc>
+        <w:tc>
+          <w:tcPr>
+            <w:tcW w:w="1846" w:type="dxa"/>
+            <w:tcBorders>
+              <w:right w:val="single" w:sz="8" w:space="0" w:color="auto"/>
+            </w:tcBorders>
+            <w:shd w:val="clear" w:color="auto" w:fill="auto"/>
+            <w:vAlign w:val="bottom"/>
+          </w:tcPr>
+          <w:p>
+            <w:pPr>
+              <w:spacing w:line="0" w:lineRule="atLeast"/>
+              <w:ind w:left="120"/>
+              <w:rPr>
+                <w:rFonts w:ascii="Times New Roman" w:eastAsia="Times New Roman" w:hAnsi="Times New Roman"/>
+                <w:sz w:val="32"/>
+              </w:rPr>
+            </w:pPr>
+            <w:r>
+              <w:rPr>
+                <w:rFonts w:ascii="Times New Roman" w:eastAsia="Times New Roman" w:hAnsi="Times New Roman"/>
+                <w:sz w:val="32"/>
+              </w:rPr>
+              <w:t>Null</w:t>
+            </w:r>
+          </w:p>
+        </w:tc>
+        <w:tc>
+          <w:tcPr>
+            <w:tcW w:w="4394" w:type="dxa"/>
+            <w:tcBorders>
+              <w:right w:val="single" w:sz="8" w:space="0" w:color="auto"/>
+            </w:tcBorders>
+            <w:shd w:val="clear" w:color="auto" w:fill="auto"/>
+            <w:vAlign w:val="bottom"/>
+          </w:tcPr>
+          <w:p>
+            <w:pPr>
+              <w:spacing w:line="0" w:lineRule="atLeast"/>
+              <w:ind w:left="120"/>
+              <w:rPr>
+                <w:rFonts w:ascii="Times New Roman" w:eastAsia="Times New Roman" w:hAnsi="Times New Roman"/>
+                <w:sz w:val="32"/>
+              </w:rPr>
+            </w:pPr>
+            <w:r>
+              <w:rPr>
+                <w:rFonts w:ascii="Times New Roman" w:eastAsia="Times New Roman" w:hAnsi="Times New Roman"/>
+                <w:sz w:val="32"/>
+              </w:rPr>
+              <w:t xml:space="preserve">It is store </w:t>
+            </w:r>
+            <w:r>
+              <w:rPr>
+                <w:rFonts w:ascii="Times New Roman" w:eastAsia="Times New Roman" w:hAnsi="Times New Roman"/>
+                <w:sz w:val="32"/>
+              </w:rPr>
+              <w:t xml:space="preserve">Bidding </w:t>
+            </w:r>
+            <w:r>
+              <w:rPr>
+                <w:rFonts w:ascii="Times New Roman" w:eastAsia="Times New Roman" w:hAnsi="Times New Roman"/>
+                <w:sz w:val="32"/>
+              </w:rPr>
+              <w:t>A</w:t>
+            </w:r>
+            <w:r>
+              <w:rPr>
+                <w:rFonts w:ascii="Times New Roman" w:eastAsia="Times New Roman" w:hAnsi="Times New Roman"/>
+                <w:sz w:val="32"/>
+              </w:rPr>
+              <w:t>mount</w:t>
+            </w:r>
+            <w:r>
+              <w:rPr>
+                <w:rFonts w:ascii="Times New Roman" w:eastAsia="Times New Roman" w:hAnsi="Times New Roman"/>
+                <w:sz w:val="32"/>
+              </w:rPr>
+              <w:t xml:space="preserve"> </w:t>
+            </w:r>
+          </w:p>
+        </w:tc>
+      </w:tr>
+      <w:tr>
+        <w:trPr>
+          <w:trHeight w:val="71"/>
+        </w:trPr>
+        <w:tc>
+          <w:tcPr>
+            <w:tcW w:w="743" w:type="dxa"/>
+            <w:tcBorders>
+              <w:left w:val="single" w:sz="8" w:space="0" w:color="auto"/>
+              <w:bottom w:val="single" w:sz="8" w:space="0" w:color="auto"/>
+              <w:right w:val="single" w:sz="8" w:space="0" w:color="auto"/>
+            </w:tcBorders>
+            <w:shd w:val="clear" w:color="auto" w:fill="auto"/>
+            <w:vAlign w:val="bottom"/>
+          </w:tcPr>
+          <w:p>
+            <w:pPr>
+              <w:spacing w:line="0" w:lineRule="atLeast"/>
+              <w:rPr>
+                <w:rFonts w:ascii="Times New Roman" w:eastAsia="Times New Roman" w:hAnsi="Times New Roman"/>
+                <w:sz w:val="5"/>
+              </w:rPr>
+            </w:pPr>
+          </w:p>
+        </w:tc>
+        <w:tc>
+          <w:tcPr>
+            <w:tcW w:w="1789" w:type="dxa"/>
+            <w:tcBorders>
+              <w:bottom w:val="single" w:sz="8" w:space="0" w:color="auto"/>
+              <w:right w:val="single" w:sz="8" w:space="0" w:color="auto"/>
+            </w:tcBorders>
+            <w:shd w:val="clear" w:color="auto" w:fill="auto"/>
+            <w:vAlign w:val="bottom"/>
+          </w:tcPr>
+          <w:p>
+            <w:pPr>
+              <w:spacing w:line="0" w:lineRule="atLeast"/>
+              <w:rPr>
+                <w:rFonts w:ascii="Times New Roman" w:eastAsia="Times New Roman" w:hAnsi="Times New Roman"/>
+                <w:sz w:val="5"/>
+              </w:rPr>
+            </w:pPr>
+          </w:p>
+        </w:tc>
+        <w:tc>
+          <w:tcPr>
+            <w:tcW w:w="1922" w:type="dxa"/>
+            <w:tcBorders>
+              <w:bottom w:val="single" w:sz="8" w:space="0" w:color="auto"/>
+              <w:right w:val="single" w:sz="8" w:space="0" w:color="auto"/>
+            </w:tcBorders>
+            <w:shd w:val="clear" w:color="auto" w:fill="auto"/>
+            <w:vAlign w:val="bottom"/>
+          </w:tcPr>
+          <w:p>
+            <w:pPr>
+              <w:spacing w:line="0" w:lineRule="atLeast"/>
+              <w:rPr>
+                <w:rFonts w:ascii="Times New Roman" w:eastAsia="Times New Roman" w:hAnsi="Times New Roman"/>
+                <w:sz w:val="5"/>
+              </w:rPr>
+            </w:pPr>
+          </w:p>
+        </w:tc>
+        <w:tc>
+          <w:tcPr>
+            <w:tcW w:w="1846" w:type="dxa"/>
+            <w:tcBorders>
+              <w:bottom w:val="single" w:sz="8" w:space="0" w:color="auto"/>
+              <w:right w:val="single" w:sz="8" w:space="0" w:color="auto"/>
+            </w:tcBorders>
+            <w:shd w:val="clear" w:color="auto" w:fill="auto"/>
+            <w:vAlign w:val="bottom"/>
+          </w:tcPr>
+          <w:p>
+            <w:pPr>
+              <w:spacing w:line="0" w:lineRule="atLeast"/>
+              <w:rPr>
+                <w:rFonts w:ascii="Times New Roman" w:eastAsia="Times New Roman" w:hAnsi="Times New Roman"/>
+                <w:sz w:val="5"/>
+              </w:rPr>
+            </w:pPr>
+          </w:p>
+        </w:tc>
+        <w:tc>
+          <w:tcPr>
+            <w:tcW w:w="4394" w:type="dxa"/>
+            <w:tcBorders>
+              <w:bottom w:val="single" w:sz="8" w:space="0" w:color="auto"/>
+              <w:right w:val="single" w:sz="8" w:space="0" w:color="auto"/>
+            </w:tcBorders>
+            <w:shd w:val="clear" w:color="auto" w:fill="auto"/>
+            <w:vAlign w:val="bottom"/>
+          </w:tcPr>
+          <w:p>
+            <w:pPr>
+              <w:spacing w:line="0" w:lineRule="atLeast"/>
+              <w:rPr>
+                <w:rFonts w:ascii="Times New Roman" w:eastAsia="Times New Roman" w:hAnsi="Times New Roman"/>
+                <w:sz w:val="5"/>
+              </w:rPr>
+            </w:pPr>
+          </w:p>
+        </w:tc>
+      </w:tr>
+    </w:tbl>
+    <w:p>
+      <w:pPr>
+        <w:spacing w:line="0" w:lineRule="atLeast"/>
+        <w:ind w:left="20"/>
+        <w:rPr>
+          <w:rFonts w:ascii="Times New Roman" w:eastAsia="Times New Roman" w:hAnsi="Times New Roman"/>
+          <w:b/>
+          <w:sz w:val="36"/>
+        </w:rPr>
+      </w:pPr>
+    </w:p>
     <w:p>
       <w:pPr>
         <w:ind w:left="567" w:hanging="567"/>
@@ -15448,11 +13235,3011 @@
     </w:p>
     <w:p>
       <w:pPr>
+        <w:ind w:left="567" w:hanging="567"/>
+        <w:rPr>
+          <w:b/>
+        </w:rPr>
+      </w:pPr>
+    </w:p>
+    <w:p>
+      <w:pPr>
+        <w:ind w:left="567" w:hanging="567"/>
+        <w:rPr>
+          <w:b/>
+        </w:rPr>
+      </w:pPr>
+    </w:p>
+    <w:p>
+      <w:pPr>
+        <w:ind w:left="567" w:hanging="567"/>
+        <w:rPr>
+          <w:b/>
+        </w:rPr>
+      </w:pPr>
+    </w:p>
+    <w:p>
+      <w:pPr>
+        <w:ind w:left="567" w:hanging="567"/>
+        <w:rPr>
+          <w:b/>
+        </w:rPr>
+      </w:pPr>
+    </w:p>
+    <w:p>
+      <w:pPr>
+        <w:ind w:left="567" w:hanging="567"/>
+        <w:rPr>
+          <w:b/>
+        </w:rPr>
+      </w:pPr>
+    </w:p>
+    <w:p>
+      <w:pPr>
         <w:rPr>
           <w:rFonts w:ascii="Times New Roman" w:hAnsi="Times New Roman" w:cs="Times New Roman"/>
           <w:sz w:val="36"/>
         </w:rPr>
       </w:pPr>
+    </w:p>
+    <w:p>
+      <w:pPr>
+        <w:spacing w:line="0" w:lineRule="atLeast"/>
+        <w:ind w:left="-567"/>
+        <w:rPr>
+          <w:rFonts w:ascii="Times New Roman" w:eastAsia="Times New Roman" w:hAnsi="Times New Roman"/>
+          <w:b/>
+          <w:sz w:val="36"/>
+        </w:rPr>
+      </w:pPr>
+      <w:r>
+        <w:rPr>
+          <w:rFonts w:ascii="Times New Roman" w:eastAsia="Times New Roman" w:hAnsi="Times New Roman"/>
+          <w:b/>
+          <w:sz w:val="36"/>
+        </w:rPr>
+        <w:t>Feedback Table:</w:t>
+      </w:r>
+    </w:p>
+    <w:p>
+      <w:pPr>
+        <w:spacing w:line="0" w:lineRule="atLeast"/>
+        <w:ind w:left="-567"/>
+        <w:rPr>
+          <w:rFonts w:ascii="Times New Roman" w:eastAsia="Times New Roman" w:hAnsi="Times New Roman"/>
+          <w:b/>
+          <w:sz w:val="36"/>
+        </w:rPr>
+      </w:pPr>
+    </w:p>
+    <w:tbl>
+      <w:tblPr>
+        <w:tblW w:w="10915" w:type="dxa"/>
+        <w:tblInd w:w="-557" w:type="dxa"/>
+        <w:tblLayout w:type="fixed"/>
+        <w:tblCellMar>
+          <w:left w:w="0" w:type="dxa"/>
+          <w:right w:w="0" w:type="dxa"/>
+        </w:tblCellMar>
+        <w:tblLook w:val="0000" w:firstRow="0" w:lastRow="0" w:firstColumn="0" w:lastColumn="0" w:noHBand="0" w:noVBand="0"/>
+      </w:tblPr>
+      <w:tblGrid>
+        <w:gridCol w:w="2216"/>
+        <w:gridCol w:w="8699"/>
+      </w:tblGrid>
+      <w:tr>
+        <w:trPr>
+          <w:trHeight w:val="478"/>
+        </w:trPr>
+        <w:tc>
+          <w:tcPr>
+            <w:tcW w:w="2216" w:type="dxa"/>
+            <w:tcBorders>
+              <w:top w:val="single" w:sz="8" w:space="0" w:color="auto"/>
+              <w:left w:val="single" w:sz="8" w:space="0" w:color="auto"/>
+              <w:right w:val="single" w:sz="8" w:space="0" w:color="auto"/>
+            </w:tcBorders>
+            <w:shd w:val="clear" w:color="auto" w:fill="auto"/>
+            <w:vAlign w:val="bottom"/>
+          </w:tcPr>
+          <w:p>
+            <w:pPr>
+              <w:spacing w:line="0" w:lineRule="atLeast"/>
+              <w:ind w:left="140"/>
+              <w:rPr>
+                <w:rFonts w:ascii="Times New Roman" w:eastAsia="Times New Roman" w:hAnsi="Times New Roman"/>
+                <w:b/>
+                <w:sz w:val="32"/>
+              </w:rPr>
+            </w:pPr>
+            <w:r>
+              <w:rPr>
+                <w:rFonts w:ascii="Times New Roman" w:eastAsia="Times New Roman" w:hAnsi="Times New Roman"/>
+                <w:b/>
+                <w:sz w:val="32"/>
+              </w:rPr>
+              <w:t>Table Name</w:t>
+            </w:r>
+          </w:p>
+        </w:tc>
+        <w:tc>
+          <w:tcPr>
+            <w:tcW w:w="8699" w:type="dxa"/>
+            <w:tcBorders>
+              <w:top w:val="single" w:sz="8" w:space="0" w:color="auto"/>
+              <w:right w:val="single" w:sz="8" w:space="0" w:color="auto"/>
+            </w:tcBorders>
+            <w:shd w:val="clear" w:color="auto" w:fill="auto"/>
+            <w:vAlign w:val="bottom"/>
+          </w:tcPr>
+          <w:p>
+            <w:pPr>
+              <w:spacing w:line="0" w:lineRule="atLeast"/>
+              <w:ind w:left="120"/>
+              <w:rPr>
+                <w:rFonts w:ascii="Times New Roman" w:eastAsia="Times New Roman" w:hAnsi="Times New Roman"/>
+                <w:sz w:val="32"/>
+              </w:rPr>
+            </w:pPr>
+            <w:r>
+              <w:rPr>
+                <w:rFonts w:ascii="Times New Roman" w:eastAsia="Times New Roman" w:hAnsi="Times New Roman"/>
+                <w:sz w:val="32"/>
+              </w:rPr>
+              <w:t>feedback</w:t>
+            </w:r>
+          </w:p>
+        </w:tc>
+      </w:tr>
+      <w:tr>
+        <w:trPr>
+          <w:trHeight w:val="71"/>
+        </w:trPr>
+        <w:tc>
+          <w:tcPr>
+            <w:tcW w:w="2216" w:type="dxa"/>
+            <w:tcBorders>
+              <w:left w:val="single" w:sz="8" w:space="0" w:color="auto"/>
+              <w:bottom w:val="single" w:sz="8" w:space="0" w:color="auto"/>
+              <w:right w:val="single" w:sz="8" w:space="0" w:color="auto"/>
+            </w:tcBorders>
+            <w:shd w:val="clear" w:color="auto" w:fill="auto"/>
+            <w:vAlign w:val="bottom"/>
+          </w:tcPr>
+          <w:p>
+            <w:pPr>
+              <w:spacing w:line="0" w:lineRule="atLeast"/>
+              <w:rPr>
+                <w:rFonts w:ascii="Times New Roman" w:eastAsia="Times New Roman" w:hAnsi="Times New Roman"/>
+                <w:sz w:val="5"/>
+              </w:rPr>
+            </w:pPr>
+          </w:p>
+        </w:tc>
+        <w:tc>
+          <w:tcPr>
+            <w:tcW w:w="8699" w:type="dxa"/>
+            <w:tcBorders>
+              <w:bottom w:val="single" w:sz="8" w:space="0" w:color="auto"/>
+              <w:right w:val="single" w:sz="8" w:space="0" w:color="auto"/>
+            </w:tcBorders>
+            <w:shd w:val="clear" w:color="auto" w:fill="auto"/>
+            <w:vAlign w:val="bottom"/>
+          </w:tcPr>
+          <w:p>
+            <w:pPr>
+              <w:spacing w:line="0" w:lineRule="atLeast"/>
+              <w:rPr>
+                <w:rFonts w:ascii="Times New Roman" w:eastAsia="Times New Roman" w:hAnsi="Times New Roman"/>
+                <w:sz w:val="5"/>
+              </w:rPr>
+            </w:pPr>
+          </w:p>
+        </w:tc>
+      </w:tr>
+      <w:tr>
+        <w:trPr>
+          <w:trHeight w:val="457"/>
+        </w:trPr>
+        <w:tc>
+          <w:tcPr>
+            <w:tcW w:w="2216" w:type="dxa"/>
+            <w:tcBorders>
+              <w:left w:val="single" w:sz="8" w:space="0" w:color="auto"/>
+              <w:right w:val="single" w:sz="8" w:space="0" w:color="auto"/>
+            </w:tcBorders>
+            <w:shd w:val="clear" w:color="auto" w:fill="auto"/>
+            <w:vAlign w:val="bottom"/>
+          </w:tcPr>
+          <w:p>
+            <w:pPr>
+              <w:spacing w:line="0" w:lineRule="atLeast"/>
+              <w:ind w:left="140"/>
+              <w:rPr>
+                <w:rFonts w:ascii="Times New Roman" w:eastAsia="Times New Roman" w:hAnsi="Times New Roman"/>
+                <w:b/>
+                <w:sz w:val="32"/>
+              </w:rPr>
+            </w:pPr>
+            <w:r>
+              <w:rPr>
+                <w:rFonts w:ascii="Times New Roman" w:eastAsia="Times New Roman" w:hAnsi="Times New Roman"/>
+                <w:b/>
+                <w:sz w:val="32"/>
+              </w:rPr>
+              <w:t>Description</w:t>
+            </w:r>
+          </w:p>
+        </w:tc>
+        <w:tc>
+          <w:tcPr>
+            <w:tcW w:w="8699" w:type="dxa"/>
+            <w:tcBorders>
+              <w:right w:val="single" w:sz="8" w:space="0" w:color="auto"/>
+            </w:tcBorders>
+            <w:shd w:val="clear" w:color="auto" w:fill="auto"/>
+            <w:vAlign w:val="bottom"/>
+          </w:tcPr>
+          <w:p>
+            <w:pPr>
+              <w:spacing w:line="0" w:lineRule="atLeast"/>
+              <w:ind w:left="120"/>
+              <w:rPr>
+                <w:rFonts w:ascii="Times New Roman" w:eastAsia="Times New Roman" w:hAnsi="Times New Roman"/>
+                <w:sz w:val="32"/>
+              </w:rPr>
+            </w:pPr>
+            <w:r>
+              <w:rPr>
+                <w:rFonts w:ascii="Times New Roman" w:eastAsia="Times New Roman" w:hAnsi="Times New Roman"/>
+                <w:sz w:val="32"/>
+              </w:rPr>
+              <w:t>This table store information about feedback</w:t>
+            </w:r>
+          </w:p>
+        </w:tc>
+      </w:tr>
+      <w:tr>
+        <w:trPr>
+          <w:trHeight w:val="71"/>
+        </w:trPr>
+        <w:tc>
+          <w:tcPr>
+            <w:tcW w:w="2216" w:type="dxa"/>
+            <w:tcBorders>
+              <w:left w:val="single" w:sz="8" w:space="0" w:color="auto"/>
+              <w:bottom w:val="single" w:sz="8" w:space="0" w:color="auto"/>
+              <w:right w:val="single" w:sz="8" w:space="0" w:color="auto"/>
+            </w:tcBorders>
+            <w:shd w:val="clear" w:color="auto" w:fill="auto"/>
+            <w:vAlign w:val="bottom"/>
+          </w:tcPr>
+          <w:p>
+            <w:pPr>
+              <w:spacing w:line="0" w:lineRule="atLeast"/>
+              <w:rPr>
+                <w:rFonts w:ascii="Times New Roman" w:eastAsia="Times New Roman" w:hAnsi="Times New Roman"/>
+                <w:sz w:val="5"/>
+              </w:rPr>
+            </w:pPr>
+          </w:p>
+        </w:tc>
+        <w:tc>
+          <w:tcPr>
+            <w:tcW w:w="8699" w:type="dxa"/>
+            <w:tcBorders>
+              <w:bottom w:val="single" w:sz="8" w:space="0" w:color="auto"/>
+              <w:right w:val="single" w:sz="8" w:space="0" w:color="auto"/>
+            </w:tcBorders>
+            <w:shd w:val="clear" w:color="auto" w:fill="auto"/>
+            <w:vAlign w:val="bottom"/>
+          </w:tcPr>
+          <w:p>
+            <w:pPr>
+              <w:spacing w:line="0" w:lineRule="atLeast"/>
+              <w:rPr>
+                <w:rFonts w:ascii="Times New Roman" w:eastAsia="Times New Roman" w:hAnsi="Times New Roman"/>
+                <w:sz w:val="5"/>
+              </w:rPr>
+            </w:pPr>
+          </w:p>
+        </w:tc>
+      </w:tr>
+      <w:tr>
+        <w:trPr>
+          <w:trHeight w:val="457"/>
+        </w:trPr>
+        <w:tc>
+          <w:tcPr>
+            <w:tcW w:w="2216" w:type="dxa"/>
+            <w:tcBorders>
+              <w:left w:val="single" w:sz="8" w:space="0" w:color="auto"/>
+              <w:right w:val="single" w:sz="8" w:space="0" w:color="auto"/>
+            </w:tcBorders>
+            <w:shd w:val="clear" w:color="auto" w:fill="auto"/>
+            <w:vAlign w:val="bottom"/>
+          </w:tcPr>
+          <w:p>
+            <w:pPr>
+              <w:spacing w:line="0" w:lineRule="atLeast"/>
+              <w:ind w:left="140"/>
+              <w:rPr>
+                <w:rFonts w:ascii="Times New Roman" w:eastAsia="Times New Roman" w:hAnsi="Times New Roman"/>
+                <w:b/>
+                <w:sz w:val="32"/>
+              </w:rPr>
+            </w:pPr>
+            <w:r>
+              <w:rPr>
+                <w:rFonts w:ascii="Times New Roman" w:eastAsia="Times New Roman" w:hAnsi="Times New Roman"/>
+                <w:b/>
+                <w:sz w:val="32"/>
+              </w:rPr>
+              <w:t>Primary Key</w:t>
+            </w:r>
+          </w:p>
+        </w:tc>
+        <w:tc>
+          <w:tcPr>
+            <w:tcW w:w="8699" w:type="dxa"/>
+            <w:tcBorders>
+              <w:right w:val="single" w:sz="8" w:space="0" w:color="auto"/>
+            </w:tcBorders>
+            <w:shd w:val="clear" w:color="auto" w:fill="auto"/>
+            <w:vAlign w:val="bottom"/>
+          </w:tcPr>
+          <w:p>
+            <w:pPr>
+              <w:spacing w:line="0" w:lineRule="atLeast"/>
+              <w:ind w:left="120"/>
+              <w:rPr>
+                <w:rFonts w:ascii="Times New Roman" w:eastAsia="Times New Roman" w:hAnsi="Times New Roman"/>
+                <w:sz w:val="32"/>
+              </w:rPr>
+            </w:pPr>
+            <w:r>
+              <w:rPr>
+                <w:rFonts w:ascii="Times New Roman" w:eastAsia="Times New Roman" w:hAnsi="Times New Roman"/>
+                <w:sz w:val="32"/>
+              </w:rPr>
+              <w:t>Id</w:t>
+            </w:r>
+          </w:p>
+        </w:tc>
+      </w:tr>
+      <w:tr>
+        <w:trPr>
+          <w:trHeight w:val="71"/>
+        </w:trPr>
+        <w:tc>
+          <w:tcPr>
+            <w:tcW w:w="2216" w:type="dxa"/>
+            <w:tcBorders>
+              <w:left w:val="single" w:sz="8" w:space="0" w:color="auto"/>
+              <w:bottom w:val="single" w:sz="8" w:space="0" w:color="auto"/>
+              <w:right w:val="single" w:sz="8" w:space="0" w:color="auto"/>
+            </w:tcBorders>
+            <w:shd w:val="clear" w:color="auto" w:fill="auto"/>
+            <w:vAlign w:val="bottom"/>
+          </w:tcPr>
+          <w:p>
+            <w:pPr>
+              <w:spacing w:line="0" w:lineRule="atLeast"/>
+              <w:rPr>
+                <w:rFonts w:ascii="Times New Roman" w:eastAsia="Times New Roman" w:hAnsi="Times New Roman"/>
+                <w:sz w:val="5"/>
+              </w:rPr>
+            </w:pPr>
+          </w:p>
+        </w:tc>
+        <w:tc>
+          <w:tcPr>
+            <w:tcW w:w="8699" w:type="dxa"/>
+            <w:tcBorders>
+              <w:bottom w:val="single" w:sz="8" w:space="0" w:color="auto"/>
+              <w:right w:val="single" w:sz="8" w:space="0" w:color="auto"/>
+            </w:tcBorders>
+            <w:shd w:val="clear" w:color="auto" w:fill="auto"/>
+            <w:vAlign w:val="bottom"/>
+          </w:tcPr>
+          <w:p>
+            <w:pPr>
+              <w:spacing w:line="0" w:lineRule="atLeast"/>
+              <w:rPr>
+                <w:rFonts w:ascii="Times New Roman" w:eastAsia="Times New Roman" w:hAnsi="Times New Roman"/>
+                <w:sz w:val="5"/>
+              </w:rPr>
+            </w:pPr>
+          </w:p>
+        </w:tc>
+      </w:tr>
+      <w:tr>
+        <w:trPr>
+          <w:trHeight w:val="458"/>
+        </w:trPr>
+        <w:tc>
+          <w:tcPr>
+            <w:tcW w:w="2216" w:type="dxa"/>
+            <w:tcBorders>
+              <w:left w:val="single" w:sz="8" w:space="0" w:color="auto"/>
+              <w:right w:val="single" w:sz="8" w:space="0" w:color="auto"/>
+            </w:tcBorders>
+            <w:shd w:val="clear" w:color="auto" w:fill="auto"/>
+            <w:vAlign w:val="bottom"/>
+          </w:tcPr>
+          <w:p>
+            <w:pPr>
+              <w:spacing w:line="0" w:lineRule="atLeast"/>
+              <w:ind w:left="140"/>
+              <w:rPr>
+                <w:rFonts w:ascii="Times New Roman" w:eastAsia="Times New Roman" w:hAnsi="Times New Roman"/>
+                <w:b/>
+                <w:sz w:val="32"/>
+              </w:rPr>
+            </w:pPr>
+            <w:r>
+              <w:rPr>
+                <w:rFonts w:ascii="Times New Roman" w:eastAsia="Times New Roman" w:hAnsi="Times New Roman"/>
+                <w:b/>
+                <w:sz w:val="32"/>
+              </w:rPr>
+              <w:t>Foreign Key</w:t>
+            </w:r>
+          </w:p>
+        </w:tc>
+        <w:tc>
+          <w:tcPr>
+            <w:tcW w:w="8699" w:type="dxa"/>
+            <w:tcBorders>
+              <w:right w:val="single" w:sz="8" w:space="0" w:color="auto"/>
+            </w:tcBorders>
+            <w:shd w:val="clear" w:color="auto" w:fill="auto"/>
+            <w:vAlign w:val="bottom"/>
+          </w:tcPr>
+          <w:p>
+            <w:pPr>
+              <w:spacing w:line="0" w:lineRule="atLeast"/>
+              <w:ind w:left="120"/>
+              <w:rPr>
+                <w:rFonts w:ascii="Times New Roman" w:eastAsia="Times New Roman" w:hAnsi="Times New Roman"/>
+                <w:sz w:val="32"/>
+              </w:rPr>
+            </w:pPr>
+            <w:r>
+              <w:rPr>
+                <w:rFonts w:ascii="Times New Roman" w:eastAsia="Times New Roman" w:hAnsi="Times New Roman"/>
+                <w:sz w:val="32"/>
+              </w:rPr>
+              <w:t>user_id</w:t>
+            </w:r>
+          </w:p>
+        </w:tc>
+      </w:tr>
+      <w:tr>
+        <w:trPr>
+          <w:trHeight w:val="70"/>
+        </w:trPr>
+        <w:tc>
+          <w:tcPr>
+            <w:tcW w:w="2216" w:type="dxa"/>
+            <w:tcBorders>
+              <w:left w:val="single" w:sz="8" w:space="0" w:color="auto"/>
+              <w:bottom w:val="single" w:sz="8" w:space="0" w:color="auto"/>
+              <w:right w:val="single" w:sz="8" w:space="0" w:color="auto"/>
+            </w:tcBorders>
+            <w:shd w:val="clear" w:color="auto" w:fill="auto"/>
+            <w:vAlign w:val="bottom"/>
+          </w:tcPr>
+          <w:p>
+            <w:pPr>
+              <w:spacing w:line="0" w:lineRule="atLeast"/>
+              <w:rPr>
+                <w:rFonts w:ascii="Times New Roman" w:eastAsia="Times New Roman" w:hAnsi="Times New Roman"/>
+                <w:sz w:val="5"/>
+              </w:rPr>
+            </w:pPr>
+          </w:p>
+        </w:tc>
+        <w:tc>
+          <w:tcPr>
+            <w:tcW w:w="8699" w:type="dxa"/>
+            <w:tcBorders>
+              <w:bottom w:val="single" w:sz="8" w:space="0" w:color="auto"/>
+              <w:right w:val="single" w:sz="8" w:space="0" w:color="auto"/>
+            </w:tcBorders>
+            <w:shd w:val="clear" w:color="auto" w:fill="auto"/>
+            <w:vAlign w:val="bottom"/>
+          </w:tcPr>
+          <w:p>
+            <w:pPr>
+              <w:spacing w:line="0" w:lineRule="atLeast"/>
+              <w:rPr>
+                <w:rFonts w:ascii="Times New Roman" w:eastAsia="Times New Roman" w:hAnsi="Times New Roman"/>
+                <w:sz w:val="5"/>
+              </w:rPr>
+            </w:pPr>
+          </w:p>
+        </w:tc>
+      </w:tr>
+    </w:tbl>
+    <w:p>
+      <w:pPr>
+        <w:spacing w:line="0" w:lineRule="atLeast"/>
+        <w:ind w:left="20"/>
+        <w:rPr>
+          <w:rFonts w:ascii="Times New Roman" w:eastAsia="Times New Roman" w:hAnsi="Times New Roman"/>
+          <w:b/>
+          <w:sz w:val="36"/>
+        </w:rPr>
+      </w:pPr>
+    </w:p>
+    <w:tbl>
+      <w:tblPr>
+        <w:tblpPr w:leftFromText="180" w:rightFromText="180" w:vertAnchor="text" w:horzAnchor="margin" w:tblpXSpec="center" w:tblpY="408"/>
+        <w:tblW w:w="10694" w:type="dxa"/>
+        <w:tblLayout w:type="fixed"/>
+        <w:tblCellMar>
+          <w:left w:w="0" w:type="dxa"/>
+          <w:right w:w="0" w:type="dxa"/>
+        </w:tblCellMar>
+        <w:tblLook w:val="0000" w:firstRow="0" w:lastRow="0" w:firstColumn="0" w:lastColumn="0" w:noHBand="0" w:noVBand="0"/>
+      </w:tblPr>
+      <w:tblGrid>
+        <w:gridCol w:w="743"/>
+        <w:gridCol w:w="1789"/>
+        <w:gridCol w:w="1922"/>
+        <w:gridCol w:w="1846"/>
+        <w:gridCol w:w="4394"/>
+      </w:tblGrid>
+      <w:tr>
+        <w:trPr>
+          <w:trHeight w:val="485"/>
+        </w:trPr>
+        <w:tc>
+          <w:tcPr>
+            <w:tcW w:w="743" w:type="dxa"/>
+            <w:tcBorders>
+              <w:top w:val="single" w:sz="8" w:space="0" w:color="auto"/>
+              <w:left w:val="single" w:sz="8" w:space="0" w:color="auto"/>
+              <w:right w:val="single" w:sz="8" w:space="0" w:color="auto"/>
+            </w:tcBorders>
+            <w:shd w:val="clear" w:color="auto" w:fill="auto"/>
+            <w:vAlign w:val="bottom"/>
+          </w:tcPr>
+          <w:p>
+            <w:pPr>
+              <w:spacing w:line="0" w:lineRule="atLeast"/>
+              <w:rPr>
+                <w:rFonts w:ascii="Times New Roman" w:eastAsia="Times New Roman" w:hAnsi="Times New Roman"/>
+                <w:b/>
+                <w:sz w:val="32"/>
+              </w:rPr>
+            </w:pPr>
+            <w:r>
+              <w:rPr>
+                <w:rFonts w:ascii="Times New Roman" w:eastAsia="Times New Roman" w:hAnsi="Times New Roman"/>
+                <w:b/>
+                <w:sz w:val="32"/>
+              </w:rPr>
+              <w:t>Sr.</w:t>
+            </w:r>
+          </w:p>
+        </w:tc>
+        <w:tc>
+          <w:tcPr>
+            <w:tcW w:w="1789" w:type="dxa"/>
+            <w:tcBorders>
+              <w:top w:val="single" w:sz="8" w:space="0" w:color="auto"/>
+              <w:right w:val="single" w:sz="8" w:space="0" w:color="auto"/>
+            </w:tcBorders>
+            <w:shd w:val="clear" w:color="auto" w:fill="auto"/>
+            <w:vAlign w:val="bottom"/>
+          </w:tcPr>
+          <w:p>
+            <w:pPr>
+              <w:spacing w:line="0" w:lineRule="atLeast"/>
+              <w:ind w:left="120"/>
+              <w:rPr>
+                <w:rFonts w:ascii="Times New Roman" w:eastAsia="Times New Roman" w:hAnsi="Times New Roman"/>
+                <w:b/>
+                <w:sz w:val="32"/>
+              </w:rPr>
+            </w:pPr>
+            <w:r>
+              <w:rPr>
+                <w:rFonts w:ascii="Times New Roman" w:eastAsia="Times New Roman" w:hAnsi="Times New Roman"/>
+                <w:b/>
+                <w:sz w:val="32"/>
+              </w:rPr>
+              <w:t>Field Name</w:t>
+            </w:r>
+          </w:p>
+        </w:tc>
+        <w:tc>
+          <w:tcPr>
+            <w:tcW w:w="1922" w:type="dxa"/>
+            <w:tcBorders>
+              <w:top w:val="single" w:sz="8" w:space="0" w:color="auto"/>
+              <w:right w:val="single" w:sz="8" w:space="0" w:color="auto"/>
+            </w:tcBorders>
+            <w:shd w:val="clear" w:color="auto" w:fill="auto"/>
+            <w:vAlign w:val="bottom"/>
+          </w:tcPr>
+          <w:p>
+            <w:pPr>
+              <w:spacing w:line="0" w:lineRule="atLeast"/>
+              <w:ind w:left="120"/>
+              <w:rPr>
+                <w:rFonts w:ascii="Times New Roman" w:eastAsia="Times New Roman" w:hAnsi="Times New Roman"/>
+                <w:b/>
+                <w:sz w:val="32"/>
+              </w:rPr>
+            </w:pPr>
+            <w:r>
+              <w:rPr>
+                <w:rFonts w:ascii="Times New Roman" w:eastAsia="Times New Roman" w:hAnsi="Times New Roman"/>
+                <w:b/>
+                <w:sz w:val="32"/>
+              </w:rPr>
+              <w:t>Data type(Size)</w:t>
+            </w:r>
+          </w:p>
+        </w:tc>
+        <w:tc>
+          <w:tcPr>
+            <w:tcW w:w="1846" w:type="dxa"/>
+            <w:tcBorders>
+              <w:top w:val="single" w:sz="8" w:space="0" w:color="auto"/>
+              <w:right w:val="single" w:sz="8" w:space="0" w:color="auto"/>
+            </w:tcBorders>
+            <w:shd w:val="clear" w:color="auto" w:fill="auto"/>
+            <w:vAlign w:val="bottom"/>
+          </w:tcPr>
+          <w:p>
+            <w:pPr>
+              <w:spacing w:line="0" w:lineRule="atLeast"/>
+              <w:ind w:left="120"/>
+              <w:rPr>
+                <w:rFonts w:ascii="Times New Roman" w:eastAsia="Times New Roman" w:hAnsi="Times New Roman"/>
+                <w:b/>
+                <w:sz w:val="32"/>
+              </w:rPr>
+            </w:pPr>
+            <w:r>
+              <w:rPr>
+                <w:rFonts w:ascii="Times New Roman" w:eastAsia="Times New Roman" w:hAnsi="Times New Roman"/>
+                <w:b/>
+                <w:sz w:val="32"/>
+              </w:rPr>
+              <w:t>Constraints</w:t>
+            </w:r>
+          </w:p>
+        </w:tc>
+        <w:tc>
+          <w:tcPr>
+            <w:tcW w:w="4394" w:type="dxa"/>
+            <w:tcBorders>
+              <w:top w:val="single" w:sz="8" w:space="0" w:color="auto"/>
+              <w:right w:val="single" w:sz="8" w:space="0" w:color="auto"/>
+            </w:tcBorders>
+            <w:shd w:val="clear" w:color="auto" w:fill="auto"/>
+            <w:vAlign w:val="bottom"/>
+          </w:tcPr>
+          <w:p>
+            <w:pPr>
+              <w:spacing w:line="0" w:lineRule="atLeast"/>
+              <w:ind w:left="120"/>
+              <w:rPr>
+                <w:rFonts w:ascii="Times New Roman" w:eastAsia="Times New Roman" w:hAnsi="Times New Roman"/>
+                <w:b/>
+                <w:sz w:val="32"/>
+              </w:rPr>
+            </w:pPr>
+            <w:r>
+              <w:rPr>
+                <w:rFonts w:ascii="Times New Roman" w:eastAsia="Times New Roman" w:hAnsi="Times New Roman"/>
+                <w:b/>
+                <w:sz w:val="32"/>
+              </w:rPr>
+              <w:t>Description</w:t>
+            </w:r>
+          </w:p>
+        </w:tc>
+      </w:tr>
+      <w:tr>
+        <w:trPr>
+          <w:trHeight w:val="407"/>
+        </w:trPr>
+        <w:tc>
+          <w:tcPr>
+            <w:tcW w:w="743" w:type="dxa"/>
+            <w:tcBorders>
+              <w:left w:val="single" w:sz="8" w:space="0" w:color="auto"/>
+              <w:right w:val="single" w:sz="8" w:space="0" w:color="auto"/>
+            </w:tcBorders>
+            <w:shd w:val="clear" w:color="auto" w:fill="auto"/>
+            <w:vAlign w:val="bottom"/>
+          </w:tcPr>
+          <w:p>
+            <w:pPr>
+              <w:spacing w:line="0" w:lineRule="atLeast"/>
+              <w:ind w:left="140"/>
+              <w:rPr>
+                <w:rFonts w:ascii="Times New Roman" w:eastAsia="Times New Roman" w:hAnsi="Times New Roman"/>
+                <w:b/>
+                <w:sz w:val="32"/>
+              </w:rPr>
+            </w:pPr>
+            <w:r>
+              <w:rPr>
+                <w:rFonts w:ascii="Times New Roman" w:eastAsia="Times New Roman" w:hAnsi="Times New Roman"/>
+                <w:b/>
+                <w:sz w:val="32"/>
+              </w:rPr>
+              <w:t>No</w:t>
+            </w:r>
+          </w:p>
+        </w:tc>
+        <w:tc>
+          <w:tcPr>
+            <w:tcW w:w="1789" w:type="dxa"/>
+            <w:tcBorders>
+              <w:right w:val="single" w:sz="8" w:space="0" w:color="auto"/>
+            </w:tcBorders>
+            <w:shd w:val="clear" w:color="auto" w:fill="auto"/>
+            <w:vAlign w:val="bottom"/>
+          </w:tcPr>
+          <w:p>
+            <w:pPr>
+              <w:spacing w:line="0" w:lineRule="atLeast"/>
+              <w:rPr>
+                <w:rFonts w:ascii="Times New Roman" w:eastAsia="Times New Roman" w:hAnsi="Times New Roman"/>
+                <w:sz w:val="24"/>
+              </w:rPr>
+            </w:pPr>
+          </w:p>
+        </w:tc>
+        <w:tc>
+          <w:tcPr>
+            <w:tcW w:w="1922" w:type="dxa"/>
+            <w:tcBorders>
+              <w:right w:val="single" w:sz="8" w:space="0" w:color="auto"/>
+            </w:tcBorders>
+            <w:shd w:val="clear" w:color="auto" w:fill="auto"/>
+            <w:vAlign w:val="bottom"/>
+          </w:tcPr>
+          <w:p>
+            <w:pPr>
+              <w:spacing w:line="0" w:lineRule="atLeast"/>
+              <w:rPr>
+                <w:rFonts w:ascii="Times New Roman" w:eastAsia="Times New Roman" w:hAnsi="Times New Roman"/>
+                <w:sz w:val="24"/>
+              </w:rPr>
+            </w:pPr>
+          </w:p>
+        </w:tc>
+        <w:tc>
+          <w:tcPr>
+            <w:tcW w:w="1846" w:type="dxa"/>
+            <w:tcBorders>
+              <w:right w:val="single" w:sz="8" w:space="0" w:color="auto"/>
+            </w:tcBorders>
+            <w:shd w:val="clear" w:color="auto" w:fill="auto"/>
+            <w:vAlign w:val="bottom"/>
+          </w:tcPr>
+          <w:p>
+            <w:pPr>
+              <w:spacing w:line="0" w:lineRule="atLeast"/>
+              <w:rPr>
+                <w:rFonts w:ascii="Times New Roman" w:eastAsia="Times New Roman" w:hAnsi="Times New Roman"/>
+                <w:sz w:val="24"/>
+              </w:rPr>
+            </w:pPr>
+          </w:p>
+        </w:tc>
+        <w:tc>
+          <w:tcPr>
+            <w:tcW w:w="4394" w:type="dxa"/>
+            <w:tcBorders>
+              <w:right w:val="single" w:sz="8" w:space="0" w:color="auto"/>
+            </w:tcBorders>
+            <w:shd w:val="clear" w:color="auto" w:fill="auto"/>
+            <w:vAlign w:val="bottom"/>
+          </w:tcPr>
+          <w:p>
+            <w:pPr>
+              <w:spacing w:line="0" w:lineRule="atLeast"/>
+              <w:rPr>
+                <w:rFonts w:ascii="Times New Roman" w:eastAsia="Times New Roman" w:hAnsi="Times New Roman"/>
+                <w:sz w:val="24"/>
+              </w:rPr>
+            </w:pPr>
+          </w:p>
+        </w:tc>
+      </w:tr>
+      <w:tr>
+        <w:trPr>
+          <w:trHeight w:val="70"/>
+        </w:trPr>
+        <w:tc>
+          <w:tcPr>
+            <w:tcW w:w="743" w:type="dxa"/>
+            <w:tcBorders>
+              <w:left w:val="single" w:sz="8" w:space="0" w:color="auto"/>
+              <w:bottom w:val="single" w:sz="8" w:space="0" w:color="auto"/>
+              <w:right w:val="single" w:sz="8" w:space="0" w:color="auto"/>
+            </w:tcBorders>
+            <w:shd w:val="clear" w:color="auto" w:fill="auto"/>
+            <w:vAlign w:val="bottom"/>
+          </w:tcPr>
+          <w:p>
+            <w:pPr>
+              <w:spacing w:line="0" w:lineRule="atLeast"/>
+              <w:rPr>
+                <w:rFonts w:ascii="Times New Roman" w:eastAsia="Times New Roman" w:hAnsi="Times New Roman"/>
+                <w:sz w:val="6"/>
+              </w:rPr>
+            </w:pPr>
+          </w:p>
+        </w:tc>
+        <w:tc>
+          <w:tcPr>
+            <w:tcW w:w="1789" w:type="dxa"/>
+            <w:tcBorders>
+              <w:bottom w:val="single" w:sz="8" w:space="0" w:color="auto"/>
+              <w:right w:val="single" w:sz="8" w:space="0" w:color="auto"/>
+            </w:tcBorders>
+            <w:shd w:val="clear" w:color="auto" w:fill="auto"/>
+            <w:vAlign w:val="bottom"/>
+          </w:tcPr>
+          <w:p>
+            <w:pPr>
+              <w:spacing w:line="0" w:lineRule="atLeast"/>
+              <w:rPr>
+                <w:rFonts w:ascii="Times New Roman" w:eastAsia="Times New Roman" w:hAnsi="Times New Roman"/>
+                <w:sz w:val="6"/>
+              </w:rPr>
+            </w:pPr>
+          </w:p>
+        </w:tc>
+        <w:tc>
+          <w:tcPr>
+            <w:tcW w:w="1922" w:type="dxa"/>
+            <w:tcBorders>
+              <w:bottom w:val="single" w:sz="8" w:space="0" w:color="auto"/>
+              <w:right w:val="single" w:sz="8" w:space="0" w:color="auto"/>
+            </w:tcBorders>
+            <w:shd w:val="clear" w:color="auto" w:fill="auto"/>
+            <w:vAlign w:val="bottom"/>
+          </w:tcPr>
+          <w:p>
+            <w:pPr>
+              <w:spacing w:line="0" w:lineRule="atLeast"/>
+              <w:rPr>
+                <w:rFonts w:ascii="Times New Roman" w:eastAsia="Times New Roman" w:hAnsi="Times New Roman"/>
+                <w:sz w:val="6"/>
+              </w:rPr>
+            </w:pPr>
+          </w:p>
+        </w:tc>
+        <w:tc>
+          <w:tcPr>
+            <w:tcW w:w="1846" w:type="dxa"/>
+            <w:tcBorders>
+              <w:bottom w:val="single" w:sz="8" w:space="0" w:color="auto"/>
+              <w:right w:val="single" w:sz="8" w:space="0" w:color="auto"/>
+            </w:tcBorders>
+            <w:shd w:val="clear" w:color="auto" w:fill="auto"/>
+            <w:vAlign w:val="bottom"/>
+          </w:tcPr>
+          <w:p>
+            <w:pPr>
+              <w:spacing w:line="0" w:lineRule="atLeast"/>
+              <w:rPr>
+                <w:rFonts w:ascii="Times New Roman" w:eastAsia="Times New Roman" w:hAnsi="Times New Roman"/>
+                <w:sz w:val="6"/>
+              </w:rPr>
+            </w:pPr>
+          </w:p>
+        </w:tc>
+        <w:tc>
+          <w:tcPr>
+            <w:tcW w:w="4394" w:type="dxa"/>
+            <w:tcBorders>
+              <w:bottom w:val="single" w:sz="8" w:space="0" w:color="auto"/>
+              <w:right w:val="single" w:sz="8" w:space="0" w:color="auto"/>
+            </w:tcBorders>
+            <w:shd w:val="clear" w:color="auto" w:fill="auto"/>
+            <w:vAlign w:val="bottom"/>
+          </w:tcPr>
+          <w:p>
+            <w:pPr>
+              <w:spacing w:line="0" w:lineRule="atLeast"/>
+              <w:rPr>
+                <w:rFonts w:ascii="Times New Roman" w:eastAsia="Times New Roman" w:hAnsi="Times New Roman"/>
+                <w:sz w:val="6"/>
+              </w:rPr>
+            </w:pPr>
+          </w:p>
+        </w:tc>
+      </w:tr>
+      <w:tr>
+        <w:trPr>
+          <w:trHeight w:val="468"/>
+        </w:trPr>
+        <w:tc>
+          <w:tcPr>
+            <w:tcW w:w="743" w:type="dxa"/>
+            <w:tcBorders>
+              <w:left w:val="single" w:sz="8" w:space="0" w:color="auto"/>
+              <w:right w:val="single" w:sz="8" w:space="0" w:color="auto"/>
+            </w:tcBorders>
+            <w:shd w:val="clear" w:color="auto" w:fill="auto"/>
+            <w:vAlign w:val="bottom"/>
+          </w:tcPr>
+          <w:p>
+            <w:pPr>
+              <w:spacing w:line="0" w:lineRule="atLeast"/>
+              <w:ind w:left="140"/>
+              <w:rPr>
+                <w:rFonts w:ascii="Times New Roman" w:eastAsia="Times New Roman" w:hAnsi="Times New Roman"/>
+                <w:sz w:val="32"/>
+              </w:rPr>
+            </w:pPr>
+            <w:r>
+              <w:rPr>
+                <w:rFonts w:ascii="Times New Roman" w:eastAsia="Times New Roman" w:hAnsi="Times New Roman"/>
+                <w:sz w:val="32"/>
+              </w:rPr>
+              <w:t>1</w:t>
+            </w:r>
+          </w:p>
+        </w:tc>
+        <w:tc>
+          <w:tcPr>
+            <w:tcW w:w="1789" w:type="dxa"/>
+            <w:tcBorders>
+              <w:right w:val="single" w:sz="8" w:space="0" w:color="auto"/>
+            </w:tcBorders>
+            <w:shd w:val="clear" w:color="auto" w:fill="auto"/>
+            <w:vAlign w:val="center"/>
+          </w:tcPr>
+          <w:p>
+            <w:pPr>
+              <w:rPr>
+                <w:color w:val="000000"/>
+                <w:sz w:val="27"/>
+                <w:szCs w:val="27"/>
+              </w:rPr>
+            </w:pPr>
+            <w:r>
+              <w:rPr>
+                <w:color w:val="000000"/>
+                <w:sz w:val="27"/>
+                <w:szCs w:val="27"/>
+              </w:rPr>
+              <w:t>id </w:t>
+            </w:r>
+            <w:r>
+              <w:rPr>
+                <w:rStyle w:val="Emphasis"/>
+                <w:color w:val="000000"/>
+                <w:sz w:val="27"/>
+                <w:szCs w:val="27"/>
+              </w:rPr>
+              <w:t>(Primary)</w:t>
+            </w:r>
+          </w:p>
+        </w:tc>
+        <w:tc>
+          <w:tcPr>
+            <w:tcW w:w="1922" w:type="dxa"/>
+            <w:tcBorders>
+              <w:right w:val="single" w:sz="8" w:space="0" w:color="auto"/>
+            </w:tcBorders>
+            <w:shd w:val="clear" w:color="auto" w:fill="auto"/>
+            <w:vAlign w:val="center"/>
+          </w:tcPr>
+          <w:p>
+            <w:pPr>
+              <w:rPr>
+                <w:color w:val="000000"/>
+                <w:sz w:val="27"/>
+                <w:szCs w:val="27"/>
+              </w:rPr>
+            </w:pPr>
+            <w:r>
+              <w:rPr>
+                <w:color w:val="000000"/>
+                <w:sz w:val="27"/>
+                <w:szCs w:val="27"/>
+              </w:rPr>
+              <w:t>int(11)</w:t>
+            </w:r>
+          </w:p>
+        </w:tc>
+        <w:tc>
+          <w:tcPr>
+            <w:tcW w:w="1846" w:type="dxa"/>
+            <w:tcBorders>
+              <w:right w:val="single" w:sz="8" w:space="0" w:color="auto"/>
+            </w:tcBorders>
+            <w:shd w:val="clear" w:color="auto" w:fill="auto"/>
+            <w:vAlign w:val="bottom"/>
+          </w:tcPr>
+          <w:p>
+            <w:pPr>
+              <w:spacing w:line="0" w:lineRule="atLeast"/>
+              <w:ind w:left="120"/>
+              <w:rPr>
+                <w:rFonts w:ascii="Times New Roman" w:eastAsia="Times New Roman" w:hAnsi="Times New Roman"/>
+                <w:sz w:val="32"/>
+              </w:rPr>
+            </w:pPr>
+            <w:r>
+              <w:rPr>
+                <w:rFonts w:ascii="Times New Roman" w:eastAsia="Times New Roman" w:hAnsi="Times New Roman"/>
+                <w:sz w:val="32"/>
+              </w:rPr>
+              <w:t>Primary Key</w:t>
+            </w:r>
+          </w:p>
+        </w:tc>
+        <w:tc>
+          <w:tcPr>
+            <w:tcW w:w="4394" w:type="dxa"/>
+            <w:tcBorders>
+              <w:right w:val="single" w:sz="8" w:space="0" w:color="auto"/>
+            </w:tcBorders>
+            <w:shd w:val="clear" w:color="auto" w:fill="auto"/>
+            <w:vAlign w:val="bottom"/>
+          </w:tcPr>
+          <w:p>
+            <w:pPr>
+              <w:spacing w:line="0" w:lineRule="atLeast"/>
+              <w:ind w:left="120"/>
+              <w:rPr>
+                <w:rFonts w:ascii="Times New Roman" w:eastAsia="Times New Roman" w:hAnsi="Times New Roman"/>
+                <w:sz w:val="32"/>
+              </w:rPr>
+            </w:pPr>
+            <w:r>
+              <w:rPr>
+                <w:rFonts w:ascii="Times New Roman" w:eastAsia="Times New Roman" w:hAnsi="Times New Roman"/>
+                <w:sz w:val="32"/>
+              </w:rPr>
+              <w:t>It is store id</w:t>
+            </w:r>
+          </w:p>
+        </w:tc>
+      </w:tr>
+      <w:tr>
+        <w:trPr>
+          <w:trHeight w:val="71"/>
+        </w:trPr>
+        <w:tc>
+          <w:tcPr>
+            <w:tcW w:w="743" w:type="dxa"/>
+            <w:tcBorders>
+              <w:left w:val="single" w:sz="8" w:space="0" w:color="auto"/>
+              <w:bottom w:val="single" w:sz="8" w:space="0" w:color="auto"/>
+              <w:right w:val="single" w:sz="8" w:space="0" w:color="auto"/>
+            </w:tcBorders>
+            <w:shd w:val="clear" w:color="auto" w:fill="auto"/>
+            <w:vAlign w:val="bottom"/>
+          </w:tcPr>
+          <w:p>
+            <w:pPr>
+              <w:spacing w:line="0" w:lineRule="atLeast"/>
+              <w:rPr>
+                <w:rFonts w:ascii="Times New Roman" w:eastAsia="Times New Roman" w:hAnsi="Times New Roman"/>
+                <w:sz w:val="5"/>
+              </w:rPr>
+            </w:pPr>
+          </w:p>
+        </w:tc>
+        <w:tc>
+          <w:tcPr>
+            <w:tcW w:w="1789" w:type="dxa"/>
+            <w:tcBorders>
+              <w:bottom w:val="single" w:sz="8" w:space="0" w:color="auto"/>
+              <w:right w:val="single" w:sz="8" w:space="0" w:color="auto"/>
+            </w:tcBorders>
+            <w:shd w:val="clear" w:color="auto" w:fill="auto"/>
+            <w:vAlign w:val="bottom"/>
+          </w:tcPr>
+          <w:p>
+            <w:pPr>
+              <w:spacing w:line="0" w:lineRule="atLeast"/>
+              <w:rPr>
+                <w:rFonts w:ascii="Times New Roman" w:eastAsia="Times New Roman" w:hAnsi="Times New Roman"/>
+                <w:sz w:val="5"/>
+              </w:rPr>
+            </w:pPr>
+          </w:p>
+        </w:tc>
+        <w:tc>
+          <w:tcPr>
+            <w:tcW w:w="1922" w:type="dxa"/>
+            <w:tcBorders>
+              <w:bottom w:val="single" w:sz="8" w:space="0" w:color="auto"/>
+              <w:right w:val="single" w:sz="8" w:space="0" w:color="auto"/>
+            </w:tcBorders>
+            <w:shd w:val="clear" w:color="auto" w:fill="auto"/>
+            <w:vAlign w:val="bottom"/>
+          </w:tcPr>
+          <w:p>
+            <w:pPr>
+              <w:spacing w:line="0" w:lineRule="atLeast"/>
+              <w:rPr>
+                <w:rFonts w:ascii="Times New Roman" w:eastAsia="Times New Roman" w:hAnsi="Times New Roman"/>
+                <w:sz w:val="5"/>
+              </w:rPr>
+            </w:pPr>
+          </w:p>
+        </w:tc>
+        <w:tc>
+          <w:tcPr>
+            <w:tcW w:w="1846" w:type="dxa"/>
+            <w:tcBorders>
+              <w:bottom w:val="single" w:sz="8" w:space="0" w:color="auto"/>
+              <w:right w:val="single" w:sz="8" w:space="0" w:color="auto"/>
+            </w:tcBorders>
+            <w:shd w:val="clear" w:color="auto" w:fill="auto"/>
+            <w:vAlign w:val="bottom"/>
+          </w:tcPr>
+          <w:p>
+            <w:pPr>
+              <w:spacing w:line="0" w:lineRule="atLeast"/>
+              <w:rPr>
+                <w:rFonts w:ascii="Times New Roman" w:eastAsia="Times New Roman" w:hAnsi="Times New Roman"/>
+                <w:sz w:val="5"/>
+              </w:rPr>
+            </w:pPr>
+          </w:p>
+        </w:tc>
+        <w:tc>
+          <w:tcPr>
+            <w:tcW w:w="4394" w:type="dxa"/>
+            <w:tcBorders>
+              <w:bottom w:val="single" w:sz="8" w:space="0" w:color="auto"/>
+              <w:right w:val="single" w:sz="8" w:space="0" w:color="auto"/>
+            </w:tcBorders>
+            <w:shd w:val="clear" w:color="auto" w:fill="auto"/>
+            <w:vAlign w:val="bottom"/>
+          </w:tcPr>
+          <w:p>
+            <w:pPr>
+              <w:spacing w:line="0" w:lineRule="atLeast"/>
+              <w:rPr>
+                <w:rFonts w:ascii="Times New Roman" w:eastAsia="Times New Roman" w:hAnsi="Times New Roman"/>
+                <w:sz w:val="5"/>
+              </w:rPr>
+            </w:pPr>
+          </w:p>
+        </w:tc>
+      </w:tr>
+      <w:tr>
+        <w:trPr>
+          <w:trHeight w:val="468"/>
+        </w:trPr>
+        <w:tc>
+          <w:tcPr>
+            <w:tcW w:w="743" w:type="dxa"/>
+            <w:tcBorders>
+              <w:left w:val="single" w:sz="8" w:space="0" w:color="auto"/>
+              <w:right w:val="single" w:sz="8" w:space="0" w:color="auto"/>
+            </w:tcBorders>
+            <w:shd w:val="clear" w:color="auto" w:fill="auto"/>
+            <w:vAlign w:val="bottom"/>
+          </w:tcPr>
+          <w:p>
+            <w:pPr>
+              <w:spacing w:line="0" w:lineRule="atLeast"/>
+              <w:ind w:left="140"/>
+              <w:rPr>
+                <w:rFonts w:ascii="Times New Roman" w:eastAsia="Times New Roman" w:hAnsi="Times New Roman"/>
+                <w:sz w:val="32"/>
+              </w:rPr>
+            </w:pPr>
+            <w:r>
+              <w:rPr>
+                <w:rFonts w:ascii="Times New Roman" w:eastAsia="Times New Roman" w:hAnsi="Times New Roman"/>
+                <w:sz w:val="32"/>
+              </w:rPr>
+              <w:t>2</w:t>
+            </w:r>
+          </w:p>
+        </w:tc>
+        <w:tc>
+          <w:tcPr>
+            <w:tcW w:w="1789" w:type="dxa"/>
+            <w:tcBorders>
+              <w:right w:val="single" w:sz="8" w:space="0" w:color="auto"/>
+            </w:tcBorders>
+            <w:shd w:val="clear" w:color="auto" w:fill="auto"/>
+            <w:vAlign w:val="center"/>
+          </w:tcPr>
+          <w:p>
+            <w:pPr>
+              <w:rPr>
+                <w:color w:val="000000"/>
+                <w:sz w:val="27"/>
+                <w:szCs w:val="27"/>
+              </w:rPr>
+            </w:pPr>
+            <w:r>
+              <w:rPr>
+                <w:color w:val="000000"/>
+                <w:sz w:val="27"/>
+                <w:szCs w:val="27"/>
+              </w:rPr>
+              <w:t>description</w:t>
+            </w:r>
+          </w:p>
+        </w:tc>
+        <w:tc>
+          <w:tcPr>
+            <w:tcW w:w="1922" w:type="dxa"/>
+            <w:tcBorders>
+              <w:right w:val="single" w:sz="8" w:space="0" w:color="auto"/>
+            </w:tcBorders>
+            <w:shd w:val="clear" w:color="auto" w:fill="auto"/>
+            <w:vAlign w:val="center"/>
+          </w:tcPr>
+          <w:p>
+            <w:pPr>
+              <w:rPr>
+                <w:color w:val="000000"/>
+                <w:sz w:val="27"/>
+                <w:szCs w:val="27"/>
+              </w:rPr>
+            </w:pPr>
+            <w:r>
+              <w:rPr>
+                <w:color w:val="000000"/>
+                <w:sz w:val="27"/>
+                <w:szCs w:val="27"/>
+              </w:rPr>
+              <w:t>varchar(100)</w:t>
+            </w:r>
+          </w:p>
+        </w:tc>
+        <w:tc>
+          <w:tcPr>
+            <w:tcW w:w="1846" w:type="dxa"/>
+            <w:tcBorders>
+              <w:right w:val="single" w:sz="8" w:space="0" w:color="auto"/>
+            </w:tcBorders>
+            <w:shd w:val="clear" w:color="auto" w:fill="auto"/>
+            <w:vAlign w:val="bottom"/>
+          </w:tcPr>
+          <w:p>
+            <w:pPr>
+              <w:spacing w:line="0" w:lineRule="atLeast"/>
+              <w:ind w:left="120"/>
+              <w:rPr>
+                <w:rFonts w:ascii="Times New Roman" w:eastAsia="Times New Roman" w:hAnsi="Times New Roman"/>
+                <w:sz w:val="32"/>
+              </w:rPr>
+            </w:pPr>
+            <w:r>
+              <w:rPr>
+                <w:rFonts w:ascii="Times New Roman" w:eastAsia="Times New Roman" w:hAnsi="Times New Roman"/>
+                <w:sz w:val="32"/>
+              </w:rPr>
+              <w:t>Null</w:t>
+            </w:r>
+          </w:p>
+        </w:tc>
+        <w:tc>
+          <w:tcPr>
+            <w:tcW w:w="4394" w:type="dxa"/>
+            <w:tcBorders>
+              <w:right w:val="single" w:sz="8" w:space="0" w:color="auto"/>
+            </w:tcBorders>
+            <w:shd w:val="clear" w:color="auto" w:fill="auto"/>
+            <w:vAlign w:val="bottom"/>
+          </w:tcPr>
+          <w:p>
+            <w:pPr>
+              <w:spacing w:line="0" w:lineRule="atLeast"/>
+              <w:ind w:left="120"/>
+              <w:rPr>
+                <w:rFonts w:ascii="Times New Roman" w:eastAsia="Times New Roman" w:hAnsi="Times New Roman"/>
+                <w:sz w:val="32"/>
+              </w:rPr>
+            </w:pPr>
+            <w:r>
+              <w:rPr>
+                <w:rFonts w:ascii="Times New Roman" w:eastAsia="Times New Roman" w:hAnsi="Times New Roman"/>
+                <w:sz w:val="32"/>
+              </w:rPr>
+              <w:t>It is store Description of Scrap</w:t>
+            </w:r>
+          </w:p>
+        </w:tc>
+      </w:tr>
+      <w:tr>
+        <w:trPr>
+          <w:trHeight w:val="71"/>
+        </w:trPr>
+        <w:tc>
+          <w:tcPr>
+            <w:tcW w:w="743" w:type="dxa"/>
+            <w:tcBorders>
+              <w:left w:val="single" w:sz="8" w:space="0" w:color="auto"/>
+              <w:bottom w:val="single" w:sz="8" w:space="0" w:color="auto"/>
+              <w:right w:val="single" w:sz="8" w:space="0" w:color="auto"/>
+            </w:tcBorders>
+            <w:shd w:val="clear" w:color="auto" w:fill="auto"/>
+            <w:vAlign w:val="bottom"/>
+          </w:tcPr>
+          <w:p>
+            <w:pPr>
+              <w:spacing w:line="0" w:lineRule="atLeast"/>
+              <w:rPr>
+                <w:rFonts w:ascii="Times New Roman" w:eastAsia="Times New Roman" w:hAnsi="Times New Roman"/>
+                <w:sz w:val="5"/>
+              </w:rPr>
+            </w:pPr>
+          </w:p>
+        </w:tc>
+        <w:tc>
+          <w:tcPr>
+            <w:tcW w:w="1789" w:type="dxa"/>
+            <w:tcBorders>
+              <w:bottom w:val="single" w:sz="8" w:space="0" w:color="auto"/>
+              <w:right w:val="single" w:sz="8" w:space="0" w:color="auto"/>
+            </w:tcBorders>
+            <w:shd w:val="clear" w:color="auto" w:fill="auto"/>
+            <w:vAlign w:val="bottom"/>
+          </w:tcPr>
+          <w:p>
+            <w:pPr>
+              <w:spacing w:line="0" w:lineRule="atLeast"/>
+              <w:rPr>
+                <w:rFonts w:ascii="Times New Roman" w:eastAsia="Times New Roman" w:hAnsi="Times New Roman"/>
+                <w:sz w:val="5"/>
+              </w:rPr>
+            </w:pPr>
+          </w:p>
+        </w:tc>
+        <w:tc>
+          <w:tcPr>
+            <w:tcW w:w="1922" w:type="dxa"/>
+            <w:tcBorders>
+              <w:bottom w:val="single" w:sz="8" w:space="0" w:color="auto"/>
+              <w:right w:val="single" w:sz="8" w:space="0" w:color="auto"/>
+            </w:tcBorders>
+            <w:shd w:val="clear" w:color="auto" w:fill="auto"/>
+            <w:vAlign w:val="bottom"/>
+          </w:tcPr>
+          <w:p>
+            <w:pPr>
+              <w:spacing w:line="0" w:lineRule="atLeast"/>
+              <w:rPr>
+                <w:rFonts w:ascii="Times New Roman" w:eastAsia="Times New Roman" w:hAnsi="Times New Roman"/>
+                <w:sz w:val="5"/>
+              </w:rPr>
+            </w:pPr>
+          </w:p>
+        </w:tc>
+        <w:tc>
+          <w:tcPr>
+            <w:tcW w:w="1846" w:type="dxa"/>
+            <w:tcBorders>
+              <w:bottom w:val="single" w:sz="8" w:space="0" w:color="auto"/>
+              <w:right w:val="single" w:sz="8" w:space="0" w:color="auto"/>
+            </w:tcBorders>
+            <w:shd w:val="clear" w:color="auto" w:fill="auto"/>
+            <w:vAlign w:val="bottom"/>
+          </w:tcPr>
+          <w:p>
+            <w:pPr>
+              <w:spacing w:line="0" w:lineRule="atLeast"/>
+              <w:rPr>
+                <w:rFonts w:ascii="Times New Roman" w:eastAsia="Times New Roman" w:hAnsi="Times New Roman"/>
+                <w:sz w:val="5"/>
+              </w:rPr>
+            </w:pPr>
+          </w:p>
+        </w:tc>
+        <w:tc>
+          <w:tcPr>
+            <w:tcW w:w="4394" w:type="dxa"/>
+            <w:tcBorders>
+              <w:bottom w:val="single" w:sz="8" w:space="0" w:color="auto"/>
+              <w:right w:val="single" w:sz="8" w:space="0" w:color="auto"/>
+            </w:tcBorders>
+            <w:shd w:val="clear" w:color="auto" w:fill="auto"/>
+            <w:vAlign w:val="bottom"/>
+          </w:tcPr>
+          <w:p>
+            <w:pPr>
+              <w:spacing w:line="0" w:lineRule="atLeast"/>
+              <w:rPr>
+                <w:rFonts w:ascii="Times New Roman" w:eastAsia="Times New Roman" w:hAnsi="Times New Roman"/>
+                <w:sz w:val="5"/>
+              </w:rPr>
+            </w:pPr>
+          </w:p>
+        </w:tc>
+      </w:tr>
+    </w:tbl>
+    <w:p>
+      <w:pPr>
+        <w:rPr>
+          <w:rFonts w:ascii="Times New Roman" w:hAnsi="Times New Roman" w:cs="Times New Roman"/>
+          <w:sz w:val="36"/>
+        </w:rPr>
+      </w:pPr>
+    </w:p>
+    <w:p>
+      <w:pPr>
+        <w:rPr>
+          <w:rFonts w:ascii="Times New Roman" w:hAnsi="Times New Roman" w:cs="Times New Roman"/>
+          <w:sz w:val="36"/>
+        </w:rPr>
+      </w:pPr>
+    </w:p>
+    <w:p>
+      <w:pPr>
+        <w:rPr>
+          <w:rFonts w:ascii="Times New Roman" w:hAnsi="Times New Roman" w:cs="Times New Roman"/>
+          <w:sz w:val="36"/>
+        </w:rPr>
+      </w:pPr>
+    </w:p>
+    <w:p>
+      <w:pPr>
+        <w:rPr>
+          <w:rFonts w:ascii="Times New Roman" w:hAnsi="Times New Roman" w:cs="Times New Roman"/>
+          <w:sz w:val="36"/>
+        </w:rPr>
+      </w:pPr>
+    </w:p>
+    <w:p>
+      <w:pPr>
+        <w:spacing w:line="0" w:lineRule="atLeast"/>
+        <w:ind w:left="-567"/>
+        <w:rPr>
+          <w:rFonts w:ascii="Times New Roman" w:eastAsia="Times New Roman" w:hAnsi="Times New Roman"/>
+          <w:b/>
+          <w:sz w:val="36"/>
+        </w:rPr>
+      </w:pPr>
+      <w:r>
+        <w:rPr>
+          <w:rFonts w:ascii="Times New Roman" w:eastAsia="Times New Roman" w:hAnsi="Times New Roman"/>
+          <w:b/>
+          <w:sz w:val="36"/>
+        </w:rPr>
+        <w:lastRenderedPageBreak/>
+        <w:t>Report</w:t>
+      </w:r>
+      <w:r>
+        <w:rPr>
+          <w:rFonts w:ascii="Times New Roman" w:eastAsia="Times New Roman" w:hAnsi="Times New Roman"/>
+          <w:b/>
+          <w:sz w:val="36"/>
+        </w:rPr>
+        <w:t xml:space="preserve"> Table:</w:t>
+      </w:r>
+    </w:p>
+    <w:p>
+      <w:pPr>
+        <w:spacing w:line="0" w:lineRule="atLeast"/>
+        <w:ind w:left="-567"/>
+        <w:rPr>
+          <w:rFonts w:ascii="Times New Roman" w:eastAsia="Times New Roman" w:hAnsi="Times New Roman"/>
+          <w:b/>
+          <w:sz w:val="36"/>
+        </w:rPr>
+      </w:pPr>
+    </w:p>
+    <w:tbl>
+      <w:tblPr>
+        <w:tblW w:w="10915" w:type="dxa"/>
+        <w:tblInd w:w="-557" w:type="dxa"/>
+        <w:tblLayout w:type="fixed"/>
+        <w:tblCellMar>
+          <w:left w:w="0" w:type="dxa"/>
+          <w:right w:w="0" w:type="dxa"/>
+        </w:tblCellMar>
+        <w:tblLook w:val="0000" w:firstRow="0" w:lastRow="0" w:firstColumn="0" w:lastColumn="0" w:noHBand="0" w:noVBand="0"/>
+      </w:tblPr>
+      <w:tblGrid>
+        <w:gridCol w:w="2216"/>
+        <w:gridCol w:w="8699"/>
+      </w:tblGrid>
+      <w:tr>
+        <w:trPr>
+          <w:trHeight w:val="478"/>
+        </w:trPr>
+        <w:tc>
+          <w:tcPr>
+            <w:tcW w:w="2216" w:type="dxa"/>
+            <w:tcBorders>
+              <w:top w:val="single" w:sz="8" w:space="0" w:color="auto"/>
+              <w:left w:val="single" w:sz="8" w:space="0" w:color="auto"/>
+              <w:right w:val="single" w:sz="8" w:space="0" w:color="auto"/>
+            </w:tcBorders>
+            <w:shd w:val="clear" w:color="auto" w:fill="auto"/>
+            <w:vAlign w:val="bottom"/>
+          </w:tcPr>
+          <w:p>
+            <w:pPr>
+              <w:spacing w:line="0" w:lineRule="atLeast"/>
+              <w:ind w:left="140"/>
+              <w:rPr>
+                <w:rFonts w:ascii="Times New Roman" w:eastAsia="Times New Roman" w:hAnsi="Times New Roman"/>
+                <w:b/>
+                <w:sz w:val="32"/>
+              </w:rPr>
+            </w:pPr>
+            <w:r>
+              <w:rPr>
+                <w:rFonts w:ascii="Times New Roman" w:eastAsia="Times New Roman" w:hAnsi="Times New Roman"/>
+                <w:b/>
+                <w:sz w:val="32"/>
+              </w:rPr>
+              <w:t>Table Name</w:t>
+            </w:r>
+          </w:p>
+        </w:tc>
+        <w:tc>
+          <w:tcPr>
+            <w:tcW w:w="8699" w:type="dxa"/>
+            <w:tcBorders>
+              <w:top w:val="single" w:sz="8" w:space="0" w:color="auto"/>
+              <w:right w:val="single" w:sz="8" w:space="0" w:color="auto"/>
+            </w:tcBorders>
+            <w:shd w:val="clear" w:color="auto" w:fill="auto"/>
+            <w:vAlign w:val="bottom"/>
+          </w:tcPr>
+          <w:p>
+            <w:pPr>
+              <w:spacing w:line="0" w:lineRule="atLeast"/>
+              <w:ind w:left="120"/>
+              <w:rPr>
+                <w:rFonts w:ascii="Times New Roman" w:eastAsia="Times New Roman" w:hAnsi="Times New Roman"/>
+                <w:sz w:val="32"/>
+              </w:rPr>
+            </w:pPr>
+            <w:r>
+              <w:rPr>
+                <w:rFonts w:ascii="Times New Roman" w:eastAsia="Times New Roman" w:hAnsi="Times New Roman"/>
+                <w:sz w:val="32"/>
+              </w:rPr>
+              <w:t>report</w:t>
+            </w:r>
+          </w:p>
+        </w:tc>
+      </w:tr>
+      <w:tr>
+        <w:trPr>
+          <w:trHeight w:val="71"/>
+        </w:trPr>
+        <w:tc>
+          <w:tcPr>
+            <w:tcW w:w="2216" w:type="dxa"/>
+            <w:tcBorders>
+              <w:left w:val="single" w:sz="8" w:space="0" w:color="auto"/>
+              <w:bottom w:val="single" w:sz="8" w:space="0" w:color="auto"/>
+              <w:right w:val="single" w:sz="8" w:space="0" w:color="auto"/>
+            </w:tcBorders>
+            <w:shd w:val="clear" w:color="auto" w:fill="auto"/>
+            <w:vAlign w:val="bottom"/>
+          </w:tcPr>
+          <w:p>
+            <w:pPr>
+              <w:spacing w:line="0" w:lineRule="atLeast"/>
+              <w:rPr>
+                <w:rFonts w:ascii="Times New Roman" w:eastAsia="Times New Roman" w:hAnsi="Times New Roman"/>
+                <w:sz w:val="5"/>
+              </w:rPr>
+            </w:pPr>
+          </w:p>
+        </w:tc>
+        <w:tc>
+          <w:tcPr>
+            <w:tcW w:w="8699" w:type="dxa"/>
+            <w:tcBorders>
+              <w:bottom w:val="single" w:sz="8" w:space="0" w:color="auto"/>
+              <w:right w:val="single" w:sz="8" w:space="0" w:color="auto"/>
+            </w:tcBorders>
+            <w:shd w:val="clear" w:color="auto" w:fill="auto"/>
+            <w:vAlign w:val="bottom"/>
+          </w:tcPr>
+          <w:p>
+            <w:pPr>
+              <w:spacing w:line="0" w:lineRule="atLeast"/>
+              <w:rPr>
+                <w:rFonts w:ascii="Times New Roman" w:eastAsia="Times New Roman" w:hAnsi="Times New Roman"/>
+                <w:sz w:val="5"/>
+              </w:rPr>
+            </w:pPr>
+          </w:p>
+        </w:tc>
+      </w:tr>
+      <w:tr>
+        <w:trPr>
+          <w:trHeight w:val="457"/>
+        </w:trPr>
+        <w:tc>
+          <w:tcPr>
+            <w:tcW w:w="2216" w:type="dxa"/>
+            <w:tcBorders>
+              <w:left w:val="single" w:sz="8" w:space="0" w:color="auto"/>
+              <w:right w:val="single" w:sz="8" w:space="0" w:color="auto"/>
+            </w:tcBorders>
+            <w:shd w:val="clear" w:color="auto" w:fill="auto"/>
+            <w:vAlign w:val="bottom"/>
+          </w:tcPr>
+          <w:p>
+            <w:pPr>
+              <w:spacing w:line="0" w:lineRule="atLeast"/>
+              <w:ind w:left="140"/>
+              <w:rPr>
+                <w:rFonts w:ascii="Times New Roman" w:eastAsia="Times New Roman" w:hAnsi="Times New Roman"/>
+                <w:b/>
+                <w:sz w:val="32"/>
+              </w:rPr>
+            </w:pPr>
+            <w:r>
+              <w:rPr>
+                <w:rFonts w:ascii="Times New Roman" w:eastAsia="Times New Roman" w:hAnsi="Times New Roman"/>
+                <w:b/>
+                <w:sz w:val="32"/>
+              </w:rPr>
+              <w:t>Description</w:t>
+            </w:r>
+          </w:p>
+        </w:tc>
+        <w:tc>
+          <w:tcPr>
+            <w:tcW w:w="8699" w:type="dxa"/>
+            <w:tcBorders>
+              <w:right w:val="single" w:sz="8" w:space="0" w:color="auto"/>
+            </w:tcBorders>
+            <w:shd w:val="clear" w:color="auto" w:fill="auto"/>
+            <w:vAlign w:val="bottom"/>
+          </w:tcPr>
+          <w:p>
+            <w:pPr>
+              <w:spacing w:line="0" w:lineRule="atLeast"/>
+              <w:ind w:left="120"/>
+              <w:rPr>
+                <w:rFonts w:ascii="Times New Roman" w:eastAsia="Times New Roman" w:hAnsi="Times New Roman"/>
+                <w:sz w:val="32"/>
+              </w:rPr>
+            </w:pPr>
+            <w:r>
+              <w:rPr>
+                <w:rFonts w:ascii="Times New Roman" w:eastAsia="Times New Roman" w:hAnsi="Times New Roman"/>
+                <w:sz w:val="32"/>
+              </w:rPr>
+              <w:t xml:space="preserve">This table store information about </w:t>
+            </w:r>
+            <w:r>
+              <w:rPr>
+                <w:rFonts w:ascii="Times New Roman" w:eastAsia="Times New Roman" w:hAnsi="Times New Roman"/>
+                <w:sz w:val="32"/>
+              </w:rPr>
+              <w:t>report</w:t>
+            </w:r>
+          </w:p>
+        </w:tc>
+      </w:tr>
+      <w:tr>
+        <w:trPr>
+          <w:trHeight w:val="71"/>
+        </w:trPr>
+        <w:tc>
+          <w:tcPr>
+            <w:tcW w:w="2216" w:type="dxa"/>
+            <w:tcBorders>
+              <w:left w:val="single" w:sz="8" w:space="0" w:color="auto"/>
+              <w:bottom w:val="single" w:sz="8" w:space="0" w:color="auto"/>
+              <w:right w:val="single" w:sz="8" w:space="0" w:color="auto"/>
+            </w:tcBorders>
+            <w:shd w:val="clear" w:color="auto" w:fill="auto"/>
+            <w:vAlign w:val="bottom"/>
+          </w:tcPr>
+          <w:p>
+            <w:pPr>
+              <w:spacing w:line="0" w:lineRule="atLeast"/>
+              <w:rPr>
+                <w:rFonts w:ascii="Times New Roman" w:eastAsia="Times New Roman" w:hAnsi="Times New Roman"/>
+                <w:sz w:val="5"/>
+              </w:rPr>
+            </w:pPr>
+          </w:p>
+        </w:tc>
+        <w:tc>
+          <w:tcPr>
+            <w:tcW w:w="8699" w:type="dxa"/>
+            <w:tcBorders>
+              <w:bottom w:val="single" w:sz="8" w:space="0" w:color="auto"/>
+              <w:right w:val="single" w:sz="8" w:space="0" w:color="auto"/>
+            </w:tcBorders>
+            <w:shd w:val="clear" w:color="auto" w:fill="auto"/>
+            <w:vAlign w:val="bottom"/>
+          </w:tcPr>
+          <w:p>
+            <w:pPr>
+              <w:spacing w:line="0" w:lineRule="atLeast"/>
+              <w:rPr>
+                <w:rFonts w:ascii="Times New Roman" w:eastAsia="Times New Roman" w:hAnsi="Times New Roman"/>
+                <w:sz w:val="5"/>
+              </w:rPr>
+            </w:pPr>
+          </w:p>
+        </w:tc>
+      </w:tr>
+      <w:tr>
+        <w:trPr>
+          <w:trHeight w:val="457"/>
+        </w:trPr>
+        <w:tc>
+          <w:tcPr>
+            <w:tcW w:w="2216" w:type="dxa"/>
+            <w:tcBorders>
+              <w:left w:val="single" w:sz="8" w:space="0" w:color="auto"/>
+              <w:right w:val="single" w:sz="8" w:space="0" w:color="auto"/>
+            </w:tcBorders>
+            <w:shd w:val="clear" w:color="auto" w:fill="auto"/>
+            <w:vAlign w:val="bottom"/>
+          </w:tcPr>
+          <w:p>
+            <w:pPr>
+              <w:spacing w:line="0" w:lineRule="atLeast"/>
+              <w:ind w:left="140"/>
+              <w:rPr>
+                <w:rFonts w:ascii="Times New Roman" w:eastAsia="Times New Roman" w:hAnsi="Times New Roman"/>
+                <w:b/>
+                <w:sz w:val="32"/>
+              </w:rPr>
+            </w:pPr>
+            <w:r>
+              <w:rPr>
+                <w:rFonts w:ascii="Times New Roman" w:eastAsia="Times New Roman" w:hAnsi="Times New Roman"/>
+                <w:b/>
+                <w:sz w:val="32"/>
+              </w:rPr>
+              <w:t>Primary Key</w:t>
+            </w:r>
+          </w:p>
+        </w:tc>
+        <w:tc>
+          <w:tcPr>
+            <w:tcW w:w="8699" w:type="dxa"/>
+            <w:tcBorders>
+              <w:right w:val="single" w:sz="8" w:space="0" w:color="auto"/>
+            </w:tcBorders>
+            <w:shd w:val="clear" w:color="auto" w:fill="auto"/>
+            <w:vAlign w:val="bottom"/>
+          </w:tcPr>
+          <w:p>
+            <w:pPr>
+              <w:spacing w:line="0" w:lineRule="atLeast"/>
+              <w:ind w:left="120"/>
+              <w:rPr>
+                <w:rFonts w:ascii="Times New Roman" w:eastAsia="Times New Roman" w:hAnsi="Times New Roman"/>
+                <w:sz w:val="32"/>
+              </w:rPr>
+            </w:pPr>
+            <w:r>
+              <w:rPr>
+                <w:rFonts w:ascii="Times New Roman" w:eastAsia="Times New Roman" w:hAnsi="Times New Roman"/>
+                <w:sz w:val="32"/>
+              </w:rPr>
+              <w:t>Id</w:t>
+            </w:r>
+          </w:p>
+        </w:tc>
+      </w:tr>
+      <w:tr>
+        <w:trPr>
+          <w:trHeight w:val="71"/>
+        </w:trPr>
+        <w:tc>
+          <w:tcPr>
+            <w:tcW w:w="2216" w:type="dxa"/>
+            <w:tcBorders>
+              <w:left w:val="single" w:sz="8" w:space="0" w:color="auto"/>
+              <w:bottom w:val="single" w:sz="8" w:space="0" w:color="auto"/>
+              <w:right w:val="single" w:sz="8" w:space="0" w:color="auto"/>
+            </w:tcBorders>
+            <w:shd w:val="clear" w:color="auto" w:fill="auto"/>
+            <w:vAlign w:val="bottom"/>
+          </w:tcPr>
+          <w:p>
+            <w:pPr>
+              <w:spacing w:line="0" w:lineRule="atLeast"/>
+              <w:rPr>
+                <w:rFonts w:ascii="Times New Roman" w:eastAsia="Times New Roman" w:hAnsi="Times New Roman"/>
+                <w:sz w:val="5"/>
+              </w:rPr>
+            </w:pPr>
+          </w:p>
+        </w:tc>
+        <w:tc>
+          <w:tcPr>
+            <w:tcW w:w="8699" w:type="dxa"/>
+            <w:tcBorders>
+              <w:bottom w:val="single" w:sz="8" w:space="0" w:color="auto"/>
+              <w:right w:val="single" w:sz="8" w:space="0" w:color="auto"/>
+            </w:tcBorders>
+            <w:shd w:val="clear" w:color="auto" w:fill="auto"/>
+            <w:vAlign w:val="bottom"/>
+          </w:tcPr>
+          <w:p>
+            <w:pPr>
+              <w:spacing w:line="0" w:lineRule="atLeast"/>
+              <w:rPr>
+                <w:rFonts w:ascii="Times New Roman" w:eastAsia="Times New Roman" w:hAnsi="Times New Roman"/>
+                <w:sz w:val="5"/>
+              </w:rPr>
+            </w:pPr>
+          </w:p>
+        </w:tc>
+      </w:tr>
+      <w:tr>
+        <w:trPr>
+          <w:trHeight w:val="458"/>
+        </w:trPr>
+        <w:tc>
+          <w:tcPr>
+            <w:tcW w:w="2216" w:type="dxa"/>
+            <w:tcBorders>
+              <w:left w:val="single" w:sz="8" w:space="0" w:color="auto"/>
+              <w:right w:val="single" w:sz="8" w:space="0" w:color="auto"/>
+            </w:tcBorders>
+            <w:shd w:val="clear" w:color="auto" w:fill="auto"/>
+            <w:vAlign w:val="bottom"/>
+          </w:tcPr>
+          <w:p>
+            <w:pPr>
+              <w:spacing w:line="0" w:lineRule="atLeast"/>
+              <w:ind w:left="140"/>
+              <w:rPr>
+                <w:rFonts w:ascii="Times New Roman" w:eastAsia="Times New Roman" w:hAnsi="Times New Roman"/>
+                <w:b/>
+                <w:sz w:val="32"/>
+              </w:rPr>
+            </w:pPr>
+            <w:r>
+              <w:rPr>
+                <w:rFonts w:ascii="Times New Roman" w:eastAsia="Times New Roman" w:hAnsi="Times New Roman"/>
+                <w:b/>
+                <w:sz w:val="32"/>
+              </w:rPr>
+              <w:t>Foreign Key</w:t>
+            </w:r>
+          </w:p>
+        </w:tc>
+        <w:tc>
+          <w:tcPr>
+            <w:tcW w:w="8699" w:type="dxa"/>
+            <w:tcBorders>
+              <w:right w:val="single" w:sz="8" w:space="0" w:color="auto"/>
+            </w:tcBorders>
+            <w:shd w:val="clear" w:color="auto" w:fill="auto"/>
+            <w:vAlign w:val="bottom"/>
+          </w:tcPr>
+          <w:p>
+            <w:pPr>
+              <w:spacing w:line="0" w:lineRule="atLeast"/>
+              <w:ind w:left="120"/>
+              <w:rPr>
+                <w:rFonts w:ascii="Times New Roman" w:eastAsia="Times New Roman" w:hAnsi="Times New Roman"/>
+                <w:sz w:val="32"/>
+              </w:rPr>
+            </w:pPr>
+            <w:r>
+              <w:rPr>
+                <w:rFonts w:ascii="Times New Roman" w:eastAsia="Times New Roman" w:hAnsi="Times New Roman"/>
+                <w:sz w:val="32"/>
+              </w:rPr>
+              <w:t>user_id</w:t>
+            </w:r>
+          </w:p>
+        </w:tc>
+      </w:tr>
+      <w:tr>
+        <w:trPr>
+          <w:trHeight w:val="70"/>
+        </w:trPr>
+        <w:tc>
+          <w:tcPr>
+            <w:tcW w:w="2216" w:type="dxa"/>
+            <w:tcBorders>
+              <w:left w:val="single" w:sz="8" w:space="0" w:color="auto"/>
+              <w:bottom w:val="single" w:sz="8" w:space="0" w:color="auto"/>
+              <w:right w:val="single" w:sz="8" w:space="0" w:color="auto"/>
+            </w:tcBorders>
+            <w:shd w:val="clear" w:color="auto" w:fill="auto"/>
+            <w:vAlign w:val="bottom"/>
+          </w:tcPr>
+          <w:p>
+            <w:pPr>
+              <w:spacing w:line="0" w:lineRule="atLeast"/>
+              <w:rPr>
+                <w:rFonts w:ascii="Times New Roman" w:eastAsia="Times New Roman" w:hAnsi="Times New Roman"/>
+                <w:sz w:val="5"/>
+              </w:rPr>
+            </w:pPr>
+          </w:p>
+        </w:tc>
+        <w:tc>
+          <w:tcPr>
+            <w:tcW w:w="8699" w:type="dxa"/>
+            <w:tcBorders>
+              <w:bottom w:val="single" w:sz="8" w:space="0" w:color="auto"/>
+              <w:right w:val="single" w:sz="8" w:space="0" w:color="auto"/>
+            </w:tcBorders>
+            <w:shd w:val="clear" w:color="auto" w:fill="auto"/>
+            <w:vAlign w:val="bottom"/>
+          </w:tcPr>
+          <w:p>
+            <w:pPr>
+              <w:spacing w:line="0" w:lineRule="atLeast"/>
+              <w:rPr>
+                <w:rFonts w:ascii="Times New Roman" w:eastAsia="Times New Roman" w:hAnsi="Times New Roman"/>
+                <w:sz w:val="5"/>
+              </w:rPr>
+            </w:pPr>
+          </w:p>
+        </w:tc>
+      </w:tr>
+    </w:tbl>
+    <w:p>
+      <w:pPr>
+        <w:spacing w:line="0" w:lineRule="atLeast"/>
+        <w:ind w:left="20"/>
+        <w:rPr>
+          <w:rFonts w:ascii="Times New Roman" w:eastAsia="Times New Roman" w:hAnsi="Times New Roman"/>
+          <w:b/>
+          <w:sz w:val="36"/>
+        </w:rPr>
+      </w:pPr>
+    </w:p>
+    <w:tbl>
+      <w:tblPr>
+        <w:tblpPr w:leftFromText="180" w:rightFromText="180" w:vertAnchor="text" w:horzAnchor="margin" w:tblpXSpec="center" w:tblpY="408"/>
+        <w:tblW w:w="10694" w:type="dxa"/>
+        <w:tblLayout w:type="fixed"/>
+        <w:tblCellMar>
+          <w:left w:w="0" w:type="dxa"/>
+          <w:right w:w="0" w:type="dxa"/>
+        </w:tblCellMar>
+        <w:tblLook w:val="0000" w:firstRow="0" w:lastRow="0" w:firstColumn="0" w:lastColumn="0" w:noHBand="0" w:noVBand="0"/>
+      </w:tblPr>
+      <w:tblGrid>
+        <w:gridCol w:w="743"/>
+        <w:gridCol w:w="1789"/>
+        <w:gridCol w:w="1922"/>
+        <w:gridCol w:w="1846"/>
+        <w:gridCol w:w="4394"/>
+      </w:tblGrid>
+      <w:tr>
+        <w:trPr>
+          <w:trHeight w:val="485"/>
+        </w:trPr>
+        <w:tc>
+          <w:tcPr>
+            <w:tcW w:w="743" w:type="dxa"/>
+            <w:tcBorders>
+              <w:top w:val="single" w:sz="8" w:space="0" w:color="auto"/>
+              <w:left w:val="single" w:sz="8" w:space="0" w:color="auto"/>
+              <w:right w:val="single" w:sz="8" w:space="0" w:color="auto"/>
+            </w:tcBorders>
+            <w:shd w:val="clear" w:color="auto" w:fill="auto"/>
+            <w:vAlign w:val="bottom"/>
+          </w:tcPr>
+          <w:p>
+            <w:pPr>
+              <w:spacing w:line="0" w:lineRule="atLeast"/>
+              <w:rPr>
+                <w:rFonts w:ascii="Times New Roman" w:eastAsia="Times New Roman" w:hAnsi="Times New Roman"/>
+                <w:b/>
+                <w:sz w:val="32"/>
+              </w:rPr>
+            </w:pPr>
+            <w:r>
+              <w:rPr>
+                <w:rFonts w:ascii="Times New Roman" w:eastAsia="Times New Roman" w:hAnsi="Times New Roman"/>
+                <w:b/>
+                <w:sz w:val="32"/>
+              </w:rPr>
+              <w:t>Sr.</w:t>
+            </w:r>
+          </w:p>
+        </w:tc>
+        <w:tc>
+          <w:tcPr>
+            <w:tcW w:w="1789" w:type="dxa"/>
+            <w:tcBorders>
+              <w:top w:val="single" w:sz="8" w:space="0" w:color="auto"/>
+              <w:right w:val="single" w:sz="8" w:space="0" w:color="auto"/>
+            </w:tcBorders>
+            <w:shd w:val="clear" w:color="auto" w:fill="auto"/>
+            <w:vAlign w:val="bottom"/>
+          </w:tcPr>
+          <w:p>
+            <w:pPr>
+              <w:spacing w:line="0" w:lineRule="atLeast"/>
+              <w:ind w:left="120"/>
+              <w:rPr>
+                <w:rFonts w:ascii="Times New Roman" w:eastAsia="Times New Roman" w:hAnsi="Times New Roman"/>
+                <w:b/>
+                <w:sz w:val="32"/>
+              </w:rPr>
+            </w:pPr>
+            <w:r>
+              <w:rPr>
+                <w:rFonts w:ascii="Times New Roman" w:eastAsia="Times New Roman" w:hAnsi="Times New Roman"/>
+                <w:b/>
+                <w:sz w:val="32"/>
+              </w:rPr>
+              <w:t>Field Name</w:t>
+            </w:r>
+          </w:p>
+        </w:tc>
+        <w:tc>
+          <w:tcPr>
+            <w:tcW w:w="1922" w:type="dxa"/>
+            <w:tcBorders>
+              <w:top w:val="single" w:sz="8" w:space="0" w:color="auto"/>
+              <w:right w:val="single" w:sz="8" w:space="0" w:color="auto"/>
+            </w:tcBorders>
+            <w:shd w:val="clear" w:color="auto" w:fill="auto"/>
+            <w:vAlign w:val="bottom"/>
+          </w:tcPr>
+          <w:p>
+            <w:pPr>
+              <w:spacing w:line="0" w:lineRule="atLeast"/>
+              <w:ind w:left="120"/>
+              <w:rPr>
+                <w:rFonts w:ascii="Times New Roman" w:eastAsia="Times New Roman" w:hAnsi="Times New Roman"/>
+                <w:b/>
+                <w:sz w:val="32"/>
+              </w:rPr>
+            </w:pPr>
+            <w:r>
+              <w:rPr>
+                <w:rFonts w:ascii="Times New Roman" w:eastAsia="Times New Roman" w:hAnsi="Times New Roman"/>
+                <w:b/>
+                <w:sz w:val="32"/>
+              </w:rPr>
+              <w:t>Data type(Size)</w:t>
+            </w:r>
+          </w:p>
+        </w:tc>
+        <w:tc>
+          <w:tcPr>
+            <w:tcW w:w="1846" w:type="dxa"/>
+            <w:tcBorders>
+              <w:top w:val="single" w:sz="8" w:space="0" w:color="auto"/>
+              <w:right w:val="single" w:sz="8" w:space="0" w:color="auto"/>
+            </w:tcBorders>
+            <w:shd w:val="clear" w:color="auto" w:fill="auto"/>
+            <w:vAlign w:val="bottom"/>
+          </w:tcPr>
+          <w:p>
+            <w:pPr>
+              <w:spacing w:line="0" w:lineRule="atLeast"/>
+              <w:ind w:left="120"/>
+              <w:rPr>
+                <w:rFonts w:ascii="Times New Roman" w:eastAsia="Times New Roman" w:hAnsi="Times New Roman"/>
+                <w:b/>
+                <w:sz w:val="32"/>
+              </w:rPr>
+            </w:pPr>
+            <w:r>
+              <w:rPr>
+                <w:rFonts w:ascii="Times New Roman" w:eastAsia="Times New Roman" w:hAnsi="Times New Roman"/>
+                <w:b/>
+                <w:sz w:val="32"/>
+              </w:rPr>
+              <w:t>Constraints</w:t>
+            </w:r>
+          </w:p>
+        </w:tc>
+        <w:tc>
+          <w:tcPr>
+            <w:tcW w:w="4394" w:type="dxa"/>
+            <w:tcBorders>
+              <w:top w:val="single" w:sz="8" w:space="0" w:color="auto"/>
+              <w:right w:val="single" w:sz="8" w:space="0" w:color="auto"/>
+            </w:tcBorders>
+            <w:shd w:val="clear" w:color="auto" w:fill="auto"/>
+            <w:vAlign w:val="bottom"/>
+          </w:tcPr>
+          <w:p>
+            <w:pPr>
+              <w:spacing w:line="0" w:lineRule="atLeast"/>
+              <w:ind w:left="120"/>
+              <w:rPr>
+                <w:rFonts w:ascii="Times New Roman" w:eastAsia="Times New Roman" w:hAnsi="Times New Roman"/>
+                <w:b/>
+                <w:sz w:val="32"/>
+              </w:rPr>
+            </w:pPr>
+            <w:r>
+              <w:rPr>
+                <w:rFonts w:ascii="Times New Roman" w:eastAsia="Times New Roman" w:hAnsi="Times New Roman"/>
+                <w:b/>
+                <w:sz w:val="32"/>
+              </w:rPr>
+              <w:t>Description</w:t>
+            </w:r>
+          </w:p>
+        </w:tc>
+      </w:tr>
+      <w:tr>
+        <w:trPr>
+          <w:trHeight w:val="407"/>
+        </w:trPr>
+        <w:tc>
+          <w:tcPr>
+            <w:tcW w:w="743" w:type="dxa"/>
+            <w:tcBorders>
+              <w:left w:val="single" w:sz="8" w:space="0" w:color="auto"/>
+              <w:right w:val="single" w:sz="8" w:space="0" w:color="auto"/>
+            </w:tcBorders>
+            <w:shd w:val="clear" w:color="auto" w:fill="auto"/>
+            <w:vAlign w:val="bottom"/>
+          </w:tcPr>
+          <w:p>
+            <w:pPr>
+              <w:spacing w:line="0" w:lineRule="atLeast"/>
+              <w:ind w:left="140"/>
+              <w:rPr>
+                <w:rFonts w:ascii="Times New Roman" w:eastAsia="Times New Roman" w:hAnsi="Times New Roman"/>
+                <w:b/>
+                <w:sz w:val="32"/>
+              </w:rPr>
+            </w:pPr>
+            <w:r>
+              <w:rPr>
+                <w:rFonts w:ascii="Times New Roman" w:eastAsia="Times New Roman" w:hAnsi="Times New Roman"/>
+                <w:b/>
+                <w:sz w:val="32"/>
+              </w:rPr>
+              <w:t>No</w:t>
+            </w:r>
+          </w:p>
+        </w:tc>
+        <w:tc>
+          <w:tcPr>
+            <w:tcW w:w="1789" w:type="dxa"/>
+            <w:tcBorders>
+              <w:right w:val="single" w:sz="8" w:space="0" w:color="auto"/>
+            </w:tcBorders>
+            <w:shd w:val="clear" w:color="auto" w:fill="auto"/>
+            <w:vAlign w:val="bottom"/>
+          </w:tcPr>
+          <w:p>
+            <w:pPr>
+              <w:spacing w:line="0" w:lineRule="atLeast"/>
+              <w:rPr>
+                <w:rFonts w:ascii="Times New Roman" w:eastAsia="Times New Roman" w:hAnsi="Times New Roman"/>
+                <w:sz w:val="24"/>
+              </w:rPr>
+            </w:pPr>
+          </w:p>
+        </w:tc>
+        <w:tc>
+          <w:tcPr>
+            <w:tcW w:w="1922" w:type="dxa"/>
+            <w:tcBorders>
+              <w:right w:val="single" w:sz="8" w:space="0" w:color="auto"/>
+            </w:tcBorders>
+            <w:shd w:val="clear" w:color="auto" w:fill="auto"/>
+            <w:vAlign w:val="bottom"/>
+          </w:tcPr>
+          <w:p>
+            <w:pPr>
+              <w:spacing w:line="0" w:lineRule="atLeast"/>
+              <w:rPr>
+                <w:rFonts w:ascii="Times New Roman" w:eastAsia="Times New Roman" w:hAnsi="Times New Roman"/>
+                <w:sz w:val="24"/>
+              </w:rPr>
+            </w:pPr>
+          </w:p>
+        </w:tc>
+        <w:tc>
+          <w:tcPr>
+            <w:tcW w:w="1846" w:type="dxa"/>
+            <w:tcBorders>
+              <w:right w:val="single" w:sz="8" w:space="0" w:color="auto"/>
+            </w:tcBorders>
+            <w:shd w:val="clear" w:color="auto" w:fill="auto"/>
+            <w:vAlign w:val="bottom"/>
+          </w:tcPr>
+          <w:p>
+            <w:pPr>
+              <w:spacing w:line="0" w:lineRule="atLeast"/>
+              <w:rPr>
+                <w:rFonts w:ascii="Times New Roman" w:eastAsia="Times New Roman" w:hAnsi="Times New Roman"/>
+                <w:sz w:val="24"/>
+              </w:rPr>
+            </w:pPr>
+          </w:p>
+        </w:tc>
+        <w:tc>
+          <w:tcPr>
+            <w:tcW w:w="4394" w:type="dxa"/>
+            <w:tcBorders>
+              <w:right w:val="single" w:sz="8" w:space="0" w:color="auto"/>
+            </w:tcBorders>
+            <w:shd w:val="clear" w:color="auto" w:fill="auto"/>
+            <w:vAlign w:val="bottom"/>
+          </w:tcPr>
+          <w:p>
+            <w:pPr>
+              <w:spacing w:line="0" w:lineRule="atLeast"/>
+              <w:rPr>
+                <w:rFonts w:ascii="Times New Roman" w:eastAsia="Times New Roman" w:hAnsi="Times New Roman"/>
+                <w:sz w:val="24"/>
+              </w:rPr>
+            </w:pPr>
+          </w:p>
+        </w:tc>
+      </w:tr>
+      <w:tr>
+        <w:trPr>
+          <w:trHeight w:val="70"/>
+        </w:trPr>
+        <w:tc>
+          <w:tcPr>
+            <w:tcW w:w="743" w:type="dxa"/>
+            <w:tcBorders>
+              <w:left w:val="single" w:sz="8" w:space="0" w:color="auto"/>
+              <w:bottom w:val="single" w:sz="8" w:space="0" w:color="auto"/>
+              <w:right w:val="single" w:sz="8" w:space="0" w:color="auto"/>
+            </w:tcBorders>
+            <w:shd w:val="clear" w:color="auto" w:fill="auto"/>
+            <w:vAlign w:val="bottom"/>
+          </w:tcPr>
+          <w:p>
+            <w:pPr>
+              <w:spacing w:line="0" w:lineRule="atLeast"/>
+              <w:rPr>
+                <w:rFonts w:ascii="Times New Roman" w:eastAsia="Times New Roman" w:hAnsi="Times New Roman"/>
+                <w:sz w:val="6"/>
+              </w:rPr>
+            </w:pPr>
+          </w:p>
+        </w:tc>
+        <w:tc>
+          <w:tcPr>
+            <w:tcW w:w="1789" w:type="dxa"/>
+            <w:tcBorders>
+              <w:bottom w:val="single" w:sz="8" w:space="0" w:color="auto"/>
+              <w:right w:val="single" w:sz="8" w:space="0" w:color="auto"/>
+            </w:tcBorders>
+            <w:shd w:val="clear" w:color="auto" w:fill="auto"/>
+            <w:vAlign w:val="bottom"/>
+          </w:tcPr>
+          <w:p>
+            <w:pPr>
+              <w:spacing w:line="0" w:lineRule="atLeast"/>
+              <w:rPr>
+                <w:rFonts w:ascii="Times New Roman" w:eastAsia="Times New Roman" w:hAnsi="Times New Roman"/>
+                <w:sz w:val="6"/>
+              </w:rPr>
+            </w:pPr>
+          </w:p>
+        </w:tc>
+        <w:tc>
+          <w:tcPr>
+            <w:tcW w:w="1922" w:type="dxa"/>
+            <w:tcBorders>
+              <w:bottom w:val="single" w:sz="8" w:space="0" w:color="auto"/>
+              <w:right w:val="single" w:sz="8" w:space="0" w:color="auto"/>
+            </w:tcBorders>
+            <w:shd w:val="clear" w:color="auto" w:fill="auto"/>
+            <w:vAlign w:val="bottom"/>
+          </w:tcPr>
+          <w:p>
+            <w:pPr>
+              <w:spacing w:line="0" w:lineRule="atLeast"/>
+              <w:rPr>
+                <w:rFonts w:ascii="Times New Roman" w:eastAsia="Times New Roman" w:hAnsi="Times New Roman"/>
+                <w:sz w:val="6"/>
+              </w:rPr>
+            </w:pPr>
+          </w:p>
+        </w:tc>
+        <w:tc>
+          <w:tcPr>
+            <w:tcW w:w="1846" w:type="dxa"/>
+            <w:tcBorders>
+              <w:bottom w:val="single" w:sz="8" w:space="0" w:color="auto"/>
+              <w:right w:val="single" w:sz="8" w:space="0" w:color="auto"/>
+            </w:tcBorders>
+            <w:shd w:val="clear" w:color="auto" w:fill="auto"/>
+            <w:vAlign w:val="bottom"/>
+          </w:tcPr>
+          <w:p>
+            <w:pPr>
+              <w:spacing w:line="0" w:lineRule="atLeast"/>
+              <w:rPr>
+                <w:rFonts w:ascii="Times New Roman" w:eastAsia="Times New Roman" w:hAnsi="Times New Roman"/>
+                <w:sz w:val="6"/>
+              </w:rPr>
+            </w:pPr>
+          </w:p>
+        </w:tc>
+        <w:tc>
+          <w:tcPr>
+            <w:tcW w:w="4394" w:type="dxa"/>
+            <w:tcBorders>
+              <w:bottom w:val="single" w:sz="8" w:space="0" w:color="auto"/>
+              <w:right w:val="single" w:sz="8" w:space="0" w:color="auto"/>
+            </w:tcBorders>
+            <w:shd w:val="clear" w:color="auto" w:fill="auto"/>
+            <w:vAlign w:val="bottom"/>
+          </w:tcPr>
+          <w:p>
+            <w:pPr>
+              <w:spacing w:line="0" w:lineRule="atLeast"/>
+              <w:rPr>
+                <w:rFonts w:ascii="Times New Roman" w:eastAsia="Times New Roman" w:hAnsi="Times New Roman"/>
+                <w:sz w:val="6"/>
+              </w:rPr>
+            </w:pPr>
+          </w:p>
+        </w:tc>
+      </w:tr>
+      <w:tr>
+        <w:trPr>
+          <w:trHeight w:val="468"/>
+        </w:trPr>
+        <w:tc>
+          <w:tcPr>
+            <w:tcW w:w="743" w:type="dxa"/>
+            <w:tcBorders>
+              <w:left w:val="single" w:sz="8" w:space="0" w:color="auto"/>
+              <w:right w:val="single" w:sz="8" w:space="0" w:color="auto"/>
+            </w:tcBorders>
+            <w:shd w:val="clear" w:color="auto" w:fill="auto"/>
+            <w:vAlign w:val="bottom"/>
+          </w:tcPr>
+          <w:p>
+            <w:pPr>
+              <w:spacing w:line="0" w:lineRule="atLeast"/>
+              <w:ind w:left="140"/>
+              <w:rPr>
+                <w:rFonts w:ascii="Times New Roman" w:eastAsia="Times New Roman" w:hAnsi="Times New Roman"/>
+                <w:sz w:val="32"/>
+              </w:rPr>
+            </w:pPr>
+            <w:r>
+              <w:rPr>
+                <w:rFonts w:ascii="Times New Roman" w:eastAsia="Times New Roman" w:hAnsi="Times New Roman"/>
+                <w:sz w:val="32"/>
+              </w:rPr>
+              <w:t>1</w:t>
+            </w:r>
+          </w:p>
+        </w:tc>
+        <w:tc>
+          <w:tcPr>
+            <w:tcW w:w="1789" w:type="dxa"/>
+            <w:tcBorders>
+              <w:right w:val="single" w:sz="8" w:space="0" w:color="auto"/>
+            </w:tcBorders>
+            <w:shd w:val="clear" w:color="auto" w:fill="auto"/>
+            <w:vAlign w:val="center"/>
+          </w:tcPr>
+          <w:p>
+            <w:pPr>
+              <w:rPr>
+                <w:color w:val="000000"/>
+                <w:sz w:val="27"/>
+                <w:szCs w:val="27"/>
+              </w:rPr>
+            </w:pPr>
+            <w:r>
+              <w:rPr>
+                <w:color w:val="000000"/>
+                <w:sz w:val="27"/>
+                <w:szCs w:val="27"/>
+              </w:rPr>
+              <w:t>id </w:t>
+            </w:r>
+            <w:r>
+              <w:rPr>
+                <w:rStyle w:val="Emphasis"/>
+                <w:color w:val="000000"/>
+                <w:sz w:val="27"/>
+                <w:szCs w:val="27"/>
+              </w:rPr>
+              <w:t>(Primary)</w:t>
+            </w:r>
+          </w:p>
+        </w:tc>
+        <w:tc>
+          <w:tcPr>
+            <w:tcW w:w="1922" w:type="dxa"/>
+            <w:tcBorders>
+              <w:right w:val="single" w:sz="8" w:space="0" w:color="auto"/>
+            </w:tcBorders>
+            <w:shd w:val="clear" w:color="auto" w:fill="auto"/>
+            <w:vAlign w:val="center"/>
+          </w:tcPr>
+          <w:p>
+            <w:pPr>
+              <w:rPr>
+                <w:color w:val="000000"/>
+                <w:sz w:val="27"/>
+                <w:szCs w:val="27"/>
+              </w:rPr>
+            </w:pPr>
+            <w:r>
+              <w:rPr>
+                <w:color w:val="000000"/>
+                <w:sz w:val="27"/>
+                <w:szCs w:val="27"/>
+              </w:rPr>
+              <w:t>int(11)</w:t>
+            </w:r>
+          </w:p>
+        </w:tc>
+        <w:tc>
+          <w:tcPr>
+            <w:tcW w:w="1846" w:type="dxa"/>
+            <w:tcBorders>
+              <w:right w:val="single" w:sz="8" w:space="0" w:color="auto"/>
+            </w:tcBorders>
+            <w:shd w:val="clear" w:color="auto" w:fill="auto"/>
+            <w:vAlign w:val="bottom"/>
+          </w:tcPr>
+          <w:p>
+            <w:pPr>
+              <w:spacing w:line="0" w:lineRule="atLeast"/>
+              <w:ind w:left="120"/>
+              <w:rPr>
+                <w:rFonts w:ascii="Times New Roman" w:eastAsia="Times New Roman" w:hAnsi="Times New Roman"/>
+                <w:sz w:val="32"/>
+              </w:rPr>
+            </w:pPr>
+            <w:r>
+              <w:rPr>
+                <w:rFonts w:ascii="Times New Roman" w:eastAsia="Times New Roman" w:hAnsi="Times New Roman"/>
+                <w:sz w:val="32"/>
+              </w:rPr>
+              <w:t>Primary Key</w:t>
+            </w:r>
+          </w:p>
+        </w:tc>
+        <w:tc>
+          <w:tcPr>
+            <w:tcW w:w="4394" w:type="dxa"/>
+            <w:tcBorders>
+              <w:right w:val="single" w:sz="8" w:space="0" w:color="auto"/>
+            </w:tcBorders>
+            <w:shd w:val="clear" w:color="auto" w:fill="auto"/>
+            <w:vAlign w:val="bottom"/>
+          </w:tcPr>
+          <w:p>
+            <w:pPr>
+              <w:spacing w:line="0" w:lineRule="atLeast"/>
+              <w:ind w:left="120"/>
+              <w:rPr>
+                <w:rFonts w:ascii="Times New Roman" w:eastAsia="Times New Roman" w:hAnsi="Times New Roman"/>
+                <w:sz w:val="32"/>
+              </w:rPr>
+            </w:pPr>
+            <w:r>
+              <w:rPr>
+                <w:rFonts w:ascii="Times New Roman" w:eastAsia="Times New Roman" w:hAnsi="Times New Roman"/>
+                <w:sz w:val="32"/>
+              </w:rPr>
+              <w:t>It is store id</w:t>
+            </w:r>
+          </w:p>
+        </w:tc>
+      </w:tr>
+      <w:tr>
+        <w:trPr>
+          <w:trHeight w:val="71"/>
+        </w:trPr>
+        <w:tc>
+          <w:tcPr>
+            <w:tcW w:w="743" w:type="dxa"/>
+            <w:tcBorders>
+              <w:left w:val="single" w:sz="8" w:space="0" w:color="auto"/>
+              <w:bottom w:val="single" w:sz="8" w:space="0" w:color="auto"/>
+              <w:right w:val="single" w:sz="8" w:space="0" w:color="auto"/>
+            </w:tcBorders>
+            <w:shd w:val="clear" w:color="auto" w:fill="auto"/>
+            <w:vAlign w:val="bottom"/>
+          </w:tcPr>
+          <w:p>
+            <w:pPr>
+              <w:spacing w:line="0" w:lineRule="atLeast"/>
+              <w:rPr>
+                <w:rFonts w:ascii="Times New Roman" w:eastAsia="Times New Roman" w:hAnsi="Times New Roman"/>
+                <w:sz w:val="5"/>
+              </w:rPr>
+            </w:pPr>
+          </w:p>
+        </w:tc>
+        <w:tc>
+          <w:tcPr>
+            <w:tcW w:w="1789" w:type="dxa"/>
+            <w:tcBorders>
+              <w:bottom w:val="single" w:sz="8" w:space="0" w:color="auto"/>
+              <w:right w:val="single" w:sz="8" w:space="0" w:color="auto"/>
+            </w:tcBorders>
+            <w:shd w:val="clear" w:color="auto" w:fill="auto"/>
+            <w:vAlign w:val="bottom"/>
+          </w:tcPr>
+          <w:p>
+            <w:pPr>
+              <w:spacing w:line="0" w:lineRule="atLeast"/>
+              <w:rPr>
+                <w:rFonts w:ascii="Times New Roman" w:eastAsia="Times New Roman" w:hAnsi="Times New Roman"/>
+                <w:sz w:val="5"/>
+              </w:rPr>
+            </w:pPr>
+          </w:p>
+        </w:tc>
+        <w:tc>
+          <w:tcPr>
+            <w:tcW w:w="1922" w:type="dxa"/>
+            <w:tcBorders>
+              <w:bottom w:val="single" w:sz="8" w:space="0" w:color="auto"/>
+              <w:right w:val="single" w:sz="8" w:space="0" w:color="auto"/>
+            </w:tcBorders>
+            <w:shd w:val="clear" w:color="auto" w:fill="auto"/>
+            <w:vAlign w:val="bottom"/>
+          </w:tcPr>
+          <w:p>
+            <w:pPr>
+              <w:spacing w:line="0" w:lineRule="atLeast"/>
+              <w:rPr>
+                <w:rFonts w:ascii="Times New Roman" w:eastAsia="Times New Roman" w:hAnsi="Times New Roman"/>
+                <w:sz w:val="5"/>
+              </w:rPr>
+            </w:pPr>
+          </w:p>
+        </w:tc>
+        <w:tc>
+          <w:tcPr>
+            <w:tcW w:w="1846" w:type="dxa"/>
+            <w:tcBorders>
+              <w:bottom w:val="single" w:sz="8" w:space="0" w:color="auto"/>
+              <w:right w:val="single" w:sz="8" w:space="0" w:color="auto"/>
+            </w:tcBorders>
+            <w:shd w:val="clear" w:color="auto" w:fill="auto"/>
+            <w:vAlign w:val="bottom"/>
+          </w:tcPr>
+          <w:p>
+            <w:pPr>
+              <w:spacing w:line="0" w:lineRule="atLeast"/>
+              <w:rPr>
+                <w:rFonts w:ascii="Times New Roman" w:eastAsia="Times New Roman" w:hAnsi="Times New Roman"/>
+                <w:sz w:val="5"/>
+              </w:rPr>
+            </w:pPr>
+          </w:p>
+        </w:tc>
+        <w:tc>
+          <w:tcPr>
+            <w:tcW w:w="4394" w:type="dxa"/>
+            <w:tcBorders>
+              <w:bottom w:val="single" w:sz="8" w:space="0" w:color="auto"/>
+              <w:right w:val="single" w:sz="8" w:space="0" w:color="auto"/>
+            </w:tcBorders>
+            <w:shd w:val="clear" w:color="auto" w:fill="auto"/>
+            <w:vAlign w:val="bottom"/>
+          </w:tcPr>
+          <w:p>
+            <w:pPr>
+              <w:spacing w:line="0" w:lineRule="atLeast"/>
+              <w:rPr>
+                <w:rFonts w:ascii="Times New Roman" w:eastAsia="Times New Roman" w:hAnsi="Times New Roman"/>
+                <w:sz w:val="5"/>
+              </w:rPr>
+            </w:pPr>
+          </w:p>
+        </w:tc>
+      </w:tr>
+      <w:tr>
+        <w:trPr>
+          <w:trHeight w:val="468"/>
+        </w:trPr>
+        <w:tc>
+          <w:tcPr>
+            <w:tcW w:w="743" w:type="dxa"/>
+            <w:tcBorders>
+              <w:left w:val="single" w:sz="8" w:space="0" w:color="auto"/>
+              <w:right w:val="single" w:sz="8" w:space="0" w:color="auto"/>
+            </w:tcBorders>
+            <w:shd w:val="clear" w:color="auto" w:fill="auto"/>
+            <w:vAlign w:val="bottom"/>
+          </w:tcPr>
+          <w:p>
+            <w:pPr>
+              <w:spacing w:line="0" w:lineRule="atLeast"/>
+              <w:ind w:left="140"/>
+              <w:rPr>
+                <w:rFonts w:ascii="Times New Roman" w:eastAsia="Times New Roman" w:hAnsi="Times New Roman"/>
+                <w:sz w:val="32"/>
+              </w:rPr>
+            </w:pPr>
+            <w:r>
+              <w:rPr>
+                <w:rFonts w:ascii="Times New Roman" w:eastAsia="Times New Roman" w:hAnsi="Times New Roman"/>
+                <w:sz w:val="32"/>
+              </w:rPr>
+              <w:t>2</w:t>
+            </w:r>
+          </w:p>
+        </w:tc>
+        <w:tc>
+          <w:tcPr>
+            <w:tcW w:w="1789" w:type="dxa"/>
+            <w:tcBorders>
+              <w:right w:val="single" w:sz="8" w:space="0" w:color="auto"/>
+            </w:tcBorders>
+            <w:shd w:val="clear" w:color="auto" w:fill="auto"/>
+            <w:vAlign w:val="center"/>
+          </w:tcPr>
+          <w:p>
+            <w:pPr>
+              <w:rPr>
+                <w:color w:val="000000"/>
+                <w:sz w:val="27"/>
+                <w:szCs w:val="27"/>
+              </w:rPr>
+            </w:pPr>
+            <w:r>
+              <w:rPr>
+                <w:color w:val="000000"/>
+                <w:sz w:val="27"/>
+                <w:szCs w:val="27"/>
+              </w:rPr>
+              <w:t>description</w:t>
+            </w:r>
+          </w:p>
+        </w:tc>
+        <w:tc>
+          <w:tcPr>
+            <w:tcW w:w="1922" w:type="dxa"/>
+            <w:tcBorders>
+              <w:right w:val="single" w:sz="8" w:space="0" w:color="auto"/>
+            </w:tcBorders>
+            <w:shd w:val="clear" w:color="auto" w:fill="auto"/>
+            <w:vAlign w:val="center"/>
+          </w:tcPr>
+          <w:p>
+            <w:pPr>
+              <w:rPr>
+                <w:color w:val="000000"/>
+                <w:sz w:val="27"/>
+                <w:szCs w:val="27"/>
+              </w:rPr>
+            </w:pPr>
+            <w:r>
+              <w:rPr>
+                <w:color w:val="000000"/>
+                <w:sz w:val="27"/>
+                <w:szCs w:val="27"/>
+              </w:rPr>
+              <w:t>varchar(100)</w:t>
+            </w:r>
+          </w:p>
+        </w:tc>
+        <w:tc>
+          <w:tcPr>
+            <w:tcW w:w="1846" w:type="dxa"/>
+            <w:tcBorders>
+              <w:right w:val="single" w:sz="8" w:space="0" w:color="auto"/>
+            </w:tcBorders>
+            <w:shd w:val="clear" w:color="auto" w:fill="auto"/>
+            <w:vAlign w:val="bottom"/>
+          </w:tcPr>
+          <w:p>
+            <w:pPr>
+              <w:spacing w:line="0" w:lineRule="atLeast"/>
+              <w:ind w:left="120"/>
+              <w:rPr>
+                <w:rFonts w:ascii="Times New Roman" w:eastAsia="Times New Roman" w:hAnsi="Times New Roman"/>
+                <w:sz w:val="32"/>
+              </w:rPr>
+            </w:pPr>
+            <w:r>
+              <w:rPr>
+                <w:rFonts w:ascii="Times New Roman" w:eastAsia="Times New Roman" w:hAnsi="Times New Roman"/>
+                <w:sz w:val="32"/>
+              </w:rPr>
+              <w:t>Null</w:t>
+            </w:r>
+          </w:p>
+        </w:tc>
+        <w:tc>
+          <w:tcPr>
+            <w:tcW w:w="4394" w:type="dxa"/>
+            <w:tcBorders>
+              <w:right w:val="single" w:sz="8" w:space="0" w:color="auto"/>
+            </w:tcBorders>
+            <w:shd w:val="clear" w:color="auto" w:fill="auto"/>
+            <w:vAlign w:val="bottom"/>
+          </w:tcPr>
+          <w:p>
+            <w:pPr>
+              <w:spacing w:line="0" w:lineRule="atLeast"/>
+              <w:ind w:left="120"/>
+              <w:rPr>
+                <w:rFonts w:ascii="Times New Roman" w:eastAsia="Times New Roman" w:hAnsi="Times New Roman"/>
+                <w:sz w:val="32"/>
+              </w:rPr>
+            </w:pPr>
+            <w:r>
+              <w:rPr>
+                <w:rFonts w:ascii="Times New Roman" w:eastAsia="Times New Roman" w:hAnsi="Times New Roman"/>
+                <w:sz w:val="32"/>
+              </w:rPr>
+              <w:t>It is store Description of Scrap</w:t>
+            </w:r>
+          </w:p>
+        </w:tc>
+      </w:tr>
+      <w:tr>
+        <w:trPr>
+          <w:trHeight w:val="71"/>
+        </w:trPr>
+        <w:tc>
+          <w:tcPr>
+            <w:tcW w:w="743" w:type="dxa"/>
+            <w:tcBorders>
+              <w:left w:val="single" w:sz="8" w:space="0" w:color="auto"/>
+              <w:bottom w:val="single" w:sz="8" w:space="0" w:color="auto"/>
+              <w:right w:val="single" w:sz="8" w:space="0" w:color="auto"/>
+            </w:tcBorders>
+            <w:shd w:val="clear" w:color="auto" w:fill="auto"/>
+            <w:vAlign w:val="bottom"/>
+          </w:tcPr>
+          <w:p>
+            <w:pPr>
+              <w:spacing w:line="0" w:lineRule="atLeast"/>
+              <w:rPr>
+                <w:rFonts w:ascii="Times New Roman" w:eastAsia="Times New Roman" w:hAnsi="Times New Roman"/>
+                <w:sz w:val="5"/>
+              </w:rPr>
+            </w:pPr>
+          </w:p>
+        </w:tc>
+        <w:tc>
+          <w:tcPr>
+            <w:tcW w:w="1789" w:type="dxa"/>
+            <w:tcBorders>
+              <w:bottom w:val="single" w:sz="8" w:space="0" w:color="auto"/>
+              <w:right w:val="single" w:sz="8" w:space="0" w:color="auto"/>
+            </w:tcBorders>
+            <w:shd w:val="clear" w:color="auto" w:fill="auto"/>
+            <w:vAlign w:val="bottom"/>
+          </w:tcPr>
+          <w:p>
+            <w:pPr>
+              <w:spacing w:line="0" w:lineRule="atLeast"/>
+              <w:rPr>
+                <w:rFonts w:ascii="Times New Roman" w:eastAsia="Times New Roman" w:hAnsi="Times New Roman"/>
+                <w:sz w:val="5"/>
+              </w:rPr>
+            </w:pPr>
+          </w:p>
+        </w:tc>
+        <w:tc>
+          <w:tcPr>
+            <w:tcW w:w="1922" w:type="dxa"/>
+            <w:tcBorders>
+              <w:bottom w:val="single" w:sz="8" w:space="0" w:color="auto"/>
+              <w:right w:val="single" w:sz="8" w:space="0" w:color="auto"/>
+            </w:tcBorders>
+            <w:shd w:val="clear" w:color="auto" w:fill="auto"/>
+            <w:vAlign w:val="bottom"/>
+          </w:tcPr>
+          <w:p>
+            <w:pPr>
+              <w:spacing w:line="0" w:lineRule="atLeast"/>
+              <w:rPr>
+                <w:rFonts w:ascii="Times New Roman" w:eastAsia="Times New Roman" w:hAnsi="Times New Roman"/>
+                <w:sz w:val="5"/>
+              </w:rPr>
+            </w:pPr>
+          </w:p>
+        </w:tc>
+        <w:tc>
+          <w:tcPr>
+            <w:tcW w:w="1846" w:type="dxa"/>
+            <w:tcBorders>
+              <w:bottom w:val="single" w:sz="8" w:space="0" w:color="auto"/>
+              <w:right w:val="single" w:sz="8" w:space="0" w:color="auto"/>
+            </w:tcBorders>
+            <w:shd w:val="clear" w:color="auto" w:fill="auto"/>
+            <w:vAlign w:val="bottom"/>
+          </w:tcPr>
+          <w:p>
+            <w:pPr>
+              <w:spacing w:line="0" w:lineRule="atLeast"/>
+              <w:rPr>
+                <w:rFonts w:ascii="Times New Roman" w:eastAsia="Times New Roman" w:hAnsi="Times New Roman"/>
+                <w:sz w:val="5"/>
+              </w:rPr>
+            </w:pPr>
+          </w:p>
+        </w:tc>
+        <w:tc>
+          <w:tcPr>
+            <w:tcW w:w="4394" w:type="dxa"/>
+            <w:tcBorders>
+              <w:bottom w:val="single" w:sz="8" w:space="0" w:color="auto"/>
+              <w:right w:val="single" w:sz="8" w:space="0" w:color="auto"/>
+            </w:tcBorders>
+            <w:shd w:val="clear" w:color="auto" w:fill="auto"/>
+            <w:vAlign w:val="bottom"/>
+          </w:tcPr>
+          <w:p>
+            <w:pPr>
+              <w:spacing w:line="0" w:lineRule="atLeast"/>
+              <w:rPr>
+                <w:rFonts w:ascii="Times New Roman" w:eastAsia="Times New Roman" w:hAnsi="Times New Roman"/>
+                <w:sz w:val="5"/>
+              </w:rPr>
+            </w:pPr>
+          </w:p>
+        </w:tc>
+      </w:tr>
+    </w:tbl>
+    <w:p>
+      <w:pPr>
+        <w:rPr>
+          <w:rFonts w:ascii="Times New Roman" w:hAnsi="Times New Roman" w:cs="Times New Roman"/>
+          <w:sz w:val="36"/>
+        </w:rPr>
+      </w:pPr>
+    </w:p>
+    <w:p>
+      <w:pPr>
+        <w:rPr>
+          <w:rFonts w:ascii="Times New Roman" w:hAnsi="Times New Roman" w:cs="Times New Roman"/>
+          <w:sz w:val="36"/>
+        </w:rPr>
+      </w:pPr>
+    </w:p>
+    <w:p>
+      <w:pPr>
+        <w:rPr>
+          <w:rFonts w:ascii="Times New Roman" w:hAnsi="Times New Roman" w:cs="Times New Roman"/>
+          <w:sz w:val="36"/>
+        </w:rPr>
+      </w:pPr>
+    </w:p>
+    <w:p>
+      <w:pPr>
+        <w:rPr>
+          <w:rFonts w:ascii="Times New Roman" w:hAnsi="Times New Roman" w:cs="Times New Roman"/>
+          <w:sz w:val="36"/>
+        </w:rPr>
+      </w:pPr>
+    </w:p>
+    <w:p>
+      <w:pPr>
+        <w:rPr>
+          <w:rFonts w:ascii="Times New Roman" w:hAnsi="Times New Roman" w:cs="Times New Roman"/>
+          <w:sz w:val="36"/>
+        </w:rPr>
+      </w:pPr>
+    </w:p>
+    <w:p>
+      <w:pPr>
+        <w:spacing w:line="360" w:lineRule="auto"/>
+        <w:jc w:val="both"/>
+        <w:rPr>
+          <w:rFonts w:cstheme="minorHAnsi"/>
+          <w:b/>
+          <w:bCs/>
+          <w:sz w:val="36"/>
+          <w:szCs w:val="36"/>
+        </w:rPr>
+      </w:pPr>
+    </w:p>
+    <w:p>
+      <w:pPr>
+        <w:spacing w:line="360" w:lineRule="auto"/>
+        <w:jc w:val="center"/>
+        <w:rPr>
+          <w:rFonts w:ascii="Times New Roman" w:hAnsi="Times New Roman" w:cs="Times New Roman"/>
+          <w:b/>
+          <w:bCs/>
+          <w:sz w:val="48"/>
+          <w:szCs w:val="48"/>
+        </w:rPr>
+      </w:pPr>
+      <w:r>
+        <w:rPr>
+          <w:rFonts w:ascii="Times New Roman" w:hAnsi="Times New Roman" w:cs="Times New Roman"/>
+          <w:b/>
+          <w:bCs/>
+          <w:sz w:val="48"/>
+          <w:szCs w:val="48"/>
+        </w:rPr>
+        <w:t>Future Scope:</w:t>
+      </w:r>
+    </w:p>
+    <w:p>
+      <w:pPr>
+        <w:spacing w:line="360" w:lineRule="auto"/>
+        <w:jc w:val="both"/>
+        <w:rPr>
+          <w:rFonts w:ascii="Times New Roman" w:hAnsi="Times New Roman" w:cs="Times New Roman"/>
+          <w:sz w:val="36"/>
+        </w:rPr>
+      </w:pPr>
+      <w:r>
+        <w:rPr>
+          <w:rFonts w:cstheme="minorHAnsi"/>
+          <w:sz w:val="28"/>
+          <w:szCs w:val="28"/>
+        </w:rPr>
+        <w:tab/>
+      </w:r>
+      <w:r>
+        <w:rPr>
+          <w:rFonts w:cstheme="minorHAnsi"/>
+          <w:sz w:val="28"/>
+          <w:szCs w:val="28"/>
+        </w:rPr>
+        <w:tab/>
+      </w:r>
+      <w:r>
+        <w:rPr>
+          <w:rFonts w:cstheme="minorHAnsi"/>
+          <w:sz w:val="28"/>
+          <w:szCs w:val="28"/>
+        </w:rPr>
+        <w:tab/>
+      </w:r>
+      <w:r>
+        <w:rPr>
+          <w:rFonts w:ascii="Times New Roman" w:hAnsi="Times New Roman" w:cs="Times New Roman"/>
+          <w:sz w:val="36"/>
+          <w:szCs w:val="36"/>
+        </w:rPr>
+        <w:t>In future this system can also be added with additional feature like Online Payment Gateway, Online Transportation Booking and</w:t>
+      </w:r>
+      <w:r>
+        <w:rPr>
+          <w:rFonts w:ascii="Times New Roman" w:hAnsi="Times New Roman" w:cs="Times New Roman"/>
+          <w:sz w:val="36"/>
+          <w:szCs w:val="36"/>
+        </w:rPr>
+        <w:t xml:space="preserve">  </w:t>
+      </w:r>
+      <w:r>
+        <w:rPr>
+          <w:rFonts w:ascii="Times New Roman" w:hAnsi="Times New Roman" w:cs="Times New Roman"/>
+          <w:sz w:val="36"/>
+          <w:szCs w:val="36"/>
+        </w:rPr>
+        <w:t>360⁰ view of scrap.</w:t>
+      </w:r>
+      <w:r>
+        <w:rPr>
+          <w:rFonts w:cstheme="minorHAnsi"/>
+          <w:sz w:val="28"/>
+          <w:szCs w:val="28"/>
+        </w:rPr>
+        <w:tab/>
+      </w:r>
     </w:p>
     <w:sectPr>
       <w:headerReference w:type="default" r:id="rId17"/>

--- a/SRS_documentation/SRS STS.docx
+++ b/SRS_documentation/SRS STS.docx
@@ -17,7 +17,23 @@
           <w:rFonts w:ascii="Times New Roman" w:hAnsi="Times New Roman" w:cs="Times New Roman"/>
           <w:sz w:val="48"/>
         </w:rPr>
-        <w:t>Software Requirement Specification(SRS) for</w:t>
+        <w:t xml:space="preserve">Software Requirement </w:t>
+      </w:r>
+      <w:proofErr w:type="gramStart"/>
+      <w:r>
+        <w:rPr>
+          <w:rFonts w:ascii="Times New Roman" w:hAnsi="Times New Roman" w:cs="Times New Roman"/>
+          <w:sz w:val="48"/>
+        </w:rPr>
+        <w:t>Specification(</w:t>
+      </w:r>
+      <w:proofErr w:type="gramEnd"/>
+      <w:r>
+        <w:rPr>
+          <w:rFonts w:ascii="Times New Roman" w:hAnsi="Times New Roman" w:cs="Times New Roman"/>
+          <w:sz w:val="48"/>
+        </w:rPr>
+        <w:t>SRS) for</w:t>
       </w:r>
     </w:p>
     <w:p>
@@ -170,7 +186,16 @@
           <w:sz w:val="32"/>
           <w:szCs w:val="32"/>
         </w:rPr>
-        <w:t xml:space="preserve">This document is meant to delineate the </w:t>
+        <w:t xml:space="preserve">This document is meant to delineate </w:t>
+      </w:r>
+      <w:proofErr w:type="gramStart"/>
+      <w:r>
+        <w:rPr>
+          <w:rFonts w:cstheme="minorHAnsi"/>
+          <w:sz w:val="32"/>
+          <w:szCs w:val="32"/>
+        </w:rPr>
+        <w:t xml:space="preserve">the </w:t>
       </w:r>
       <w:r>
         <w:rPr>
@@ -189,6 +214,7 @@
         </w:rPr>
         <w:t>features</w:t>
       </w:r>
+      <w:proofErr w:type="gramEnd"/>
       <w:r>
         <w:rPr>
           <w:rFonts w:cstheme="minorHAnsi"/>
@@ -1162,15 +1188,33 @@
           <w:sz w:val="32"/>
           <w:szCs w:val="32"/>
         </w:rPr>
-        <w:t xml:space="preserve">can be </w:t>
-      </w:r>
-      <w:r>
-        <w:rPr>
-          <w:rFonts w:ascii="Times New Roman" w:hAnsi="Times New Roman" w:cs="Times New Roman"/>
-          <w:sz w:val="32"/>
-          <w:szCs w:val="32"/>
-        </w:rPr>
-        <w:t xml:space="preserve"> easily done by user in the system.</w:t>
+        <w:t xml:space="preserve">can </w:t>
+      </w:r>
+      <w:proofErr w:type="gramStart"/>
+      <w:r>
+        <w:rPr>
+          <w:rFonts w:ascii="Times New Roman" w:hAnsi="Times New Roman" w:cs="Times New Roman"/>
+          <w:sz w:val="32"/>
+          <w:szCs w:val="32"/>
+        </w:rPr>
+        <w:t xml:space="preserve">be </w:t>
+      </w:r>
+      <w:r>
+        <w:rPr>
+          <w:rFonts w:ascii="Times New Roman" w:hAnsi="Times New Roman" w:cs="Times New Roman"/>
+          <w:sz w:val="32"/>
+          <w:szCs w:val="32"/>
+        </w:rPr>
+        <w:t xml:space="preserve"> easily</w:t>
+      </w:r>
+      <w:proofErr w:type="gramEnd"/>
+      <w:r>
+        <w:rPr>
+          <w:rFonts w:ascii="Times New Roman" w:hAnsi="Times New Roman" w:cs="Times New Roman"/>
+          <w:sz w:val="32"/>
+          <w:szCs w:val="32"/>
+        </w:rPr>
+        <w:t xml:space="preserve"> done by user in the system.</w:t>
       </w:r>
     </w:p>
     <w:p>
@@ -1460,15 +1504,35 @@
           <w:sz w:val="32"/>
           <w:szCs w:val="32"/>
         </w:rPr>
-        <w:t>Use Case Diagrams</w:t>
-      </w:r>
-      <w:r>
-        <w:rPr>
-          <w:rFonts w:ascii="Times New Roman" w:hAnsi="Times New Roman" w:cs="Times New Roman"/>
-          <w:sz w:val="32"/>
-          <w:szCs w:val="32"/>
-        </w:rPr>
-        <w:t xml:space="preserve"> : </w:t>
+        <w:t xml:space="preserve">Use Case </w:t>
+      </w:r>
+      <w:proofErr w:type="gramStart"/>
+      <w:r>
+        <w:rPr>
+          <w:rFonts w:ascii="Times New Roman" w:hAnsi="Times New Roman" w:cs="Times New Roman"/>
+          <w:b/>
+          <w:bCs/>
+          <w:sz w:val="32"/>
+          <w:szCs w:val="32"/>
+        </w:rPr>
+        <w:t>Diagrams</w:t>
+      </w:r>
+      <w:r>
+        <w:rPr>
+          <w:rFonts w:ascii="Times New Roman" w:hAnsi="Times New Roman" w:cs="Times New Roman"/>
+          <w:sz w:val="32"/>
+          <w:szCs w:val="32"/>
+        </w:rPr>
+        <w:t xml:space="preserve"> :</w:t>
+      </w:r>
+      <w:proofErr w:type="gramEnd"/>
+      <w:r>
+        <w:rPr>
+          <w:rFonts w:ascii="Times New Roman" w:hAnsi="Times New Roman" w:cs="Times New Roman"/>
+          <w:sz w:val="32"/>
+          <w:szCs w:val="32"/>
+        </w:rPr>
+        <w:t xml:space="preserve"> </w:t>
       </w:r>
       <w:r>
         <w:rPr>
@@ -1829,7 +1893,31 @@
           <w:szCs w:val="32"/>
           <w:u w:val="single"/>
         </w:rPr>
-        <w:t>2.4 Principle Actors</w:t>
+        <w:t xml:space="preserve">2.4 </w:t>
+      </w:r>
+      <w:proofErr w:type="gramStart"/>
+      <w:r>
+        <w:rPr>
+          <w:rFonts w:ascii="Times New Roman" w:hAnsi="Times New Roman" w:cs="Times New Roman"/>
+          <w:b/>
+          <w:bCs/>
+          <w:sz w:val="32"/>
+          <w:szCs w:val="32"/>
+          <w:u w:val="single"/>
+        </w:rPr>
+        <w:t>Principle</w:t>
+      </w:r>
+      <w:proofErr w:type="gramEnd"/>
+      <w:r>
+        <w:rPr>
+          <w:rFonts w:ascii="Times New Roman" w:hAnsi="Times New Roman" w:cs="Times New Roman"/>
+          <w:b/>
+          <w:bCs/>
+          <w:sz w:val="32"/>
+          <w:szCs w:val="32"/>
+          <w:u w:val="single"/>
+        </w:rPr>
+        <w:t xml:space="preserve"> Actors</w:t>
       </w:r>
       <w:r>
         <w:rPr>
@@ -1854,7 +1942,25 @@
           <w:sz w:val="32"/>
           <w:szCs w:val="32"/>
         </w:rPr>
-        <w:t xml:space="preserve">2 Principle Actors are </w:t>
+        <w:t xml:space="preserve">2 </w:t>
+      </w:r>
+      <w:proofErr w:type="gramStart"/>
+      <w:r>
+        <w:rPr>
+          <w:rFonts w:ascii="Times New Roman" w:hAnsi="Times New Roman" w:cs="Times New Roman"/>
+          <w:sz w:val="32"/>
+          <w:szCs w:val="32"/>
+        </w:rPr>
+        <w:t>Principle</w:t>
+      </w:r>
+      <w:proofErr w:type="gramEnd"/>
+      <w:r>
+        <w:rPr>
+          <w:rFonts w:ascii="Times New Roman" w:hAnsi="Times New Roman" w:cs="Times New Roman"/>
+          <w:sz w:val="32"/>
+          <w:szCs w:val="32"/>
+        </w:rPr>
+        <w:t xml:space="preserve"> Actors are </w:t>
       </w:r>
       <w:r>
         <w:rPr>
@@ -2277,7 +2383,27 @@
           <w:sz w:val="32"/>
           <w:szCs w:val="32"/>
         </w:rPr>
-        <w:t xml:space="preserve">1.Seller : </w:t>
+        <w:t>1.</w:t>
+      </w:r>
+      <w:proofErr w:type="gramStart"/>
+      <w:r>
+        <w:rPr>
+          <w:rFonts w:ascii="Times New Roman" w:hAnsi="Times New Roman" w:cs="Times New Roman"/>
+          <w:b/>
+          <w:sz w:val="32"/>
+          <w:szCs w:val="32"/>
+        </w:rPr>
+        <w:t>Seller :</w:t>
+      </w:r>
+      <w:proofErr w:type="gramEnd"/>
+      <w:r>
+        <w:rPr>
+          <w:rFonts w:ascii="Times New Roman" w:hAnsi="Times New Roman" w:cs="Times New Roman"/>
+          <w:b/>
+          <w:sz w:val="32"/>
+          <w:szCs w:val="32"/>
+        </w:rPr>
+        <w:t xml:space="preserve"> </w:t>
       </w:r>
     </w:p>
     <w:p>
@@ -2337,24 +2463,80 @@
           <w:sz w:val="32"/>
           <w:szCs w:val="32"/>
         </w:rPr>
-        <w:t xml:space="preserve">2.Buyer : </w:t>
-      </w:r>
-    </w:p>
-    <w:p>
-      <w:pPr>
-        <w:rPr>
-          <w:rFonts w:ascii="Times New Roman" w:hAnsi="Times New Roman" w:cs="Times New Roman"/>
-          <w:sz w:val="32"/>
-          <w:szCs w:val="32"/>
-        </w:rPr>
-      </w:pPr>
-      <w:r>
-        <w:rPr>
-          <w:rFonts w:ascii="Times New Roman" w:hAnsi="Times New Roman" w:cs="Times New Roman"/>
-          <w:sz w:val="32"/>
-          <w:szCs w:val="32"/>
-        </w:rPr>
-        <w:t xml:space="preserve">Buyer can see the post of scrap to be sold, bid for desired scrap . If he win the bid then buyer can connect to seller. </w:t>
+        <w:t>2.</w:t>
+      </w:r>
+      <w:proofErr w:type="gramStart"/>
+      <w:r>
+        <w:rPr>
+          <w:rFonts w:ascii="Times New Roman" w:hAnsi="Times New Roman" w:cs="Times New Roman"/>
+          <w:b/>
+          <w:sz w:val="32"/>
+          <w:szCs w:val="32"/>
+        </w:rPr>
+        <w:t>Buyer :</w:t>
+      </w:r>
+      <w:proofErr w:type="gramEnd"/>
+      <w:r>
+        <w:rPr>
+          <w:rFonts w:ascii="Times New Roman" w:hAnsi="Times New Roman" w:cs="Times New Roman"/>
+          <w:b/>
+          <w:sz w:val="32"/>
+          <w:szCs w:val="32"/>
+        </w:rPr>
+        <w:t xml:space="preserve"> </w:t>
+      </w:r>
+    </w:p>
+    <w:p>
+      <w:pPr>
+        <w:rPr>
+          <w:rFonts w:ascii="Times New Roman" w:hAnsi="Times New Roman" w:cs="Times New Roman"/>
+          <w:sz w:val="32"/>
+          <w:szCs w:val="32"/>
+        </w:rPr>
+      </w:pPr>
+      <w:r>
+        <w:rPr>
+          <w:rFonts w:ascii="Times New Roman" w:hAnsi="Times New Roman" w:cs="Times New Roman"/>
+          <w:sz w:val="32"/>
+          <w:szCs w:val="32"/>
+        </w:rPr>
+        <w:t xml:space="preserve">Buyer can see the post of scrap to be sold, bid for desired </w:t>
+      </w:r>
+      <w:proofErr w:type="gramStart"/>
+      <w:r>
+        <w:rPr>
+          <w:rFonts w:ascii="Times New Roman" w:hAnsi="Times New Roman" w:cs="Times New Roman"/>
+          <w:sz w:val="32"/>
+          <w:szCs w:val="32"/>
+        </w:rPr>
+        <w:t>scrap .</w:t>
+      </w:r>
+      <w:proofErr w:type="gramEnd"/>
+      <w:r>
+        <w:rPr>
+          <w:rFonts w:ascii="Times New Roman" w:hAnsi="Times New Roman" w:cs="Times New Roman"/>
+          <w:sz w:val="32"/>
+          <w:szCs w:val="32"/>
+        </w:rPr>
+        <w:t xml:space="preserve"> If he </w:t>
+      </w:r>
+      <w:proofErr w:type="gramStart"/>
+      <w:r>
+        <w:rPr>
+          <w:rFonts w:ascii="Times New Roman" w:hAnsi="Times New Roman" w:cs="Times New Roman"/>
+          <w:sz w:val="32"/>
+          <w:szCs w:val="32"/>
+        </w:rPr>
+        <w:t>win</w:t>
+      </w:r>
+      <w:proofErr w:type="gramEnd"/>
+      <w:r>
+        <w:rPr>
+          <w:rFonts w:ascii="Times New Roman" w:hAnsi="Times New Roman" w:cs="Times New Roman"/>
+          <w:sz w:val="32"/>
+          <w:szCs w:val="32"/>
+        </w:rPr>
+        <w:t xml:space="preserve"> the bid then buyer can connect to seller. </w:t>
       </w:r>
     </w:p>
     <w:p>
@@ -2513,8 +2695,18 @@
           <w:sz w:val="32"/>
           <w:szCs w:val="32"/>
         </w:rPr>
-        <w:t>scrap post .</w:t>
-      </w:r>
+        <w:t xml:space="preserve">scrap </w:t>
+      </w:r>
+      <w:proofErr w:type="gramStart"/>
+      <w:r>
+        <w:rPr>
+          <w:rFonts w:ascii="Times New Roman" w:hAnsi="Times New Roman" w:cs="Times New Roman"/>
+          <w:sz w:val="32"/>
+          <w:szCs w:val="32"/>
+        </w:rPr>
+        <w:t>post .</w:t>
+      </w:r>
+      <w:proofErr w:type="gramEnd"/>
     </w:p>
     <w:p>
       <w:pPr>
@@ -3270,7 +3462,25 @@
           <w:sz w:val="32"/>
           <w:szCs w:val="32"/>
         </w:rPr>
-        <w:t>If bidding is get selected of buyer ,then they can connect to seller of that scrap.</w:t>
+        <w:t xml:space="preserve">If bidding is get selected of </w:t>
+      </w:r>
+      <w:proofErr w:type="gramStart"/>
+      <w:r>
+        <w:rPr>
+          <w:rFonts w:ascii="Times New Roman" w:hAnsi="Times New Roman" w:cs="Times New Roman"/>
+          <w:sz w:val="32"/>
+          <w:szCs w:val="32"/>
+        </w:rPr>
+        <w:t>buyer ,then</w:t>
+      </w:r>
+      <w:proofErr w:type="gramEnd"/>
+      <w:r>
+        <w:rPr>
+          <w:rFonts w:ascii="Times New Roman" w:hAnsi="Times New Roman" w:cs="Times New Roman"/>
+          <w:sz w:val="32"/>
+          <w:szCs w:val="32"/>
+        </w:rPr>
+        <w:t xml:space="preserve"> they can connect to seller of that scrap.</w:t>
       </w:r>
     </w:p>
     <w:p>
@@ -3580,7 +3790,23 @@
           <w:sz w:val="32"/>
           <w:szCs w:val="32"/>
         </w:rPr>
-        <w:t>In this section admin can view the overview of the carrental (Like total vehicles, total booking, brands enquiry)</w:t>
+        <w:t xml:space="preserve">In this section admin can view the overview of the </w:t>
+      </w:r>
+      <w:r>
+        <w:rPr>
+          <w:rFonts w:ascii="Times New Roman" w:hAnsi="Times New Roman" w:cs="Times New Roman"/>
+          <w:sz w:val="32"/>
+          <w:szCs w:val="32"/>
+        </w:rPr>
+        <w:t>STS</w:t>
+      </w:r>
+      <w:r>
+        <w:rPr>
+          <w:rFonts w:ascii="Times New Roman" w:hAnsi="Times New Roman" w:cs="Times New Roman"/>
+          <w:sz w:val="32"/>
+          <w:szCs w:val="32"/>
+        </w:rPr>
+        <w:t xml:space="preserve"> (</w:t>
       </w:r>
     </w:p>
     <w:p>
@@ -3653,6 +3879,7 @@
           <w:sz w:val="32"/>
           <w:szCs w:val="32"/>
         </w:rPr>
+        <w:lastRenderedPageBreak/>
         <w:t>Vehicles:</w:t>
       </w:r>
     </w:p>
@@ -3670,7 +3897,25 @@
           <w:sz w:val="32"/>
           <w:szCs w:val="32"/>
         </w:rPr>
-        <w:t>The Admin can add the car so that The user can see the available cars and book the car.</w:t>
+        <w:t xml:space="preserve">The </w:t>
+      </w:r>
+      <w:proofErr w:type="gramStart"/>
+      <w:r>
+        <w:rPr>
+          <w:rFonts w:ascii="Times New Roman" w:hAnsi="Times New Roman" w:cs="Times New Roman"/>
+          <w:sz w:val="32"/>
+          <w:szCs w:val="32"/>
+        </w:rPr>
+        <w:t>Admin</w:t>
+      </w:r>
+      <w:proofErr w:type="gramEnd"/>
+      <w:r>
+        <w:rPr>
+          <w:rFonts w:ascii="Times New Roman" w:hAnsi="Times New Roman" w:cs="Times New Roman"/>
+          <w:sz w:val="32"/>
+          <w:szCs w:val="32"/>
+        </w:rPr>
+        <w:t xml:space="preserve"> can add the car so that The user can see the available cars and book the car.</w:t>
       </w:r>
     </w:p>
     <w:p>
@@ -3867,7 +4112,25 @@
           <w:sz w:val="32"/>
           <w:szCs w:val="32"/>
         </w:rPr>
-        <w:t>The admin easily view the feedbacks and solve the query.</w:t>
+        <w:t xml:space="preserve">The admin easily </w:t>
+      </w:r>
+      <w:proofErr w:type="gramStart"/>
+      <w:r>
+        <w:rPr>
+          <w:rFonts w:ascii="Times New Roman" w:hAnsi="Times New Roman" w:cs="Times New Roman"/>
+          <w:sz w:val="32"/>
+          <w:szCs w:val="32"/>
+        </w:rPr>
+        <w:t>view</w:t>
+      </w:r>
+      <w:proofErr w:type="gramEnd"/>
+      <w:r>
+        <w:rPr>
+          <w:rFonts w:ascii="Times New Roman" w:hAnsi="Times New Roman" w:cs="Times New Roman"/>
+          <w:sz w:val="32"/>
+          <w:szCs w:val="32"/>
+        </w:rPr>
+        <w:t xml:space="preserve"> the feedbacks and solve the query.</w:t>
       </w:r>
     </w:p>
     <w:p>
@@ -3940,6 +4203,7 @@
           <w:sz w:val="32"/>
           <w:szCs w:val="32"/>
         </w:rPr>
+        <w:lastRenderedPageBreak/>
         <w:t>Manage pages:</w:t>
       </w:r>
     </w:p>
@@ -4126,7 +4390,25 @@
           <w:sz w:val="32"/>
           <w:szCs w:val="32"/>
         </w:rPr>
-        <w:t>(i) Secure access to consumer’s confidential data.</w:t>
+        <w:t>(</w:t>
+      </w:r>
+      <w:proofErr w:type="spellStart"/>
+      <w:r>
+        <w:rPr>
+          <w:rFonts w:ascii="Times New Roman" w:hAnsi="Times New Roman" w:cs="Times New Roman"/>
+          <w:sz w:val="32"/>
+          <w:szCs w:val="32"/>
+        </w:rPr>
+        <w:t>i</w:t>
+      </w:r>
+      <w:proofErr w:type="spellEnd"/>
+      <w:r>
+        <w:rPr>
+          <w:rFonts w:ascii="Times New Roman" w:hAnsi="Times New Roman" w:cs="Times New Roman"/>
+          <w:sz w:val="32"/>
+          <w:szCs w:val="32"/>
+        </w:rPr>
+        <w:t>) Secure access to consumer’s confidential data.</w:t>
       </w:r>
     </w:p>
     <w:p>
@@ -4194,24 +4476,68 @@
           <w:sz w:val="32"/>
           <w:szCs w:val="32"/>
         </w:rPr>
-        <w:t>(iv) Flexible service based architecture will be highly desirable for</w:t>
-      </w:r>
-    </w:p>
-    <w:p>
-      <w:pPr>
-        <w:rPr>
-          <w:rFonts w:ascii="Times New Roman" w:hAnsi="Times New Roman" w:cs="Times New Roman"/>
-          <w:sz w:val="32"/>
-          <w:szCs w:val="32"/>
-        </w:rPr>
-      </w:pPr>
-      <w:r>
-        <w:rPr>
-          <w:rFonts w:ascii="Times New Roman" w:hAnsi="Times New Roman" w:cs="Times New Roman"/>
-          <w:sz w:val="32"/>
-          <w:szCs w:val="32"/>
-        </w:rPr>
-        <w:t>future extension.Non-Functional Requirements define system</w:t>
+        <w:t xml:space="preserve">(iv) Flexible </w:t>
+      </w:r>
+      <w:proofErr w:type="gramStart"/>
+      <w:r>
+        <w:rPr>
+          <w:rFonts w:ascii="Times New Roman" w:hAnsi="Times New Roman" w:cs="Times New Roman"/>
+          <w:sz w:val="32"/>
+          <w:szCs w:val="32"/>
+        </w:rPr>
+        <w:t>service based</w:t>
+      </w:r>
+      <w:proofErr w:type="gramEnd"/>
+      <w:r>
+        <w:rPr>
+          <w:rFonts w:ascii="Times New Roman" w:hAnsi="Times New Roman" w:cs="Times New Roman"/>
+          <w:sz w:val="32"/>
+          <w:szCs w:val="32"/>
+        </w:rPr>
+        <w:t xml:space="preserve"> architecture will be highly desirable for</w:t>
+      </w:r>
+    </w:p>
+    <w:p>
+      <w:pPr>
+        <w:rPr>
+          <w:rFonts w:ascii="Times New Roman" w:hAnsi="Times New Roman" w:cs="Times New Roman"/>
+          <w:sz w:val="32"/>
+          <w:szCs w:val="32"/>
+        </w:rPr>
+      </w:pPr>
+      <w:r>
+        <w:rPr>
+          <w:rFonts w:ascii="Times New Roman" w:hAnsi="Times New Roman" w:cs="Times New Roman"/>
+          <w:sz w:val="32"/>
+          <w:szCs w:val="32"/>
+        </w:rPr>
+        <w:t>future extension.</w:t>
+      </w:r>
+      <w:r>
+        <w:rPr>
+          <w:rFonts w:ascii="Times New Roman" w:hAnsi="Times New Roman" w:cs="Times New Roman"/>
+          <w:sz w:val="32"/>
+          <w:szCs w:val="32"/>
+        </w:rPr>
+        <w:t xml:space="preserve"> </w:t>
+      </w:r>
+      <w:proofErr w:type="gramStart"/>
+      <w:r>
+        <w:rPr>
+          <w:rFonts w:ascii="Times New Roman" w:hAnsi="Times New Roman" w:cs="Times New Roman"/>
+          <w:sz w:val="32"/>
+          <w:szCs w:val="32"/>
+        </w:rPr>
+        <w:t>Non</w:t>
+      </w:r>
+      <w:proofErr w:type="gramEnd"/>
+      <w:r>
+        <w:rPr>
+          <w:rFonts w:ascii="Times New Roman" w:hAnsi="Times New Roman" w:cs="Times New Roman"/>
+          <w:sz w:val="32"/>
+          <w:szCs w:val="32"/>
+        </w:rPr>
+        <w:t>-Functional Requirements define system</w:t>
       </w:r>
     </w:p>
     <w:p>
@@ -4279,24 +4605,24 @@
           <w:sz w:val="32"/>
           <w:szCs w:val="32"/>
         </w:rPr>
+        <w:t> Reliability</w:t>
+      </w:r>
+    </w:p>
+    <w:p>
+      <w:pPr>
+        <w:rPr>
+          <w:rFonts w:ascii="Times New Roman" w:hAnsi="Times New Roman" w:cs="Times New Roman"/>
+          <w:sz w:val="32"/>
+          <w:szCs w:val="32"/>
+        </w:rPr>
+      </w:pPr>
+      <w:r>
+        <w:rPr>
+          <w:rFonts w:ascii="Times New Roman" w:hAnsi="Times New Roman" w:cs="Times New Roman"/>
+          <w:sz w:val="32"/>
+          <w:szCs w:val="32"/>
+        </w:rPr>
         <w:lastRenderedPageBreak/>
-        <w:t> Reliability</w:t>
-      </w:r>
-    </w:p>
-    <w:p>
-      <w:pPr>
-        <w:rPr>
-          <w:rFonts w:ascii="Times New Roman" w:hAnsi="Times New Roman" w:cs="Times New Roman"/>
-          <w:sz w:val="32"/>
-          <w:szCs w:val="32"/>
-        </w:rPr>
-      </w:pPr>
-      <w:r>
-        <w:rPr>
-          <w:rFonts w:ascii="Times New Roman" w:hAnsi="Times New Roman" w:cs="Times New Roman"/>
-          <w:sz w:val="32"/>
-          <w:szCs w:val="32"/>
-        </w:rPr>
         <w:t> Maintainability</w:t>
       </w:r>
     </w:p>
@@ -4486,13 +4812,23 @@
         </w:rPr>
         <w:t xml:space="preserve"> </w:t>
       </w:r>
-      <w:r>
-        <w:rPr>
-          <w:rFonts w:ascii="Times New Roman" w:hAnsi="Times New Roman" w:cs="Times New Roman"/>
-          <w:sz w:val="32"/>
-          <w:szCs w:val="32"/>
-        </w:rPr>
-        <w:t>Also the connections to the servers will be based on the attributes of the</w:t>
+      <w:proofErr w:type="gramStart"/>
+      <w:r>
+        <w:rPr>
+          <w:rFonts w:ascii="Times New Roman" w:hAnsi="Times New Roman" w:cs="Times New Roman"/>
+          <w:sz w:val="32"/>
+          <w:szCs w:val="32"/>
+        </w:rPr>
+        <w:t>Also</w:t>
+      </w:r>
+      <w:proofErr w:type="gramEnd"/>
+      <w:r>
+        <w:rPr>
+          <w:rFonts w:ascii="Times New Roman" w:hAnsi="Times New Roman" w:cs="Times New Roman"/>
+          <w:sz w:val="32"/>
+          <w:szCs w:val="32"/>
+        </w:rPr>
+        <w:t xml:space="preserve"> the connections to the servers will be based on the attributes of the</w:t>
       </w:r>
       <w:r>
         <w:rPr>
@@ -4617,7 +4953,45 @@
           <w:sz w:val="32"/>
           <w:szCs w:val="32"/>
         </w:rPr>
-        <w:t>some commonly used browser such as IE,mozzila firefox,chrome etc.</w:t>
+        <w:t xml:space="preserve">some commonly used browser such as </w:t>
+      </w:r>
+      <w:proofErr w:type="spellStart"/>
+      <w:proofErr w:type="gramStart"/>
+      <w:r>
+        <w:rPr>
+          <w:rFonts w:ascii="Times New Roman" w:hAnsi="Times New Roman" w:cs="Times New Roman"/>
+          <w:sz w:val="32"/>
+          <w:szCs w:val="32"/>
+        </w:rPr>
+        <w:t>IE,mozzila</w:t>
+      </w:r>
+      <w:proofErr w:type="spellEnd"/>
+      <w:proofErr w:type="gramEnd"/>
+      <w:r>
+        <w:rPr>
+          <w:rFonts w:ascii="Times New Roman" w:hAnsi="Times New Roman" w:cs="Times New Roman"/>
+          <w:sz w:val="32"/>
+          <w:szCs w:val="32"/>
+        </w:rPr>
+        <w:t xml:space="preserve"> </w:t>
+      </w:r>
+      <w:proofErr w:type="spellStart"/>
+      <w:r>
+        <w:rPr>
+          <w:rFonts w:ascii="Times New Roman" w:hAnsi="Times New Roman" w:cs="Times New Roman"/>
+          <w:sz w:val="32"/>
+          <w:szCs w:val="32"/>
+        </w:rPr>
+        <w:t>firefox,chrome</w:t>
+      </w:r>
+      <w:proofErr w:type="spellEnd"/>
+      <w:r>
+        <w:rPr>
+          <w:rFonts w:ascii="Times New Roman" w:hAnsi="Times New Roman" w:cs="Times New Roman"/>
+          <w:sz w:val="32"/>
+          <w:szCs w:val="32"/>
+        </w:rPr>
+        <w:t xml:space="preserve"> etc.</w:t>
       </w:r>
       <w:r>
         <w:rPr>
@@ -4630,6 +5004,42 @@
     </w:p>
     <w:p>
       <w:pPr>
+        <w:rPr>
+          <w:rFonts w:ascii="Times New Roman" w:hAnsi="Times New Roman" w:cs="Times New Roman"/>
+          <w:sz w:val="32"/>
+          <w:szCs w:val="32"/>
+        </w:rPr>
+      </w:pPr>
+    </w:p>
+    <w:p>
+      <w:pPr>
+        <w:rPr>
+          <w:rFonts w:ascii="Times New Roman" w:hAnsi="Times New Roman" w:cs="Times New Roman"/>
+          <w:sz w:val="32"/>
+          <w:szCs w:val="32"/>
+        </w:rPr>
+      </w:pPr>
+    </w:p>
+    <w:p>
+      <w:pPr>
+        <w:rPr>
+          <w:rFonts w:ascii="Times New Roman" w:hAnsi="Times New Roman" w:cs="Times New Roman"/>
+          <w:sz w:val="32"/>
+          <w:szCs w:val="32"/>
+        </w:rPr>
+      </w:pPr>
+    </w:p>
+    <w:p>
+      <w:pPr>
+        <w:rPr>
+          <w:rFonts w:ascii="Times New Roman" w:hAnsi="Times New Roman" w:cs="Times New Roman"/>
+          <w:sz w:val="32"/>
+          <w:szCs w:val="32"/>
+        </w:rPr>
+      </w:pPr>
+    </w:p>
+    <w:p>
+      <w:pPr>
         <w:jc w:val="center"/>
         <w:rPr>
           <w:rFonts w:ascii="Times New Roman" w:hAnsi="Times New Roman" w:cs="Times New Roman"/>
@@ -4647,6 +5057,7 @@
           <w:szCs w:val="32"/>
           <w:u w:val="single"/>
         </w:rPr>
+        <w:lastRenderedPageBreak/>
         <w:t>HARDWARE REQUIREMENT</w:t>
       </w:r>
     </w:p>
@@ -4724,7 +5135,6 @@
                 <w:sz w:val="32"/>
                 <w:szCs w:val="32"/>
               </w:rPr>
-              <w:lastRenderedPageBreak/>
               <w:t>RAM</w:t>
             </w:r>
           </w:p>
@@ -5183,6 +5593,7 @@
                 <w:szCs w:val="32"/>
               </w:rPr>
             </w:pPr>
+            <w:proofErr w:type="gramStart"/>
             <w:r>
               <w:rPr>
                 <w:rFonts w:ascii="Times New Roman" w:eastAsia="Times New Roman" w:hAnsi="Times New Roman"/>
@@ -5190,7 +5601,17 @@
                 <w:sz w:val="32"/>
                 <w:szCs w:val="32"/>
               </w:rPr>
-              <w:t>Server side Language</w:t>
+              <w:t>Server side</w:t>
+            </w:r>
+            <w:proofErr w:type="gramEnd"/>
+            <w:r>
+              <w:rPr>
+                <w:rFonts w:ascii="Times New Roman" w:eastAsia="Times New Roman" w:hAnsi="Times New Roman"/>
+                <w:b/>
+                <w:sz w:val="32"/>
+                <w:szCs w:val="32"/>
+              </w:rPr>
+              <w:t xml:space="preserve"> Language</w:t>
             </w:r>
           </w:p>
         </w:tc>
@@ -5528,42 +5949,6 @@
           </wp:inline>
         </w:drawing>
       </w:r>
-    </w:p>
-    <w:p>
-      <w:pPr>
-        <w:rPr>
-          <w:rFonts w:ascii="Times New Roman" w:hAnsi="Times New Roman" w:cs="Times New Roman"/>
-          <w:b/>
-          <w:bCs/>
-          <w:sz w:val="32"/>
-          <w:szCs w:val="32"/>
-          <w:u w:val="single"/>
-        </w:rPr>
-      </w:pPr>
-    </w:p>
-    <w:p>
-      <w:pPr>
-        <w:rPr>
-          <w:rFonts w:ascii="Times New Roman" w:hAnsi="Times New Roman" w:cs="Times New Roman"/>
-          <w:b/>
-          <w:bCs/>
-          <w:sz w:val="32"/>
-          <w:szCs w:val="32"/>
-          <w:u w:val="single"/>
-        </w:rPr>
-      </w:pPr>
-    </w:p>
-    <w:p>
-      <w:pPr>
-        <w:rPr>
-          <w:rFonts w:ascii="Times New Roman" w:hAnsi="Times New Roman" w:cs="Times New Roman"/>
-          <w:b/>
-          <w:bCs/>
-          <w:sz w:val="32"/>
-          <w:szCs w:val="32"/>
-          <w:u w:val="single"/>
-        </w:rPr>
-      </w:pPr>
     </w:p>
     <w:p>
       <w:pPr>
@@ -5840,15 +6225,24 @@
           <w:szCs w:val="28"/>
         </w:rPr>
       </w:pPr>
-      <w:r>
-        <w:rPr>
-          <w:rFonts w:ascii="Times New Roman" w:hAnsi="Times New Roman" w:cs="Times New Roman"/>
-          <w:color w:val="000000"/>
-          <w:sz w:val="36"/>
-          <w:szCs w:val="28"/>
-        </w:rPr>
-        <w:t>.</w:t>
-      </w:r>
+    </w:p>
+    <w:p>
+      <w:pPr>
+        <w:rPr>
+          <w:rFonts w:ascii="Times New Roman" w:hAnsi="Times New Roman" w:cs="Times New Roman"/>
+          <w:sz w:val="32"/>
+          <w:szCs w:val="32"/>
+        </w:rPr>
+      </w:pPr>
+    </w:p>
+    <w:p>
+      <w:pPr>
+        <w:rPr>
+          <w:rFonts w:ascii="Times New Roman" w:hAnsi="Times New Roman" w:cs="Times New Roman"/>
+          <w:sz w:val="32"/>
+          <w:szCs w:val="32"/>
+        </w:rPr>
+      </w:pPr>
     </w:p>
     <w:p>
       <w:pPr>
@@ -5872,10 +6266,10 @@
           <w:noProof/>
         </w:rPr>
         <w:drawing>
-          <wp:inline distT="0" distB="0" distL="0" distR="0" wp14:anchorId="1761230A" wp14:editId="115654AF">
-            <wp:extent cx="5943515" cy="5994400"/>
+          <wp:inline distT="0" distB="0" distL="0" distR="0" wp14:anchorId="74560C73" wp14:editId="342EE8BC">
+            <wp:extent cx="5943600" cy="5074920"/>
             <wp:effectExtent l="0" t="0" r="0" b="0"/>
-            <wp:docPr id="4" name="Picture 4"/>
+            <wp:docPr id="6" name="Picture 6"/>
             <wp:cNvGraphicFramePr>
               <a:graphicFrameLocks xmlns:a="http://schemas.openxmlformats.org/drawingml/2006/main" noChangeAspect="1"/>
             </wp:cNvGraphicFramePr>
@@ -5883,29 +6277,36 @@
               <a:graphicData uri="http://schemas.openxmlformats.org/drawingml/2006/picture">
                 <pic:pic xmlns:pic="http://schemas.openxmlformats.org/drawingml/2006/picture">
                   <pic:nvPicPr>
-                    <pic:cNvPr id="4" name="Picture 4"/>
-                    <pic:cNvPicPr/>
+                    <pic:cNvPr id="0" name="Picture 6"/>
+                    <pic:cNvPicPr>
+                      <a:picLocks noChangeAspect="1" noChangeArrowheads="1"/>
+                    </pic:cNvPicPr>
                   </pic:nvPicPr>
                   <pic:blipFill>
-                    <a:blip r:embed="rId12" cstate="print">
+                    <a:blip r:embed="rId12">
                       <a:extLst>
                         <a:ext uri="{28A0092B-C50C-407E-A947-70E740481C1C}">
                           <a14:useLocalDpi xmlns:a14="http://schemas.microsoft.com/office/drawing/2010/main" val="0"/>
                         </a:ext>
                       </a:extLst>
                     </a:blip>
+                    <a:srcRect/>
                     <a:stretch>
                       <a:fillRect/>
                     </a:stretch>
                   </pic:blipFill>
-                  <pic:spPr>
+                  <pic:spPr bwMode="auto">
                     <a:xfrm>
                       <a:off x="0" y="0"/>
-                      <a:ext cx="5956309" cy="6007304"/>
+                      <a:ext cx="5943600" cy="5074920"/>
                     </a:xfrm>
                     <a:prstGeom prst="rect">
                       <a:avLst/>
                     </a:prstGeom>
+                    <a:noFill/>
+                    <a:ln>
+                      <a:noFill/>
+                    </a:ln>
                   </pic:spPr>
                 </pic:pic>
               </a:graphicData>
@@ -5954,15 +6355,6 @@
       <w:pPr>
         <w:rPr>
           <w:rFonts w:ascii="Times New Roman" w:hAnsi="Times New Roman" w:cs="Times New Roman"/>
-          <w:sz w:val="32"/>
-          <w:szCs w:val="32"/>
-        </w:rPr>
-      </w:pPr>
-    </w:p>
-    <w:p>
-      <w:pPr>
-        <w:rPr>
-          <w:rFonts w:ascii="Times New Roman" w:hAnsi="Times New Roman" w:cs="Times New Roman"/>
           <w:b/>
           <w:sz w:val="36"/>
           <w:u w:val="single"/>
@@ -5975,6 +6367,7 @@
           <w:sz w:val="36"/>
           <w:u w:val="single"/>
         </w:rPr>
+        <w:lastRenderedPageBreak/>
         <w:t>Activity Diagram for admin</w:t>
       </w:r>
     </w:p>
@@ -6163,7 +6556,6 @@
           <w:sz w:val="36"/>
           <w:u w:val="single"/>
         </w:rPr>
-        <w:lastRenderedPageBreak/>
         <w:t>Sequence Diagram for admin</w:t>
       </w:r>
     </w:p>
@@ -6185,6 +6577,7 @@
           <w:sz w:val="36"/>
           <w:u w:val="single"/>
         </w:rPr>
+        <w:lastRenderedPageBreak/>
         <w:drawing>
           <wp:anchor distT="0" distB="0" distL="114300" distR="114300" simplePos="0" relativeHeight="251665408" behindDoc="1" locked="0" layoutInCell="1" allowOverlap="1" wp14:anchorId="5E528B92" wp14:editId="1FC13D8D">
             <wp:simplePos x="0" y="0"/>
@@ -6393,7 +6786,6 @@
           <w:sz w:val="36"/>
           <w:u w:val="single"/>
         </w:rPr>
-        <w:lastRenderedPageBreak/>
         <w:t>Sequence Diagram for User</w:t>
       </w:r>
     </w:p>
@@ -6521,6 +6913,14 @@
     </w:p>
     <w:p>
       <w:pPr>
+        <w:rPr>
+          <w:rFonts w:ascii="Times New Roman" w:hAnsi="Times New Roman" w:cs="Times New Roman"/>
+          <w:sz w:val="36"/>
+        </w:rPr>
+      </w:pPr>
+    </w:p>
+    <w:p>
+      <w:pPr>
         <w:widowControl w:val="0"/>
         <w:autoSpaceDE w:val="0"/>
         <w:autoSpaceDN w:val="0"/>
@@ -6834,7 +7234,23 @@
                 <w:rFonts w:ascii="Times New Roman" w:eastAsia="Times New Roman" w:hAnsi="Times New Roman"/>
                 <w:sz w:val="32"/>
               </w:rPr>
-              <w:t>This table is provide the information about User registration</w:t>
+              <w:t xml:space="preserve">This table is </w:t>
+            </w:r>
+            <w:proofErr w:type="gramStart"/>
+            <w:r>
+              <w:rPr>
+                <w:rFonts w:ascii="Times New Roman" w:eastAsia="Times New Roman" w:hAnsi="Times New Roman"/>
+                <w:sz w:val="32"/>
+              </w:rPr>
+              <w:t>provide</w:t>
+            </w:r>
+            <w:proofErr w:type="gramEnd"/>
+            <w:r>
+              <w:rPr>
+                <w:rFonts w:ascii="Times New Roman" w:eastAsia="Times New Roman" w:hAnsi="Times New Roman"/>
+                <w:sz w:val="32"/>
+              </w:rPr>
+              <w:t xml:space="preserve"> the information about User registration</w:t>
             </w:r>
           </w:p>
         </w:tc>
@@ -7121,7 +7537,25 @@
                 <w:b/>
                 <w:sz w:val="32"/>
               </w:rPr>
-              <w:t>Data type(Size)</w:t>
+              <w:t xml:space="preserve">Data </w:t>
+            </w:r>
+            <w:proofErr w:type="gramStart"/>
+            <w:r>
+              <w:rPr>
+                <w:rFonts w:ascii="Times New Roman" w:eastAsia="Times New Roman" w:hAnsi="Times New Roman"/>
+                <w:b/>
+                <w:sz w:val="32"/>
+              </w:rPr>
+              <w:t>type(</w:t>
+            </w:r>
+            <w:proofErr w:type="gramEnd"/>
+            <w:r>
+              <w:rPr>
+                <w:rFonts w:ascii="Times New Roman" w:eastAsia="Times New Roman" w:hAnsi="Times New Roman"/>
+                <w:b/>
+                <w:sz w:val="32"/>
+              </w:rPr>
+              <w:t>Size)</w:t>
             </w:r>
           </w:p>
         </w:tc>
@@ -7488,13 +7922,23 @@
                 <w:szCs w:val="27"/>
               </w:rPr>
             </w:pPr>
+            <w:proofErr w:type="gramStart"/>
             <w:r>
               <w:rPr>
                 <w:color w:val="000000"/>
                 <w:sz w:val="27"/>
                 <w:szCs w:val="27"/>
               </w:rPr>
-              <w:t>int(11)</w:t>
+              <w:t>int(</w:t>
+            </w:r>
+            <w:proofErr w:type="gramEnd"/>
+            <w:r>
+              <w:rPr>
+                <w:color w:val="000000"/>
+                <w:sz w:val="27"/>
+                <w:szCs w:val="27"/>
+              </w:rPr>
+              <w:t>11)</w:t>
             </w:r>
           </w:p>
         </w:tc>
@@ -7708,6 +8152,7 @@
                 <w:szCs w:val="27"/>
               </w:rPr>
             </w:pPr>
+            <w:proofErr w:type="spellStart"/>
             <w:r>
               <w:rPr>
                 <w:color w:val="000000"/>
@@ -7716,6 +8161,7 @@
               </w:rPr>
               <w:t>fullname</w:t>
             </w:r>
+            <w:proofErr w:type="spellEnd"/>
           </w:p>
         </w:tc>
         <w:tc>
@@ -7735,6 +8181,7 @@
                 <w:szCs w:val="27"/>
               </w:rPr>
             </w:pPr>
+            <w:proofErr w:type="gramStart"/>
             <w:r>
               <w:rPr>
                 <w:color w:val="000000"/>
@@ -7743,6 +8190,7 @@
               </w:rPr>
               <w:t>varchar(</w:t>
             </w:r>
+            <w:proofErr w:type="gramEnd"/>
             <w:r>
               <w:rPr>
                 <w:color w:val="000000"/>
@@ -8012,6 +8460,7 @@
                 <w:szCs w:val="27"/>
               </w:rPr>
             </w:pPr>
+            <w:proofErr w:type="gramStart"/>
             <w:r>
               <w:rPr>
                 <w:color w:val="000000"/>
@@ -8020,6 +8469,7 @@
               </w:rPr>
               <w:t>varchar(</w:t>
             </w:r>
+            <w:proofErr w:type="gramEnd"/>
             <w:r>
               <w:rPr>
                 <w:color w:val="000000"/>
@@ -8283,6 +8733,7 @@
                 <w:szCs w:val="27"/>
               </w:rPr>
             </w:pPr>
+            <w:proofErr w:type="gramStart"/>
             <w:r>
               <w:rPr>
                 <w:color w:val="000000"/>
@@ -8291,6 +8742,7 @@
               </w:rPr>
               <w:t>varchar(</w:t>
             </w:r>
+            <w:proofErr w:type="gramEnd"/>
             <w:r>
               <w:rPr>
                 <w:color w:val="000000"/>
@@ -8554,6 +9006,7 @@
                 <w:szCs w:val="27"/>
               </w:rPr>
             </w:pPr>
+            <w:proofErr w:type="gramStart"/>
             <w:r>
               <w:rPr>
                 <w:color w:val="000000"/>
@@ -8562,6 +9015,7 @@
               </w:rPr>
               <w:t>varchar(</w:t>
             </w:r>
+            <w:proofErr w:type="gramEnd"/>
             <w:r>
               <w:rPr>
                 <w:color w:val="000000"/>
@@ -8790,6 +9244,7 @@
                 <w:szCs w:val="27"/>
               </w:rPr>
             </w:pPr>
+            <w:proofErr w:type="spellStart"/>
             <w:r>
               <w:rPr>
                 <w:color w:val="000000"/>
@@ -8806,6 +9261,7 @@
               </w:rPr>
               <w:t>ontactNo</w:t>
             </w:r>
+            <w:proofErr w:type="spellEnd"/>
           </w:p>
         </w:tc>
         <w:tc>
@@ -9104,6 +9560,7 @@
                 <w:szCs w:val="27"/>
               </w:rPr>
             </w:pPr>
+            <w:proofErr w:type="gramStart"/>
             <w:r>
               <w:rPr>
                 <w:color w:val="000000"/>
@@ -9112,6 +9569,7 @@
               </w:rPr>
               <w:t>varchar(</w:t>
             </w:r>
+            <w:proofErr w:type="gramEnd"/>
             <w:r>
               <w:rPr>
                 <w:color w:val="000000"/>
@@ -9408,6 +9866,7 @@
                 <w:sz w:val="32"/>
               </w:rPr>
             </w:pPr>
+            <w:proofErr w:type="spellStart"/>
             <w:r>
               <w:rPr>
                 <w:rFonts w:ascii="Times New Roman" w:eastAsia="Times New Roman" w:hAnsi="Times New Roman"/>
@@ -9415,6 +9874,7 @@
               </w:rPr>
               <w:t>scrap_post</w:t>
             </w:r>
+            <w:proofErr w:type="spellEnd"/>
           </w:p>
         </w:tc>
       </w:tr>
@@ -9521,7 +9981,23 @@
                 <w:rFonts w:ascii="Times New Roman" w:eastAsia="Times New Roman" w:hAnsi="Times New Roman"/>
                 <w:sz w:val="32"/>
               </w:rPr>
-              <w:t xml:space="preserve">This table is provide the information about </w:t>
+              <w:t xml:space="preserve">This table is </w:t>
+            </w:r>
+            <w:proofErr w:type="gramStart"/>
+            <w:r>
+              <w:rPr>
+                <w:rFonts w:ascii="Times New Roman" w:eastAsia="Times New Roman" w:hAnsi="Times New Roman"/>
+                <w:sz w:val="32"/>
+              </w:rPr>
+              <w:t>provide</w:t>
+            </w:r>
+            <w:proofErr w:type="gramEnd"/>
+            <w:r>
+              <w:rPr>
+                <w:rFonts w:ascii="Times New Roman" w:eastAsia="Times New Roman" w:hAnsi="Times New Roman"/>
+                <w:sz w:val="32"/>
+              </w:rPr>
+              <w:t xml:space="preserve"> the information about </w:t>
             </w:r>
             <w:r>
               <w:rPr>
@@ -9739,6 +10215,7 @@
                 <w:sz w:val="32"/>
               </w:rPr>
             </w:pPr>
+            <w:proofErr w:type="spellStart"/>
             <w:r>
               <w:rPr>
                 <w:rFonts w:ascii="Times New Roman" w:eastAsia="Times New Roman" w:hAnsi="Times New Roman"/>
@@ -9753,6 +10230,7 @@
               </w:rPr>
               <w:t>ser_id</w:t>
             </w:r>
+            <w:proofErr w:type="spellEnd"/>
           </w:p>
         </w:tc>
       </w:tr>
@@ -9927,7 +10405,25 @@
                 <w:b/>
                 <w:sz w:val="32"/>
               </w:rPr>
-              <w:t>Data type(Size)</w:t>
+              <w:t xml:space="preserve">Data </w:t>
+            </w:r>
+            <w:proofErr w:type="gramStart"/>
+            <w:r>
+              <w:rPr>
+                <w:rFonts w:ascii="Times New Roman" w:eastAsia="Times New Roman" w:hAnsi="Times New Roman"/>
+                <w:b/>
+                <w:sz w:val="32"/>
+              </w:rPr>
+              <w:t>type(</w:t>
+            </w:r>
+            <w:proofErr w:type="gramEnd"/>
+            <w:r>
+              <w:rPr>
+                <w:rFonts w:ascii="Times New Roman" w:eastAsia="Times New Roman" w:hAnsi="Times New Roman"/>
+                <w:b/>
+                <w:sz w:val="32"/>
+              </w:rPr>
+              <w:t>Size)</w:t>
             </w:r>
           </w:p>
         </w:tc>
@@ -10294,13 +10790,23 @@
                 <w:szCs w:val="27"/>
               </w:rPr>
             </w:pPr>
+            <w:proofErr w:type="gramStart"/>
             <w:r>
               <w:rPr>
                 <w:color w:val="000000"/>
                 <w:sz w:val="27"/>
                 <w:szCs w:val="27"/>
               </w:rPr>
-              <w:t>int(11)</w:t>
+              <w:t>int(</w:t>
+            </w:r>
+            <w:proofErr w:type="gramEnd"/>
+            <w:r>
+              <w:rPr>
+                <w:color w:val="000000"/>
+                <w:sz w:val="27"/>
+                <w:szCs w:val="27"/>
+              </w:rPr>
+              <w:t>11)</w:t>
             </w:r>
           </w:p>
         </w:tc>
@@ -10555,13 +11061,23 @@
                 <w:szCs w:val="27"/>
               </w:rPr>
             </w:pPr>
+            <w:proofErr w:type="gramStart"/>
             <w:r>
               <w:rPr>
                 <w:color w:val="000000"/>
                 <w:sz w:val="27"/>
                 <w:szCs w:val="27"/>
               </w:rPr>
-              <w:t>varchar(45)</w:t>
+              <w:t>varchar(</w:t>
+            </w:r>
+            <w:proofErr w:type="gramEnd"/>
+            <w:r>
+              <w:rPr>
+                <w:color w:val="000000"/>
+                <w:sz w:val="27"/>
+                <w:szCs w:val="27"/>
+              </w:rPr>
+              <w:t>45)</w:t>
             </w:r>
           </w:p>
         </w:tc>
@@ -10615,21 +11131,7 @@
                 <w:rFonts w:ascii="Times New Roman" w:eastAsia="Times New Roman" w:hAnsi="Times New Roman"/>
                 <w:sz w:val="32"/>
               </w:rPr>
-              <w:t xml:space="preserve">It is store </w:t>
-            </w:r>
-            <w:r>
-              <w:rPr>
-                <w:rFonts w:ascii="Times New Roman" w:eastAsia="Times New Roman" w:hAnsi="Times New Roman"/>
-                <w:sz w:val="32"/>
-              </w:rPr>
-              <w:t>city</w:t>
-            </w:r>
-            <w:r>
-              <w:rPr>
-                <w:rFonts w:ascii="Times New Roman" w:eastAsia="Times New Roman" w:hAnsi="Times New Roman"/>
-                <w:sz w:val="32"/>
-              </w:rPr>
-              <w:t xml:space="preserve"> of User</w:t>
+              <w:t>It is store city of User</w:t>
             </w:r>
           </w:p>
         </w:tc>
@@ -10816,13 +11318,23 @@
                 <w:szCs w:val="27"/>
               </w:rPr>
             </w:pPr>
+            <w:proofErr w:type="gramStart"/>
             <w:r>
               <w:rPr>
                 <w:color w:val="000000"/>
                 <w:sz w:val="27"/>
                 <w:szCs w:val="27"/>
               </w:rPr>
-              <w:t>varchar(45)</w:t>
+              <w:t>varchar(</w:t>
+            </w:r>
+            <w:proofErr w:type="gramEnd"/>
+            <w:r>
+              <w:rPr>
+                <w:color w:val="000000"/>
+                <w:sz w:val="27"/>
+                <w:szCs w:val="27"/>
+              </w:rPr>
+              <w:t>45)</w:t>
             </w:r>
           </w:p>
         </w:tc>
@@ -10876,14 +11388,7 @@
                 <w:rFonts w:ascii="Times New Roman" w:eastAsia="Times New Roman" w:hAnsi="Times New Roman"/>
                 <w:sz w:val="32"/>
               </w:rPr>
-              <w:t xml:space="preserve">It is store </w:t>
-            </w:r>
-            <w:r>
-              <w:rPr>
-                <w:rFonts w:ascii="Times New Roman" w:eastAsia="Times New Roman" w:hAnsi="Times New Roman"/>
-                <w:sz w:val="32"/>
-              </w:rPr>
-              <w:t>Weight of Sc</w:t>
+              <w:t>It is store Weight of Sc</w:t>
             </w:r>
             <w:r>
               <w:rPr>
@@ -11057,6 +11562,7 @@
                 <w:szCs w:val="27"/>
               </w:rPr>
             </w:pPr>
+            <w:proofErr w:type="spellStart"/>
             <w:r>
               <w:rPr>
                 <w:color w:val="000000"/>
@@ -11065,6 +11571,7 @@
               </w:rPr>
               <w:t>material_type</w:t>
             </w:r>
+            <w:proofErr w:type="spellEnd"/>
           </w:p>
         </w:tc>
         <w:tc>
@@ -11084,13 +11591,23 @@
                 <w:szCs w:val="27"/>
               </w:rPr>
             </w:pPr>
+            <w:proofErr w:type="gramStart"/>
             <w:r>
               <w:rPr>
                 <w:color w:val="000000"/>
                 <w:sz w:val="27"/>
                 <w:szCs w:val="27"/>
               </w:rPr>
-              <w:t>varchar(40)</w:t>
+              <w:t>varchar(</w:t>
+            </w:r>
+            <w:proofErr w:type="gramEnd"/>
+            <w:r>
+              <w:rPr>
+                <w:color w:val="000000"/>
+                <w:sz w:val="27"/>
+                <w:szCs w:val="27"/>
+              </w:rPr>
+              <w:t>40)</w:t>
             </w:r>
           </w:p>
         </w:tc>
@@ -11144,14 +11661,7 @@
                 <w:rFonts w:ascii="Times New Roman" w:eastAsia="Times New Roman" w:hAnsi="Times New Roman"/>
                 <w:sz w:val="32"/>
               </w:rPr>
-              <w:t xml:space="preserve">It is store </w:t>
-            </w:r>
-            <w:r>
-              <w:rPr>
-                <w:rFonts w:ascii="Times New Roman" w:eastAsia="Times New Roman" w:hAnsi="Times New Roman"/>
-                <w:sz w:val="32"/>
-              </w:rPr>
-              <w:t>Description</w:t>
+              <w:t>It is store Description</w:t>
             </w:r>
           </w:p>
         </w:tc>
@@ -11311,6 +11821,7 @@
                 <w:szCs w:val="27"/>
               </w:rPr>
             </w:pPr>
+            <w:proofErr w:type="spellStart"/>
             <w:r>
               <w:rPr>
                 <w:color w:val="000000"/>
@@ -11319,6 +11830,7 @@
               </w:rPr>
               <w:t>scrap_image</w:t>
             </w:r>
+            <w:proofErr w:type="spellEnd"/>
           </w:p>
         </w:tc>
         <w:tc>
@@ -11338,13 +11850,23 @@
                 <w:szCs w:val="27"/>
               </w:rPr>
             </w:pPr>
+            <w:proofErr w:type="gramStart"/>
             <w:r>
               <w:rPr>
                 <w:color w:val="000000"/>
                 <w:sz w:val="27"/>
                 <w:szCs w:val="27"/>
               </w:rPr>
-              <w:t>varchar(40)</w:t>
+              <w:t>varchar(</w:t>
+            </w:r>
+            <w:proofErr w:type="gramEnd"/>
+            <w:r>
+              <w:rPr>
+                <w:color w:val="000000"/>
+                <w:sz w:val="27"/>
+                <w:szCs w:val="27"/>
+              </w:rPr>
+              <w:t>40)</w:t>
             </w:r>
           </w:p>
         </w:tc>
@@ -11398,14 +11920,7 @@
                 <w:rFonts w:ascii="Times New Roman" w:eastAsia="Times New Roman" w:hAnsi="Times New Roman"/>
                 <w:sz w:val="32"/>
               </w:rPr>
-              <w:t xml:space="preserve">It is store </w:t>
-            </w:r>
-            <w:r>
-              <w:rPr>
-                <w:rFonts w:ascii="Times New Roman" w:eastAsia="Times New Roman" w:hAnsi="Times New Roman"/>
-                <w:sz w:val="32"/>
-              </w:rPr>
-              <w:t>Images of Scrap</w:t>
+              <w:t>It is store Images of Scrap</w:t>
             </w:r>
           </w:p>
         </w:tc>
@@ -11565,6 +12080,7 @@
                 <w:szCs w:val="27"/>
               </w:rPr>
             </w:pPr>
+            <w:proofErr w:type="spellStart"/>
             <w:r>
               <w:rPr>
                 <w:color w:val="000000"/>
@@ -11573,6 +12089,7 @@
               </w:rPr>
               <w:t>uploadin_date</w:t>
             </w:r>
+            <w:proofErr w:type="spellEnd"/>
           </w:p>
         </w:tc>
         <w:tc>
@@ -11592,13 +12109,33 @@
                 <w:szCs w:val="27"/>
               </w:rPr>
             </w:pPr>
+            <w:proofErr w:type="spellStart"/>
+            <w:proofErr w:type="gramStart"/>
             <w:r>
               <w:rPr>
                 <w:color w:val="000000"/>
                 <w:sz w:val="27"/>
                 <w:szCs w:val="27"/>
               </w:rPr>
-              <w:t>CurDate()</w:t>
+              <w:t>CurDate</w:t>
+            </w:r>
+            <w:proofErr w:type="spellEnd"/>
+            <w:r>
+              <w:rPr>
+                <w:color w:val="000000"/>
+                <w:sz w:val="27"/>
+                <w:szCs w:val="27"/>
+              </w:rPr>
+              <w:t>(</w:t>
+            </w:r>
+            <w:proofErr w:type="gramEnd"/>
+            <w:r>
+              <w:rPr>
+                <w:color w:val="000000"/>
+                <w:sz w:val="27"/>
+                <w:szCs w:val="27"/>
+              </w:rPr>
+              <w:t>)</w:t>
             </w:r>
           </w:p>
         </w:tc>
@@ -11879,6 +12416,7 @@
                 <w:sz w:val="32"/>
               </w:rPr>
             </w:pPr>
+            <w:proofErr w:type="spellStart"/>
             <w:r>
               <w:rPr>
                 <w:rFonts w:ascii="Times New Roman" w:eastAsia="Times New Roman" w:hAnsi="Times New Roman"/>
@@ -11886,6 +12424,7 @@
               </w:rPr>
               <w:t>Bid_details</w:t>
             </w:r>
+            <w:proofErr w:type="spellEnd"/>
           </w:p>
         </w:tc>
       </w:tr>
@@ -12210,6 +12749,7 @@
                 <w:sz w:val="32"/>
               </w:rPr>
             </w:pPr>
+            <w:proofErr w:type="spellStart"/>
             <w:r>
               <w:rPr>
                 <w:rFonts w:ascii="Times New Roman" w:eastAsia="Times New Roman" w:hAnsi="Times New Roman"/>
@@ -12217,20 +12757,39 @@
               </w:rPr>
               <w:t>user_</w:t>
             </w:r>
-            <w:r>
-              <w:rPr>
-                <w:rFonts w:ascii="Times New Roman" w:eastAsia="Times New Roman" w:hAnsi="Times New Roman"/>
-                <w:sz w:val="32"/>
-              </w:rPr>
-              <w:t>id ,</w:t>
-            </w:r>
-            <w:r>
-              <w:rPr>
-                <w:rFonts w:ascii="Times New Roman" w:eastAsia="Times New Roman" w:hAnsi="Times New Roman"/>
-                <w:sz w:val="32"/>
-              </w:rPr>
-              <w:t xml:space="preserve"> scrap_id</w:t>
-            </w:r>
+            <w:proofErr w:type="gramStart"/>
+            <w:r>
+              <w:rPr>
+                <w:rFonts w:ascii="Times New Roman" w:eastAsia="Times New Roman" w:hAnsi="Times New Roman"/>
+                <w:sz w:val="32"/>
+              </w:rPr>
+              <w:t>id</w:t>
+            </w:r>
+            <w:proofErr w:type="spellEnd"/>
+            <w:r>
+              <w:rPr>
+                <w:rFonts w:ascii="Times New Roman" w:eastAsia="Times New Roman" w:hAnsi="Times New Roman"/>
+                <w:sz w:val="32"/>
+              </w:rPr>
+              <w:t xml:space="preserve"> ,</w:t>
+            </w:r>
+            <w:proofErr w:type="gramEnd"/>
+            <w:r>
+              <w:rPr>
+                <w:rFonts w:ascii="Times New Roman" w:eastAsia="Times New Roman" w:hAnsi="Times New Roman"/>
+                <w:sz w:val="32"/>
+              </w:rPr>
+              <w:t xml:space="preserve"> </w:t>
+            </w:r>
+            <w:proofErr w:type="spellStart"/>
+            <w:r>
+              <w:rPr>
+                <w:rFonts w:ascii="Times New Roman" w:eastAsia="Times New Roman" w:hAnsi="Times New Roman"/>
+                <w:sz w:val="32"/>
+              </w:rPr>
+              <w:t>scrap_id</w:t>
+            </w:r>
+            <w:proofErr w:type="spellEnd"/>
           </w:p>
         </w:tc>
       </w:tr>
@@ -12400,7 +12959,25 @@
                 <w:b/>
                 <w:sz w:val="32"/>
               </w:rPr>
-              <w:t>Data type(Size)</w:t>
+              <w:t xml:space="preserve">Data </w:t>
+            </w:r>
+            <w:proofErr w:type="gramStart"/>
+            <w:r>
+              <w:rPr>
+                <w:rFonts w:ascii="Times New Roman" w:eastAsia="Times New Roman" w:hAnsi="Times New Roman"/>
+                <w:b/>
+                <w:sz w:val="32"/>
+              </w:rPr>
+              <w:t>type(</w:t>
+            </w:r>
+            <w:proofErr w:type="gramEnd"/>
+            <w:r>
+              <w:rPr>
+                <w:rFonts w:ascii="Times New Roman" w:eastAsia="Times New Roman" w:hAnsi="Times New Roman"/>
+                <w:b/>
+                <w:sz w:val="32"/>
+              </w:rPr>
+              <w:t>Size)</w:t>
             </w:r>
           </w:p>
         </w:tc>
@@ -12767,13 +13344,23 @@
                 <w:szCs w:val="27"/>
               </w:rPr>
             </w:pPr>
+            <w:proofErr w:type="gramStart"/>
             <w:r>
               <w:rPr>
                 <w:color w:val="000000"/>
                 <w:sz w:val="27"/>
                 <w:szCs w:val="27"/>
               </w:rPr>
-              <w:t>int(11)</w:t>
+              <w:t>int(</w:t>
+            </w:r>
+            <w:proofErr w:type="gramEnd"/>
+            <w:r>
+              <w:rPr>
+                <w:color w:val="000000"/>
+                <w:sz w:val="27"/>
+                <w:szCs w:val="27"/>
+              </w:rPr>
+              <w:t>11)</w:t>
             </w:r>
           </w:p>
         </w:tc>
@@ -12987,6 +13574,7 @@
                 <w:szCs w:val="27"/>
               </w:rPr>
             </w:pPr>
+            <w:proofErr w:type="spellStart"/>
             <w:r>
               <w:rPr>
                 <w:color w:val="000000"/>
@@ -12995,6 +13583,7 @@
               </w:rPr>
               <w:t>bidAmt</w:t>
             </w:r>
+            <w:proofErr w:type="spellEnd"/>
           </w:p>
         </w:tc>
         <w:tc>
@@ -13014,13 +13603,23 @@
                 <w:szCs w:val="27"/>
               </w:rPr>
             </w:pPr>
+            <w:proofErr w:type="gramStart"/>
             <w:r>
               <w:rPr>
                 <w:color w:val="000000"/>
                 <w:sz w:val="27"/>
                 <w:szCs w:val="27"/>
               </w:rPr>
-              <w:t>Decimal(10,2)</w:t>
+              <w:t>Decimal(</w:t>
+            </w:r>
+            <w:proofErr w:type="gramEnd"/>
+            <w:r>
+              <w:rPr>
+                <w:color w:val="000000"/>
+                <w:sz w:val="27"/>
+                <w:szCs w:val="27"/>
+              </w:rPr>
+              <w:t>10,2)</w:t>
             </w:r>
           </w:p>
         </w:tc>
@@ -13704,6 +14303,7 @@
                 <w:sz w:val="32"/>
               </w:rPr>
             </w:pPr>
+            <w:proofErr w:type="spellStart"/>
             <w:r>
               <w:rPr>
                 <w:rFonts w:ascii="Times New Roman" w:eastAsia="Times New Roman" w:hAnsi="Times New Roman"/>
@@ -13711,6 +14311,7 @@
               </w:rPr>
               <w:t>user_id</w:t>
             </w:r>
+            <w:proofErr w:type="spellEnd"/>
           </w:p>
         </w:tc>
       </w:tr>
@@ -13880,7 +14481,25 @@
                 <w:b/>
                 <w:sz w:val="32"/>
               </w:rPr>
-              <w:t>Data type(Size)</w:t>
+              <w:t xml:space="preserve">Data </w:t>
+            </w:r>
+            <w:proofErr w:type="gramStart"/>
+            <w:r>
+              <w:rPr>
+                <w:rFonts w:ascii="Times New Roman" w:eastAsia="Times New Roman" w:hAnsi="Times New Roman"/>
+                <w:b/>
+                <w:sz w:val="32"/>
+              </w:rPr>
+              <w:t>type(</w:t>
+            </w:r>
+            <w:proofErr w:type="gramEnd"/>
+            <w:r>
+              <w:rPr>
+                <w:rFonts w:ascii="Times New Roman" w:eastAsia="Times New Roman" w:hAnsi="Times New Roman"/>
+                <w:b/>
+                <w:sz w:val="32"/>
+              </w:rPr>
+              <w:t>Size)</w:t>
             </w:r>
           </w:p>
         </w:tc>
@@ -14247,13 +14866,23 @@
                 <w:szCs w:val="27"/>
               </w:rPr>
             </w:pPr>
+            <w:proofErr w:type="gramStart"/>
             <w:r>
               <w:rPr>
                 <w:color w:val="000000"/>
                 <w:sz w:val="27"/>
                 <w:szCs w:val="27"/>
               </w:rPr>
-              <w:t>int(11)</w:t>
+              <w:t>int(</w:t>
+            </w:r>
+            <w:proofErr w:type="gramEnd"/>
+            <w:r>
+              <w:rPr>
+                <w:color w:val="000000"/>
+                <w:sz w:val="27"/>
+                <w:szCs w:val="27"/>
+              </w:rPr>
+              <w:t>11)</w:t>
             </w:r>
           </w:p>
         </w:tc>
@@ -14494,13 +15123,23 @@
                 <w:szCs w:val="27"/>
               </w:rPr>
             </w:pPr>
+            <w:proofErr w:type="gramStart"/>
             <w:r>
               <w:rPr>
                 <w:color w:val="000000"/>
                 <w:sz w:val="27"/>
                 <w:szCs w:val="27"/>
               </w:rPr>
-              <w:t>varchar(100)</w:t>
+              <w:t>varchar(</w:t>
+            </w:r>
+            <w:proofErr w:type="gramEnd"/>
+            <w:r>
+              <w:rPr>
+                <w:color w:val="000000"/>
+                <w:sz w:val="27"/>
+                <w:szCs w:val="27"/>
+              </w:rPr>
+              <w:t>100)</w:t>
             </w:r>
           </w:p>
         </w:tc>
@@ -14919,14 +15558,7 @@
                 <w:rFonts w:ascii="Times New Roman" w:eastAsia="Times New Roman" w:hAnsi="Times New Roman"/>
                 <w:sz w:val="32"/>
               </w:rPr>
-              <w:t xml:space="preserve">This table store information about </w:t>
-            </w:r>
-            <w:r>
-              <w:rPr>
-                <w:rFonts w:ascii="Times New Roman" w:eastAsia="Times New Roman" w:hAnsi="Times New Roman"/>
-                <w:sz w:val="32"/>
-              </w:rPr>
-              <w:t>report</w:t>
+              <w:t>This table store information about report</w:t>
             </w:r>
           </w:p>
         </w:tc>
@@ -15137,6 +15769,7 @@
                 <w:sz w:val="32"/>
               </w:rPr>
             </w:pPr>
+            <w:proofErr w:type="spellStart"/>
             <w:r>
               <w:rPr>
                 <w:rFonts w:ascii="Times New Roman" w:eastAsia="Times New Roman" w:hAnsi="Times New Roman"/>
@@ -15144,6 +15777,7 @@
               </w:rPr>
               <w:t>user_id</w:t>
             </w:r>
+            <w:proofErr w:type="spellEnd"/>
           </w:p>
         </w:tc>
       </w:tr>
@@ -15313,7 +15947,25 @@
                 <w:b/>
                 <w:sz w:val="32"/>
               </w:rPr>
-              <w:t>Data type(Size)</w:t>
+              <w:t xml:space="preserve">Data </w:t>
+            </w:r>
+            <w:proofErr w:type="gramStart"/>
+            <w:r>
+              <w:rPr>
+                <w:rFonts w:ascii="Times New Roman" w:eastAsia="Times New Roman" w:hAnsi="Times New Roman"/>
+                <w:b/>
+                <w:sz w:val="32"/>
+              </w:rPr>
+              <w:t>type(</w:t>
+            </w:r>
+            <w:proofErr w:type="gramEnd"/>
+            <w:r>
+              <w:rPr>
+                <w:rFonts w:ascii="Times New Roman" w:eastAsia="Times New Roman" w:hAnsi="Times New Roman"/>
+                <w:b/>
+                <w:sz w:val="32"/>
+              </w:rPr>
+              <w:t>Size)</w:t>
             </w:r>
           </w:p>
         </w:tc>
@@ -15680,13 +16332,23 @@
                 <w:szCs w:val="27"/>
               </w:rPr>
             </w:pPr>
+            <w:proofErr w:type="gramStart"/>
             <w:r>
               <w:rPr>
                 <w:color w:val="000000"/>
                 <w:sz w:val="27"/>
                 <w:szCs w:val="27"/>
               </w:rPr>
-              <w:t>int(11)</w:t>
+              <w:t>int(</w:t>
+            </w:r>
+            <w:proofErr w:type="gramEnd"/>
+            <w:r>
+              <w:rPr>
+                <w:color w:val="000000"/>
+                <w:sz w:val="27"/>
+                <w:szCs w:val="27"/>
+              </w:rPr>
+              <w:t>11)</w:t>
             </w:r>
           </w:p>
         </w:tc>
@@ -15927,13 +16589,23 @@
                 <w:szCs w:val="27"/>
               </w:rPr>
             </w:pPr>
+            <w:proofErr w:type="gramStart"/>
             <w:r>
               <w:rPr>
                 <w:color w:val="000000"/>
                 <w:sz w:val="27"/>
                 <w:szCs w:val="27"/>
               </w:rPr>
-              <w:t>varchar(100)</w:t>
+              <w:t>varchar(</w:t>
+            </w:r>
+            <w:proofErr w:type="gramEnd"/>
+            <w:r>
+              <w:rPr>
+                <w:color w:val="000000"/>
+                <w:sz w:val="27"/>
+                <w:szCs w:val="27"/>
+              </w:rPr>
+              <w:t>100)</w:t>
             </w:r>
           </w:p>
         </w:tc>
@@ -16155,13 +16827,12 @@
     <w:p>
       <w:pPr>
         <w:spacing w:line="360" w:lineRule="auto"/>
-        <w:jc w:val="center"/>
         <w:rPr>
           <w:rFonts w:ascii="Times New Roman" w:hAnsi="Times New Roman" w:cs="Times New Roman"/>
           <w:b/>
           <w:bCs/>
-          <w:sz w:val="48"/>
-          <w:szCs w:val="48"/>
+          <w:sz w:val="36"/>
+          <w:szCs w:val="36"/>
         </w:rPr>
       </w:pPr>
       <w:r>
@@ -16169,8 +16840,8 @@
           <w:rFonts w:ascii="Times New Roman" w:hAnsi="Times New Roman" w:cs="Times New Roman"/>
           <w:b/>
           <w:bCs/>
-          <w:sz w:val="48"/>
-          <w:szCs w:val="48"/>
+          <w:sz w:val="36"/>
+          <w:szCs w:val="36"/>
         </w:rPr>
         <w:t>Future Scope:</w:t>
       </w:r>
@@ -16187,50 +16858,68 @@
       <w:r>
         <w:rPr>
           <w:rFonts w:cstheme="minorHAnsi"/>
-          <w:sz w:val="28"/>
-          <w:szCs w:val="28"/>
+          <w:sz w:val="32"/>
+          <w:szCs w:val="32"/>
         </w:rPr>
         <w:tab/>
       </w:r>
       <w:r>
         <w:rPr>
           <w:rFonts w:cstheme="minorHAnsi"/>
-          <w:sz w:val="28"/>
-          <w:szCs w:val="28"/>
+          <w:sz w:val="32"/>
+          <w:szCs w:val="32"/>
         </w:rPr>
         <w:tab/>
       </w:r>
       <w:r>
         <w:rPr>
           <w:rFonts w:cstheme="minorHAnsi"/>
-          <w:sz w:val="28"/>
-          <w:szCs w:val="28"/>
+          <w:sz w:val="32"/>
+          <w:szCs w:val="32"/>
         </w:rPr>
         <w:tab/>
       </w:r>
       <w:r>
         <w:rPr>
           <w:rFonts w:ascii="Times New Roman" w:hAnsi="Times New Roman" w:cs="Times New Roman"/>
-          <w:sz w:val="36"/>
-          <w:szCs w:val="36"/>
-        </w:rPr>
-        <w:t>In future this system can also be added with additional feature like Online Payment Gateway, Online Transportation Booking and</w:t>
-      </w:r>
-      <w:r>
-        <w:rPr>
-          <w:rFonts w:ascii="Times New Roman" w:hAnsi="Times New Roman" w:cs="Times New Roman"/>
-          <w:sz w:val="36"/>
-          <w:szCs w:val="36"/>
+          <w:sz w:val="32"/>
+          <w:szCs w:val="32"/>
+        </w:rPr>
+        <w:t xml:space="preserve">In future this system can also be added with additional feature like Online Payment Gateway, Online Transportation Booking </w:t>
+      </w:r>
+      <w:proofErr w:type="gramStart"/>
+      <w:r>
+        <w:rPr>
+          <w:rFonts w:ascii="Times New Roman" w:hAnsi="Times New Roman" w:cs="Times New Roman"/>
+          <w:sz w:val="32"/>
+          <w:szCs w:val="32"/>
+        </w:rPr>
+        <w:t>and</w:t>
+      </w:r>
+      <w:r>
+        <w:rPr>
+          <w:rFonts w:ascii="Times New Roman" w:hAnsi="Times New Roman" w:cs="Times New Roman"/>
+          <w:sz w:val="32"/>
+          <w:szCs w:val="32"/>
         </w:rPr>
         <w:t xml:space="preserve">  </w:t>
       </w:r>
       <w:r>
         <w:rPr>
           <w:rFonts w:ascii="Times New Roman" w:hAnsi="Times New Roman" w:cs="Times New Roman"/>
-          <w:sz w:val="36"/>
-          <w:szCs w:val="36"/>
-        </w:rPr>
-        <w:t>360⁰ view of scrap.</w:t>
+          <w:sz w:val="32"/>
+          <w:szCs w:val="32"/>
+        </w:rPr>
+        <w:t>360</w:t>
+      </w:r>
+      <w:proofErr w:type="gramEnd"/>
+      <w:r>
+        <w:rPr>
+          <w:rFonts w:ascii="Times New Roman" w:hAnsi="Times New Roman" w:cs="Times New Roman"/>
+          <w:sz w:val="32"/>
+          <w:szCs w:val="32"/>
+        </w:rPr>
+        <w:t>⁰ view of scrap.</w:t>
       </w:r>
       <w:r>
         <w:rPr>

--- a/SRS_documentation/SRS STS.docx
+++ b/SRS_documentation/SRS STS.docx
@@ -17,23 +17,7 @@
           <w:rFonts w:ascii="Times New Roman" w:hAnsi="Times New Roman" w:cs="Times New Roman"/>
           <w:sz w:val="48"/>
         </w:rPr>
-        <w:t xml:space="preserve">Software Requirement </w:t>
-      </w:r>
-      <w:proofErr w:type="gramStart"/>
-      <w:r>
-        <w:rPr>
-          <w:rFonts w:ascii="Times New Roman" w:hAnsi="Times New Roman" w:cs="Times New Roman"/>
-          <w:sz w:val="48"/>
-        </w:rPr>
-        <w:t>Specification(</w:t>
-      </w:r>
-      <w:proofErr w:type="gramEnd"/>
-      <w:r>
-        <w:rPr>
-          <w:rFonts w:ascii="Times New Roman" w:hAnsi="Times New Roman" w:cs="Times New Roman"/>
-          <w:sz w:val="48"/>
-        </w:rPr>
-        <w:t>SRS) for</w:t>
+        <w:t>Software Requirement Specification(SRS) for</w:t>
       </w:r>
     </w:p>
     <w:p>
@@ -186,16 +170,7 @@
           <w:sz w:val="32"/>
           <w:szCs w:val="32"/>
         </w:rPr>
-        <w:t xml:space="preserve">This document is meant to delineate </w:t>
-      </w:r>
-      <w:proofErr w:type="gramStart"/>
-      <w:r>
-        <w:rPr>
-          <w:rFonts w:cstheme="minorHAnsi"/>
-          <w:sz w:val="32"/>
-          <w:szCs w:val="32"/>
-        </w:rPr>
-        <w:t xml:space="preserve">the </w:t>
+        <w:t xml:space="preserve">This document is meant to delineate the </w:t>
       </w:r>
       <w:r>
         <w:rPr>
@@ -214,7 +189,6 @@
         </w:rPr>
         <w:t>features</w:t>
       </w:r>
-      <w:proofErr w:type="gramEnd"/>
       <w:r>
         <w:rPr>
           <w:rFonts w:cstheme="minorHAnsi"/>
@@ -1188,33 +1162,15 @@
           <w:sz w:val="32"/>
           <w:szCs w:val="32"/>
         </w:rPr>
-        <w:t xml:space="preserve">can </w:t>
-      </w:r>
-      <w:proofErr w:type="gramStart"/>
-      <w:r>
-        <w:rPr>
-          <w:rFonts w:ascii="Times New Roman" w:hAnsi="Times New Roman" w:cs="Times New Roman"/>
-          <w:sz w:val="32"/>
-          <w:szCs w:val="32"/>
-        </w:rPr>
-        <w:t xml:space="preserve">be </w:t>
-      </w:r>
-      <w:r>
-        <w:rPr>
-          <w:rFonts w:ascii="Times New Roman" w:hAnsi="Times New Roman" w:cs="Times New Roman"/>
-          <w:sz w:val="32"/>
-          <w:szCs w:val="32"/>
-        </w:rPr>
-        <w:t xml:space="preserve"> easily</w:t>
-      </w:r>
-      <w:proofErr w:type="gramEnd"/>
-      <w:r>
-        <w:rPr>
-          <w:rFonts w:ascii="Times New Roman" w:hAnsi="Times New Roman" w:cs="Times New Roman"/>
-          <w:sz w:val="32"/>
-          <w:szCs w:val="32"/>
-        </w:rPr>
-        <w:t xml:space="preserve"> done by user in the system.</w:t>
+        <w:t xml:space="preserve">can be </w:t>
+      </w:r>
+      <w:r>
+        <w:rPr>
+          <w:rFonts w:ascii="Times New Roman" w:hAnsi="Times New Roman" w:cs="Times New Roman"/>
+          <w:sz w:val="32"/>
+          <w:szCs w:val="32"/>
+        </w:rPr>
+        <w:t xml:space="preserve"> easily done by user in the system.</w:t>
       </w:r>
     </w:p>
     <w:p>
@@ -1504,35 +1460,15 @@
           <w:sz w:val="32"/>
           <w:szCs w:val="32"/>
         </w:rPr>
-        <w:t xml:space="preserve">Use Case </w:t>
-      </w:r>
-      <w:proofErr w:type="gramStart"/>
-      <w:r>
-        <w:rPr>
-          <w:rFonts w:ascii="Times New Roman" w:hAnsi="Times New Roman" w:cs="Times New Roman"/>
-          <w:b/>
-          <w:bCs/>
-          <w:sz w:val="32"/>
-          <w:szCs w:val="32"/>
-        </w:rPr>
-        <w:t>Diagrams</w:t>
-      </w:r>
-      <w:r>
-        <w:rPr>
-          <w:rFonts w:ascii="Times New Roman" w:hAnsi="Times New Roman" w:cs="Times New Roman"/>
-          <w:sz w:val="32"/>
-          <w:szCs w:val="32"/>
-        </w:rPr>
-        <w:t xml:space="preserve"> :</w:t>
-      </w:r>
-      <w:proofErr w:type="gramEnd"/>
-      <w:r>
-        <w:rPr>
-          <w:rFonts w:ascii="Times New Roman" w:hAnsi="Times New Roman" w:cs="Times New Roman"/>
-          <w:sz w:val="32"/>
-          <w:szCs w:val="32"/>
-        </w:rPr>
-        <w:t xml:space="preserve"> </w:t>
+        <w:t>Use Case Diagrams</w:t>
+      </w:r>
+      <w:r>
+        <w:rPr>
+          <w:rFonts w:ascii="Times New Roman" w:hAnsi="Times New Roman" w:cs="Times New Roman"/>
+          <w:sz w:val="32"/>
+          <w:szCs w:val="32"/>
+        </w:rPr>
+        <w:t xml:space="preserve"> : </w:t>
       </w:r>
       <w:r>
         <w:rPr>
@@ -1893,31 +1829,7 @@
           <w:szCs w:val="32"/>
           <w:u w:val="single"/>
         </w:rPr>
-        <w:t xml:space="preserve">2.4 </w:t>
-      </w:r>
-      <w:proofErr w:type="gramStart"/>
-      <w:r>
-        <w:rPr>
-          <w:rFonts w:ascii="Times New Roman" w:hAnsi="Times New Roman" w:cs="Times New Roman"/>
-          <w:b/>
-          <w:bCs/>
-          <w:sz w:val="32"/>
-          <w:szCs w:val="32"/>
-          <w:u w:val="single"/>
-        </w:rPr>
-        <w:t>Principle</w:t>
-      </w:r>
-      <w:proofErr w:type="gramEnd"/>
-      <w:r>
-        <w:rPr>
-          <w:rFonts w:ascii="Times New Roman" w:hAnsi="Times New Roman" w:cs="Times New Roman"/>
-          <w:b/>
-          <w:bCs/>
-          <w:sz w:val="32"/>
-          <w:szCs w:val="32"/>
-          <w:u w:val="single"/>
-        </w:rPr>
-        <w:t xml:space="preserve"> Actors</w:t>
+        <w:t>2.4 Principle Actors</w:t>
       </w:r>
       <w:r>
         <w:rPr>
@@ -1942,25 +1854,7 @@
           <w:sz w:val="32"/>
           <w:szCs w:val="32"/>
         </w:rPr>
-        <w:t xml:space="preserve">2 </w:t>
-      </w:r>
-      <w:proofErr w:type="gramStart"/>
-      <w:r>
-        <w:rPr>
-          <w:rFonts w:ascii="Times New Roman" w:hAnsi="Times New Roman" w:cs="Times New Roman"/>
-          <w:sz w:val="32"/>
-          <w:szCs w:val="32"/>
-        </w:rPr>
-        <w:t>Principle</w:t>
-      </w:r>
-      <w:proofErr w:type="gramEnd"/>
-      <w:r>
-        <w:rPr>
-          <w:rFonts w:ascii="Times New Roman" w:hAnsi="Times New Roman" w:cs="Times New Roman"/>
-          <w:sz w:val="32"/>
-          <w:szCs w:val="32"/>
-        </w:rPr>
-        <w:t xml:space="preserve"> Actors are </w:t>
+        <w:t xml:space="preserve">2 Principle Actors are </w:t>
       </w:r>
       <w:r>
         <w:rPr>
@@ -2383,27 +2277,7 @@
           <w:sz w:val="32"/>
           <w:szCs w:val="32"/>
         </w:rPr>
-        <w:t>1.</w:t>
-      </w:r>
-      <w:proofErr w:type="gramStart"/>
-      <w:r>
-        <w:rPr>
-          <w:rFonts w:ascii="Times New Roman" w:hAnsi="Times New Roman" w:cs="Times New Roman"/>
-          <w:b/>
-          <w:sz w:val="32"/>
-          <w:szCs w:val="32"/>
-        </w:rPr>
-        <w:t>Seller :</w:t>
-      </w:r>
-      <w:proofErr w:type="gramEnd"/>
-      <w:r>
-        <w:rPr>
-          <w:rFonts w:ascii="Times New Roman" w:hAnsi="Times New Roman" w:cs="Times New Roman"/>
-          <w:b/>
-          <w:sz w:val="32"/>
-          <w:szCs w:val="32"/>
-        </w:rPr>
-        <w:t xml:space="preserve"> </w:t>
+        <w:t xml:space="preserve">1.Seller : </w:t>
       </w:r>
     </w:p>
     <w:p>
@@ -2463,80 +2337,24 @@
           <w:sz w:val="32"/>
           <w:szCs w:val="32"/>
         </w:rPr>
-        <w:t>2.</w:t>
-      </w:r>
-      <w:proofErr w:type="gramStart"/>
-      <w:r>
-        <w:rPr>
-          <w:rFonts w:ascii="Times New Roman" w:hAnsi="Times New Roman" w:cs="Times New Roman"/>
-          <w:b/>
-          <w:sz w:val="32"/>
-          <w:szCs w:val="32"/>
-        </w:rPr>
-        <w:t>Buyer :</w:t>
-      </w:r>
-      <w:proofErr w:type="gramEnd"/>
-      <w:r>
-        <w:rPr>
-          <w:rFonts w:ascii="Times New Roman" w:hAnsi="Times New Roman" w:cs="Times New Roman"/>
-          <w:b/>
-          <w:sz w:val="32"/>
-          <w:szCs w:val="32"/>
-        </w:rPr>
-        <w:t xml:space="preserve"> </w:t>
-      </w:r>
-    </w:p>
-    <w:p>
-      <w:pPr>
-        <w:rPr>
-          <w:rFonts w:ascii="Times New Roman" w:hAnsi="Times New Roman" w:cs="Times New Roman"/>
-          <w:sz w:val="32"/>
-          <w:szCs w:val="32"/>
-        </w:rPr>
-      </w:pPr>
-      <w:r>
-        <w:rPr>
-          <w:rFonts w:ascii="Times New Roman" w:hAnsi="Times New Roman" w:cs="Times New Roman"/>
-          <w:sz w:val="32"/>
-          <w:szCs w:val="32"/>
-        </w:rPr>
-        <w:t xml:space="preserve">Buyer can see the post of scrap to be sold, bid for desired </w:t>
-      </w:r>
-      <w:proofErr w:type="gramStart"/>
-      <w:r>
-        <w:rPr>
-          <w:rFonts w:ascii="Times New Roman" w:hAnsi="Times New Roman" w:cs="Times New Roman"/>
-          <w:sz w:val="32"/>
-          <w:szCs w:val="32"/>
-        </w:rPr>
-        <w:t>scrap .</w:t>
-      </w:r>
-      <w:proofErr w:type="gramEnd"/>
-      <w:r>
-        <w:rPr>
-          <w:rFonts w:ascii="Times New Roman" w:hAnsi="Times New Roman" w:cs="Times New Roman"/>
-          <w:sz w:val="32"/>
-          <w:szCs w:val="32"/>
-        </w:rPr>
-        <w:t xml:space="preserve"> If he </w:t>
-      </w:r>
-      <w:proofErr w:type="gramStart"/>
-      <w:r>
-        <w:rPr>
-          <w:rFonts w:ascii="Times New Roman" w:hAnsi="Times New Roman" w:cs="Times New Roman"/>
-          <w:sz w:val="32"/>
-          <w:szCs w:val="32"/>
-        </w:rPr>
-        <w:t>win</w:t>
-      </w:r>
-      <w:proofErr w:type="gramEnd"/>
-      <w:r>
-        <w:rPr>
-          <w:rFonts w:ascii="Times New Roman" w:hAnsi="Times New Roman" w:cs="Times New Roman"/>
-          <w:sz w:val="32"/>
-          <w:szCs w:val="32"/>
-        </w:rPr>
-        <w:t xml:space="preserve"> the bid then buyer can connect to seller. </w:t>
+        <w:t xml:space="preserve">2.Buyer : </w:t>
+      </w:r>
+    </w:p>
+    <w:p>
+      <w:pPr>
+        <w:rPr>
+          <w:rFonts w:ascii="Times New Roman" w:hAnsi="Times New Roman" w:cs="Times New Roman"/>
+          <w:sz w:val="32"/>
+          <w:szCs w:val="32"/>
+        </w:rPr>
+      </w:pPr>
+      <w:r>
+        <w:rPr>
+          <w:rFonts w:ascii="Times New Roman" w:hAnsi="Times New Roman" w:cs="Times New Roman"/>
+          <w:sz w:val="32"/>
+          <w:szCs w:val="32"/>
+        </w:rPr>
+        <w:t xml:space="preserve">Buyer can see the post of scrap to be sold, bid for desired scrap . If he win the bid then buyer can connect to seller. </w:t>
       </w:r>
     </w:p>
     <w:p>
@@ -2695,18 +2513,8 @@
           <w:sz w:val="32"/>
           <w:szCs w:val="32"/>
         </w:rPr>
-        <w:t xml:space="preserve">scrap </w:t>
-      </w:r>
-      <w:proofErr w:type="gramStart"/>
-      <w:r>
-        <w:rPr>
-          <w:rFonts w:ascii="Times New Roman" w:hAnsi="Times New Roman" w:cs="Times New Roman"/>
-          <w:sz w:val="32"/>
-          <w:szCs w:val="32"/>
-        </w:rPr>
-        <w:t>post .</w:t>
-      </w:r>
-      <w:proofErr w:type="gramEnd"/>
+        <w:t>scrap post .</w:t>
+      </w:r>
     </w:p>
     <w:p>
       <w:pPr>
@@ -3462,25 +3270,7 @@
           <w:sz w:val="32"/>
           <w:szCs w:val="32"/>
         </w:rPr>
-        <w:t xml:space="preserve">If bidding is get selected of </w:t>
-      </w:r>
-      <w:proofErr w:type="gramStart"/>
-      <w:r>
-        <w:rPr>
-          <w:rFonts w:ascii="Times New Roman" w:hAnsi="Times New Roman" w:cs="Times New Roman"/>
-          <w:sz w:val="32"/>
-          <w:szCs w:val="32"/>
-        </w:rPr>
-        <w:t>buyer ,then</w:t>
-      </w:r>
-      <w:proofErr w:type="gramEnd"/>
-      <w:r>
-        <w:rPr>
-          <w:rFonts w:ascii="Times New Roman" w:hAnsi="Times New Roman" w:cs="Times New Roman"/>
-          <w:sz w:val="32"/>
-          <w:szCs w:val="32"/>
-        </w:rPr>
-        <w:t xml:space="preserve"> they can connect to seller of that scrap.</w:t>
+        <w:t>If bidding is get selected of buyer ,then they can connect to seller of that scrap.</w:t>
       </w:r>
     </w:p>
     <w:p>
@@ -3897,25 +3687,7 @@
           <w:sz w:val="32"/>
           <w:szCs w:val="32"/>
         </w:rPr>
-        <w:t xml:space="preserve">The </w:t>
-      </w:r>
-      <w:proofErr w:type="gramStart"/>
-      <w:r>
-        <w:rPr>
-          <w:rFonts w:ascii="Times New Roman" w:hAnsi="Times New Roman" w:cs="Times New Roman"/>
-          <w:sz w:val="32"/>
-          <w:szCs w:val="32"/>
-        </w:rPr>
-        <w:t>Admin</w:t>
-      </w:r>
-      <w:proofErr w:type="gramEnd"/>
-      <w:r>
-        <w:rPr>
-          <w:rFonts w:ascii="Times New Roman" w:hAnsi="Times New Roman" w:cs="Times New Roman"/>
-          <w:sz w:val="32"/>
-          <w:szCs w:val="32"/>
-        </w:rPr>
-        <w:t xml:space="preserve"> can add the car so that The user can see the available cars and book the car.</w:t>
+        <w:t>The Admin can add the car so that The user can see the available cars and book the car.</w:t>
       </w:r>
     </w:p>
     <w:p>
@@ -4112,25 +3884,7 @@
           <w:sz w:val="32"/>
           <w:szCs w:val="32"/>
         </w:rPr>
-        <w:t xml:space="preserve">The admin easily </w:t>
-      </w:r>
-      <w:proofErr w:type="gramStart"/>
-      <w:r>
-        <w:rPr>
-          <w:rFonts w:ascii="Times New Roman" w:hAnsi="Times New Roman" w:cs="Times New Roman"/>
-          <w:sz w:val="32"/>
-          <w:szCs w:val="32"/>
-        </w:rPr>
-        <w:t>view</w:t>
-      </w:r>
-      <w:proofErr w:type="gramEnd"/>
-      <w:r>
-        <w:rPr>
-          <w:rFonts w:ascii="Times New Roman" w:hAnsi="Times New Roman" w:cs="Times New Roman"/>
-          <w:sz w:val="32"/>
-          <w:szCs w:val="32"/>
-        </w:rPr>
-        <w:t xml:space="preserve"> the feedbacks and solve the query.</w:t>
+        <w:t>The admin easily view the feedbacks and solve the query.</w:t>
       </w:r>
     </w:p>
     <w:p>
@@ -4476,25 +4230,7 @@
           <w:sz w:val="32"/>
           <w:szCs w:val="32"/>
         </w:rPr>
-        <w:t xml:space="preserve">(iv) Flexible </w:t>
-      </w:r>
-      <w:proofErr w:type="gramStart"/>
-      <w:r>
-        <w:rPr>
-          <w:rFonts w:ascii="Times New Roman" w:hAnsi="Times New Roman" w:cs="Times New Roman"/>
-          <w:sz w:val="32"/>
-          <w:szCs w:val="32"/>
-        </w:rPr>
-        <w:t>service based</w:t>
-      </w:r>
-      <w:proofErr w:type="gramEnd"/>
-      <w:r>
-        <w:rPr>
-          <w:rFonts w:ascii="Times New Roman" w:hAnsi="Times New Roman" w:cs="Times New Roman"/>
-          <w:sz w:val="32"/>
-          <w:szCs w:val="32"/>
-        </w:rPr>
-        <w:t xml:space="preserve"> architecture will be highly desirable for</w:t>
+        <w:t>(iv) Flexible service based architecture will be highly desirable for</w:t>
       </w:r>
     </w:p>
     <w:p>
@@ -4521,23 +4257,13 @@
         </w:rPr>
         <w:t xml:space="preserve"> </w:t>
       </w:r>
-      <w:proofErr w:type="gramStart"/>
-      <w:r>
-        <w:rPr>
-          <w:rFonts w:ascii="Times New Roman" w:hAnsi="Times New Roman" w:cs="Times New Roman"/>
-          <w:sz w:val="32"/>
-          <w:szCs w:val="32"/>
-        </w:rPr>
-        <w:t>Non</w:t>
-      </w:r>
-      <w:proofErr w:type="gramEnd"/>
-      <w:r>
-        <w:rPr>
-          <w:rFonts w:ascii="Times New Roman" w:hAnsi="Times New Roman" w:cs="Times New Roman"/>
-          <w:sz w:val="32"/>
-          <w:szCs w:val="32"/>
-        </w:rPr>
-        <w:t>-Functional Requirements define system</w:t>
+      <w:r>
+        <w:rPr>
+          <w:rFonts w:ascii="Times New Roman" w:hAnsi="Times New Roman" w:cs="Times New Roman"/>
+          <w:sz w:val="32"/>
+          <w:szCs w:val="32"/>
+        </w:rPr>
+        <w:t>Non-Functional Requirements define system</w:t>
       </w:r>
     </w:p>
     <w:p>
@@ -4812,23 +4538,13 @@
         </w:rPr>
         <w:t xml:space="preserve"> </w:t>
       </w:r>
-      <w:proofErr w:type="gramStart"/>
-      <w:r>
-        <w:rPr>
-          <w:rFonts w:ascii="Times New Roman" w:hAnsi="Times New Roman" w:cs="Times New Roman"/>
-          <w:sz w:val="32"/>
-          <w:szCs w:val="32"/>
-        </w:rPr>
-        <w:t>Also</w:t>
-      </w:r>
-      <w:proofErr w:type="gramEnd"/>
-      <w:r>
-        <w:rPr>
-          <w:rFonts w:ascii="Times New Roman" w:hAnsi="Times New Roman" w:cs="Times New Roman"/>
-          <w:sz w:val="32"/>
-          <w:szCs w:val="32"/>
-        </w:rPr>
-        <w:t xml:space="preserve"> the connections to the servers will be based on the attributes of the</w:t>
+      <w:r>
+        <w:rPr>
+          <w:rFonts w:ascii="Times New Roman" w:hAnsi="Times New Roman" w:cs="Times New Roman"/>
+          <w:sz w:val="32"/>
+          <w:szCs w:val="32"/>
+        </w:rPr>
+        <w:t>Also the connections to the servers will be based on the attributes of the</w:t>
       </w:r>
       <w:r>
         <w:rPr>
@@ -4956,7 +4672,6 @@
         <w:t xml:space="preserve">some commonly used browser such as </w:t>
       </w:r>
       <w:proofErr w:type="spellStart"/>
-      <w:proofErr w:type="gramStart"/>
       <w:r>
         <w:rPr>
           <w:rFonts w:ascii="Times New Roman" w:hAnsi="Times New Roman" w:cs="Times New Roman"/>
@@ -4966,7 +4681,6 @@
         <w:t>IE,mozzila</w:t>
       </w:r>
       <w:proofErr w:type="spellEnd"/>
-      <w:proofErr w:type="gramEnd"/>
       <w:r>
         <w:rPr>
           <w:rFonts w:ascii="Times New Roman" w:hAnsi="Times New Roman" w:cs="Times New Roman"/>
@@ -5593,7 +5307,6 @@
                 <w:szCs w:val="32"/>
               </w:rPr>
             </w:pPr>
-            <w:proofErr w:type="gramStart"/>
             <w:r>
               <w:rPr>
                 <w:rFonts w:ascii="Times New Roman" w:eastAsia="Times New Roman" w:hAnsi="Times New Roman"/>
@@ -5601,17 +5314,7 @@
                 <w:sz w:val="32"/>
                 <w:szCs w:val="32"/>
               </w:rPr>
-              <w:t>Server side</w:t>
-            </w:r>
-            <w:proofErr w:type="gramEnd"/>
-            <w:r>
-              <w:rPr>
-                <w:rFonts w:ascii="Times New Roman" w:eastAsia="Times New Roman" w:hAnsi="Times New Roman"/>
-                <w:b/>
-                <w:sz w:val="32"/>
-                <w:szCs w:val="32"/>
-              </w:rPr>
-              <w:t xml:space="preserve"> Language</w:t>
+              <w:t>Server side Language</w:t>
             </w:r>
           </w:p>
         </w:tc>
@@ -6541,378 +6244,6 @@
     </w:p>
     <w:p>
       <w:pPr>
-        <w:ind w:left="-284"/>
-        <w:rPr>
-          <w:rFonts w:ascii="Times New Roman" w:hAnsi="Times New Roman" w:cs="Times New Roman"/>
-          <w:b/>
-          <w:sz w:val="36"/>
-          <w:u w:val="single"/>
-        </w:rPr>
-      </w:pPr>
-      <w:r>
-        <w:rPr>
-          <w:rFonts w:ascii="Times New Roman" w:hAnsi="Times New Roman" w:cs="Times New Roman"/>
-          <w:b/>
-          <w:sz w:val="36"/>
-          <w:u w:val="single"/>
-        </w:rPr>
-        <w:t>Sequence Diagram for admin</w:t>
-      </w:r>
-    </w:p>
-    <w:p>
-      <w:pPr>
-        <w:ind w:left="-284"/>
-        <w:rPr>
-          <w:rFonts w:ascii="Times New Roman" w:hAnsi="Times New Roman" w:cs="Times New Roman"/>
-          <w:b/>
-          <w:sz w:val="36"/>
-          <w:u w:val="single"/>
-        </w:rPr>
-      </w:pPr>
-      <w:r>
-        <w:rPr>
-          <w:rFonts w:ascii="Times New Roman" w:hAnsi="Times New Roman" w:cs="Times New Roman"/>
-          <w:b/>
-          <w:noProof/>
-          <w:sz w:val="36"/>
-          <w:u w:val="single"/>
-        </w:rPr>
-        <w:lastRenderedPageBreak/>
-        <w:drawing>
-          <wp:anchor distT="0" distB="0" distL="114300" distR="114300" simplePos="0" relativeHeight="251665408" behindDoc="1" locked="0" layoutInCell="1" allowOverlap="1" wp14:anchorId="5E528B92" wp14:editId="1FC13D8D">
-            <wp:simplePos x="0" y="0"/>
-            <wp:positionH relativeFrom="column">
-              <wp:posOffset>-49961</wp:posOffset>
-            </wp:positionH>
-            <wp:positionV relativeFrom="paragraph">
-              <wp:posOffset>250166</wp:posOffset>
-            </wp:positionV>
-            <wp:extent cx="5795153" cy="5978106"/>
-            <wp:effectExtent l="19050" t="0" r="0" b="0"/>
-            <wp:wrapNone/>
-            <wp:docPr id="9" name="Picture 7"/>
-            <wp:cNvGraphicFramePr>
-              <a:graphicFrameLocks xmlns:a="http://schemas.openxmlformats.org/drawingml/2006/main" noChangeAspect="1"/>
-            </wp:cNvGraphicFramePr>
-            <a:graphic xmlns:a="http://schemas.openxmlformats.org/drawingml/2006/main">
-              <a:graphicData uri="http://schemas.openxmlformats.org/drawingml/2006/picture">
-                <pic:pic xmlns:pic="http://schemas.openxmlformats.org/drawingml/2006/picture">
-                  <pic:nvPicPr>
-                    <pic:cNvPr id="0" name="Picture 7"/>
-                    <pic:cNvPicPr>
-                      <a:picLocks noChangeAspect="1" noChangeArrowheads="1"/>
-                    </pic:cNvPicPr>
-                  </pic:nvPicPr>
-                  <pic:blipFill>
-                    <a:blip r:embed="rId15"/>
-                    <a:srcRect/>
-                    <a:stretch>
-                      <a:fillRect/>
-                    </a:stretch>
-                  </pic:blipFill>
-                  <pic:spPr bwMode="auto">
-                    <a:xfrm>
-                      <a:off x="0" y="0"/>
-                      <a:ext cx="5795153" cy="5978106"/>
-                    </a:xfrm>
-                    <a:prstGeom prst="rect">
-                      <a:avLst/>
-                    </a:prstGeom>
-                    <a:noFill/>
-                  </pic:spPr>
-                </pic:pic>
-              </a:graphicData>
-            </a:graphic>
-          </wp:anchor>
-        </w:drawing>
-      </w:r>
-    </w:p>
-    <w:p>
-      <w:pPr>
-        <w:rPr>
-          <w:rFonts w:ascii="Times New Roman" w:hAnsi="Times New Roman" w:cs="Times New Roman"/>
-          <w:sz w:val="36"/>
-        </w:rPr>
-      </w:pPr>
-    </w:p>
-    <w:p>
-      <w:pPr>
-        <w:rPr>
-          <w:rFonts w:ascii="Times New Roman" w:hAnsi="Times New Roman" w:cs="Times New Roman"/>
-          <w:sz w:val="36"/>
-        </w:rPr>
-      </w:pPr>
-    </w:p>
-    <w:p>
-      <w:pPr>
-        <w:rPr>
-          <w:rFonts w:ascii="Times New Roman" w:hAnsi="Times New Roman" w:cs="Times New Roman"/>
-          <w:sz w:val="36"/>
-        </w:rPr>
-      </w:pPr>
-    </w:p>
-    <w:p>
-      <w:pPr>
-        <w:rPr>
-          <w:rFonts w:ascii="Times New Roman" w:hAnsi="Times New Roman" w:cs="Times New Roman"/>
-          <w:sz w:val="36"/>
-        </w:rPr>
-      </w:pPr>
-    </w:p>
-    <w:p>
-      <w:pPr>
-        <w:rPr>
-          <w:rFonts w:ascii="Times New Roman" w:hAnsi="Times New Roman" w:cs="Times New Roman"/>
-          <w:sz w:val="36"/>
-        </w:rPr>
-      </w:pPr>
-    </w:p>
-    <w:p>
-      <w:pPr>
-        <w:rPr>
-          <w:rFonts w:ascii="Times New Roman" w:hAnsi="Times New Roman" w:cs="Times New Roman"/>
-          <w:sz w:val="36"/>
-        </w:rPr>
-      </w:pPr>
-    </w:p>
-    <w:p>
-      <w:pPr>
-        <w:rPr>
-          <w:rFonts w:ascii="Times New Roman" w:hAnsi="Times New Roman" w:cs="Times New Roman"/>
-          <w:sz w:val="36"/>
-        </w:rPr>
-      </w:pPr>
-    </w:p>
-    <w:p>
-      <w:pPr>
-        <w:rPr>
-          <w:rFonts w:ascii="Times New Roman" w:hAnsi="Times New Roman" w:cs="Times New Roman"/>
-          <w:sz w:val="36"/>
-        </w:rPr>
-      </w:pPr>
-    </w:p>
-    <w:p>
-      <w:pPr>
-        <w:rPr>
-          <w:rFonts w:ascii="Times New Roman" w:hAnsi="Times New Roman" w:cs="Times New Roman"/>
-          <w:sz w:val="36"/>
-        </w:rPr>
-      </w:pPr>
-    </w:p>
-    <w:p>
-      <w:pPr>
-        <w:rPr>
-          <w:rFonts w:ascii="Times New Roman" w:hAnsi="Times New Roman" w:cs="Times New Roman"/>
-          <w:sz w:val="36"/>
-        </w:rPr>
-      </w:pPr>
-    </w:p>
-    <w:p>
-      <w:pPr>
-        <w:rPr>
-          <w:rFonts w:ascii="Times New Roman" w:hAnsi="Times New Roman" w:cs="Times New Roman"/>
-          <w:sz w:val="36"/>
-        </w:rPr>
-      </w:pPr>
-    </w:p>
-    <w:p>
-      <w:pPr>
-        <w:rPr>
-          <w:rFonts w:ascii="Times New Roman" w:hAnsi="Times New Roman" w:cs="Times New Roman"/>
-          <w:sz w:val="36"/>
-        </w:rPr>
-      </w:pPr>
-    </w:p>
-    <w:p>
-      <w:pPr>
-        <w:rPr>
-          <w:rFonts w:ascii="Times New Roman" w:hAnsi="Times New Roman" w:cs="Times New Roman"/>
-          <w:sz w:val="36"/>
-        </w:rPr>
-      </w:pPr>
-    </w:p>
-    <w:p>
-      <w:pPr>
-        <w:rPr>
-          <w:rFonts w:ascii="Times New Roman" w:hAnsi="Times New Roman" w:cs="Times New Roman"/>
-          <w:sz w:val="36"/>
-        </w:rPr>
-      </w:pPr>
-    </w:p>
-    <w:p>
-      <w:pPr>
-        <w:rPr>
-          <w:rFonts w:ascii="Times New Roman" w:hAnsi="Times New Roman" w:cs="Times New Roman"/>
-          <w:sz w:val="36"/>
-        </w:rPr>
-      </w:pPr>
-    </w:p>
-    <w:p>
-      <w:pPr>
-        <w:rPr>
-          <w:rFonts w:ascii="Times New Roman" w:hAnsi="Times New Roman" w:cs="Times New Roman"/>
-          <w:sz w:val="36"/>
-        </w:rPr>
-      </w:pPr>
-      <w:r>
-        <w:rPr>
-          <w:rFonts w:ascii="Times New Roman" w:hAnsi="Times New Roman" w:cs="Times New Roman"/>
-          <w:sz w:val="36"/>
-        </w:rPr>
-        <w:tab/>
-      </w:r>
-    </w:p>
-    <w:p>
-      <w:pPr>
-        <w:rPr>
-          <w:rFonts w:ascii="Times New Roman" w:hAnsi="Times New Roman" w:cs="Times New Roman"/>
-          <w:sz w:val="36"/>
-        </w:rPr>
-      </w:pPr>
-    </w:p>
-    <w:p>
-      <w:pPr>
-        <w:rPr>
-          <w:rFonts w:ascii="Times New Roman" w:hAnsi="Times New Roman" w:cs="Times New Roman"/>
-          <w:b/>
-          <w:sz w:val="36"/>
-          <w:u w:val="single"/>
-        </w:rPr>
-      </w:pPr>
-      <w:r>
-        <w:rPr>
-          <w:rFonts w:ascii="Times New Roman" w:hAnsi="Times New Roman" w:cs="Times New Roman"/>
-          <w:b/>
-          <w:sz w:val="36"/>
-          <w:u w:val="single"/>
-        </w:rPr>
-        <w:t>Sequence Diagram for User</w:t>
-      </w:r>
-    </w:p>
-    <w:p>
-      <w:pPr>
-        <w:tabs>
-          <w:tab w:val="left" w:pos="1413"/>
-        </w:tabs>
-        <w:rPr>
-          <w:rFonts w:ascii="Times New Roman" w:hAnsi="Times New Roman" w:cs="Times New Roman"/>
-          <w:sz w:val="36"/>
-        </w:rPr>
-      </w:pPr>
-    </w:p>
-    <w:p>
-      <w:pPr>
-        <w:tabs>
-          <w:tab w:val="left" w:pos="1413"/>
-        </w:tabs>
-        <w:rPr>
-          <w:rFonts w:ascii="Times New Roman" w:hAnsi="Times New Roman" w:cs="Times New Roman"/>
-          <w:sz w:val="36"/>
-        </w:rPr>
-      </w:pPr>
-      <w:r>
-        <w:rPr>
-          <w:rFonts w:ascii="Times New Roman" w:hAnsi="Times New Roman" w:cs="Times New Roman"/>
-          <w:noProof/>
-          <w:sz w:val="36"/>
-        </w:rPr>
-        <w:drawing>
-          <wp:inline distT="0" distB="0" distL="0" distR="0" wp14:anchorId="53631813" wp14:editId="1B9F602E">
-            <wp:extent cx="5943600" cy="4456224"/>
-            <wp:effectExtent l="19050" t="0" r="0" b="0"/>
-            <wp:docPr id="12" name="Picture 20" descr="Untitled"/>
-            <wp:cNvGraphicFramePr>
-              <a:graphicFrameLocks xmlns:a="http://schemas.openxmlformats.org/drawingml/2006/main" noChangeAspect="1"/>
-            </wp:cNvGraphicFramePr>
-            <a:graphic xmlns:a="http://schemas.openxmlformats.org/drawingml/2006/main">
-              <a:graphicData uri="http://schemas.openxmlformats.org/drawingml/2006/picture">
-                <pic:pic xmlns:pic="http://schemas.openxmlformats.org/drawingml/2006/picture">
-                  <pic:nvPicPr>
-                    <pic:cNvPr id="0" name="Picture 20" descr="Untitled"/>
-                    <pic:cNvPicPr>
-                      <a:picLocks noChangeAspect="1" noChangeArrowheads="1"/>
-                    </pic:cNvPicPr>
-                  </pic:nvPicPr>
-                  <pic:blipFill>
-                    <a:blip r:embed="rId16"/>
-                    <a:srcRect/>
-                    <a:stretch>
-                      <a:fillRect/>
-                    </a:stretch>
-                  </pic:blipFill>
-                  <pic:spPr bwMode="auto">
-                    <a:xfrm>
-                      <a:off x="0" y="0"/>
-                      <a:ext cx="5943600" cy="4456224"/>
-                    </a:xfrm>
-                    <a:prstGeom prst="rect">
-                      <a:avLst/>
-                    </a:prstGeom>
-                    <a:noFill/>
-                    <a:ln w="9525">
-                      <a:noFill/>
-                      <a:miter lim="800000"/>
-                      <a:headEnd/>
-                      <a:tailEnd/>
-                    </a:ln>
-                  </pic:spPr>
-                </pic:pic>
-              </a:graphicData>
-            </a:graphic>
-          </wp:inline>
-        </w:drawing>
-      </w:r>
-    </w:p>
-    <w:p>
-      <w:pPr>
-        <w:rPr>
-          <w:rFonts w:ascii="Times New Roman" w:hAnsi="Times New Roman" w:cs="Times New Roman"/>
-          <w:sz w:val="36"/>
-        </w:rPr>
-      </w:pPr>
-    </w:p>
-    <w:p>
-      <w:pPr>
-        <w:rPr>
-          <w:rFonts w:ascii="Times New Roman" w:hAnsi="Times New Roman" w:cs="Times New Roman"/>
-          <w:sz w:val="36"/>
-        </w:rPr>
-      </w:pPr>
-    </w:p>
-    <w:p>
-      <w:pPr>
-        <w:rPr>
-          <w:rFonts w:ascii="Times New Roman" w:hAnsi="Times New Roman" w:cs="Times New Roman"/>
-          <w:sz w:val="36"/>
-        </w:rPr>
-      </w:pPr>
-    </w:p>
-    <w:p>
-      <w:pPr>
-        <w:rPr>
-          <w:rFonts w:ascii="Times New Roman" w:hAnsi="Times New Roman" w:cs="Times New Roman"/>
-          <w:sz w:val="36"/>
-        </w:rPr>
-      </w:pPr>
-    </w:p>
-    <w:p>
-      <w:pPr>
-        <w:rPr>
-          <w:rFonts w:ascii="Times New Roman" w:hAnsi="Times New Roman" w:cs="Times New Roman"/>
-          <w:sz w:val="36"/>
-        </w:rPr>
-      </w:pPr>
-    </w:p>
-    <w:p>
-      <w:pPr>
-        <w:rPr>
-          <w:rFonts w:ascii="Times New Roman" w:hAnsi="Times New Roman" w:cs="Times New Roman"/>
-          <w:sz w:val="36"/>
-        </w:rPr>
-      </w:pPr>
-    </w:p>
-    <w:p>
-      <w:pPr>
         <w:rPr>
           <w:rFonts w:ascii="Times New Roman" w:hAnsi="Times New Roman" w:cs="Times New Roman"/>
           <w:sz w:val="36"/>
@@ -7234,23 +6565,7 @@
                 <w:rFonts w:ascii="Times New Roman" w:eastAsia="Times New Roman" w:hAnsi="Times New Roman"/>
                 <w:sz w:val="32"/>
               </w:rPr>
-              <w:t xml:space="preserve">This table is </w:t>
-            </w:r>
-            <w:proofErr w:type="gramStart"/>
-            <w:r>
-              <w:rPr>
-                <w:rFonts w:ascii="Times New Roman" w:eastAsia="Times New Roman" w:hAnsi="Times New Roman"/>
-                <w:sz w:val="32"/>
-              </w:rPr>
-              <w:t>provide</w:t>
-            </w:r>
-            <w:proofErr w:type="gramEnd"/>
-            <w:r>
-              <w:rPr>
-                <w:rFonts w:ascii="Times New Roman" w:eastAsia="Times New Roman" w:hAnsi="Times New Roman"/>
-                <w:sz w:val="32"/>
-              </w:rPr>
-              <w:t xml:space="preserve"> the information about User registration</w:t>
+              <w:t>This table is provide the information about User registration</w:t>
             </w:r>
           </w:p>
         </w:tc>
@@ -7537,25 +6852,7 @@
                 <w:b/>
                 <w:sz w:val="32"/>
               </w:rPr>
-              <w:t xml:space="preserve">Data </w:t>
-            </w:r>
-            <w:proofErr w:type="gramStart"/>
-            <w:r>
-              <w:rPr>
-                <w:rFonts w:ascii="Times New Roman" w:eastAsia="Times New Roman" w:hAnsi="Times New Roman"/>
-                <w:b/>
-                <w:sz w:val="32"/>
-              </w:rPr>
-              <w:t>type(</w:t>
-            </w:r>
-            <w:proofErr w:type="gramEnd"/>
-            <w:r>
-              <w:rPr>
-                <w:rFonts w:ascii="Times New Roman" w:eastAsia="Times New Roman" w:hAnsi="Times New Roman"/>
-                <w:b/>
-                <w:sz w:val="32"/>
-              </w:rPr>
-              <w:t>Size)</w:t>
+              <w:t>Data type(Size)</w:t>
             </w:r>
           </w:p>
         </w:tc>
@@ -7922,23 +7219,13 @@
                 <w:szCs w:val="27"/>
               </w:rPr>
             </w:pPr>
-            <w:proofErr w:type="gramStart"/>
             <w:r>
               <w:rPr>
                 <w:color w:val="000000"/>
                 <w:sz w:val="27"/>
                 <w:szCs w:val="27"/>
               </w:rPr>
-              <w:t>int(</w:t>
-            </w:r>
-            <w:proofErr w:type="gramEnd"/>
-            <w:r>
-              <w:rPr>
-                <w:color w:val="000000"/>
-                <w:sz w:val="27"/>
-                <w:szCs w:val="27"/>
-              </w:rPr>
-              <w:t>11)</w:t>
+              <w:t>int(11)</w:t>
             </w:r>
           </w:p>
         </w:tc>
@@ -8181,7 +7468,6 @@
                 <w:szCs w:val="27"/>
               </w:rPr>
             </w:pPr>
-            <w:proofErr w:type="gramStart"/>
             <w:r>
               <w:rPr>
                 <w:color w:val="000000"/>
@@ -8190,7 +7476,6 @@
               </w:rPr>
               <w:t>varchar(</w:t>
             </w:r>
-            <w:proofErr w:type="gramEnd"/>
             <w:r>
               <w:rPr>
                 <w:color w:val="000000"/>
@@ -8460,7 +7745,6 @@
                 <w:szCs w:val="27"/>
               </w:rPr>
             </w:pPr>
-            <w:proofErr w:type="gramStart"/>
             <w:r>
               <w:rPr>
                 <w:color w:val="000000"/>
@@ -8469,7 +7753,6 @@
               </w:rPr>
               <w:t>varchar(</w:t>
             </w:r>
-            <w:proofErr w:type="gramEnd"/>
             <w:r>
               <w:rPr>
                 <w:color w:val="000000"/>
@@ -8733,7 +8016,6 @@
                 <w:szCs w:val="27"/>
               </w:rPr>
             </w:pPr>
-            <w:proofErr w:type="gramStart"/>
             <w:r>
               <w:rPr>
                 <w:color w:val="000000"/>
@@ -8742,7 +8024,6 @@
               </w:rPr>
               <w:t>varchar(</w:t>
             </w:r>
-            <w:proofErr w:type="gramEnd"/>
             <w:r>
               <w:rPr>
                 <w:color w:val="000000"/>
@@ -9006,7 +8287,6 @@
                 <w:szCs w:val="27"/>
               </w:rPr>
             </w:pPr>
-            <w:proofErr w:type="gramStart"/>
             <w:r>
               <w:rPr>
                 <w:color w:val="000000"/>
@@ -9015,7 +8295,6 @@
               </w:rPr>
               <w:t>varchar(</w:t>
             </w:r>
-            <w:proofErr w:type="gramEnd"/>
             <w:r>
               <w:rPr>
                 <w:color w:val="000000"/>
@@ -9560,7 +8839,6 @@
                 <w:szCs w:val="27"/>
               </w:rPr>
             </w:pPr>
-            <w:proofErr w:type="gramStart"/>
             <w:r>
               <w:rPr>
                 <w:color w:val="000000"/>
@@ -9569,7 +8847,6 @@
               </w:rPr>
               <w:t>varchar(</w:t>
             </w:r>
-            <w:proofErr w:type="gramEnd"/>
             <w:r>
               <w:rPr>
                 <w:color w:val="000000"/>
@@ -9981,23 +9258,7 @@
                 <w:rFonts w:ascii="Times New Roman" w:eastAsia="Times New Roman" w:hAnsi="Times New Roman"/>
                 <w:sz w:val="32"/>
               </w:rPr>
-              <w:t xml:space="preserve">This table is </w:t>
-            </w:r>
-            <w:proofErr w:type="gramStart"/>
-            <w:r>
-              <w:rPr>
-                <w:rFonts w:ascii="Times New Roman" w:eastAsia="Times New Roman" w:hAnsi="Times New Roman"/>
-                <w:sz w:val="32"/>
-              </w:rPr>
-              <w:t>provide</w:t>
-            </w:r>
-            <w:proofErr w:type="gramEnd"/>
-            <w:r>
-              <w:rPr>
-                <w:rFonts w:ascii="Times New Roman" w:eastAsia="Times New Roman" w:hAnsi="Times New Roman"/>
-                <w:sz w:val="32"/>
-              </w:rPr>
-              <w:t xml:space="preserve"> the information about </w:t>
+              <w:t xml:space="preserve">This table is provide the information about </w:t>
             </w:r>
             <w:r>
               <w:rPr>
@@ -10405,25 +9666,7 @@
                 <w:b/>
                 <w:sz w:val="32"/>
               </w:rPr>
-              <w:t xml:space="preserve">Data </w:t>
-            </w:r>
-            <w:proofErr w:type="gramStart"/>
-            <w:r>
-              <w:rPr>
-                <w:rFonts w:ascii="Times New Roman" w:eastAsia="Times New Roman" w:hAnsi="Times New Roman"/>
-                <w:b/>
-                <w:sz w:val="32"/>
-              </w:rPr>
-              <w:t>type(</w:t>
-            </w:r>
-            <w:proofErr w:type="gramEnd"/>
-            <w:r>
-              <w:rPr>
-                <w:rFonts w:ascii="Times New Roman" w:eastAsia="Times New Roman" w:hAnsi="Times New Roman"/>
-                <w:b/>
-                <w:sz w:val="32"/>
-              </w:rPr>
-              <w:t>Size)</w:t>
+              <w:t>Data type(Size)</w:t>
             </w:r>
           </w:p>
         </w:tc>
@@ -10790,23 +10033,13 @@
                 <w:szCs w:val="27"/>
               </w:rPr>
             </w:pPr>
-            <w:proofErr w:type="gramStart"/>
             <w:r>
               <w:rPr>
                 <w:color w:val="000000"/>
                 <w:sz w:val="27"/>
                 <w:szCs w:val="27"/>
               </w:rPr>
-              <w:t>int(</w:t>
-            </w:r>
-            <w:proofErr w:type="gramEnd"/>
-            <w:r>
-              <w:rPr>
-                <w:color w:val="000000"/>
-                <w:sz w:val="27"/>
-                <w:szCs w:val="27"/>
-              </w:rPr>
-              <w:t>11)</w:t>
+              <w:t>int(11)</w:t>
             </w:r>
           </w:p>
         </w:tc>
@@ -11061,23 +10294,13 @@
                 <w:szCs w:val="27"/>
               </w:rPr>
             </w:pPr>
-            <w:proofErr w:type="gramStart"/>
             <w:r>
               <w:rPr>
                 <w:color w:val="000000"/>
                 <w:sz w:val="27"/>
                 <w:szCs w:val="27"/>
               </w:rPr>
-              <w:t>varchar(</w:t>
-            </w:r>
-            <w:proofErr w:type="gramEnd"/>
-            <w:r>
-              <w:rPr>
-                <w:color w:val="000000"/>
-                <w:sz w:val="27"/>
-                <w:szCs w:val="27"/>
-              </w:rPr>
-              <w:t>45)</w:t>
+              <w:t>varchar(45)</w:t>
             </w:r>
           </w:p>
         </w:tc>
@@ -11318,23 +10541,13 @@
                 <w:szCs w:val="27"/>
               </w:rPr>
             </w:pPr>
-            <w:proofErr w:type="gramStart"/>
             <w:r>
               <w:rPr>
                 <w:color w:val="000000"/>
                 <w:sz w:val="27"/>
                 <w:szCs w:val="27"/>
               </w:rPr>
-              <w:t>varchar(</w:t>
-            </w:r>
-            <w:proofErr w:type="gramEnd"/>
-            <w:r>
-              <w:rPr>
-                <w:color w:val="000000"/>
-                <w:sz w:val="27"/>
-                <w:szCs w:val="27"/>
-              </w:rPr>
-              <w:t>45)</w:t>
+              <w:t>varchar(45)</w:t>
             </w:r>
           </w:p>
         </w:tc>
@@ -11591,23 +10804,13 @@
                 <w:szCs w:val="27"/>
               </w:rPr>
             </w:pPr>
-            <w:proofErr w:type="gramStart"/>
             <w:r>
               <w:rPr>
                 <w:color w:val="000000"/>
                 <w:sz w:val="27"/>
                 <w:szCs w:val="27"/>
               </w:rPr>
-              <w:t>varchar(</w:t>
-            </w:r>
-            <w:proofErr w:type="gramEnd"/>
-            <w:r>
-              <w:rPr>
-                <w:color w:val="000000"/>
-                <w:sz w:val="27"/>
-                <w:szCs w:val="27"/>
-              </w:rPr>
-              <w:t>40)</w:t>
+              <w:t>varchar(40)</w:t>
             </w:r>
           </w:p>
         </w:tc>
@@ -11850,23 +11053,13 @@
                 <w:szCs w:val="27"/>
               </w:rPr>
             </w:pPr>
-            <w:proofErr w:type="gramStart"/>
             <w:r>
               <w:rPr>
                 <w:color w:val="000000"/>
                 <w:sz w:val="27"/>
                 <w:szCs w:val="27"/>
               </w:rPr>
-              <w:t>varchar(</w:t>
-            </w:r>
-            <w:proofErr w:type="gramEnd"/>
-            <w:r>
-              <w:rPr>
-                <w:color w:val="000000"/>
-                <w:sz w:val="27"/>
-                <w:szCs w:val="27"/>
-              </w:rPr>
-              <w:t>40)</w:t>
+              <w:t>varchar(40)</w:t>
             </w:r>
           </w:p>
         </w:tc>
@@ -12110,7 +11303,6 @@
               </w:rPr>
             </w:pPr>
             <w:proofErr w:type="spellStart"/>
-            <w:proofErr w:type="gramStart"/>
             <w:r>
               <w:rPr>
                 <w:color w:val="000000"/>
@@ -12126,16 +11318,7 @@
                 <w:sz w:val="27"/>
                 <w:szCs w:val="27"/>
               </w:rPr>
-              <w:t>(</w:t>
-            </w:r>
-            <w:proofErr w:type="gramEnd"/>
-            <w:r>
-              <w:rPr>
-                <w:color w:val="000000"/>
-                <w:sz w:val="27"/>
-                <w:szCs w:val="27"/>
-              </w:rPr>
-              <w:t>)</w:t>
+              <w:t>()</w:t>
             </w:r>
           </w:p>
         </w:tc>
@@ -12757,7 +11940,6 @@
               </w:rPr>
               <w:t>user_</w:t>
             </w:r>
-            <w:proofErr w:type="gramStart"/>
             <w:r>
               <w:rPr>
                 <w:rFonts w:ascii="Times New Roman" w:eastAsia="Times New Roman" w:hAnsi="Times New Roman"/>
@@ -12773,7 +11955,6 @@
               </w:rPr>
               <w:t xml:space="preserve"> ,</w:t>
             </w:r>
-            <w:proofErr w:type="gramEnd"/>
             <w:r>
               <w:rPr>
                 <w:rFonts w:ascii="Times New Roman" w:eastAsia="Times New Roman" w:hAnsi="Times New Roman"/>
@@ -12959,25 +12140,7 @@
                 <w:b/>
                 <w:sz w:val="32"/>
               </w:rPr>
-              <w:t xml:space="preserve">Data </w:t>
-            </w:r>
-            <w:proofErr w:type="gramStart"/>
-            <w:r>
-              <w:rPr>
-                <w:rFonts w:ascii="Times New Roman" w:eastAsia="Times New Roman" w:hAnsi="Times New Roman"/>
-                <w:b/>
-                <w:sz w:val="32"/>
-              </w:rPr>
-              <w:t>type(</w:t>
-            </w:r>
-            <w:proofErr w:type="gramEnd"/>
-            <w:r>
-              <w:rPr>
-                <w:rFonts w:ascii="Times New Roman" w:eastAsia="Times New Roman" w:hAnsi="Times New Roman"/>
-                <w:b/>
-                <w:sz w:val="32"/>
-              </w:rPr>
-              <w:t>Size)</w:t>
+              <w:t>Data type(Size)</w:t>
             </w:r>
           </w:p>
         </w:tc>
@@ -13344,23 +12507,13 @@
                 <w:szCs w:val="27"/>
               </w:rPr>
             </w:pPr>
-            <w:proofErr w:type="gramStart"/>
             <w:r>
               <w:rPr>
                 <w:color w:val="000000"/>
                 <w:sz w:val="27"/>
                 <w:szCs w:val="27"/>
               </w:rPr>
-              <w:t>int(</w:t>
-            </w:r>
-            <w:proofErr w:type="gramEnd"/>
-            <w:r>
-              <w:rPr>
-                <w:color w:val="000000"/>
-                <w:sz w:val="27"/>
-                <w:szCs w:val="27"/>
-              </w:rPr>
-              <w:t>11)</w:t>
+              <w:t>int(11)</w:t>
             </w:r>
           </w:p>
         </w:tc>
@@ -13603,23 +12756,13 @@
                 <w:szCs w:val="27"/>
               </w:rPr>
             </w:pPr>
-            <w:proofErr w:type="gramStart"/>
             <w:r>
               <w:rPr>
                 <w:color w:val="000000"/>
                 <w:sz w:val="27"/>
                 <w:szCs w:val="27"/>
               </w:rPr>
-              <w:t>Decimal(</w:t>
-            </w:r>
-            <w:proofErr w:type="gramEnd"/>
-            <w:r>
-              <w:rPr>
-                <w:color w:val="000000"/>
-                <w:sz w:val="27"/>
-                <w:szCs w:val="27"/>
-              </w:rPr>
-              <w:t>10,2)</w:t>
+              <w:t>Decimal(10,2)</w:t>
             </w:r>
           </w:p>
         </w:tc>
@@ -14481,25 +13624,7 @@
                 <w:b/>
                 <w:sz w:val="32"/>
               </w:rPr>
-              <w:t xml:space="preserve">Data </w:t>
-            </w:r>
-            <w:proofErr w:type="gramStart"/>
-            <w:r>
-              <w:rPr>
-                <w:rFonts w:ascii="Times New Roman" w:eastAsia="Times New Roman" w:hAnsi="Times New Roman"/>
-                <w:b/>
-                <w:sz w:val="32"/>
-              </w:rPr>
-              <w:t>type(</w:t>
-            </w:r>
-            <w:proofErr w:type="gramEnd"/>
-            <w:r>
-              <w:rPr>
-                <w:rFonts w:ascii="Times New Roman" w:eastAsia="Times New Roman" w:hAnsi="Times New Roman"/>
-                <w:b/>
-                <w:sz w:val="32"/>
-              </w:rPr>
-              <w:t>Size)</w:t>
+              <w:t>Data type(Size)</w:t>
             </w:r>
           </w:p>
         </w:tc>
@@ -14866,23 +13991,13 @@
                 <w:szCs w:val="27"/>
               </w:rPr>
             </w:pPr>
-            <w:proofErr w:type="gramStart"/>
             <w:r>
               <w:rPr>
                 <w:color w:val="000000"/>
                 <w:sz w:val="27"/>
                 <w:szCs w:val="27"/>
               </w:rPr>
-              <w:t>int(</w:t>
-            </w:r>
-            <w:proofErr w:type="gramEnd"/>
-            <w:r>
-              <w:rPr>
-                <w:color w:val="000000"/>
-                <w:sz w:val="27"/>
-                <w:szCs w:val="27"/>
-              </w:rPr>
-              <w:t>11)</w:t>
+              <w:t>int(11)</w:t>
             </w:r>
           </w:p>
         </w:tc>
@@ -15123,23 +14238,13 @@
                 <w:szCs w:val="27"/>
               </w:rPr>
             </w:pPr>
-            <w:proofErr w:type="gramStart"/>
             <w:r>
               <w:rPr>
                 <w:color w:val="000000"/>
                 <w:sz w:val="27"/>
                 <w:szCs w:val="27"/>
               </w:rPr>
-              <w:t>varchar(</w:t>
-            </w:r>
-            <w:proofErr w:type="gramEnd"/>
-            <w:r>
-              <w:rPr>
-                <w:color w:val="000000"/>
-                <w:sz w:val="27"/>
-                <w:szCs w:val="27"/>
-              </w:rPr>
-              <w:t>100)</w:t>
+              <w:t>varchar(100)</w:t>
             </w:r>
           </w:p>
         </w:tc>
@@ -15947,25 +15052,7 @@
                 <w:b/>
                 <w:sz w:val="32"/>
               </w:rPr>
-              <w:t xml:space="preserve">Data </w:t>
-            </w:r>
-            <w:proofErr w:type="gramStart"/>
-            <w:r>
-              <w:rPr>
-                <w:rFonts w:ascii="Times New Roman" w:eastAsia="Times New Roman" w:hAnsi="Times New Roman"/>
-                <w:b/>
-                <w:sz w:val="32"/>
-              </w:rPr>
-              <w:t>type(</w:t>
-            </w:r>
-            <w:proofErr w:type="gramEnd"/>
-            <w:r>
-              <w:rPr>
-                <w:rFonts w:ascii="Times New Roman" w:eastAsia="Times New Roman" w:hAnsi="Times New Roman"/>
-                <w:b/>
-                <w:sz w:val="32"/>
-              </w:rPr>
-              <w:t>Size)</w:t>
+              <w:t>Data type(Size)</w:t>
             </w:r>
           </w:p>
         </w:tc>
@@ -16332,23 +15419,13 @@
                 <w:szCs w:val="27"/>
               </w:rPr>
             </w:pPr>
-            <w:proofErr w:type="gramStart"/>
             <w:r>
               <w:rPr>
                 <w:color w:val="000000"/>
                 <w:sz w:val="27"/>
                 <w:szCs w:val="27"/>
               </w:rPr>
-              <w:t>int(</w:t>
-            </w:r>
-            <w:proofErr w:type="gramEnd"/>
-            <w:r>
-              <w:rPr>
-                <w:color w:val="000000"/>
-                <w:sz w:val="27"/>
-                <w:szCs w:val="27"/>
-              </w:rPr>
-              <w:t>11)</w:t>
+              <w:t>int(11)</w:t>
             </w:r>
           </w:p>
         </w:tc>
@@ -16589,23 +15666,13 @@
                 <w:szCs w:val="27"/>
               </w:rPr>
             </w:pPr>
-            <w:proofErr w:type="gramStart"/>
             <w:r>
               <w:rPr>
                 <w:color w:val="000000"/>
                 <w:sz w:val="27"/>
                 <w:szCs w:val="27"/>
               </w:rPr>
-              <w:t>varchar(</w:t>
-            </w:r>
-            <w:proofErr w:type="gramEnd"/>
-            <w:r>
-              <w:rPr>
-                <w:color w:val="000000"/>
-                <w:sz w:val="27"/>
-                <w:szCs w:val="27"/>
-              </w:rPr>
-              <w:t>100)</w:t>
+              <w:t>varchar(100)</w:t>
             </w:r>
           </w:p>
         </w:tc>
@@ -16885,16 +15952,7 @@
           <w:sz w:val="32"/>
           <w:szCs w:val="32"/>
         </w:rPr>
-        <w:t xml:space="preserve">In future this system can also be added with additional feature like Online Payment Gateway, Online Transportation Booking </w:t>
-      </w:r>
-      <w:proofErr w:type="gramStart"/>
-      <w:r>
-        <w:rPr>
-          <w:rFonts w:ascii="Times New Roman" w:hAnsi="Times New Roman" w:cs="Times New Roman"/>
-          <w:sz w:val="32"/>
-          <w:szCs w:val="32"/>
-        </w:rPr>
-        <w:t>and</w:t>
+        <w:t>In future this system can also be added with additional feature like Online Payment Gateway, Online Transportation Booking and</w:t>
       </w:r>
       <w:r>
         <w:rPr>
@@ -16910,16 +15968,7 @@
           <w:sz w:val="32"/>
           <w:szCs w:val="32"/>
         </w:rPr>
-        <w:t>360</w:t>
-      </w:r>
-      <w:proofErr w:type="gramEnd"/>
-      <w:r>
-        <w:rPr>
-          <w:rFonts w:ascii="Times New Roman" w:hAnsi="Times New Roman" w:cs="Times New Roman"/>
-          <w:sz w:val="32"/>
-          <w:szCs w:val="32"/>
-        </w:rPr>
-        <w:t>⁰ view of scrap.</w:t>
+        <w:t>360⁰ view of scrap.</w:t>
       </w:r>
       <w:r>
         <w:rPr>
@@ -16931,7 +15980,7 @@
       </w:r>
     </w:p>
     <w:sectPr>
-      <w:headerReference w:type="default" r:id="rId17"/>
+      <w:headerReference w:type="default" r:id="rId15"/>
       <w:pgSz w:w="12240" w:h="15840"/>
       <w:pgMar w:top="1440" w:right="1440" w:bottom="1440" w:left="1440" w:header="720" w:footer="720" w:gutter="0"/>
       <w:cols w:space="720"/>
